--- a/MONOGRAFIA.docx
+++ b/MONOGRAFIA.docx
@@ -1,6 +1,6 @@
 
 <file path=word/document.xml><?xml version="1.0" encoding="utf-8"?>
-<w:document xmlns:wpc="http://schemas.microsoft.com/office/word/2010/wordprocessingCanvas" xmlns:mc="http://schemas.openxmlformats.org/markup-compatibility/2006" xmlns:o="urn:schemas-microsoft-com:office:office" xmlns:r="http://schemas.openxmlformats.org/officeDocument/2006/relationships" xmlns:m="http://schemas.openxmlformats.org/officeDocument/2006/math" xmlns:v="urn:schemas-microsoft-com:vml" xmlns:wp14="http://schemas.microsoft.com/office/word/2010/wordprocessingDrawing" xmlns:wp="http://schemas.openxmlformats.org/drawingml/2006/wordprocessingDrawing" xmlns:w10="urn:schemas-microsoft-com:office:word" xmlns:w="http://schemas.openxmlformats.org/wordprocessingml/2006/main" xmlns:w14="http://schemas.microsoft.com/office/word/2010/wordml" xmlns:wpg="http://schemas.microsoft.com/office/word/2010/wordprocessingGroup" xmlns:wpi="http://schemas.microsoft.com/office/word/2010/wordprocessingInk" xmlns:wne="http://schemas.microsoft.com/office/word/2006/wordml" xmlns:wps="http://schemas.microsoft.com/office/word/2010/wordprocessingShape" mc:Ignorable="w14 wp14">
+<w:document xmlns:wpc="http://schemas.microsoft.com/office/word/2010/wordprocessingCanvas" xmlns:mc="http://schemas.openxmlformats.org/markup-compatibility/2006" xmlns:o="urn:schemas-microsoft-com:office:office" xmlns:r="http://schemas.openxmlformats.org/officeDocument/2006/relationships" xmlns:m="http://schemas.openxmlformats.org/officeDocument/2006/math" xmlns:v="urn:schemas-microsoft-com:vml" xmlns:wp14="http://schemas.microsoft.com/office/word/2010/wordprocessingDrawing" xmlns:wp="http://schemas.openxmlformats.org/drawingml/2006/wordprocessingDrawing" xmlns:w10="urn:schemas-microsoft-com:office:word" xmlns:w="http://schemas.openxmlformats.org/wordprocessingml/2006/main" xmlns:w14="http://schemas.microsoft.com/office/word/2010/wordml" xmlns:w15="http://schemas.microsoft.com/office/word/2012/wordml" xmlns:wpg="http://schemas.microsoft.com/office/word/2010/wordprocessingGroup" xmlns:wpi="http://schemas.microsoft.com/office/word/2010/wordprocessingInk" xmlns:wne="http://schemas.microsoft.com/office/word/2006/wordml" xmlns:wps="http://schemas.microsoft.com/office/word/2010/wordprocessingShape" mc:Ignorable="w14 w15 wp14">
   <w:body>
     <w:p>
       <w:pPr>
@@ -45,19 +45,8 @@
           <w:bCs/>
           <w:szCs w:val="24"/>
         </w:rPr>
-        <w:t xml:space="preserve">CENTRO </w:t>
-      </w:r>
-      <w:proofErr w:type="gramStart"/>
-      <w:r>
-        <w:rPr>
-          <w:rFonts w:cs="Arial"/>
-          <w:b/>
-          <w:bCs/>
-          <w:szCs w:val="24"/>
-        </w:rPr>
-        <w:t>UNIVERSITÁRIO DE VOLTA REDONDA</w:t>
-      </w:r>
-      <w:proofErr w:type="gramEnd"/>
+        <w:t>CENTRO UNIVERSITÁRIO DE VOLTA REDONDA</w:t>
+      </w:r>
     </w:p>
     <w:p>
       <w:pPr>
@@ -423,7 +412,7 @@
           <w:bCs/>
           <w:szCs w:val="24"/>
         </w:rPr>
-        <w:t>2016</w:t>
+        <w:t>2017</w:t>
       </w:r>
     </w:p>
     <w:p>
@@ -505,19 +494,8 @@
           <w:bCs/>
           <w:szCs w:val="24"/>
         </w:rPr>
-        <w:t xml:space="preserve">CENTRO </w:t>
-      </w:r>
-      <w:proofErr w:type="gramStart"/>
-      <w:r>
-        <w:rPr>
-          <w:rFonts w:cs="Arial"/>
-          <w:b/>
-          <w:bCs/>
-          <w:szCs w:val="24"/>
-        </w:rPr>
-        <w:t>UNIVERSITÁRIO DE VOLTA REDONDA</w:t>
-      </w:r>
-      <w:proofErr w:type="gramEnd"/>
+        <w:t>CENTRO UNIVERSITÁRIO DE VOLTA REDONDA</w:t>
+      </w:r>
     </w:p>
     <w:p>
       <w:pPr>
@@ -666,23 +644,7 @@
                       <w:rFonts w:cs="Arial"/>
                       <w:szCs w:val="24"/>
                     </w:rPr>
-                    <w:t xml:space="preserve">Monografia apresentada ao curso de Engenharia Elétrica do </w:t>
-                  </w:r>
-                  <w:proofErr w:type="spellStart"/>
-                  <w:r>
-                    <w:rPr>
-                      <w:rFonts w:cs="Arial"/>
-                      <w:szCs w:val="24"/>
-                    </w:rPr>
-                    <w:t>UniFOA</w:t>
-                  </w:r>
-                  <w:proofErr w:type="spellEnd"/>
-                  <w:r>
-                    <w:rPr>
-                      <w:rFonts w:cs="Arial"/>
-                      <w:szCs w:val="24"/>
-                    </w:rPr>
-                    <w:t xml:space="preserve"> como requisito para aprovação na disciplina de Metodologia de Projetos Industriais I – TCC.</w:t>
+                    <w:t>Monografia apresentada ao curso de Engenharia Elétrica do UniFOA como requisito para aprovação na disciplina de Metodologia de Projetos Industriais I – TCC.</w:t>
                   </w:r>
                 </w:p>
                 <w:p>
@@ -718,24 +680,7 @@
                       <w:szCs w:val="24"/>
                     </w:rPr>
                     <w:br/>
-                  </w:r>
-                  <w:proofErr w:type="spellStart"/>
-                  <w:r>
-                    <w:rPr>
-                      <w:rFonts w:ascii="Arial" w:hAnsi="Arial" w:cs="Arial"/>
-                      <w:sz w:val="24"/>
-                      <w:szCs w:val="24"/>
-                    </w:rPr>
-                    <w:t>Adamson</w:t>
-                  </w:r>
-                  <w:proofErr w:type="spellEnd"/>
-                  <w:r>
-                    <w:rPr>
-                      <w:rFonts w:ascii="Arial" w:hAnsi="Arial" w:cs="Arial"/>
-                      <w:sz w:val="24"/>
-                      <w:szCs w:val="24"/>
-                    </w:rPr>
-                    <w:t xml:space="preserve"> Campos Silva</w:t>
+                    <w:t>Adamson Campos Silva</w:t>
                   </w:r>
                 </w:p>
                 <w:p>
@@ -834,17 +779,7 @@
                       <w:sz w:val="24"/>
                       <w:szCs w:val="24"/>
                     </w:rPr>
-                    <w:t xml:space="preserve">Prof. </w:t>
-                  </w:r>
-                  <w:proofErr w:type="spellStart"/>
-                  <w:proofErr w:type="gramStart"/>
-                  <w:r>
-                    <w:rPr>
-                      <w:rFonts w:ascii="Arial" w:hAnsi="Arial" w:cs="Arial"/>
-                      <w:sz w:val="24"/>
-                      <w:szCs w:val="24"/>
-                    </w:rPr>
-                    <w:t>D</w:t>
+                    <w:t>Prof. D</w:t>
                   </w:r>
                   <w:r>
                     <w:rPr>
@@ -852,16 +787,7 @@
                       <w:sz w:val="24"/>
                       <w:szCs w:val="24"/>
                     </w:rPr>
-                    <w:t>.</w:t>
-                  </w:r>
-                  <w:proofErr w:type="gramEnd"/>
-                  <w:r>
-                    <w:rPr>
-                      <w:rFonts w:ascii="Arial" w:hAnsi="Arial" w:cs="Arial"/>
-                      <w:sz w:val="24"/>
-                      <w:szCs w:val="24"/>
-                    </w:rPr>
-                    <w:t>Sc.</w:t>
+                    <w:t>.Sc.</w:t>
                   </w:r>
                   <w:r>
                     <w:rPr>
@@ -869,16 +795,7 @@
                       <w:sz w:val="24"/>
                       <w:szCs w:val="24"/>
                     </w:rPr>
-                    <w:t>Péricles</w:t>
-                  </w:r>
-                  <w:proofErr w:type="spellEnd"/>
-                  <w:r>
-                    <w:rPr>
-                      <w:rFonts w:ascii="Arial" w:hAnsi="Arial" w:cs="Arial"/>
-                      <w:sz w:val="24"/>
-                      <w:szCs w:val="24"/>
-                    </w:rPr>
-                    <w:t xml:space="preserve"> Guedes Alves</w:t>
+                    <w:t>Péricles Guedes Alves</w:t>
                   </w:r>
                 </w:p>
                 <w:p>
@@ -900,23 +817,13 @@
                       <w:szCs w:val="24"/>
                     </w:rPr>
                   </w:pPr>
-                  <w:proofErr w:type="spellStart"/>
                   <w:r>
                     <w:rPr>
                       <w:rFonts w:ascii="Arial" w:hAnsi="Arial" w:cs="Arial"/>
                       <w:sz w:val="24"/>
                       <w:szCs w:val="24"/>
                     </w:rPr>
-                    <w:t>Coorientador</w:t>
-                  </w:r>
-                  <w:proofErr w:type="spellEnd"/>
-                  <w:r>
-                    <w:rPr>
-                      <w:rFonts w:ascii="Arial" w:hAnsi="Arial" w:cs="Arial"/>
-                      <w:sz w:val="24"/>
-                      <w:szCs w:val="24"/>
-                    </w:rPr>
-                    <w:t>:</w:t>
+                    <w:t>Coorientador:</w:t>
                   </w:r>
                 </w:p>
                 <w:p>
@@ -934,25 +841,23 @@
                       <w:sz w:val="24"/>
                       <w:szCs w:val="24"/>
                     </w:rPr>
-                    <w:t xml:space="preserve">Prof. </w:t>
+                    <w:t>Prof. Aloano</w:t>
                   </w:r>
-                  <w:proofErr w:type="spellStart"/>
                   <w:r>
                     <w:rPr>
                       <w:rFonts w:ascii="Arial" w:hAnsi="Arial" w:cs="Arial"/>
                       <w:sz w:val="24"/>
                       <w:szCs w:val="24"/>
                     </w:rPr>
-                    <w:t>AloanoRegio</w:t>
+                    <w:t xml:space="preserve"> </w:t>
                   </w:r>
-                  <w:proofErr w:type="spellEnd"/>
                   <w:r>
                     <w:rPr>
                       <w:rFonts w:ascii="Arial" w:hAnsi="Arial" w:cs="Arial"/>
                       <w:sz w:val="24"/>
                       <w:szCs w:val="24"/>
                     </w:rPr>
-                    <w:t xml:space="preserve"> de Almeida Pereira</w:t>
+                    <w:t>Regio de Almeida Pereira</w:t>
                   </w:r>
                 </w:p>
                 <w:p>
@@ -1256,8 +1161,10 @@
           <w:bCs/>
           <w:szCs w:val="24"/>
         </w:rPr>
-        <w:t>2016</w:t>
-      </w:r>
+        <w:t>2017</w:t>
+      </w:r>
+      <w:bookmarkStart w:id="0" w:name="_GoBack"/>
+      <w:bookmarkEnd w:id="0"/>
     </w:p>
     <w:p>
       <w:pPr>
@@ -1484,46 +1391,21 @@
           <w:rFonts w:cs="Arial"/>
           <w:szCs w:val="24"/>
         </w:rPr>
-        <w:t xml:space="preserve">Prof. </w:t>
-      </w:r>
-      <w:proofErr w:type="spellStart"/>
-      <w:proofErr w:type="gramStart"/>
-      <w:r>
-        <w:rPr>
-          <w:rFonts w:cs="Arial"/>
-          <w:szCs w:val="24"/>
-        </w:rPr>
-        <w:t>D</w:t>
-      </w:r>
-      <w:r>
-        <w:rPr>
-          <w:rFonts w:cs="Arial"/>
-          <w:szCs w:val="24"/>
-        </w:rPr>
-        <w:t>.</w:t>
-      </w:r>
-      <w:proofErr w:type="gramEnd"/>
-      <w:r>
-        <w:rPr>
-          <w:rFonts w:cs="Arial"/>
-          <w:szCs w:val="24"/>
-        </w:rPr>
-        <w:t>Sc.</w:t>
-      </w:r>
-      <w:r>
-        <w:rPr>
-          <w:rFonts w:cs="Arial"/>
-          <w:szCs w:val="24"/>
-        </w:rPr>
-        <w:t>Péricles</w:t>
-      </w:r>
-      <w:proofErr w:type="spellEnd"/>
-      <w:r>
-        <w:rPr>
-          <w:rFonts w:cs="Arial"/>
-          <w:szCs w:val="24"/>
-        </w:rPr>
-        <w:t xml:space="preserve"> Guedes Alves</w:t>
+        <w:t>Prof. D</w:t>
+      </w:r>
+      <w:r>
+        <w:rPr>
+          <w:rFonts w:cs="Arial"/>
+          <w:szCs w:val="24"/>
+        </w:rPr>
+        <w:t>.Sc.</w:t>
+      </w:r>
+      <w:r>
+        <w:rPr>
+          <w:rFonts w:cs="Arial"/>
+          <w:szCs w:val="24"/>
+        </w:rPr>
+        <w:t>Péricles Guedes Alves</w:t>
       </w:r>
     </w:p>
     <w:p>
@@ -1593,8 +1475,8 @@
             <v:path o:extrusionok="f" gradientshapeok="t" o:connecttype="rect"/>
             <o:lock v:ext="edit" aspectratio="t"/>
           </v:shapetype>
-          <v:shape id="_x0000_i1025" type="#_x0000_t75" alt="Linha de Assinatura do Microsoft Office..." style="width:191.7pt;height:96.3pt">
-            <v:imagedata r:id="rId9" o:title=""/>
+          <v:shape id="_x0000_i1025" type="#_x0000_t75" alt="Linha de Assinatura do Microsoft Office..." style="width:191.25pt;height:96pt">
+            <v:imagedata r:id="rId8" o:title=""/>
             <o:lock v:ext="edit" ungrouping="t" rotation="t" cropping="t" verticies="t" text="t" grouping="t"/>
             <o:signatureline v:ext="edit" id="{4BDE40A1-472D-4063-8A21-4F83AACB4E85}" provid="{00000000-0000-0000-0000-000000000000}" o:suggestedsigner="Prof." issignatureline="t"/>
           </v:shape>
@@ -1618,8 +1500,8 @@
           <w:szCs w:val="24"/>
         </w:rPr>
         <w:pict>
-          <v:shape id="_x0000_i1026" type="#_x0000_t75" alt="Linha de Assinatura do Microsoft Office..." style="width:191.7pt;height:96.3pt">
-            <v:imagedata r:id="rId9" o:title=""/>
+          <v:shape id="_x0000_i1026" type="#_x0000_t75" alt="Linha de Assinatura do Microsoft Office..." style="width:191.25pt;height:96pt">
+            <v:imagedata r:id="rId8" o:title=""/>
             <o:lock v:ext="edit" ungrouping="t" rotation="t" cropping="t" verticies="t" text="t" grouping="t"/>
             <o:signatureline v:ext="edit" id="{0DD51B09-7492-4301-981C-6EDA3E8A452D}" provid="{00000000-0000-0000-0000-000000000000}" o:suggestedsigner="Prof." issignatureline="t"/>
           </v:shape>
@@ -1643,8 +1525,8 @@
           <w:szCs w:val="24"/>
         </w:rPr>
         <w:pict>
-          <v:shape id="_x0000_i1027" type="#_x0000_t75" alt="Linha de Assinatura do Microsoft Office..." style="width:191.7pt;height:96.3pt">
-            <v:imagedata r:id="rId9" o:title=""/>
+          <v:shape id="_x0000_i1027" type="#_x0000_t75" alt="Linha de Assinatura do Microsoft Office..." style="width:191.25pt;height:96pt">
+            <v:imagedata r:id="rId8" o:title=""/>
             <o:lock v:ext="edit" ungrouping="t" rotation="t" cropping="t" verticies="t" text="t" grouping="t"/>
             <o:signatureline v:ext="edit" id="{3DEA40AD-DAED-405D-83FB-C48F514A9E4F}" provid="{00000000-0000-0000-0000-000000000000}" o:suggestedsigner="Prof." issignatureline="t"/>
           </v:shape>
@@ -2135,18 +2017,24 @@
           <w:bCs/>
           <w:szCs w:val="24"/>
         </w:rPr>
-        <w:t xml:space="preserve">”Clarice </w:t>
-      </w:r>
-      <w:proofErr w:type="gramStart"/>
+        <w:t>”</w:t>
+      </w:r>
       <w:r>
         <w:rPr>
           <w:rFonts w:cs="Arial"/>
           <w:bCs/>
           <w:szCs w:val="24"/>
         </w:rPr>
-        <w:t>Lispector</w:t>
-      </w:r>
-      <w:proofErr w:type="gramEnd"/>
+        <w:t xml:space="preserve"> </w:t>
+      </w:r>
+      <w:r>
+        <w:rPr>
+          <w:rFonts w:cs="Arial"/>
+          <w:bCs/>
+          <w:szCs w:val="24"/>
+        </w:rPr>
+        <w:t>Clarice Lispector</w:t>
+      </w:r>
     </w:p>
     <w:p>
       <w:pPr>
@@ -2312,7 +2200,7 @@
           <w:bCs/>
           <w:szCs w:val="24"/>
         </w:rPr>
-        <w:t xml:space="preserve">abalho foi elaborado </w:t>
+        <w:t>abalho foi elaborado visando atender pelo menos oito das onze categorias de Tecnologia Assistiva</w:t>
       </w:r>
       <w:r>
         <w:rPr>
@@ -2320,7 +2208,7 @@
           <w:bCs/>
           <w:szCs w:val="24"/>
         </w:rPr>
-        <w:t xml:space="preserve">visando atender </w:t>
+        <w:t>,</w:t>
       </w:r>
       <w:r>
         <w:rPr>
@@ -2328,7 +2216,7 @@
           <w:bCs/>
           <w:szCs w:val="24"/>
         </w:rPr>
-        <w:t>pelo menos sete</w:t>
+        <w:t xml:space="preserve"> permitindo-se desta forma uma maior inclusão social a portadores de necessidades especiais e/ou idosos.</w:t>
       </w:r>
       <w:r>
         <w:rPr>
@@ -2344,7 +2232,28 @@
           <w:bCs/>
           <w:szCs w:val="24"/>
         </w:rPr>
-        <w:t>das onze categorias</w:t>
+        <w:t>As categorias englobadas foram A</w:t>
+      </w:r>
+      <w:r>
+        <w:rPr>
+          <w:rFonts w:cs="Arial"/>
+          <w:szCs w:val="24"/>
+        </w:rPr>
+        <w:t xml:space="preserve">uxílios para a </w:t>
+      </w:r>
+      <w:r>
+        <w:rPr>
+          <w:rFonts w:cs="Arial"/>
+          <w:szCs w:val="24"/>
+        </w:rPr>
+        <w:t>v</w:t>
+      </w:r>
+      <w:r>
+        <w:rPr>
+          <w:rFonts w:cs="Arial"/>
+          <w:szCs w:val="24"/>
+        </w:rPr>
+        <w:t xml:space="preserve">ida </w:t>
       </w:r>
       <w:r>
         <w:rPr>
@@ -2352,7 +2261,14 @@
           <w:bCs/>
           <w:szCs w:val="24"/>
         </w:rPr>
-        <w:t xml:space="preserve"> d</w:t>
+        <w:t>d</w:t>
+      </w:r>
+      <w:r>
+        <w:rPr>
+          <w:rFonts w:cs="Arial"/>
+          <w:szCs w:val="24"/>
+        </w:rPr>
+        <w:t>iária</w:t>
       </w:r>
       <w:r>
         <w:rPr>
@@ -2360,7 +2276,14 @@
           <w:bCs/>
           <w:szCs w:val="24"/>
         </w:rPr>
-        <w:t>e</w:t>
+        <w:t xml:space="preserve">, Comunicação aumentativa, Recurso de acessibilidade ao computador, Sistema de controle de ambiente, Projeto arquitetônico para acessibilidade, Auxílios de mobilidade, </w:t>
+      </w:r>
+      <w:r>
+        <w:rPr>
+          <w:rFonts w:cs="Arial"/>
+          <w:szCs w:val="24"/>
+        </w:rPr>
+        <w:t xml:space="preserve">Auxílios para </w:t>
       </w:r>
       <w:r>
         <w:rPr>
@@ -2368,7 +2291,7 @@
           <w:bCs/>
           <w:szCs w:val="24"/>
         </w:rPr>
-        <w:t xml:space="preserve"> Tecnologia Assistiva, permitindo-se desta forma </w:t>
+        <w:t>c</w:t>
       </w:r>
       <w:r>
         <w:rPr>
@@ -2376,25 +2299,51 @@
           <w:bCs/>
           <w:szCs w:val="24"/>
         </w:rPr>
-        <w:t xml:space="preserve">uma maior inclusão social </w:t>
-      </w:r>
-      <w:proofErr w:type="gramStart"/>
+        <w:t xml:space="preserve">egos ou </w:t>
+      </w:r>
       <w:r>
         <w:rPr>
           <w:rFonts w:cs="Arial"/>
           <w:bCs/>
           <w:szCs w:val="24"/>
         </w:rPr>
-        <w:t>a portadores</w:t>
-      </w:r>
-      <w:proofErr w:type="gramEnd"/>
+        <w:t>àqueles com visão</w:t>
+      </w:r>
+      <w:r>
+        <w:rPr>
+          <w:rFonts w:cs="Arial"/>
+          <w:szCs w:val="24"/>
+        </w:rPr>
+        <w:t xml:space="preserve"> </w:t>
+      </w:r>
+      <w:r>
+        <w:rPr>
+          <w:rFonts w:cs="Arial"/>
+          <w:szCs w:val="24"/>
+        </w:rPr>
+        <w:t>s</w:t>
+      </w:r>
+      <w:r>
+        <w:rPr>
+          <w:rFonts w:cs="Arial"/>
+          <w:szCs w:val="24"/>
+        </w:rPr>
+        <w:t>ubnormal</w:t>
+      </w:r>
       <w:r>
         <w:rPr>
           <w:rFonts w:cs="Arial"/>
           <w:bCs/>
           <w:szCs w:val="24"/>
         </w:rPr>
-        <w:t xml:space="preserve"> de necessidades especiais e/ou idosos.</w:t>
+        <w:t xml:space="preserve"> e </w:t>
+      </w:r>
+      <w:r>
+        <w:rPr>
+          <w:rFonts w:cs="Arial"/>
+          <w:szCs w:val="24"/>
+        </w:rPr>
+        <w:t xml:space="preserve">Auxílios para </w:t>
       </w:r>
       <w:r>
         <w:rPr>
@@ -2402,7 +2351,14 @@
           <w:bCs/>
           <w:szCs w:val="24"/>
         </w:rPr>
-        <w:t xml:space="preserve"> </w:t>
+        <w:t>surdos ou com d</w:t>
+      </w:r>
+      <w:r>
+        <w:rPr>
+          <w:rFonts w:cs="Arial"/>
+          <w:szCs w:val="24"/>
+        </w:rPr>
+        <w:t xml:space="preserve">éficit </w:t>
       </w:r>
       <w:r>
         <w:rPr>
@@ -2410,7 +2366,14 @@
           <w:bCs/>
           <w:szCs w:val="24"/>
         </w:rPr>
-        <w:t xml:space="preserve">Estas tecnologias foram aplicadas </w:t>
+        <w:t>a</w:t>
+      </w:r>
+      <w:r>
+        <w:rPr>
+          <w:rFonts w:cs="Arial"/>
+          <w:szCs w:val="24"/>
+        </w:rPr>
+        <w:t>uditivo</w:t>
       </w:r>
       <w:r>
         <w:rPr>
@@ -2418,7 +2381,7 @@
           <w:bCs/>
           <w:szCs w:val="24"/>
         </w:rPr>
-        <w:t>a</w:t>
+        <w:t xml:space="preserve">. Adequou-se tais tecnologias a um protótipo de elevador. A motivação </w:t>
       </w:r>
       <w:r>
         <w:rPr>
@@ -2426,7 +2389,7 @@
           <w:bCs/>
           <w:szCs w:val="24"/>
         </w:rPr>
-        <w:t xml:space="preserve"> um prot</w:t>
+        <w:t xml:space="preserve">ocorreu devido </w:t>
       </w:r>
       <w:r>
         <w:rPr>
@@ -2434,7 +2397,7 @@
           <w:bCs/>
           <w:szCs w:val="24"/>
         </w:rPr>
-        <w:t>ótipo de elevador que atende aos</w:t>
+        <w:t xml:space="preserve">à notória exclusão social de uma minoria, porém representativa, que não são contempladas na maioria dos novos projetos tecnológicos. </w:t>
       </w:r>
       <w:r>
         <w:rPr>
@@ -2442,21 +2405,7 @@
           <w:bCs/>
           <w:szCs w:val="24"/>
         </w:rPr>
-        <w:t xml:space="preserve"> A</w:t>
-      </w:r>
-      <w:r>
-        <w:rPr>
-          <w:rFonts w:cs="Arial"/>
-          <w:szCs w:val="24"/>
-        </w:rPr>
-        <w:t>uxílios</w:t>
-      </w:r>
-      <w:r>
-        <w:rPr>
-          <w:rFonts w:cs="Arial"/>
-          <w:szCs w:val="24"/>
-        </w:rPr>
-        <w:t xml:space="preserve"> para a </w:t>
+        <w:t>O protótipo do elevador</w:t>
       </w:r>
       <w:r>
         <w:rPr>
@@ -2464,264 +2413,20 @@
           <w:bCs/>
           <w:szCs w:val="24"/>
         </w:rPr>
-        <w:t>V</w:t>
-      </w:r>
-      <w:r>
-        <w:rPr>
-          <w:rFonts w:cs="Arial"/>
-          <w:szCs w:val="24"/>
-        </w:rPr>
-        <w:t xml:space="preserve">ida </w:t>
-      </w:r>
-      <w:r>
+        <w:t xml:space="preserve"> contempla tecnologia de microprocessamento em tempo real, interface com grande acessibilidade tátil, visual e auditiva além de recursos de apoio ao usuário e ao mantenedor do sistema.</w:t>
+      </w:r>
+    </w:p>
+    <w:p>
+      <w:pPr>
+        <w:autoSpaceDE w:val="0"/>
+        <w:autoSpaceDN w:val="0"/>
+        <w:adjustRightInd w:val="0"/>
         <w:rPr>
           <w:rFonts w:cs="Arial"/>
           <w:bCs/>
           <w:szCs w:val="24"/>
         </w:rPr>
-        <w:t>D</w:t>
-      </w:r>
-      <w:r>
-        <w:rPr>
-          <w:rFonts w:cs="Arial"/>
-          <w:szCs w:val="24"/>
-        </w:rPr>
-        <w:t>iária</w:t>
-      </w:r>
-      <w:r>
-        <w:rPr>
-          <w:rFonts w:cs="Arial"/>
-          <w:bCs/>
-          <w:szCs w:val="24"/>
-        </w:rPr>
-        <w:t>, Comunicação Aumentativa,</w:t>
-      </w:r>
-      <w:r>
-        <w:rPr>
-          <w:rFonts w:cs="Arial"/>
-          <w:bCs/>
-          <w:szCs w:val="24"/>
-        </w:rPr>
-        <w:t xml:space="preserve"> </w:t>
-      </w:r>
-      <w:r>
-        <w:rPr>
-          <w:rFonts w:cs="Arial"/>
-          <w:bCs/>
-          <w:szCs w:val="24"/>
-        </w:rPr>
-        <w:t>Recurso de Acessibilidade a Computador, Sistema de Controle de Ambiente, Projeto Arquitetônico para Acessibilidade</w:t>
-      </w:r>
-      <w:r>
-        <w:rPr>
-          <w:rFonts w:cs="Arial"/>
-          <w:bCs/>
-          <w:szCs w:val="24"/>
-        </w:rPr>
-        <w:t xml:space="preserve">, Auxílios de Mobilidade, </w:t>
-      </w:r>
-      <w:r>
-        <w:rPr>
-          <w:rFonts w:cs="Arial"/>
-          <w:szCs w:val="24"/>
-        </w:rPr>
-        <w:t xml:space="preserve">Auxílios para </w:t>
-      </w:r>
-      <w:r>
-        <w:rPr>
-          <w:rFonts w:cs="Arial"/>
-          <w:bCs/>
-          <w:szCs w:val="24"/>
-        </w:rPr>
-        <w:t>C</w:t>
-      </w:r>
-      <w:r>
-        <w:rPr>
-          <w:rFonts w:cs="Arial"/>
-          <w:bCs/>
-          <w:szCs w:val="24"/>
-        </w:rPr>
-        <w:t xml:space="preserve">egos ou </w:t>
-      </w:r>
-      <w:r>
-        <w:rPr>
-          <w:rFonts w:cs="Arial"/>
-          <w:bCs/>
-          <w:szCs w:val="24"/>
-        </w:rPr>
-        <w:t xml:space="preserve">Àqueles </w:t>
-      </w:r>
-      <w:r>
-        <w:rPr>
-          <w:rFonts w:cs="Arial"/>
-          <w:bCs/>
-          <w:szCs w:val="24"/>
-        </w:rPr>
-        <w:t>com V</w:t>
-      </w:r>
-      <w:r>
-        <w:rPr>
-          <w:rFonts w:cs="Arial"/>
-          <w:szCs w:val="24"/>
-        </w:rPr>
-        <w:t xml:space="preserve">isão </w:t>
-      </w:r>
-      <w:r>
-        <w:rPr>
-          <w:rFonts w:cs="Arial"/>
-          <w:bCs/>
-          <w:szCs w:val="24"/>
-        </w:rPr>
-        <w:t>S</w:t>
-      </w:r>
-      <w:r>
-        <w:rPr>
-          <w:rFonts w:cs="Arial"/>
-          <w:szCs w:val="24"/>
-        </w:rPr>
-        <w:t>ubnormal</w:t>
-      </w:r>
-      <w:r>
-        <w:rPr>
-          <w:rFonts w:cs="Arial"/>
-          <w:bCs/>
-          <w:szCs w:val="24"/>
-        </w:rPr>
-        <w:t xml:space="preserve">, </w:t>
-      </w:r>
-      <w:r>
-        <w:rPr>
-          <w:rFonts w:cs="Arial"/>
-          <w:szCs w:val="24"/>
-        </w:rPr>
-        <w:t xml:space="preserve">Auxílios para </w:t>
-      </w:r>
-      <w:r>
-        <w:rPr>
-          <w:rFonts w:cs="Arial"/>
-          <w:bCs/>
-          <w:szCs w:val="24"/>
-        </w:rPr>
-        <w:t>S</w:t>
-      </w:r>
-      <w:r>
-        <w:rPr>
-          <w:rFonts w:cs="Arial"/>
-          <w:bCs/>
-          <w:szCs w:val="24"/>
-        </w:rPr>
-        <w:t>urdos ou com D</w:t>
-      </w:r>
-      <w:r>
-        <w:rPr>
-          <w:rFonts w:cs="Arial"/>
-          <w:szCs w:val="24"/>
-        </w:rPr>
-        <w:t xml:space="preserve">éficit </w:t>
-      </w:r>
-      <w:r>
-        <w:rPr>
-          <w:rFonts w:cs="Arial"/>
-          <w:bCs/>
-          <w:szCs w:val="24"/>
-        </w:rPr>
-        <w:t>A</w:t>
-      </w:r>
-      <w:r>
-        <w:rPr>
-          <w:rFonts w:cs="Arial"/>
-          <w:szCs w:val="24"/>
-        </w:rPr>
-        <w:t>uditivo</w:t>
-      </w:r>
-      <w:r>
-        <w:rPr>
-          <w:rFonts w:cs="Arial"/>
-          <w:bCs/>
-          <w:szCs w:val="24"/>
-        </w:rPr>
-        <w:t>.</w:t>
-      </w:r>
-      <w:r>
-        <w:rPr>
-          <w:rFonts w:cs="Arial"/>
-          <w:bCs/>
-          <w:szCs w:val="24"/>
-        </w:rPr>
-        <w:t xml:space="preserve"> </w:t>
-      </w:r>
-      <w:r>
-        <w:rPr>
-          <w:rFonts w:cs="Arial"/>
-          <w:bCs/>
-          <w:szCs w:val="24"/>
-        </w:rPr>
-        <w:t xml:space="preserve">A motivação </w:t>
-      </w:r>
-      <w:r>
-        <w:rPr>
-          <w:rFonts w:cs="Arial"/>
-          <w:bCs/>
-          <w:szCs w:val="24"/>
-        </w:rPr>
-        <w:t>ocorreu</w:t>
-      </w:r>
-      <w:r>
-        <w:rPr>
-          <w:rFonts w:cs="Arial"/>
-          <w:bCs/>
-          <w:szCs w:val="24"/>
-        </w:rPr>
-        <w:t xml:space="preserve"> devido </w:t>
-      </w:r>
-      <w:r>
-        <w:rPr>
-          <w:rFonts w:cs="Arial"/>
-          <w:bCs/>
-          <w:szCs w:val="24"/>
-        </w:rPr>
-        <w:t xml:space="preserve">à notória exclusão social de uma minoria, porém representativa, que não são contempladas na maioria dos novos projetos tecnológicos. </w:t>
-      </w:r>
-      <w:r>
-        <w:rPr>
-          <w:rFonts w:cs="Arial"/>
-          <w:bCs/>
-          <w:szCs w:val="24"/>
-        </w:rPr>
-        <w:t>O protótipo do elevador</w:t>
-      </w:r>
-      <w:r>
-        <w:rPr>
-          <w:rFonts w:cs="Arial"/>
-          <w:bCs/>
-          <w:szCs w:val="24"/>
-        </w:rPr>
-        <w:t xml:space="preserve"> </w:t>
-      </w:r>
-      <w:r>
-        <w:rPr>
-          <w:rFonts w:cs="Arial"/>
-          <w:bCs/>
-          <w:szCs w:val="24"/>
-        </w:rPr>
-        <w:t>contempla</w:t>
-      </w:r>
-      <w:r>
-        <w:rPr>
-          <w:rFonts w:cs="Arial"/>
-          <w:bCs/>
-          <w:szCs w:val="24"/>
-        </w:rPr>
-        <w:t xml:space="preserve"> tecnologia de microprocessamento em tempo real, interface </w:t>
-      </w:r>
-      <w:r>
-        <w:rPr>
-          <w:rFonts w:cs="Arial"/>
-          <w:bCs/>
-          <w:szCs w:val="24"/>
-        </w:rPr>
-        <w:t>com grande acessibilidade tátil, visual e auditiva além de recursos de apoio ao usuário e ao mantenedor do sistema.</w:t>
-      </w:r>
+      </w:pPr>
     </w:p>
     <w:p>
       <w:pPr>
@@ -2952,7 +2657,7 @@
         <w:autoSpaceDE w:val="0"/>
         <w:autoSpaceDN w:val="0"/>
         <w:adjustRightInd w:val="0"/>
-        <w:jc w:val="center"/>
+        <w:ind w:firstLine="0"/>
         <w:rPr>
           <w:rFonts w:cs="Arial"/>
           <w:b/>
@@ -2960,26 +2665,21 @@
           <w:szCs w:val="24"/>
         </w:rPr>
       </w:pPr>
-    </w:p>
-    <w:p>
-      <w:pPr>
-        <w:autoSpaceDE w:val="0"/>
-        <w:autoSpaceDN w:val="0"/>
-        <w:adjustRightInd w:val="0"/>
-        <w:ind w:firstLine="0"/>
+      <w:r>
         <w:rPr>
           <w:rFonts w:cs="Arial"/>
           <w:bCs/>
           <w:szCs w:val="24"/>
         </w:rPr>
-      </w:pPr>
+        <w:t>Palavras</w:t>
+      </w:r>
       <w:r>
         <w:rPr>
           <w:rFonts w:cs="Arial"/>
           <w:bCs/>
           <w:szCs w:val="24"/>
         </w:rPr>
-        <w:t>Palavras</w:t>
+        <w:t>-</w:t>
       </w:r>
       <w:r>
         <w:rPr>
@@ -2987,7 +2687,7 @@
           <w:bCs/>
           <w:szCs w:val="24"/>
         </w:rPr>
-        <w:t>-</w:t>
+        <w:t>chave:</w:t>
       </w:r>
       <w:r>
         <w:rPr>
@@ -2995,7 +2695,7 @@
           <w:bCs/>
           <w:szCs w:val="24"/>
         </w:rPr>
-        <w:t>chave:</w:t>
+        <w:t xml:space="preserve"> </w:t>
       </w:r>
       <w:r>
         <w:rPr>
@@ -3003,6 +2703,38 @@
           <w:bCs/>
           <w:szCs w:val="24"/>
         </w:rPr>
+        <w:t>T</w:t>
+      </w:r>
+      <w:r>
+        <w:rPr>
+          <w:rFonts w:cs="Arial"/>
+          <w:bCs/>
+          <w:szCs w:val="24"/>
+        </w:rPr>
+        <w:t xml:space="preserve">ecnologia assistiva, </w:t>
+      </w:r>
+      <w:r>
+        <w:rPr>
+          <w:rFonts w:cs="Arial"/>
+          <w:bCs/>
+          <w:szCs w:val="24"/>
+        </w:rPr>
+        <w:t>A</w:t>
+      </w:r>
+      <w:r>
+        <w:rPr>
+          <w:rFonts w:cs="Arial"/>
+          <w:bCs/>
+          <w:szCs w:val="24"/>
+        </w:rPr>
+        <w:t>utomatização</w:t>
+      </w:r>
+      <w:r>
+        <w:rPr>
+          <w:rFonts w:cs="Arial"/>
+          <w:bCs/>
+          <w:szCs w:val="24"/>
+        </w:rPr>
         <w:t xml:space="preserve"> </w:t>
       </w:r>
       <w:r>
@@ -3011,7 +2743,7 @@
           <w:bCs/>
           <w:szCs w:val="24"/>
         </w:rPr>
-        <w:t>T</w:t>
+        <w:t>e</w:t>
       </w:r>
       <w:r>
         <w:rPr>
@@ -3019,17 +2751,15 @@
           <w:bCs/>
           <w:szCs w:val="24"/>
         </w:rPr>
-        <w:t>ecnologia assistiva</w:t>
-      </w:r>
-      <w:bookmarkStart w:id="0" w:name="_GoBack"/>
-      <w:bookmarkEnd w:id="0"/>
+        <w:t>mbarcada</w:t>
+      </w:r>
       <w:r>
         <w:rPr>
           <w:rFonts w:cs="Arial"/>
           <w:bCs/>
           <w:szCs w:val="24"/>
         </w:rPr>
-        <w:t xml:space="preserve">, </w:t>
+        <w:t>,</w:t>
       </w:r>
       <w:r>
         <w:rPr>
@@ -3037,7 +2767,7 @@
           <w:bCs/>
           <w:szCs w:val="24"/>
         </w:rPr>
-        <w:t>A</w:t>
+        <w:t xml:space="preserve"> A</w:t>
       </w:r>
       <w:r>
         <w:rPr>
@@ -3045,7 +2775,7 @@
           <w:bCs/>
           <w:szCs w:val="24"/>
         </w:rPr>
-        <w:t>utomatização</w:t>
+        <w:t>cessibilidade,</w:t>
       </w:r>
       <w:r>
         <w:rPr>
@@ -3053,7 +2783,7 @@
           <w:bCs/>
           <w:szCs w:val="24"/>
         </w:rPr>
-        <w:t xml:space="preserve"> </w:t>
+        <w:t xml:space="preserve"> I</w:t>
       </w:r>
       <w:r>
         <w:rPr>
@@ -3061,7 +2791,7 @@
           <w:bCs/>
           <w:szCs w:val="24"/>
         </w:rPr>
-        <w:t>e</w:t>
+        <w:t>nclusão social</w:t>
       </w:r>
       <w:r>
         <w:rPr>
@@ -3069,77 +2799,8 @@
           <w:bCs/>
           <w:szCs w:val="24"/>
         </w:rPr>
-        <w:t>mbarcada</w:t>
-      </w:r>
-      <w:r>
-        <w:rPr>
-          <w:rFonts w:cs="Arial"/>
-          <w:bCs/>
-          <w:szCs w:val="24"/>
-        </w:rPr>
-        <w:t>,</w:t>
-      </w:r>
-      <w:r>
-        <w:rPr>
-          <w:rFonts w:cs="Arial"/>
-          <w:bCs/>
-          <w:szCs w:val="24"/>
-        </w:rPr>
-        <w:t xml:space="preserve"> A</w:t>
-      </w:r>
-      <w:r>
-        <w:rPr>
-          <w:rFonts w:cs="Arial"/>
-          <w:bCs/>
-          <w:szCs w:val="24"/>
-        </w:rPr>
-        <w:t>cessibilidade,</w:t>
-      </w:r>
-      <w:r>
-        <w:rPr>
-          <w:rFonts w:cs="Arial"/>
-          <w:bCs/>
-          <w:szCs w:val="24"/>
-        </w:rPr>
-        <w:t xml:space="preserve"> I</w:t>
-      </w:r>
-      <w:r>
-        <w:rPr>
-          <w:rFonts w:cs="Arial"/>
-          <w:bCs/>
-          <w:szCs w:val="24"/>
-        </w:rPr>
-        <w:t xml:space="preserve">nclusão </w:t>
-      </w:r>
-      <w:proofErr w:type="gramStart"/>
-      <w:r>
-        <w:rPr>
-          <w:rFonts w:cs="Arial"/>
-          <w:bCs/>
-          <w:szCs w:val="24"/>
-        </w:rPr>
-        <w:t>social</w:t>
-      </w:r>
-      <w:r>
-        <w:rPr>
-          <w:rFonts w:cs="Arial"/>
-          <w:bCs/>
-          <w:szCs w:val="24"/>
-        </w:rPr>
-        <w:t xml:space="preserve"> .</w:t>
-      </w:r>
-      <w:proofErr w:type="gramEnd"/>
-    </w:p>
-    <w:p>
-      <w:pPr>
-        <w:spacing w:line="240" w:lineRule="auto"/>
-        <w:rPr>
-          <w:rFonts w:cs="Arial"/>
-          <w:b/>
-          <w:bCs/>
-          <w:szCs w:val="24"/>
-        </w:rPr>
-      </w:pPr>
+        <w:t>.</w:t>
+      </w:r>
       <w:r>
         <w:rPr>
           <w:rFonts w:cs="Arial"/>
@@ -10012,7 +9673,7 @@
           <w:lang w:eastAsia="pt-BR"/>
         </w:rPr>
         <w:sectPr>
-          <w:headerReference w:type="default" r:id="rId10"/>
+          <w:headerReference w:type="default" r:id="rId9"/>
           <w:endnotePr>
             <w:numFmt w:val="decimal"/>
           </w:endnotePr>
@@ -10573,7 +10234,21 @@
           <w:rFonts w:cs="Arial"/>
           <w:szCs w:val="24"/>
         </w:rPr>
-        <w:t xml:space="preserve"> de 8bits</w:t>
+        <w:t xml:space="preserve"> de 8</w:t>
+      </w:r>
+      <w:r>
+        <w:rPr>
+          <w:rFonts w:cs="Arial"/>
+          <w:szCs w:val="24"/>
+        </w:rPr>
+        <w:t xml:space="preserve"> </w:t>
+      </w:r>
+      <w:r>
+        <w:rPr>
+          <w:rFonts w:cs="Arial"/>
+          <w:szCs w:val="24"/>
+        </w:rPr>
+        <w:t>bits</w:t>
       </w:r>
       <w:r>
         <w:rPr>
@@ -10970,7 +10645,25 @@
         <w:t>Coletaram-se</w:t>
       </w:r>
       <w:r>
-        <w:t xml:space="preserve"> informações de forma empírica, ou seja, baseado em testes e simulações. Todos os equipamentos utilizados serão definidos através de cálculos e serão minuciosamente avaliados visando o melhor desempenho. Analisar-se-á os dados de forma experimental atra</w:t>
+        <w:t xml:space="preserve"> informações de forma empírica, ou seja, baseado em testes e simulações. </w:t>
+      </w:r>
+      <w:r>
+        <w:t>O</w:t>
+      </w:r>
+      <w:r>
+        <w:t xml:space="preserve">s equipamentos utilizados </w:t>
+      </w:r>
+      <w:r>
+        <w:t>foram</w:t>
+      </w:r>
+      <w:r>
+        <w:t xml:space="preserve"> definidos através de cálculos</w:t>
+      </w:r>
+      <w:r>
+        <w:t xml:space="preserve"> ou testes reais </w:t>
+      </w:r>
+      <w:r>
+        <w:t>e minuciosamente avaliados visando o melhor desempenho. Analisar-se-á os dados de forma experimental atra</w:t>
       </w:r>
       <w:bookmarkStart w:id="15" w:name="_Toc466010545"/>
       <w:bookmarkStart w:id="16" w:name="_Toc466021395"/>
@@ -11013,7 +10706,10 @@
         <w:t>Neste capítulo serão abordados os conhecimentos sobre os componentes</w:t>
       </w:r>
       <w:r>
-        <w:t xml:space="preserve"> utilizados para a elaboração do Protótipo.</w:t>
+        <w:t xml:space="preserve"> e informações necessárias</w:t>
+      </w:r>
+      <w:r>
+        <w:t xml:space="preserve"> para a elaboração do Protótipo.</w:t>
       </w:r>
       <w:bookmarkStart w:id="18" w:name="_Toc468184163"/>
       <w:bookmarkEnd w:id="18"/>
@@ -11066,23 +10762,7 @@
           <w:rFonts w:cs="Arial"/>
           <w:szCs w:val="24"/>
         </w:rPr>
-        <w:t xml:space="preserve"> visão de futuro seria como, por exemplo, a Família dos </w:t>
-      </w:r>
-      <w:proofErr w:type="spellStart"/>
-      <w:r>
-        <w:rPr>
-          <w:rFonts w:cs="Arial"/>
-          <w:szCs w:val="24"/>
-        </w:rPr>
-        <w:t>Jetsons</w:t>
-      </w:r>
-      <w:proofErr w:type="spellEnd"/>
-      <w:r>
-        <w:rPr>
-          <w:rFonts w:cs="Arial"/>
-          <w:szCs w:val="24"/>
-        </w:rPr>
-        <w:t>, uma família vivendo no século 21, onde existiam carros voadores, empregados domésticos</w:t>
+        <w:t xml:space="preserve"> visão de futuro seria como, por exemplo, a Família dos Jetsons, uma família vivendo no século 21, onde existiam carros voadores, empregados domésticos</w:t>
       </w:r>
       <w:r>
         <w:rPr>
@@ -11138,21 +10818,7 @@
         <w:rPr>
           <w:rFonts w:ascii="Arial" w:hAnsi="Arial" w:cs="Arial"/>
         </w:rPr>
-        <w:t xml:space="preserve"> Segundo MURATORI (2013) a quantidade de fabricantes no mercado teve amplo crescimento, </w:t>
-      </w:r>
-      <w:proofErr w:type="gramStart"/>
-      <w:r>
-        <w:rPr>
-          <w:rFonts w:ascii="Arial" w:hAnsi="Arial" w:cs="Arial"/>
-        </w:rPr>
-        <w:t>várias</w:t>
-      </w:r>
-      <w:proofErr w:type="gramEnd"/>
-      <w:r>
-        <w:rPr>
-          <w:rFonts w:ascii="Arial" w:hAnsi="Arial" w:cs="Arial"/>
-        </w:rPr>
-        <w:t xml:space="preserve"> empresas estão investindo</w:t>
+        <w:t xml:space="preserve"> Segundo MURATORI (2013) a quantidade de fabricantes no mercado teve amplo crescimento, várias empresas estão investindo</w:t>
       </w:r>
       <w:r>
         <w:rPr>
@@ -11229,17 +10895,8 @@
           <w:rFonts w:cs="Arial"/>
           <w:szCs w:val="24"/>
         </w:rPr>
-        <w:t>Muratori (2014</w:t>
-      </w:r>
-      <w:proofErr w:type="gramStart"/>
-      <w:r>
-        <w:rPr>
-          <w:rFonts w:cs="Arial"/>
-          <w:szCs w:val="24"/>
-        </w:rPr>
-        <w:t>)</w:t>
-      </w:r>
-      <w:proofErr w:type="gramEnd"/>
+        <w:t>Muratori (2014)</w:t>
+      </w:r>
       <w:r>
         <w:rPr>
           <w:rStyle w:val="Refdenotadefim"/>
@@ -11275,16 +10932,8 @@
         <w:rPr>
           <w:rFonts w:ascii="Arial" w:hAnsi="Arial" w:cs="Arial"/>
         </w:rPr>
-        <w:t>ção Residencial AURESIDE (2013</w:t>
-      </w:r>
-      <w:proofErr w:type="gramStart"/>
-      <w:r>
-        <w:rPr>
-          <w:rFonts w:ascii="Arial" w:hAnsi="Arial" w:cs="Arial"/>
-        </w:rPr>
-        <w:t>)</w:t>
-      </w:r>
-      <w:proofErr w:type="gramEnd"/>
+        <w:t>ção Residencial AURESIDE (2013)</w:t>
+      </w:r>
       <w:r>
         <w:rPr>
           <w:rStyle w:val="Refdenotadefim"/>
@@ -11349,43 +10998,37 @@
         <w:rPr>
           <w:rFonts w:ascii="Arial" w:hAnsi="Arial" w:cs="Arial"/>
         </w:rPr>
-        <w:t xml:space="preserve">Como </w:t>
+        <w:t>No</w:t>
       </w:r>
       <w:r>
         <w:rPr>
           <w:rFonts w:ascii="Arial" w:hAnsi="Arial" w:cs="Arial"/>
         </w:rPr>
-        <w:t>se pô</w:t>
+        <w:t xml:space="preserve"> passado algo que poderia ser imaginável, hoje em dia faz </w:t>
       </w:r>
       <w:r>
         <w:rPr>
           <w:rFonts w:ascii="Arial" w:hAnsi="Arial" w:cs="Arial"/>
         </w:rPr>
-        <w:t>de</w:t>
+        <w:t>parte do cotidiano</w:t>
       </w:r>
       <w:r>
         <w:rPr>
           <w:rFonts w:ascii="Arial" w:hAnsi="Arial" w:cs="Arial"/>
         </w:rPr>
-        <w:t xml:space="preserve"> observar </w:t>
+        <w:t xml:space="preserve"> das pessoas, a procura é cada vez maior, e há muito esforço por parte de estudiosos</w:t>
       </w:r>
       <w:r>
         <w:rPr>
           <w:rFonts w:ascii="Arial" w:hAnsi="Arial" w:cs="Arial"/>
         </w:rPr>
-        <w:t xml:space="preserve">no passado algo que poderia ser imaginável, hoje em dia faz </w:t>
+        <w:t xml:space="preserve"> para aprimorar esta tecnologia</w:t>
       </w:r>
       <w:r>
         <w:rPr>
           <w:rFonts w:ascii="Arial" w:hAnsi="Arial" w:cs="Arial"/>
         </w:rPr>
-        <w:t>parte do cotidiano</w:t>
-      </w:r>
-      <w:r>
-        <w:rPr>
-          <w:rFonts w:ascii="Arial" w:hAnsi="Arial" w:cs="Arial"/>
-        </w:rPr>
-        <w:t xml:space="preserve"> das pessoas, a procura é cada vez maior, e há muito esforço por parte de estudiosos. Porém </w:t>
+        <w:t xml:space="preserve">. Porém </w:t>
       </w:r>
       <w:r>
         <w:rPr>
@@ -11482,25 +11125,7 @@
           <w:szCs w:val="24"/>
           <w:lang w:eastAsia="pt-BR"/>
         </w:rPr>
-        <w:t xml:space="preserve">Segundo dados do </w:t>
-      </w:r>
-      <w:proofErr w:type="gramStart"/>
-      <w:r>
-        <w:rPr>
-          <w:rFonts w:cs="Arial"/>
-          <w:szCs w:val="24"/>
-          <w:lang w:eastAsia="pt-BR"/>
-        </w:rPr>
-        <w:t>IBGE(</w:t>
-      </w:r>
-      <w:proofErr w:type="gramEnd"/>
-      <w:r>
-        <w:rPr>
-          <w:rFonts w:cs="Arial"/>
-          <w:szCs w:val="24"/>
-          <w:lang w:eastAsia="pt-BR"/>
-        </w:rPr>
-        <w:t>2015)</w:t>
+        <w:t>Segundo dados do IBGE(2015)</w:t>
       </w:r>
       <w:r>
         <w:rPr>
@@ -12098,18 +11723,8 @@
           <w:szCs w:val="24"/>
           <w:lang w:eastAsia="pt-BR"/>
         </w:rPr>
-        <w:t>Em relação às pessoas com dificuldades de locomoção, de acordo com dados sobre o envelhecimento no Brasil, divulgados pelo IBGE (2011</w:t>
-      </w:r>
-      <w:proofErr w:type="gramStart"/>
-      <w:r>
-        <w:rPr>
-          <w:rFonts w:cs="Arial"/>
-          <w:szCs w:val="24"/>
-          <w:lang w:eastAsia="pt-BR"/>
-        </w:rPr>
-        <w:t>)</w:t>
-      </w:r>
-      <w:proofErr w:type="gramEnd"/>
+        <w:t>Em relação às pessoas com dificuldades de locomoção, de acordo com dados sobre o envelhecimento no Brasil, divulgados pelo IBGE (2011)</w:t>
+      </w:r>
       <w:r>
         <w:rPr>
           <w:rStyle w:val="Refdenotadefim"/>
@@ -12261,19 +11876,8 @@
           <w:szCs w:val="24"/>
           <w:lang w:eastAsia="pt-BR"/>
         </w:rPr>
-        <w:t>, entre outras de acordo com REDAÇÃO (2010</w:t>
-      </w:r>
-      <w:proofErr w:type="gramStart"/>
-      <w:r>
-        <w:rPr>
-          <w:rFonts w:cs="Arial"/>
-          <w:color w:val="000000"/>
-          <w:szCs w:val="24"/>
-          <w:lang w:eastAsia="pt-BR"/>
-        </w:rPr>
-        <w:t>)</w:t>
-      </w:r>
-      <w:proofErr w:type="gramEnd"/>
+        <w:t>, entre outras de acordo com REDAÇÃO (2010)</w:t>
+      </w:r>
       <w:r>
         <w:rPr>
           <w:rStyle w:val="Refdenotadefim"/>
@@ -12429,44 +12033,40 @@
           <w:color w:val="000000"/>
           <w:szCs w:val="24"/>
         </w:rPr>
-        <w:t xml:space="preserve">foi desenvolvido em 2005, e está sendo muito utilizado para elaboração de projetos de automação. Segundo </w:t>
-      </w:r>
-      <w:proofErr w:type="spellStart"/>
-      <w:r>
-        <w:rPr>
+        <w:t>foi desenvolvido em 2005, e está sendo muito utilizado para elaboração de projetos de automação. Segundo McRoberts (2011)</w:t>
+      </w:r>
+      <w:r>
+        <w:rPr>
+          <w:rStyle w:val="Refdenotadefim"/>
           <w:rFonts w:cs="Arial"/>
           <w:color w:val="000000"/>
           <w:szCs w:val="24"/>
         </w:rPr>
-        <w:t>McRoberts</w:t>
-      </w:r>
-      <w:proofErr w:type="spellEnd"/>
+        <w:endnoteReference w:id="9"/>
+      </w:r>
       <w:r>
         <w:rPr>
           <w:rFonts w:cs="Arial"/>
           <w:color w:val="000000"/>
           <w:szCs w:val="24"/>
         </w:rPr>
-        <w:t xml:space="preserve"> (2011</w:t>
-      </w:r>
-      <w:proofErr w:type="gramStart"/>
+        <w:t xml:space="preserve"> o </w:t>
+      </w:r>
       <w:r>
         <w:rPr>
           <w:rFonts w:cs="Arial"/>
           <w:color w:val="000000"/>
           <w:szCs w:val="24"/>
         </w:rPr>
-        <w:t>)</w:t>
-      </w:r>
-      <w:proofErr w:type="gramEnd"/>
-      <w:r>
-        <w:rPr>
-          <w:rStyle w:val="Refdenotadefim"/>
+        <w:t>A</w:t>
+      </w:r>
+      <w:r>
+        <w:rPr>
           <w:rFonts w:cs="Arial"/>
           <w:color w:val="000000"/>
           <w:szCs w:val="24"/>
         </w:rPr>
-        <w:endnoteReference w:id="9"/>
+        <w:t>rduino é um pequeno computador utilizado para processar entradas e saídas entre a placa e os componentes conectados a ela</w:t>
       </w:r>
       <w:r>
         <w:rPr>
@@ -12474,7 +12074,7 @@
           <w:color w:val="000000"/>
           <w:szCs w:val="24"/>
         </w:rPr>
-        <w:t xml:space="preserve"> o </w:t>
+        <w:t xml:space="preserve">, com a vantagem de se ter integrado </w:t>
       </w:r>
       <w:r>
         <w:rPr>
@@ -12482,7 +12082,7 @@
           <w:color w:val="000000"/>
           <w:szCs w:val="24"/>
         </w:rPr>
-        <w:t>A</w:t>
+        <w:t>em suas placas</w:t>
       </w:r>
       <w:r>
         <w:rPr>
@@ -12490,7 +12090,7 @@
           <w:color w:val="000000"/>
           <w:szCs w:val="24"/>
         </w:rPr>
-        <w:t>rduino é um pequeno computador utilizado para processar entradas e saídas entre a placa e os componentes conectados a ela</w:t>
+        <w:t xml:space="preserve"> </w:t>
       </w:r>
       <w:r>
         <w:rPr>
@@ -12498,7 +12098,7 @@
           <w:color w:val="000000"/>
           <w:szCs w:val="24"/>
         </w:rPr>
-        <w:t xml:space="preserve">, com a vantagem de se ter integrado </w:t>
+        <w:t>todo</w:t>
       </w:r>
       <w:r>
         <w:rPr>
@@ -12506,7 +12106,7 @@
           <w:color w:val="000000"/>
           <w:szCs w:val="24"/>
         </w:rPr>
-        <w:t>em suas placas</w:t>
+        <w:t xml:space="preserve"> o</w:t>
       </w:r>
       <w:r>
         <w:rPr>
@@ -12514,7 +12114,7 @@
           <w:color w:val="000000"/>
           <w:szCs w:val="24"/>
         </w:rPr>
-        <w:t xml:space="preserve"> </w:t>
+        <w:t xml:space="preserve"> hardware necessário</w:t>
       </w:r>
       <w:r>
         <w:rPr>
@@ -12522,7 +12122,7 @@
           <w:color w:val="000000"/>
           <w:szCs w:val="24"/>
         </w:rPr>
-        <w:t>todo</w:t>
+        <w:t xml:space="preserve"> ao microprocessamento</w:t>
       </w:r>
       <w:r>
         <w:rPr>
@@ -12530,7 +12130,7 @@
           <w:color w:val="000000"/>
           <w:szCs w:val="24"/>
         </w:rPr>
-        <w:t xml:space="preserve"> o</w:t>
+        <w:t xml:space="preserve"> e manipulação</w:t>
       </w:r>
       <w:r>
         <w:rPr>
@@ -12538,7 +12138,7 @@
           <w:color w:val="000000"/>
           <w:szCs w:val="24"/>
         </w:rPr>
-        <w:t xml:space="preserve"> hardware necessário</w:t>
+        <w:t xml:space="preserve"> de informações</w:t>
       </w:r>
       <w:r>
         <w:rPr>
@@ -12546,7 +12146,7 @@
           <w:color w:val="000000"/>
           <w:szCs w:val="24"/>
         </w:rPr>
-        <w:t xml:space="preserve"> ao microprocessamento</w:t>
+        <w:t xml:space="preserve"> do projeto</w:t>
       </w:r>
       <w:r>
         <w:rPr>
@@ -12554,23 +12154,25 @@
           <w:color w:val="000000"/>
           <w:szCs w:val="24"/>
         </w:rPr>
-        <w:t xml:space="preserve"> e manipulação</w:t>
-      </w:r>
-      <w:r>
+        <w:t>.</w:t>
+      </w:r>
+    </w:p>
+    <w:p>
+      <w:pPr>
+        <w:ind w:firstLine="708"/>
         <w:rPr>
           <w:rFonts w:cs="Arial"/>
           <w:color w:val="000000"/>
           <w:szCs w:val="24"/>
         </w:rPr>
-        <w:t xml:space="preserve"> de informações</w:t>
-      </w:r>
+      </w:pPr>
       <w:r>
         <w:rPr>
           <w:rFonts w:cs="Arial"/>
           <w:color w:val="000000"/>
           <w:szCs w:val="24"/>
         </w:rPr>
-        <w:t xml:space="preserve"> do projeto</w:t>
+        <w:t>A plataforma possui interface física serial para se comunicar a um computador pessoal</w:t>
       </w:r>
       <w:r>
         <w:rPr>
@@ -12578,25 +12180,23 @@
           <w:color w:val="000000"/>
           <w:szCs w:val="24"/>
         </w:rPr>
-        <w:t>.</w:t>
-      </w:r>
-    </w:p>
-    <w:p>
-      <w:pPr>
-        <w:ind w:firstLine="708"/>
+        <w:t>, em alguns modelos esta interface pode utilizar-se do protocolo USB</w:t>
+      </w:r>
+      <w:r>
         <w:rPr>
           <w:rFonts w:cs="Arial"/>
           <w:color w:val="000000"/>
           <w:szCs w:val="24"/>
         </w:rPr>
-      </w:pPr>
+        <w:t xml:space="preserve">. A interface lógica é realizada através de qualquer software capaz de se comunicar à porta serial do microcomputador e tenha acesso às bibliotecas do Arduino. </w:t>
+      </w:r>
       <w:r>
         <w:rPr>
           <w:rFonts w:cs="Arial"/>
           <w:color w:val="000000"/>
           <w:szCs w:val="24"/>
         </w:rPr>
-        <w:t>A plataforma possui interface física serial para se comunicar a um computador pessoal</w:t>
+        <w:t xml:space="preserve">Uma opção é a </w:t>
       </w:r>
       <w:r>
         <w:rPr>
@@ -12604,7 +12204,7 @@
           <w:color w:val="000000"/>
           <w:szCs w:val="24"/>
         </w:rPr>
-        <w:t>, em alguns modelos esta interface pode utilizar-se do protocolo USB</w:t>
+        <w:t xml:space="preserve">IDE oficial para o Arduino. </w:t>
       </w:r>
       <w:r>
         <w:rPr>
@@ -12612,7 +12212,7 @@
           <w:color w:val="000000"/>
           <w:szCs w:val="24"/>
         </w:rPr>
-        <w:t xml:space="preserve">. A interface lógica é realizada através de qualquer software capaz de se comunicar à porta serial do microcomputador e tenha acesso às bibliotecas do Arduino. </w:t>
+        <w:t>Para utiliza</w:t>
       </w:r>
       <w:r>
         <w:rPr>
@@ -12620,24 +12220,70 @@
           <w:color w:val="000000"/>
           <w:szCs w:val="24"/>
         </w:rPr>
-        <w:t xml:space="preserve">Uma opção é a </w:t>
-      </w:r>
-      <w:proofErr w:type="gramStart"/>
+        <w:t>ção d</w:t>
+      </w:r>
       <w:r>
         <w:rPr>
           <w:rFonts w:cs="Arial"/>
           <w:color w:val="000000"/>
           <w:szCs w:val="24"/>
         </w:rPr>
-        <w:t>IDE oficial para o Arduino</w:t>
-      </w:r>
-      <w:proofErr w:type="gramEnd"/>
+        <w:t xml:space="preserve">o Arduino </w:t>
+      </w:r>
       <w:r>
         <w:rPr>
           <w:rFonts w:cs="Arial"/>
           <w:color w:val="000000"/>
           <w:szCs w:val="24"/>
         </w:rPr>
+        <w:t>é</w:t>
+      </w:r>
+      <w:r>
+        <w:rPr>
+          <w:rFonts w:cs="Arial"/>
+          <w:color w:val="000000"/>
+          <w:szCs w:val="24"/>
+        </w:rPr>
+        <w:t xml:space="preserve"> necessári</w:t>
+      </w:r>
+      <w:r>
+        <w:rPr>
+          <w:rFonts w:cs="Arial"/>
+          <w:color w:val="000000"/>
+          <w:szCs w:val="24"/>
+        </w:rPr>
+        <w:t>o</w:t>
+      </w:r>
+      <w:r>
+        <w:rPr>
+          <w:rFonts w:cs="Arial"/>
+          <w:color w:val="000000"/>
+          <w:szCs w:val="24"/>
+        </w:rPr>
+        <w:t xml:space="preserve"> a aquisição </w:t>
+      </w:r>
+      <w:r>
+        <w:rPr>
+          <w:rFonts w:cs="Arial"/>
+          <w:color w:val="000000"/>
+          <w:szCs w:val="24"/>
+        </w:rPr>
+        <w:t xml:space="preserve">de uma das muitas placas </w:t>
+      </w:r>
+      <w:r>
+        <w:rPr>
+          <w:rFonts w:cs="Arial"/>
+          <w:color w:val="000000"/>
+          <w:szCs w:val="24"/>
+        </w:rPr>
+        <w:t>de prototipagem existentes no mercado</w:t>
+      </w:r>
+      <w:r>
+        <w:rPr>
+          <w:rFonts w:cs="Arial"/>
+          <w:color w:val="000000"/>
+          <w:szCs w:val="24"/>
+        </w:rPr>
         <w:t xml:space="preserve">. </w:t>
       </w:r>
       <w:r>
@@ -12646,115 +12292,7 @@
           <w:color w:val="000000"/>
           <w:szCs w:val="24"/>
         </w:rPr>
-        <w:t>Para utiliza</w:t>
-      </w:r>
-      <w:r>
-        <w:rPr>
-          <w:rFonts w:cs="Arial"/>
-          <w:color w:val="000000"/>
-          <w:szCs w:val="24"/>
-        </w:rPr>
-        <w:t>ção d</w:t>
-      </w:r>
-      <w:r>
-        <w:rPr>
-          <w:rFonts w:cs="Arial"/>
-          <w:color w:val="000000"/>
-          <w:szCs w:val="24"/>
-        </w:rPr>
-        <w:t xml:space="preserve">o Arduino </w:t>
-      </w:r>
-      <w:r>
-        <w:rPr>
-          <w:rFonts w:cs="Arial"/>
-          <w:color w:val="000000"/>
-          <w:szCs w:val="24"/>
-        </w:rPr>
-        <w:t>é</w:t>
-      </w:r>
-      <w:r>
-        <w:rPr>
-          <w:rFonts w:cs="Arial"/>
-          <w:color w:val="000000"/>
-          <w:szCs w:val="24"/>
-        </w:rPr>
-        <w:t xml:space="preserve"> necessári</w:t>
-      </w:r>
-      <w:r>
-        <w:rPr>
-          <w:rFonts w:cs="Arial"/>
-          <w:color w:val="000000"/>
-          <w:szCs w:val="24"/>
-        </w:rPr>
-        <w:t>o</w:t>
-      </w:r>
-      <w:r>
-        <w:rPr>
-          <w:rFonts w:cs="Arial"/>
-          <w:color w:val="000000"/>
-          <w:szCs w:val="24"/>
-        </w:rPr>
-        <w:t xml:space="preserve"> </w:t>
-      </w:r>
-      <w:proofErr w:type="gramStart"/>
-      <w:r>
-        <w:rPr>
-          <w:rFonts w:cs="Arial"/>
-          <w:color w:val="000000"/>
-          <w:szCs w:val="24"/>
-        </w:rPr>
-        <w:t>a</w:t>
-      </w:r>
-      <w:proofErr w:type="gramEnd"/>
-      <w:r>
-        <w:rPr>
-          <w:rFonts w:cs="Arial"/>
-          <w:color w:val="000000"/>
-          <w:szCs w:val="24"/>
-        </w:rPr>
-        <w:t xml:space="preserve"> aquisição </w:t>
-      </w:r>
-      <w:r>
-        <w:rPr>
-          <w:rFonts w:cs="Arial"/>
-          <w:color w:val="000000"/>
-          <w:szCs w:val="24"/>
-        </w:rPr>
-        <w:t xml:space="preserve">de uma das muitas placas </w:t>
-      </w:r>
-      <w:r>
-        <w:rPr>
-          <w:rFonts w:cs="Arial"/>
-          <w:color w:val="000000"/>
-          <w:szCs w:val="24"/>
-        </w:rPr>
-        <w:t>de prototipagem existentes no mercado</w:t>
-      </w:r>
-      <w:r>
-        <w:rPr>
-          <w:rFonts w:cs="Arial"/>
-          <w:color w:val="000000"/>
-          <w:szCs w:val="24"/>
-        </w:rPr>
-        <w:t xml:space="preserve">. </w:t>
-      </w:r>
-      <w:proofErr w:type="gramStart"/>
-      <w:r>
-        <w:rPr>
-          <w:rFonts w:cs="Arial"/>
-          <w:color w:val="000000"/>
-          <w:szCs w:val="24"/>
-        </w:rPr>
-        <w:t>A IDE</w:t>
-      </w:r>
-      <w:proofErr w:type="gramEnd"/>
-      <w:r>
-        <w:rPr>
-          <w:rFonts w:cs="Arial"/>
-          <w:color w:val="000000"/>
-          <w:szCs w:val="24"/>
-        </w:rPr>
-        <w:t xml:space="preserve"> é o ambiente onde os códigos em linguagem de programação serão escritos e compilados para o microcontrolador. A linguagem de programação utilizada na IDE é baseada nas linguagens C++</w:t>
+        <w:t>A IDE é o ambiente onde os códigos em linguagem de programação serão escritos e compilados para o microcontrolador. A linguagem de programação utilizada na IDE é baseada nas linguagens C++</w:t>
       </w:r>
       <w:r>
         <w:rPr>
@@ -12883,7 +12421,7 @@
                     </pic:cNvPicPr>
                   </pic:nvPicPr>
                   <pic:blipFill>
-                    <a:blip r:embed="rId11">
+                    <a:blip r:embed="rId10">
                       <a:extLst>
                         <a:ext uri="{28A0092B-C50C-407E-A947-70E740481C1C}">
                           <a14:useLocalDpi xmlns:a14="http://schemas.microsoft.com/office/drawing/2010/main" val="0"/>
@@ -13017,7 +12555,6 @@
         </w:rPr>
         <w:t xml:space="preserve">Mega 2560 R3 é baseada no microcontrolador ATmega2560, possui tensão de Operação de </w:t>
       </w:r>
-      <w:proofErr w:type="gramStart"/>
       <w:r>
         <w:rPr>
           <w:rFonts w:cs="Arial"/>
@@ -13026,7 +12563,6 @@
         </w:rPr>
         <w:t>5V</w:t>
       </w:r>
-      <w:proofErr w:type="gramEnd"/>
       <w:r>
         <w:rPr>
           <w:rFonts w:cs="Arial"/>
@@ -13204,7 +12740,7 @@
                     <pic:cNvPicPr/>
                   </pic:nvPicPr>
                   <pic:blipFill>
-                    <a:blip r:embed="rId12"/>
+                    <a:blip r:embed="rId11"/>
                     <a:stretch>
                       <a:fillRect/>
                     </a:stretch>
@@ -13264,7 +12800,7 @@
       <w:r>
         <w:t>(fonte</w:t>
       </w:r>
-      <w:hyperlink r:id="rId13" w:history="1">
+      <w:hyperlink r:id="rId12" w:history="1">
         <w:r>
           <w:rPr>
             <w:rStyle w:val="Hyperlink"/>
@@ -13331,17 +12867,8 @@
           <w:rFonts w:cs="Arial"/>
           <w:szCs w:val="24"/>
         </w:rPr>
-        <w:t>(SOUZA, 2014</w:t>
-      </w:r>
-      <w:proofErr w:type="gramStart"/>
-      <w:r>
-        <w:rPr>
-          <w:rFonts w:cs="Arial"/>
-          <w:szCs w:val="24"/>
-        </w:rPr>
-        <w:t>)</w:t>
-      </w:r>
-      <w:proofErr w:type="gramEnd"/>
+        <w:t>(SOUZA, 2014)</w:t>
+      </w:r>
       <w:r>
         <w:rPr>
           <w:rStyle w:val="Refdenotadefim"/>
@@ -13467,23 +12994,7 @@
           <w:rFonts w:cs="Arial"/>
           <w:szCs w:val="24"/>
         </w:rPr>
-        <w:t>Esta alimentação pode ser proveniente de qualquer fonte de tensão contínua, quer seja uma bateria</w:t>
-      </w:r>
-      <w:proofErr w:type="gramStart"/>
-      <w:r>
-        <w:rPr>
-          <w:rFonts w:cs="Arial"/>
-          <w:szCs w:val="24"/>
-        </w:rPr>
-        <w:t>, quer</w:t>
-      </w:r>
-      <w:proofErr w:type="gramEnd"/>
-      <w:r>
-        <w:rPr>
-          <w:rFonts w:cs="Arial"/>
-          <w:szCs w:val="24"/>
-        </w:rPr>
-        <w:t xml:space="preserve"> seja um conversor de corrente alternada para corrente contínua. O Arduino pode necessita</w:t>
+        <w:t>Esta alimentação pode ser proveniente de qualquer fonte de tensão contínua, quer seja uma bateria, quer seja um conversor de corrente alternada para corrente contínua. O Arduino pode necessita</w:t>
       </w:r>
       <w:r>
         <w:rPr>
@@ -13492,7 +13003,6 @@
         </w:rPr>
         <w:t xml:space="preserve">r de até </w:t>
       </w:r>
-      <w:proofErr w:type="gramStart"/>
       <w:r>
         <w:rPr>
           <w:rFonts w:cs="Arial"/>
@@ -13500,7 +13010,6 @@
         </w:rPr>
         <w:t>1</w:t>
       </w:r>
-      <w:proofErr w:type="gramEnd"/>
       <w:r>
         <w:rPr>
           <w:rFonts w:cs="Arial"/>
@@ -13567,28 +13076,14 @@
           <w:rFonts w:cs="Arial"/>
           <w:szCs w:val="24"/>
         </w:rPr>
-        <w:t xml:space="preserve"> e 5V</w:t>
-      </w:r>
-      <w:r>
-        <w:rPr>
-          <w:rFonts w:cs="Arial"/>
-          <w:szCs w:val="24"/>
-        </w:rPr>
-        <w:t>olts</w:t>
-      </w:r>
-      <w:r>
-        <w:rPr>
-          <w:rFonts w:cs="Arial"/>
-          <w:szCs w:val="24"/>
-        </w:rPr>
-        <w:t xml:space="preserve"> </w:t>
-      </w:r>
-      <w:r>
-        <w:rPr>
-          <w:rFonts w:cs="Arial"/>
-          <w:szCs w:val="24"/>
-        </w:rPr>
-        <w:t>contínuos</w:t>
+        <w:t xml:space="preserve"> e 5</w:t>
+      </w:r>
+      <w:r>
+        <w:rPr>
+          <w:rFonts w:cs="Arial"/>
+          <w:szCs w:val="24"/>
+        </w:rPr>
+        <w:t xml:space="preserve"> Volts contínuos</w:t>
       </w:r>
       <w:r>
         <w:rPr>
@@ -13708,7 +13203,7 @@
                     <pic:cNvPicPr/>
                   </pic:nvPicPr>
                   <pic:blipFill>
-                    <a:blip r:embed="rId14"/>
+                    <a:blip r:embed="rId13"/>
                     <a:stretch>
                       <a:fillRect/>
                     </a:stretch>
@@ -13765,15 +13260,10 @@
       <w:r>
         <w:t xml:space="preserve"> </w:t>
       </w:r>
-      <w:proofErr w:type="gramStart"/>
-      <w:r>
-        <w:t xml:space="preserve">( </w:t>
-      </w:r>
-      <w:proofErr w:type="gramEnd"/>
-      <w:r>
-        <w:t xml:space="preserve">fonte: </w:t>
-      </w:r>
-      <w:hyperlink r:id="rId15" w:history="1">
+      <w:r>
+        <w:t xml:space="preserve">( fonte: </w:t>
+      </w:r>
+      <w:hyperlink r:id="rId14" w:history="1">
         <w:r>
           <w:rPr>
             <w:rStyle w:val="Hyperlink"/>
@@ -13839,7 +13329,6 @@
         </w:rPr>
         <w:t xml:space="preserve"> conectada a um computador pessoal, uma tensão de </w:t>
       </w:r>
-      <w:proofErr w:type="gramStart"/>
       <w:r>
         <w:rPr>
           <w:rFonts w:cs="Arial"/>
@@ -13848,7 +13337,6 @@
         </w:rPr>
         <w:t>5</w:t>
       </w:r>
-      <w:proofErr w:type="gramEnd"/>
       <w:r>
         <w:rPr>
           <w:rFonts w:cs="Arial"/>
@@ -13929,25 +13417,7 @@
           <w:szCs w:val="24"/>
           <w:lang w:eastAsia="pt-BR"/>
         </w:rPr>
-        <w:t xml:space="preserve"> analógica. O sinal digital permite apenas dois estados lógicos, para o caso do Arduino, é </w:t>
-      </w:r>
-      <w:proofErr w:type="gramStart"/>
-      <w:r>
-        <w:rPr>
-          <w:rFonts w:cs="Arial"/>
-          <w:szCs w:val="24"/>
-          <w:lang w:eastAsia="pt-BR"/>
-        </w:rPr>
-        <w:t>0V</w:t>
-      </w:r>
-      <w:proofErr w:type="gramEnd"/>
-      <w:r>
-        <w:rPr>
-          <w:rFonts w:cs="Arial"/>
-          <w:szCs w:val="24"/>
-          <w:lang w:eastAsia="pt-BR"/>
-        </w:rPr>
-        <w:t xml:space="preserve"> (desligado) e 5V (ligado). O sinal analógico varia ao longo do tempo. </w:t>
+        <w:t xml:space="preserve"> analógica. O sinal digital permite apenas dois estados lógicos, para o caso do Arduino, é 0V (desligado) e 5V (ligado). O sinal analógico varia ao longo do tempo. </w:t>
       </w:r>
     </w:p>
     <w:p>
@@ -13974,18 +13444,8 @@
           <w:szCs w:val="24"/>
           <w:lang w:eastAsia="pt-BR"/>
         </w:rPr>
-        <w:t>(SOUZA, 2014</w:t>
-      </w:r>
-      <w:proofErr w:type="gramStart"/>
-      <w:r>
-        <w:rPr>
-          <w:rFonts w:cs="Arial"/>
-          <w:szCs w:val="24"/>
-          <w:lang w:eastAsia="pt-BR"/>
-        </w:rPr>
-        <w:t>)</w:t>
-      </w:r>
-      <w:proofErr w:type="gramEnd"/>
+        <w:t>(SOUZA, 2014)</w:t>
+      </w:r>
       <w:r>
         <w:rPr>
           <w:rStyle w:val="Refdenotadefim"/>
@@ -14057,18 +13517,8 @@
           <w:szCs w:val="24"/>
           <w:lang w:eastAsia="pt-BR"/>
         </w:rPr>
-        <w:t xml:space="preserve">resistor de </w:t>
-      </w:r>
-      <w:proofErr w:type="spellStart"/>
-      <w:r>
-        <w:rPr>
-          <w:rFonts w:cs="Arial"/>
-          <w:szCs w:val="24"/>
-          <w:lang w:eastAsia="pt-BR"/>
-        </w:rPr>
-        <w:t>pull-up</w:t>
-      </w:r>
-      <w:proofErr w:type="spellEnd"/>
+        <w:t>resistor de pull-up</w:t>
+      </w:r>
       <w:r>
         <w:rPr>
           <w:rFonts w:cs="Arial"/>
@@ -14084,61 +13534,7 @@
           <w:lang w:eastAsia="pt-BR"/>
         </w:rPr>
         <w:lastRenderedPageBreak/>
-        <w:t>declarado no ambiente de programação como modo “</w:t>
-      </w:r>
-      <w:proofErr w:type="spellStart"/>
-      <w:r>
-        <w:rPr>
-          <w:rFonts w:cs="Arial"/>
-          <w:szCs w:val="24"/>
-          <w:lang w:eastAsia="pt-BR"/>
-        </w:rPr>
-        <w:t>pull-up</w:t>
-      </w:r>
-      <w:proofErr w:type="spellEnd"/>
-      <w:r>
-        <w:rPr>
-          <w:rFonts w:cs="Arial"/>
-          <w:szCs w:val="24"/>
-          <w:lang w:eastAsia="pt-BR"/>
-        </w:rPr>
-        <w:t>”. O resistor de “</w:t>
-      </w:r>
-      <w:proofErr w:type="spellStart"/>
-      <w:r>
-        <w:rPr>
-          <w:rFonts w:cs="Arial"/>
-          <w:szCs w:val="24"/>
-          <w:lang w:eastAsia="pt-BR"/>
-        </w:rPr>
-        <w:t>pull-up</w:t>
-      </w:r>
-      <w:proofErr w:type="spellEnd"/>
-      <w:r>
-        <w:rPr>
-          <w:rFonts w:cs="Arial"/>
-          <w:szCs w:val="24"/>
-          <w:lang w:eastAsia="pt-BR"/>
-        </w:rPr>
-        <w:t xml:space="preserve">” permite que o pino fique em um estado lógico ativado conhecido, pois pode haver a possibilidade do pino ficar sem referência. Utilizando-se esta configuração de </w:t>
-      </w:r>
-      <w:proofErr w:type="spellStart"/>
-      <w:r>
-        <w:rPr>
-          <w:rFonts w:cs="Arial"/>
-          <w:szCs w:val="24"/>
-          <w:lang w:eastAsia="pt-BR"/>
-        </w:rPr>
-        <w:t>pull-up</w:t>
-      </w:r>
-      <w:proofErr w:type="spellEnd"/>
-      <w:r>
-        <w:rPr>
-          <w:rFonts w:cs="Arial"/>
-          <w:szCs w:val="24"/>
-          <w:lang w:eastAsia="pt-BR"/>
-        </w:rPr>
-        <w:t xml:space="preserve"> (ou também de pull-down) no hardware fora da placa do Arduino, esta opção pode ser desconsiderada.</w:t>
+        <w:t>declarado no ambiente de programação como modo “pull-up”. O resistor de “pull-up” permite que o pino fique em um estado lógico ativado conhecido, pois pode haver a possibilidade do pino ficar sem referência. Utilizando-se esta configuração de pull-up (ou também de pull-down) no hardware fora da placa do Arduino, esta opção pode ser desconsiderada.</w:t>
       </w:r>
       <w:r>
         <w:rPr>
@@ -14170,18 +13566,8 @@
           <w:szCs w:val="24"/>
           <w:lang w:eastAsia="pt-BR"/>
         </w:rPr>
-        <w:t>(SOUZA, 2014</w:t>
-      </w:r>
-      <w:proofErr w:type="gramStart"/>
-      <w:r>
-        <w:rPr>
-          <w:rFonts w:cs="Arial"/>
-          <w:szCs w:val="24"/>
-          <w:lang w:eastAsia="pt-BR"/>
-        </w:rPr>
-        <w:t>)</w:t>
-      </w:r>
-      <w:proofErr w:type="gramEnd"/>
+        <w:t>(SOUZA, 2014)</w:t>
+      </w:r>
       <w:r>
         <w:rPr>
           <w:rStyle w:val="Refdenotadefim"/>
@@ -14254,7 +13640,6 @@
         </w:rPr>
         <w:t xml:space="preserve"> Desta forma </w:t>
       </w:r>
-      <w:proofErr w:type="gramStart"/>
       <w:r>
         <w:rPr>
           <w:rFonts w:cs="Arial"/>
@@ -14269,7 +13654,6 @@
         </w:rPr>
         <w:t>-se</w:t>
       </w:r>
-      <w:proofErr w:type="gramEnd"/>
       <w:r>
         <w:rPr>
           <w:rFonts w:cs="Arial"/>
@@ -14277,21 +13661,19 @@
         </w:rPr>
         <w:t xml:space="preserve"> resultados analógicos por meios digitais. </w:t>
       </w:r>
-      <w:proofErr w:type="gramStart"/>
-      <w:r>
-        <w:rPr>
-          <w:rFonts w:cs="Arial"/>
-          <w:szCs w:val="24"/>
-        </w:rPr>
-        <w:t>A demonstra</w:t>
-      </w:r>
-      <w:proofErr w:type="gramEnd"/>
-      <w:r>
-        <w:rPr>
-          <w:rFonts w:cs="Arial"/>
-          <w:szCs w:val="24"/>
-        </w:rPr>
-        <w:t xml:space="preserve"> </w:t>
+      <w:r>
+        <w:rPr>
+          <w:rFonts w:cs="Arial"/>
+          <w:szCs w:val="24"/>
+        </w:rPr>
+        <w:t>Como</w:t>
+      </w:r>
+      <w:r>
+        <w:rPr>
+          <w:rFonts w:cs="Arial"/>
+          <w:szCs w:val="24"/>
+        </w:rPr>
+        <w:t xml:space="preserve"> demonstra </w:t>
       </w:r>
       <w:r>
         <w:rPr>
@@ -14393,7 +13775,7 @@
                     </pic:cNvPicPr>
                   </pic:nvPicPr>
                   <pic:blipFill>
-                    <a:blip r:embed="rId16">
+                    <a:blip r:embed="rId15">
                       <a:extLst>
                         <a:ext uri="{28A0092B-C50C-407E-A947-70E740481C1C}">
                           <a14:useLocalDpi xmlns:a14="http://schemas.microsoft.com/office/drawing/2010/main" val="0"/>
@@ -14452,11 +13834,10 @@
       <w:pPr>
         <w:pStyle w:val="Legenda"/>
       </w:pPr>
-      <w:proofErr w:type="gramStart"/>
       <w:r>
         <w:t xml:space="preserve">(fonte: </w:t>
       </w:r>
-      <w:hyperlink r:id="rId17" w:history="1">
+      <w:hyperlink r:id="rId16" w:history="1">
         <w:r>
           <w:rPr>
             <w:rStyle w:val="Hyperlink"/>
@@ -14473,7 +13854,6 @@
       <w:r>
         <w:t>acessado em 10/2016)</w:t>
       </w:r>
-      <w:proofErr w:type="gramEnd"/>
     </w:p>
     <w:p>
       <w:pPr>
@@ -14639,7 +14019,7 @@
                     <pic:cNvPicPr/>
                   </pic:nvPicPr>
                   <pic:blipFill>
-                    <a:blip r:embed="rId18"/>
+                    <a:blip r:embed="rId17"/>
                     <a:stretch>
                       <a:fillRect/>
                     </a:stretch>
@@ -14720,7 +14100,7 @@
       <w:r>
         <w:t xml:space="preserve">(fonte: </w:t>
       </w:r>
-      <w:hyperlink r:id="rId19" w:history="1">
+      <w:hyperlink r:id="rId18" w:history="1">
         <w:r>
           <w:rPr>
             <w:rStyle w:val="Hyperlink"/>
@@ -14877,7 +14257,7 @@
                     </pic:cNvPicPr>
                   </pic:nvPicPr>
                   <pic:blipFill>
-                    <a:blip r:embed="rId20">
+                    <a:blip r:embed="rId19">
                       <a:extLst>
                         <a:ext uri="{28A0092B-C50C-407E-A947-70E740481C1C}">
                           <a14:useLocalDpi xmlns:a14="http://schemas.microsoft.com/office/drawing/2010/main" val="0"/>
@@ -14945,15 +14325,7 @@
         <w:t xml:space="preserve">Característica dos </w:t>
       </w:r>
       <w:r>
-        <w:t xml:space="preserve">Componentes da Placa </w:t>
-      </w:r>
-      <w:proofErr w:type="spellStart"/>
-      <w:r>
-        <w:t>ArduinoMega</w:t>
-      </w:r>
-      <w:proofErr w:type="spellEnd"/>
-      <w:r>
-        <w:t xml:space="preserve"> R3</w:t>
+        <w:t>Componentes da Placa ArduinoMega R3</w:t>
       </w:r>
       <w:bookmarkEnd w:id="55"/>
       <w:r>
@@ -15090,7 +14462,7 @@
                     </pic:cNvPicPr>
                   </pic:nvPicPr>
                   <pic:blipFill>
-                    <a:blip r:embed="rId21">
+                    <a:blip r:embed="rId20">
                       <a:extLst>
                         <a:ext uri="{28A0092B-C50C-407E-A947-70E740481C1C}">
                           <a14:useLocalDpi xmlns:a14="http://schemas.microsoft.com/office/drawing/2010/main" val="0"/>
@@ -15150,7 +14522,7 @@
       <w:r>
         <w:t xml:space="preserve">(fonte: </w:t>
       </w:r>
-      <w:hyperlink r:id="rId22" w:history="1">
+      <w:hyperlink r:id="rId21" w:history="1">
         <w:r>
           <w:rPr>
             <w:rStyle w:val="Hyperlink"/>
@@ -15217,7 +14589,6 @@
         </w:rPr>
         <w:t>.</w:t>
       </w:r>
-      <w:proofErr w:type="gramStart"/>
       <w:r>
         <w:rPr>
           <w:rStyle w:val="Refdenotadefim"/>
@@ -15226,7 +14597,6 @@
         </w:rPr>
         <w:endnoteReference w:id="14"/>
       </w:r>
-      <w:proofErr w:type="gramEnd"/>
     </w:p>
     <w:p>
       <w:pPr>
@@ -15258,17 +14628,8 @@
           <w:rFonts w:cs="Arial"/>
           <w:szCs w:val="24"/>
         </w:rPr>
-        <w:t>1979</w:t>
-      </w:r>
-      <w:proofErr w:type="gramStart"/>
-      <w:r>
-        <w:rPr>
-          <w:rFonts w:cs="Arial"/>
-          <w:szCs w:val="24"/>
-        </w:rPr>
-        <w:t>)</w:t>
-      </w:r>
-      <w:proofErr w:type="gramEnd"/>
+        <w:t>1979)</w:t>
+      </w:r>
       <w:r>
         <w:rPr>
           <w:rStyle w:val="Refdenotadefim"/>
@@ -15491,7 +14852,7 @@
                     <pic:cNvPicPr/>
                   </pic:nvPicPr>
                   <pic:blipFill>
-                    <a:blip r:embed="rId23"/>
+                    <a:blip r:embed="rId22"/>
                     <a:stretch>
                       <a:fillRect/>
                     </a:stretch>
@@ -15531,14 +14892,9 @@
       </w:fldSimple>
       <w:bookmarkEnd w:id="63"/>
       <w:r>
-        <w:t xml:space="preserve"> - Estator com ímã permanente de motor </w:t>
-      </w:r>
-      <w:proofErr w:type="spellStart"/>
-      <w:r>
-        <w:t>cc</w:t>
+        <w:t xml:space="preserve"> - Estator com ímã permanente de motor cc</w:t>
       </w:r>
       <w:bookmarkEnd w:id="64"/>
-      <w:proofErr w:type="spellEnd"/>
       <w:r>
         <w:t xml:space="preserve"> </w:t>
       </w:r>
@@ -15550,7 +14906,7 @@
       <w:r>
         <w:t xml:space="preserve">(fonte: </w:t>
       </w:r>
-      <w:hyperlink r:id="rId24" w:history="1">
+      <w:hyperlink r:id="rId23" w:history="1">
         <w:r>
           <w:rPr>
             <w:rStyle w:val="Hyperlink"/>
@@ -15595,7 +14951,7 @@
                     <pic:cNvPicPr/>
                   </pic:nvPicPr>
                   <pic:blipFill>
-                    <a:blip r:embed="rId25"/>
+                    <a:blip r:embed="rId24"/>
                     <a:stretch>
                       <a:fillRect/>
                     </a:stretch>
@@ -15635,14 +14991,9 @@
       </w:fldSimple>
       <w:bookmarkEnd w:id="65"/>
       <w:r>
-        <w:t xml:space="preserve"> - Armadura de motor </w:t>
-      </w:r>
-      <w:proofErr w:type="spellStart"/>
-      <w:r>
-        <w:t>cc</w:t>
+        <w:t xml:space="preserve"> - Armadura de motor cc</w:t>
       </w:r>
       <w:bookmarkEnd w:id="66"/>
-      <w:proofErr w:type="spellEnd"/>
     </w:p>
     <w:p>
       <w:pPr>
@@ -15654,7 +15005,7 @@
       <w:r>
         <w:t xml:space="preserve">(fonte: </w:t>
       </w:r>
-      <w:hyperlink r:id="rId26" w:history="1">
+      <w:hyperlink r:id="rId25" w:history="1">
         <w:r>
           <w:rPr>
             <w:rStyle w:val="Hyperlink"/>
@@ -15690,21 +15041,12 @@
         </w:rPr>
         <w:t xml:space="preserve">Segundo </w:t>
       </w:r>
-      <w:proofErr w:type="gramStart"/>
-      <w:r>
-        <w:rPr>
-          <w:rFonts w:cs="Arial"/>
-          <w:szCs w:val="24"/>
-        </w:rPr>
-        <w:t>IRVING(</w:t>
-      </w:r>
-      <w:proofErr w:type="gramEnd"/>
-      <w:r>
-        <w:rPr>
-          <w:rFonts w:cs="Arial"/>
-          <w:szCs w:val="24"/>
-        </w:rPr>
-        <w:t>2006)</w:t>
+      <w:r>
+        <w:rPr>
+          <w:rFonts w:cs="Arial"/>
+          <w:szCs w:val="24"/>
+        </w:rPr>
+        <w:t>IRVING(2006)</w:t>
       </w:r>
       <w:r>
         <w:rPr>
@@ -15856,7 +15198,7 @@
                     <pic:cNvPicPr/>
                   </pic:nvPicPr>
                   <pic:blipFill>
-                    <a:blip r:embed="rId27"/>
+                    <a:blip r:embed="rId26"/>
                     <a:stretch>
                       <a:fillRect/>
                     </a:stretch>
@@ -16006,7 +15348,7 @@
         </w:rPr>
         <w:t>http://docplayer.com.br/11436415-Motores-eletricos-principios-e-</w:t>
       </w:r>
-      <w:hyperlink r:id="rId28" w:history="1">
+      <w:hyperlink r:id="rId27" w:history="1">
         <w:r>
           <w:rPr>
             <w:rStyle w:val="TtulodoLivro"/>
@@ -16019,7 +15361,6 @@
           <w:t>fundamentos</w:t>
         </w:r>
       </w:hyperlink>
-      <w:proofErr w:type="gramStart"/>
       <w:r>
         <w:rPr>
           <w:rStyle w:val="TtulodoLivro"/>
@@ -16029,9 +15370,8 @@
           <w:iCs w:val="0"/>
           <w:spacing w:val="0"/>
         </w:rPr>
-        <w:t>.</w:t>
-      </w:r>
-      <w:proofErr w:type="gramEnd"/>
+        <w:t>.html</w:t>
+      </w:r>
       <w:r>
         <w:rPr>
           <w:rStyle w:val="TtulodoLivro"/>
@@ -16041,7 +15381,7 @@
           <w:iCs w:val="0"/>
           <w:spacing w:val="0"/>
         </w:rPr>
-        <w:t>html</w:t>
+        <w:t xml:space="preserve"> </w:t>
       </w:r>
       <w:r>
         <w:rPr>
@@ -16052,17 +15392,6 @@
           <w:iCs w:val="0"/>
           <w:spacing w:val="0"/>
         </w:rPr>
-        <w:t xml:space="preserve"> </w:t>
-      </w:r>
-      <w:r>
-        <w:rPr>
-          <w:rStyle w:val="TtulodoLivro"/>
-          <w:b w:val="0"/>
-          <w:bCs w:val="0"/>
-          <w:i w:val="0"/>
-          <w:iCs w:val="0"/>
-          <w:spacing w:val="0"/>
-        </w:rPr>
         <w:t>acessado em 10/2016)</w:t>
       </w:r>
     </w:p>
@@ -16119,23 +15448,7 @@
           <w:rFonts w:cs="Arial"/>
           <w:szCs w:val="24"/>
         </w:rPr>
-        <w:t xml:space="preserve">a girar um eixo, é o produto do peso da carga pela distancia ao eixo, quanto maior o raio da polia, menor será o esforço. A potência mecânica leva em consideração a velocidade pela qual a energia é consumida, ou seja, é o trabalho realizado. A potência elétrica pode ser encontrada ao ser inserida uma resistência no circuito, </w:t>
-      </w:r>
-      <w:proofErr w:type="gramStart"/>
-      <w:r>
-        <w:rPr>
-          <w:rFonts w:cs="Arial"/>
-          <w:szCs w:val="24"/>
-        </w:rPr>
-        <w:t>a</w:t>
-      </w:r>
-      <w:proofErr w:type="gramEnd"/>
-      <w:r>
-        <w:rPr>
-          <w:rFonts w:cs="Arial"/>
-          <w:szCs w:val="24"/>
-        </w:rPr>
-        <w:t xml:space="preserve"> mesma será percorrida por uma corrente, que provocará aquecimento, que também é u</w:t>
+        <w:t>a girar um eixo, é o produto do peso da carga pela distancia ao eixo, quanto maior o raio da polia, menor será o esforço. A potência mecânica leva em consideração a velocidade pela qual a energia é consumida, ou seja, é o trabalho realizado. A potência elétrica pode ser encontrada ao ser inserida uma resistência no circuito, a mesma será percorrida por uma corrente, que provocará aquecimento, que também é u</w:t>
       </w:r>
       <w:r>
         <w:rPr>
@@ -16193,17 +15506,8 @@
           <w:rFonts w:cs="Arial"/>
           <w:szCs w:val="24"/>
         </w:rPr>
-        <w:t>Segundo BOYLESTAD (2004</w:t>
-      </w:r>
-      <w:proofErr w:type="gramStart"/>
-      <w:r>
-        <w:rPr>
-          <w:rFonts w:cs="Arial"/>
-          <w:szCs w:val="24"/>
-        </w:rPr>
-        <w:t>)</w:t>
-      </w:r>
-      <w:proofErr w:type="gramEnd"/>
+        <w:t>Segundo BOYLESTAD (2004)</w:t>
+      </w:r>
       <w:r>
         <w:rPr>
           <w:rStyle w:val="Refdenotadefim"/>
@@ -16449,6 +15753,231 @@
             <wp:extent cx="2514951" cy="1343212"/>
             <wp:effectExtent l="0" t="0" r="0" b="9525"/>
             <wp:docPr id="31" name="Imagem 31"/>
+            <wp:cNvGraphicFramePr>
+              <a:graphicFrameLocks xmlns:a="http://schemas.openxmlformats.org/drawingml/2006/main" noChangeAspect="1"/>
+            </wp:cNvGraphicFramePr>
+            <a:graphic xmlns:a="http://schemas.openxmlformats.org/drawingml/2006/main">
+              <a:graphicData uri="http://schemas.openxmlformats.org/drawingml/2006/picture">
+                <pic:pic xmlns:pic="http://schemas.openxmlformats.org/drawingml/2006/picture">
+                  <pic:nvPicPr>
+                    <pic:cNvPr id="1" name=""/>
+                    <pic:cNvPicPr/>
+                  </pic:nvPicPr>
+                  <pic:blipFill>
+                    <a:blip r:embed="rId28"/>
+                    <a:stretch>
+                      <a:fillRect/>
+                    </a:stretch>
+                  </pic:blipFill>
+                  <pic:spPr>
+                    <a:xfrm>
+                      <a:off x="0" y="0"/>
+                      <a:ext cx="2514951" cy="1343212"/>
+                    </a:xfrm>
+                    <a:prstGeom prst="rect">
+                      <a:avLst/>
+                    </a:prstGeom>
+                  </pic:spPr>
+                </pic:pic>
+              </a:graphicData>
+            </a:graphic>
+          </wp:inline>
+        </w:drawing>
+      </w:r>
+    </w:p>
+    <w:p>
+      <w:pPr>
+        <w:pStyle w:val="Legenda"/>
+      </w:pPr>
+      <w:bookmarkStart w:id="77" w:name="_Ref468129101"/>
+      <w:bookmarkStart w:id="78" w:name="_Toc468382608"/>
+      <w:r>
+        <w:t xml:space="preserve">Figura </w:t>
+      </w:r>
+      <w:fldSimple w:instr=" SEQ Figura \* ARABIC ">
+        <w:r>
+          <w:rPr>
+            <w:noProof/>
+          </w:rPr>
+          <w:t>9</w:t>
+        </w:r>
+      </w:fldSimple>
+      <w:bookmarkEnd w:id="77"/>
+      <w:r>
+        <w:t xml:space="preserve"> - </w:t>
+      </w:r>
+      <w:r>
+        <w:t>Regulador de Tensão Série</w:t>
+      </w:r>
+      <w:bookmarkEnd w:id="78"/>
+    </w:p>
+    <w:p>
+      <w:pPr>
+        <w:pStyle w:val="Legenda"/>
+      </w:pPr>
+      <w:r>
+        <w:t xml:space="preserve">(fonte: </w:t>
+      </w:r>
+      <w:r>
+        <w:t>BOYLESTAD; NASHELSKY, 2004</w:t>
+      </w:r>
+      <w:r>
+        <w:t>)</w:t>
+      </w:r>
+    </w:p>
+    <w:p>
+      <w:pPr>
+        <w:pStyle w:val="Legenda"/>
+      </w:pPr>
+      <w:r>
+        <w:t xml:space="preserve"> </w:t>
+      </w:r>
+    </w:p>
+    <w:p>
+      <w:pPr>
+        <w:pStyle w:val="SemEspaamento"/>
+        <w:jc w:val="center"/>
+        <w:rPr>
+          <w:rFonts w:ascii="Arial" w:hAnsi="Arial" w:cs="Arial"/>
+          <w:sz w:val="24"/>
+          <w:szCs w:val="24"/>
+          <w:lang w:eastAsia="pt-BR"/>
+        </w:rPr>
+      </w:pPr>
+    </w:p>
+    <w:p>
+      <w:pPr>
+        <w:ind w:firstLine="708"/>
+        <w:rPr>
+          <w:rFonts w:cs="Arial"/>
+          <w:szCs w:val="24"/>
+          <w:lang w:eastAsia="pt-BR"/>
+        </w:rPr>
+      </w:pPr>
+      <w:r>
+        <w:rPr>
+          <w:rFonts w:cs="Arial"/>
+          <w:szCs w:val="24"/>
+          <w:lang w:eastAsia="pt-BR"/>
+        </w:rPr>
+        <w:t xml:space="preserve">No </w:t>
+      </w:r>
+      <w:r>
+        <w:rPr>
+          <w:rFonts w:cs="Arial"/>
+          <w:szCs w:val="24"/>
+          <w:lang w:eastAsia="pt-BR"/>
+        </w:rPr>
+        <w:t>Regulador de Tensão Paralelo a carga está em paralelo com o transistor</w:t>
+      </w:r>
+      <w:r>
+        <w:rPr>
+          <w:rFonts w:cs="Arial"/>
+          <w:szCs w:val="24"/>
+          <w:lang w:eastAsia="pt-BR"/>
+        </w:rPr>
+        <w:t xml:space="preserve">, neste circuito a regulação ocorrerá através do desvio da corrente de carga à saída, pelo coletor do transistor.  A </w:t>
+      </w:r>
+      <w:r>
+        <w:rPr>
+          <w:rFonts w:cs="Arial"/>
+          <w:szCs w:val="24"/>
+          <w:lang w:eastAsia="pt-BR"/>
+        </w:rPr>
+        <w:fldChar w:fldCharType="begin"/>
+      </w:r>
+      <w:r>
+        <w:rPr>
+          <w:rFonts w:cs="Arial"/>
+          <w:szCs w:val="24"/>
+          <w:lang w:eastAsia="pt-BR"/>
+        </w:rPr>
+        <w:instrText xml:space="preserve"> REF _Ref468129180 \h  \* MERGEFORMAT </w:instrText>
+      </w:r>
+      <w:r>
+        <w:rPr>
+          <w:rFonts w:cs="Arial"/>
+          <w:szCs w:val="24"/>
+          <w:lang w:eastAsia="pt-BR"/>
+        </w:rPr>
+      </w:r>
+      <w:r>
+        <w:rPr>
+          <w:rFonts w:cs="Arial"/>
+          <w:szCs w:val="24"/>
+          <w:lang w:eastAsia="pt-BR"/>
+        </w:rPr>
+        <w:fldChar w:fldCharType="separate"/>
+      </w:r>
+      <w:r>
+        <w:rPr>
+          <w:rFonts w:cs="Arial"/>
+          <w:szCs w:val="24"/>
+          <w:lang w:eastAsia="pt-BR"/>
+        </w:rPr>
+        <w:t>Figura 10</w:t>
+      </w:r>
+      <w:r>
+        <w:rPr>
+          <w:rFonts w:cs="Arial"/>
+          <w:szCs w:val="24"/>
+          <w:lang w:eastAsia="pt-BR"/>
+        </w:rPr>
+        <w:fldChar w:fldCharType="end"/>
+      </w:r>
+      <w:r>
+        <w:rPr>
+          <w:rFonts w:cs="Arial"/>
+          <w:szCs w:val="24"/>
+          <w:lang w:eastAsia="pt-BR"/>
+        </w:rPr>
+        <w:t xml:space="preserve"> </w:t>
+      </w:r>
+      <w:r>
+        <w:rPr>
+          <w:rFonts w:cs="Arial"/>
+          <w:szCs w:val="24"/>
+          <w:lang w:eastAsia="pt-BR"/>
+        </w:rPr>
+        <w:t>mostra a tensão de entrada não regulada, na qual de acordo com as necessidades do circuito a corrente será drenada.</w:t>
+      </w:r>
+    </w:p>
+    <w:p>
+      <w:pPr>
+        <w:ind w:firstLine="708"/>
+        <w:rPr>
+          <w:rFonts w:cs="Arial"/>
+          <w:szCs w:val="24"/>
+          <w:lang w:eastAsia="pt-BR"/>
+        </w:rPr>
+      </w:pPr>
+    </w:p>
+    <w:p>
+      <w:pPr>
+        <w:keepNext/>
+        <w:ind w:firstLine="0"/>
+        <w:jc w:val="center"/>
+      </w:pPr>
+      <w:r>
+        <w:rPr>
+          <w:noProof/>
+          <w:lang w:eastAsia="pt-BR"/>
+        </w:rPr>
+        <w:lastRenderedPageBreak/>
+        <w:t xml:space="preserve"> </w:t>
+      </w:r>
+      <w:r>
+        <w:rPr>
+          <w:rFonts w:cs="Arial"/>
+          <w:noProof/>
+          <w:szCs w:val="24"/>
+          <w:lang w:eastAsia="pt-BR"/>
+        </w:rPr>
+        <w:drawing>
+          <wp:inline distT="0" distB="0" distL="0" distR="0" wp14:anchorId="2ADDCF5E" wp14:editId="1A69167A">
+            <wp:extent cx="3743847" cy="1876687"/>
+            <wp:effectExtent l="0" t="0" r="0" b="9525"/>
+            <wp:docPr id="32" name="Imagem 32"/>
             <wp:cNvGraphicFramePr>
               <a:graphicFrameLocks xmlns:a="http://schemas.openxmlformats.org/drawingml/2006/main" noChangeAspect="1"/>
             </wp:cNvGraphicFramePr>
@@ -16468,7 +15997,7 @@
                   <pic:spPr>
                     <a:xfrm>
                       <a:off x="0" y="0"/>
-                      <a:ext cx="2514951" cy="1343212"/>
+                      <a:ext cx="3743847" cy="1876687"/>
                     </a:xfrm>
                     <a:prstGeom prst="rect">
                       <a:avLst/>
@@ -16485,8 +16014,8 @@
       <w:pPr>
         <w:pStyle w:val="Legenda"/>
       </w:pPr>
-      <w:bookmarkStart w:id="77" w:name="_Ref468129101"/>
-      <w:bookmarkStart w:id="78" w:name="_Toc468382608"/>
+      <w:bookmarkStart w:id="79" w:name="_Ref468129180"/>
+      <w:bookmarkStart w:id="80" w:name="_Toc468382609"/>
       <w:r>
         <w:t xml:space="preserve">Figura </w:t>
       </w:r>
@@ -16495,17 +16024,17 @@
           <w:rPr>
             <w:noProof/>
           </w:rPr>
-          <w:t>9</w:t>
+          <w:t>10</w:t>
         </w:r>
       </w:fldSimple>
-      <w:bookmarkEnd w:id="77"/>
+      <w:bookmarkEnd w:id="79"/>
       <w:r>
         <w:t xml:space="preserve"> - </w:t>
       </w:r>
       <w:r>
-        <w:t>Regulador de Tensão Série</w:t>
-      </w:r>
-      <w:bookmarkEnd w:id="78"/>
+        <w:t>Regulador de Tensão Paralelo</w:t>
+      </w:r>
+      <w:bookmarkEnd w:id="80"/>
     </w:p>
     <w:p>
       <w:pPr>
@@ -16517,18 +16046,8 @@
       <w:r>
         <w:t>BOYLESTAD; NASHELSKY, 2004</w:t>
       </w:r>
-      <w:proofErr w:type="gramStart"/>
       <w:r>
         <w:t>)</w:t>
-      </w:r>
-      <w:proofErr w:type="gramEnd"/>
-    </w:p>
-    <w:p>
-      <w:pPr>
-        <w:pStyle w:val="Legenda"/>
-      </w:pPr>
-      <w:r>
-        <w:t xml:space="preserve"> </w:t>
       </w:r>
     </w:p>
     <w:p>
@@ -16537,44 +16056,262 @@
         <w:jc w:val="center"/>
         <w:rPr>
           <w:rFonts w:ascii="Arial" w:hAnsi="Arial" w:cs="Arial"/>
-          <w:sz w:val="24"/>
-          <w:szCs w:val="24"/>
-          <w:lang w:eastAsia="pt-BR"/>
-        </w:rPr>
-      </w:pPr>
-    </w:p>
-    <w:p>
-      <w:pPr>
-        <w:ind w:firstLine="708"/>
-        <w:rPr>
-          <w:rFonts w:cs="Arial"/>
-          <w:szCs w:val="24"/>
-          <w:lang w:eastAsia="pt-BR"/>
-        </w:rPr>
-      </w:pPr>
-      <w:r>
-        <w:rPr>
-          <w:rFonts w:cs="Arial"/>
-          <w:szCs w:val="24"/>
-          <w:lang w:eastAsia="pt-BR"/>
-        </w:rPr>
-        <w:t xml:space="preserve">No </w:t>
-      </w:r>
-      <w:r>
-        <w:rPr>
-          <w:rFonts w:cs="Arial"/>
-          <w:szCs w:val="24"/>
-          <w:lang w:eastAsia="pt-BR"/>
-        </w:rPr>
-        <w:t>Regulador de Tensão Paralelo a carga está em paralelo com o transistor</w:t>
-      </w:r>
-      <w:r>
-        <w:rPr>
-          <w:rFonts w:cs="Arial"/>
-          <w:szCs w:val="24"/>
-          <w:lang w:eastAsia="pt-BR"/>
-        </w:rPr>
-        <w:t xml:space="preserve">, neste circuito a regulação ocorrerá através do desvio da corrente de carga à saída, pelo coletor do transistor.  A </w:t>
+          <w:sz w:val="20"/>
+          <w:szCs w:val="20"/>
+        </w:rPr>
+      </w:pPr>
+    </w:p>
+    <w:p>
+      <w:pPr>
+        <w:pStyle w:val="SemEspaamento"/>
+        <w:jc w:val="center"/>
+        <w:rPr>
+          <w:rFonts w:ascii="Arial" w:hAnsi="Arial" w:cs="Arial"/>
+          <w:sz w:val="20"/>
+          <w:szCs w:val="20"/>
+        </w:rPr>
+      </w:pPr>
+    </w:p>
+    <w:p>
+      <w:pPr>
+        <w:pStyle w:val="Ttulo3"/>
+      </w:pPr>
+      <w:bookmarkStart w:id="81" w:name="_Toc466010558"/>
+      <w:bookmarkStart w:id="82" w:name="_Toc466021408"/>
+      <w:bookmarkStart w:id="83" w:name="_Toc468382534"/>
+      <w:r>
+        <w:t>C</w:t>
+      </w:r>
+      <w:r>
+        <w:t>ircuitos I</w:t>
+      </w:r>
+      <w:r>
+        <w:t>ntegrados</w:t>
+      </w:r>
+      <w:r>
+        <w:t xml:space="preserve"> Reguladores de T</w:t>
+      </w:r>
+      <w:r>
+        <w:t>ensão</w:t>
+      </w:r>
+      <w:bookmarkEnd w:id="81"/>
+      <w:bookmarkEnd w:id="82"/>
+      <w:bookmarkEnd w:id="83"/>
+    </w:p>
+    <w:p>
+      <w:pPr>
+        <w:rPr>
+          <w:rFonts w:cs="Arial"/>
+          <w:szCs w:val="24"/>
+          <w:lang w:eastAsia="pt-BR"/>
+        </w:rPr>
+      </w:pPr>
+      <w:r>
+        <w:rPr>
+          <w:rFonts w:cs="Arial"/>
+          <w:szCs w:val="24"/>
+          <w:lang w:eastAsia="pt-BR"/>
+        </w:rPr>
+        <w:t xml:space="preserve">Os </w:t>
+      </w:r>
+      <w:r>
+        <w:rPr>
+          <w:rFonts w:cs="Arial"/>
+          <w:szCs w:val="24"/>
+          <w:lang w:eastAsia="pt-BR"/>
+        </w:rPr>
+        <w:t>Circuitos integrados</w:t>
+      </w:r>
+      <w:r>
+        <w:rPr>
+          <w:rFonts w:cs="Arial"/>
+          <w:szCs w:val="24"/>
+          <w:lang w:eastAsia="pt-BR"/>
+        </w:rPr>
+        <w:t xml:space="preserve"> </w:t>
+      </w:r>
+      <w:r>
+        <w:rPr>
+          <w:rFonts w:cs="Arial"/>
+          <w:szCs w:val="24"/>
+          <w:lang w:eastAsia="pt-BR"/>
+        </w:rPr>
+        <w:t>(</w:t>
+      </w:r>
+      <w:r>
+        <w:rPr>
+          <w:rFonts w:cs="Arial"/>
+          <w:szCs w:val="24"/>
+          <w:lang w:eastAsia="pt-BR"/>
+        </w:rPr>
+        <w:t>CI</w:t>
+      </w:r>
+      <w:r>
+        <w:rPr>
+          <w:rFonts w:cs="Arial"/>
+          <w:szCs w:val="24"/>
+          <w:lang w:eastAsia="pt-BR"/>
+        </w:rPr>
+        <w:t>’</w:t>
+      </w:r>
+      <w:r>
+        <w:rPr>
+          <w:rFonts w:cs="Arial"/>
+          <w:szCs w:val="24"/>
+          <w:lang w:eastAsia="pt-BR"/>
+        </w:rPr>
+        <w:t>s</w:t>
+      </w:r>
+      <w:r>
+        <w:rPr>
+          <w:rFonts w:cs="Arial"/>
+          <w:szCs w:val="24"/>
+          <w:lang w:eastAsia="pt-BR"/>
+        </w:rPr>
+        <w:t>)</w:t>
+      </w:r>
+      <w:r>
+        <w:rPr>
+          <w:rFonts w:cs="Arial"/>
+          <w:szCs w:val="24"/>
+          <w:lang w:eastAsia="pt-BR"/>
+        </w:rPr>
+        <w:t xml:space="preserve"> através de um único encapsulamento, projetados a partir dos reguladores a transistor</w:t>
+      </w:r>
+      <w:r>
+        <w:rPr>
+          <w:rFonts w:cs="Arial"/>
+          <w:szCs w:val="24"/>
+          <w:lang w:eastAsia="pt-BR"/>
+        </w:rPr>
+        <w:t>, a</w:t>
+      </w:r>
+      <w:r>
+        <w:rPr>
+          <w:rFonts w:cs="Arial"/>
+          <w:szCs w:val="24"/>
+          <w:lang w:eastAsia="pt-BR"/>
+        </w:rPr>
+        <w:t>presentam vári</w:t>
+      </w:r>
+      <w:r>
+        <w:rPr>
+          <w:rFonts w:cs="Arial"/>
+          <w:szCs w:val="24"/>
+          <w:lang w:eastAsia="pt-BR"/>
+        </w:rPr>
+        <w:t>a</w:t>
+      </w:r>
+      <w:r>
+        <w:rPr>
+          <w:rFonts w:cs="Arial"/>
+          <w:szCs w:val="24"/>
+          <w:lang w:eastAsia="pt-BR"/>
+        </w:rPr>
+        <w:t xml:space="preserve">s </w:t>
+      </w:r>
+      <w:r>
+        <w:rPr>
+          <w:rFonts w:cs="Arial"/>
+          <w:szCs w:val="24"/>
+          <w:lang w:eastAsia="pt-BR"/>
+        </w:rPr>
+        <w:t xml:space="preserve">arquiteturas </w:t>
+      </w:r>
+      <w:r>
+        <w:rPr>
+          <w:rFonts w:cs="Arial"/>
+          <w:szCs w:val="24"/>
+          <w:lang w:eastAsia="pt-BR"/>
+        </w:rPr>
+        <w:t>que podem fornecer regulação para tensão positiva fixa ou tensão negativa fixa, além de oferecer uma tensão ajustável na saída.</w:t>
+      </w:r>
+    </w:p>
+    <w:p>
+      <w:pPr>
+        <w:rPr>
+          <w:rFonts w:cs="Arial"/>
+          <w:szCs w:val="24"/>
+          <w:lang w:eastAsia="pt-BR"/>
+        </w:rPr>
+      </w:pPr>
+      <w:r>
+        <w:rPr>
+          <w:rFonts w:cs="Arial"/>
+          <w:szCs w:val="24"/>
+          <w:lang w:eastAsia="pt-BR"/>
+        </w:rPr>
+        <w:t>O Regulador de Tensão de Três Terminais, no qual, o terminal de entrada é alimentado por uma tensão CC não regulada, o CI efetua a regulação de tensão e no terminal de saída, temos uma tensão CC regulada. Há um terceiro terminal através do aterramento.</w:t>
+      </w:r>
+    </w:p>
+    <w:p>
+      <w:pPr>
+        <w:rPr>
+          <w:rFonts w:cs="Arial"/>
+          <w:szCs w:val="24"/>
+          <w:lang w:eastAsia="pt-BR"/>
+        </w:rPr>
+      </w:pPr>
+      <w:r>
+        <w:rPr>
+          <w:rFonts w:cs="Arial"/>
+          <w:szCs w:val="24"/>
+          <w:lang w:eastAsia="pt-BR"/>
+        </w:rPr>
+        <w:t>Os Reguladores de Tensão Positiva Fixa são d</w:t>
+      </w:r>
+      <w:r>
+        <w:rPr>
+          <w:rFonts w:cs="Arial"/>
+          <w:szCs w:val="24"/>
+          <w:lang w:eastAsia="pt-BR"/>
+        </w:rPr>
+        <w:t>a</w:t>
+      </w:r>
+      <w:r>
+        <w:rPr>
+          <w:rFonts w:cs="Arial"/>
+          <w:szCs w:val="24"/>
+          <w:lang w:eastAsia="pt-BR"/>
+        </w:rPr>
+        <w:t xml:space="preserve"> série 78 </w:t>
+      </w:r>
+      <w:r>
+        <w:rPr>
+          <w:rFonts w:cs="Arial"/>
+          <w:szCs w:val="24"/>
+          <w:lang w:eastAsia="pt-BR"/>
+        </w:rPr>
+        <w:t>e controlam a tensão de saída entre</w:t>
+      </w:r>
+      <w:r>
+        <w:rPr>
+          <w:rFonts w:cs="Arial"/>
+          <w:szCs w:val="24"/>
+          <w:lang w:eastAsia="pt-BR"/>
+        </w:rPr>
+        <w:t xml:space="preserve"> </w:t>
+      </w:r>
+      <w:smartTag w:uri="urn:schemas-microsoft-com:office:smarttags" w:element="metricconverter">
+        <w:smartTagPr>
+          <w:attr w:name="ProductID" w:val="5 a"/>
+        </w:smartTagPr>
+        <w:r>
+          <w:rPr>
+            <w:rFonts w:cs="Arial"/>
+            <w:szCs w:val="24"/>
+            <w:lang w:eastAsia="pt-BR"/>
+          </w:rPr>
+          <w:t>5 a</w:t>
+        </w:r>
+      </w:smartTag>
+      <w:r>
+        <w:rPr>
+          <w:rFonts w:cs="Arial"/>
+          <w:szCs w:val="24"/>
+          <w:lang w:eastAsia="pt-BR"/>
+        </w:rPr>
+        <w:t xml:space="preserve"> 24V.  Conforme a </w:t>
       </w:r>
       <w:r>
         <w:rPr>
@@ -16590,7 +16327,7 @@
           <w:szCs w:val="24"/>
           <w:lang w:eastAsia="pt-BR"/>
         </w:rPr>
-        <w:instrText xml:space="preserve"> REF _Ref468129180 \h  \* MERGEFORMAT </w:instrText>
+        <w:instrText xml:space="preserve"> REF _Ref468293917 \h  \* MERGEFORMAT </w:instrText>
       </w:r>
       <w:r>
         <w:rPr>
@@ -16613,7 +16350,7 @@
           <w:szCs w:val="24"/>
           <w:lang w:eastAsia="pt-BR"/>
         </w:rPr>
-        <w:t>Figura 10</w:t>
+        <w:t>Figura 11</w:t>
       </w:r>
       <w:r>
         <w:rPr>
@@ -16629,20 +16366,27 @@
           <w:szCs w:val="24"/>
           <w:lang w:eastAsia="pt-BR"/>
         </w:rPr>
+        <w:t xml:space="preserve"> há dois capacitores que filtram a tensão de entrada e saída.</w:t>
+      </w:r>
+      <w:r>
+        <w:rPr>
+          <w:rFonts w:cs="Arial"/>
+          <w:szCs w:val="24"/>
+          <w:lang w:eastAsia="pt-BR"/>
+        </w:rPr>
+        <w:t xml:space="preserve"> Já os Reguladores de Tensão Negativa Fixa atendem a uma faixa de tensão</w:t>
+      </w:r>
+      <w:r>
+        <w:rPr>
+          <w:rFonts w:cs="Arial"/>
+          <w:szCs w:val="24"/>
+          <w:lang w:eastAsia="pt-BR"/>
+        </w:rPr>
         <w:t xml:space="preserve"> </w:t>
       </w:r>
-      <w:r>
-        <w:rPr>
-          <w:rFonts w:cs="Arial"/>
-          <w:szCs w:val="24"/>
-          <w:lang w:eastAsia="pt-BR"/>
-        </w:rPr>
-        <w:t>mostra a tensão de entrada não regulada, na qual de acordo com as necessidades do circuito a corrente será drenada.</w:t>
-      </w:r>
-    </w:p>
-    <w:p>
-      <w:pPr>
-        <w:ind w:firstLine="708"/>
+    </w:p>
+    <w:p>
+      <w:pPr>
         <w:rPr>
           <w:rFonts w:cs="Arial"/>
           <w:szCs w:val="24"/>
@@ -16653,7 +16397,7 @@
     <w:p>
       <w:pPr>
         <w:keepNext/>
-        <w:ind w:firstLine="0"/>
+        <w:spacing w:line="240" w:lineRule="auto"/>
         <w:jc w:val="center"/>
       </w:pPr>
       <w:r>
@@ -16668,14 +16412,16 @@
         <w:rPr>
           <w:rFonts w:cs="Arial"/>
           <w:noProof/>
-          <w:szCs w:val="24"/>
+          <w:color w:val="333333"/>
+          <w:sz w:val="12"/>
+          <w:szCs w:val="12"/>
           <w:lang w:eastAsia="pt-BR"/>
         </w:rPr>
         <w:drawing>
-          <wp:inline distT="0" distB="0" distL="0" distR="0" wp14:anchorId="2ADDCF5E" wp14:editId="1A69167A">
-            <wp:extent cx="3743847" cy="1876687"/>
-            <wp:effectExtent l="0" t="0" r="0" b="9525"/>
-            <wp:docPr id="32" name="Imagem 32"/>
+          <wp:inline distT="0" distB="0" distL="0" distR="0" wp14:anchorId="4C900B2E" wp14:editId="4D09BAC7">
+            <wp:extent cx="4894963" cy="2261870"/>
+            <wp:effectExtent l="0" t="0" r="0" b="0"/>
+            <wp:docPr id="33" name="Imagem 33"/>
             <wp:cNvGraphicFramePr>
               <a:graphicFrameLocks xmlns:a="http://schemas.openxmlformats.org/drawingml/2006/main" noChangeAspect="1"/>
             </wp:cNvGraphicFramePr>
@@ -16695,472 +16441,6 @@
                   <pic:spPr>
                     <a:xfrm>
                       <a:off x="0" y="0"/>
-                      <a:ext cx="3743847" cy="1876687"/>
-                    </a:xfrm>
-                    <a:prstGeom prst="rect">
-                      <a:avLst/>
-                    </a:prstGeom>
-                  </pic:spPr>
-                </pic:pic>
-              </a:graphicData>
-            </a:graphic>
-          </wp:inline>
-        </w:drawing>
-      </w:r>
-    </w:p>
-    <w:p>
-      <w:pPr>
-        <w:pStyle w:val="Legenda"/>
-      </w:pPr>
-      <w:bookmarkStart w:id="79" w:name="_Ref468129180"/>
-      <w:bookmarkStart w:id="80" w:name="_Toc468382609"/>
-      <w:r>
-        <w:t xml:space="preserve">Figura </w:t>
-      </w:r>
-      <w:fldSimple w:instr=" SEQ Figura \* ARABIC ">
-        <w:r>
-          <w:rPr>
-            <w:noProof/>
-          </w:rPr>
-          <w:t>10</w:t>
-        </w:r>
-      </w:fldSimple>
-      <w:bookmarkEnd w:id="79"/>
-      <w:r>
-        <w:t xml:space="preserve"> - </w:t>
-      </w:r>
-      <w:r>
-        <w:t>Regulador de Tensão Paralelo</w:t>
-      </w:r>
-      <w:bookmarkEnd w:id="80"/>
-    </w:p>
-    <w:p>
-      <w:pPr>
-        <w:pStyle w:val="Legenda"/>
-      </w:pPr>
-      <w:r>
-        <w:t xml:space="preserve">(fonte: </w:t>
-      </w:r>
-      <w:r>
-        <w:t>BOYLESTAD; NASHELSKY, 2004</w:t>
-      </w:r>
-      <w:proofErr w:type="gramStart"/>
-      <w:r>
-        <w:t>)</w:t>
-      </w:r>
-      <w:proofErr w:type="gramEnd"/>
-    </w:p>
-    <w:p>
-      <w:pPr>
-        <w:pStyle w:val="SemEspaamento"/>
-        <w:jc w:val="center"/>
-        <w:rPr>
-          <w:rFonts w:ascii="Arial" w:hAnsi="Arial" w:cs="Arial"/>
-          <w:sz w:val="20"/>
-          <w:szCs w:val="20"/>
-        </w:rPr>
-      </w:pPr>
-    </w:p>
-    <w:p>
-      <w:pPr>
-        <w:pStyle w:val="SemEspaamento"/>
-        <w:jc w:val="center"/>
-        <w:rPr>
-          <w:rFonts w:ascii="Arial" w:hAnsi="Arial" w:cs="Arial"/>
-          <w:sz w:val="20"/>
-          <w:szCs w:val="20"/>
-        </w:rPr>
-      </w:pPr>
-    </w:p>
-    <w:p>
-      <w:pPr>
-        <w:pStyle w:val="Ttulo3"/>
-      </w:pPr>
-      <w:bookmarkStart w:id="81" w:name="_Toc466010558"/>
-      <w:bookmarkStart w:id="82" w:name="_Toc466021408"/>
-      <w:bookmarkStart w:id="83" w:name="_Toc468382534"/>
-      <w:r>
-        <w:t>C</w:t>
-      </w:r>
-      <w:r>
-        <w:t>ircuitos I</w:t>
-      </w:r>
-      <w:r>
-        <w:t>ntegrados</w:t>
-      </w:r>
-      <w:r>
-        <w:t xml:space="preserve"> Reguladores de T</w:t>
-      </w:r>
-      <w:r>
-        <w:t>ensão</w:t>
-      </w:r>
-      <w:bookmarkEnd w:id="81"/>
-      <w:bookmarkEnd w:id="82"/>
-      <w:bookmarkEnd w:id="83"/>
-    </w:p>
-    <w:p>
-      <w:pPr>
-        <w:rPr>
-          <w:rFonts w:cs="Arial"/>
-          <w:szCs w:val="24"/>
-          <w:lang w:eastAsia="pt-BR"/>
-        </w:rPr>
-      </w:pPr>
-      <w:r>
-        <w:rPr>
-          <w:rFonts w:cs="Arial"/>
-          <w:szCs w:val="24"/>
-          <w:lang w:eastAsia="pt-BR"/>
-        </w:rPr>
-        <w:t xml:space="preserve">Os </w:t>
-      </w:r>
-      <w:r>
-        <w:rPr>
-          <w:rFonts w:cs="Arial"/>
-          <w:szCs w:val="24"/>
-          <w:lang w:eastAsia="pt-BR"/>
-        </w:rPr>
-        <w:t>Circuitos integrados</w:t>
-      </w:r>
-      <w:r>
-        <w:rPr>
-          <w:rFonts w:cs="Arial"/>
-          <w:szCs w:val="24"/>
-          <w:lang w:eastAsia="pt-BR"/>
-        </w:rPr>
-        <w:t xml:space="preserve"> </w:t>
-      </w:r>
-      <w:r>
-        <w:rPr>
-          <w:rFonts w:cs="Arial"/>
-          <w:szCs w:val="24"/>
-          <w:lang w:eastAsia="pt-BR"/>
-        </w:rPr>
-        <w:t>(</w:t>
-      </w:r>
-      <w:proofErr w:type="spellStart"/>
-      <w:r>
-        <w:rPr>
-          <w:rFonts w:cs="Arial"/>
-          <w:szCs w:val="24"/>
-          <w:lang w:eastAsia="pt-BR"/>
-        </w:rPr>
-        <w:t>CI</w:t>
-      </w:r>
-      <w:r>
-        <w:rPr>
-          <w:rFonts w:cs="Arial"/>
-          <w:szCs w:val="24"/>
-          <w:lang w:eastAsia="pt-BR"/>
-        </w:rPr>
-        <w:t>’</w:t>
-      </w:r>
-      <w:r>
-        <w:rPr>
-          <w:rFonts w:cs="Arial"/>
-          <w:szCs w:val="24"/>
-          <w:lang w:eastAsia="pt-BR"/>
-        </w:rPr>
-        <w:t>s</w:t>
-      </w:r>
-      <w:proofErr w:type="spellEnd"/>
-      <w:r>
-        <w:rPr>
-          <w:rFonts w:cs="Arial"/>
-          <w:szCs w:val="24"/>
-          <w:lang w:eastAsia="pt-BR"/>
-        </w:rPr>
-        <w:t>)</w:t>
-      </w:r>
-      <w:r>
-        <w:rPr>
-          <w:rFonts w:cs="Arial"/>
-          <w:szCs w:val="24"/>
-          <w:lang w:eastAsia="pt-BR"/>
-        </w:rPr>
-        <w:t xml:space="preserve"> através de um único encapsulamento, projetados a partir dos reguladores a transistor</w:t>
-      </w:r>
-      <w:r>
-        <w:rPr>
-          <w:rFonts w:cs="Arial"/>
-          <w:szCs w:val="24"/>
-          <w:lang w:eastAsia="pt-BR"/>
-        </w:rPr>
-        <w:t>, a</w:t>
-      </w:r>
-      <w:r>
-        <w:rPr>
-          <w:rFonts w:cs="Arial"/>
-          <w:szCs w:val="24"/>
-          <w:lang w:eastAsia="pt-BR"/>
-        </w:rPr>
-        <w:t>presentam vári</w:t>
-      </w:r>
-      <w:r>
-        <w:rPr>
-          <w:rFonts w:cs="Arial"/>
-          <w:szCs w:val="24"/>
-          <w:lang w:eastAsia="pt-BR"/>
-        </w:rPr>
-        <w:t>a</w:t>
-      </w:r>
-      <w:r>
-        <w:rPr>
-          <w:rFonts w:cs="Arial"/>
-          <w:szCs w:val="24"/>
-          <w:lang w:eastAsia="pt-BR"/>
-        </w:rPr>
-        <w:t xml:space="preserve">s </w:t>
-      </w:r>
-      <w:r>
-        <w:rPr>
-          <w:rFonts w:cs="Arial"/>
-          <w:szCs w:val="24"/>
-          <w:lang w:eastAsia="pt-BR"/>
-        </w:rPr>
-        <w:t xml:space="preserve">arquiteturas </w:t>
-      </w:r>
-      <w:r>
-        <w:rPr>
-          <w:rFonts w:cs="Arial"/>
-          <w:szCs w:val="24"/>
-          <w:lang w:eastAsia="pt-BR"/>
-        </w:rPr>
-        <w:t>que podem fornecer regulação para tensão positiva fixa ou tensão negativa fixa, além de oferecer uma tensão ajustável na saída.</w:t>
-      </w:r>
-    </w:p>
-    <w:p>
-      <w:pPr>
-        <w:rPr>
-          <w:rFonts w:cs="Arial"/>
-          <w:szCs w:val="24"/>
-          <w:lang w:eastAsia="pt-BR"/>
-        </w:rPr>
-      </w:pPr>
-      <w:r>
-        <w:rPr>
-          <w:rFonts w:cs="Arial"/>
-          <w:szCs w:val="24"/>
-          <w:lang w:eastAsia="pt-BR"/>
-        </w:rPr>
-        <w:t>O Regulador de Tensão de Três Terminais, no qual, o terminal de entrada é alimentado por uma tensão CC não regulada, o CI efetua a regulação de tensão e no terminal de saída, temos uma tensão CC regulada. Há um terceiro terminal através do aterramento.</w:t>
-      </w:r>
-    </w:p>
-    <w:p>
-      <w:pPr>
-        <w:rPr>
-          <w:rFonts w:cs="Arial"/>
-          <w:szCs w:val="24"/>
-          <w:lang w:eastAsia="pt-BR"/>
-        </w:rPr>
-      </w:pPr>
-      <w:r>
-        <w:rPr>
-          <w:rFonts w:cs="Arial"/>
-          <w:szCs w:val="24"/>
-          <w:lang w:eastAsia="pt-BR"/>
-        </w:rPr>
-        <w:t>Os Reguladores de Tensão Positiva Fixa são d</w:t>
-      </w:r>
-      <w:r>
-        <w:rPr>
-          <w:rFonts w:cs="Arial"/>
-          <w:szCs w:val="24"/>
-          <w:lang w:eastAsia="pt-BR"/>
-        </w:rPr>
-        <w:t>a</w:t>
-      </w:r>
-      <w:r>
-        <w:rPr>
-          <w:rFonts w:cs="Arial"/>
-          <w:szCs w:val="24"/>
-          <w:lang w:eastAsia="pt-BR"/>
-        </w:rPr>
-        <w:t xml:space="preserve"> série 78 </w:t>
-      </w:r>
-      <w:r>
-        <w:rPr>
-          <w:rFonts w:cs="Arial"/>
-          <w:szCs w:val="24"/>
-          <w:lang w:eastAsia="pt-BR"/>
-        </w:rPr>
-        <w:t>e controlam a tensão de saída entre</w:t>
-      </w:r>
-      <w:r>
-        <w:rPr>
-          <w:rFonts w:cs="Arial"/>
-          <w:szCs w:val="24"/>
-          <w:lang w:eastAsia="pt-BR"/>
-        </w:rPr>
-        <w:t xml:space="preserve"> </w:t>
-      </w:r>
-      <w:smartTag w:uri="urn:schemas-microsoft-com:office:smarttags" w:element="metricconverter">
-        <w:smartTagPr>
-          <w:attr w:name="ProductID" w:val="5 a"/>
-        </w:smartTagPr>
-        <w:r>
-          <w:rPr>
-            <w:rFonts w:cs="Arial"/>
-            <w:szCs w:val="24"/>
-            <w:lang w:eastAsia="pt-BR"/>
-          </w:rPr>
-          <w:t>5 a</w:t>
-        </w:r>
-      </w:smartTag>
-      <w:r>
-        <w:rPr>
-          <w:rFonts w:cs="Arial"/>
-          <w:szCs w:val="24"/>
-          <w:lang w:eastAsia="pt-BR"/>
-        </w:rPr>
-        <w:t xml:space="preserve"> </w:t>
-      </w:r>
-      <w:proofErr w:type="gramStart"/>
-      <w:r>
-        <w:rPr>
-          <w:rFonts w:cs="Arial"/>
-          <w:szCs w:val="24"/>
-          <w:lang w:eastAsia="pt-BR"/>
-        </w:rPr>
-        <w:t>24V</w:t>
-      </w:r>
-      <w:proofErr w:type="gramEnd"/>
-      <w:r>
-        <w:rPr>
-          <w:rFonts w:cs="Arial"/>
-          <w:szCs w:val="24"/>
-          <w:lang w:eastAsia="pt-BR"/>
-        </w:rPr>
-        <w:t xml:space="preserve">.  Conforme a </w:t>
-      </w:r>
-      <w:r>
-        <w:rPr>
-          <w:rFonts w:cs="Arial"/>
-          <w:szCs w:val="24"/>
-          <w:lang w:eastAsia="pt-BR"/>
-        </w:rPr>
-        <w:fldChar w:fldCharType="begin"/>
-      </w:r>
-      <w:r>
-        <w:rPr>
-          <w:rFonts w:cs="Arial"/>
-          <w:szCs w:val="24"/>
-          <w:lang w:eastAsia="pt-BR"/>
-        </w:rPr>
-        <w:instrText xml:space="preserve"> REF _Ref468293917 \h  \* MERGEFORMAT </w:instrText>
-      </w:r>
-      <w:r>
-        <w:rPr>
-          <w:rFonts w:cs="Arial"/>
-          <w:szCs w:val="24"/>
-          <w:lang w:eastAsia="pt-BR"/>
-        </w:rPr>
-      </w:r>
-      <w:r>
-        <w:rPr>
-          <w:rFonts w:cs="Arial"/>
-          <w:szCs w:val="24"/>
-          <w:lang w:eastAsia="pt-BR"/>
-        </w:rPr>
-        <w:fldChar w:fldCharType="separate"/>
-      </w:r>
-      <w:r>
-        <w:rPr>
-          <w:rFonts w:cs="Arial"/>
-          <w:szCs w:val="24"/>
-          <w:lang w:eastAsia="pt-BR"/>
-        </w:rPr>
-        <w:t>Figura 11</w:t>
-      </w:r>
-      <w:r>
-        <w:rPr>
-          <w:rFonts w:cs="Arial"/>
-          <w:szCs w:val="24"/>
-          <w:lang w:eastAsia="pt-BR"/>
-        </w:rPr>
-        <w:fldChar w:fldCharType="end"/>
-      </w:r>
-      <w:r>
-        <w:rPr>
-          <w:rFonts w:cs="Arial"/>
-          <w:szCs w:val="24"/>
-          <w:lang w:eastAsia="pt-BR"/>
-        </w:rPr>
-        <w:t xml:space="preserve"> há dois capacitores que filtram a tensão de entrada e saída.</w:t>
-      </w:r>
-      <w:r>
-        <w:rPr>
-          <w:rFonts w:cs="Arial"/>
-          <w:szCs w:val="24"/>
-          <w:lang w:eastAsia="pt-BR"/>
-        </w:rPr>
-        <w:t xml:space="preserve"> Já os Reguladores de Tensão Negativa Fixa atendem a uma faixa de tensão</w:t>
-      </w:r>
-      <w:r>
-        <w:rPr>
-          <w:rFonts w:cs="Arial"/>
-          <w:szCs w:val="24"/>
-          <w:lang w:eastAsia="pt-BR"/>
-        </w:rPr>
-        <w:t xml:space="preserve"> </w:t>
-      </w:r>
-    </w:p>
-    <w:p>
-      <w:pPr>
-        <w:rPr>
-          <w:rFonts w:cs="Arial"/>
-          <w:szCs w:val="24"/>
-          <w:lang w:eastAsia="pt-BR"/>
-        </w:rPr>
-      </w:pPr>
-    </w:p>
-    <w:p>
-      <w:pPr>
-        <w:keepNext/>
-        <w:spacing w:line="240" w:lineRule="auto"/>
-        <w:jc w:val="center"/>
-      </w:pPr>
-      <w:r>
-        <w:rPr>
-          <w:noProof/>
-          <w:lang w:eastAsia="pt-BR"/>
-        </w:rPr>
-        <w:lastRenderedPageBreak/>
-        <w:t xml:space="preserve"> </w:t>
-      </w:r>
-      <w:r>
-        <w:rPr>
-          <w:rFonts w:cs="Arial"/>
-          <w:noProof/>
-          <w:color w:val="333333"/>
-          <w:sz w:val="12"/>
-          <w:szCs w:val="12"/>
-          <w:lang w:eastAsia="pt-BR"/>
-        </w:rPr>
-        <w:drawing>
-          <wp:inline distT="0" distB="0" distL="0" distR="0" wp14:anchorId="4C900B2E" wp14:editId="4D09BAC7">
-            <wp:extent cx="4894963" cy="2261870"/>
-            <wp:effectExtent l="0" t="0" r="0" b="0"/>
-            <wp:docPr id="33" name="Imagem 33"/>
-            <wp:cNvGraphicFramePr>
-              <a:graphicFrameLocks xmlns:a="http://schemas.openxmlformats.org/drawingml/2006/main" noChangeAspect="1"/>
-            </wp:cNvGraphicFramePr>
-            <a:graphic xmlns:a="http://schemas.openxmlformats.org/drawingml/2006/main">
-              <a:graphicData uri="http://schemas.openxmlformats.org/drawingml/2006/picture">
-                <pic:pic xmlns:pic="http://schemas.openxmlformats.org/drawingml/2006/picture">
-                  <pic:nvPicPr>
-                    <pic:cNvPr id="1" name=""/>
-                    <pic:cNvPicPr/>
-                  </pic:nvPicPr>
-                  <pic:blipFill>
-                    <a:blip r:embed="rId31"/>
-                    <a:stretch>
-                      <a:fillRect/>
-                    </a:stretch>
-                  </pic:blipFill>
-                  <pic:spPr>
-                    <a:xfrm>
-                      <a:off x="0" y="0"/>
                       <a:ext cx="4902437" cy="2265323"/>
                     </a:xfrm>
                     <a:prstGeom prst="rect">
@@ -17213,11 +16493,9 @@
       <w:r>
         <w:t>BOYLESTAD; NASHELSKY, 2004</w:t>
       </w:r>
-      <w:proofErr w:type="gramStart"/>
       <w:r>
         <w:t>)</w:t>
       </w:r>
-      <w:proofErr w:type="gramEnd"/>
     </w:p>
     <w:p>
       <w:pPr>
@@ -17280,17 +16558,8 @@
           <w:rFonts w:cs="Arial"/>
           <w:szCs w:val="24"/>
         </w:rPr>
-        <w:t>o (2015</w:t>
-      </w:r>
-      <w:proofErr w:type="gramStart"/>
-      <w:r>
-        <w:rPr>
-          <w:rFonts w:cs="Arial"/>
-          <w:szCs w:val="24"/>
-        </w:rPr>
-        <w:t>)</w:t>
-      </w:r>
-      <w:proofErr w:type="gramEnd"/>
+        <w:t>o (2015)</w:t>
+      </w:r>
       <w:r>
         <w:rPr>
           <w:rStyle w:val="Refdenotadefim"/>
@@ -17318,30 +16587,28 @@
           <w:rFonts w:cs="Arial"/>
           <w:szCs w:val="24"/>
         </w:rPr>
-        <w:t xml:space="preserve">é um circuito eletrônico, possui um arranjo de quatro transistores, ela é capaz de acionar e controlar os sentidos de rotação e a velocidade de dois motores DC. Essas pontes possuem este nome devido à característica de montagem do circuito que é similar </w:t>
-      </w:r>
-      <w:proofErr w:type="gramStart"/>
-      <w:r>
-        <w:rPr>
-          <w:rFonts w:cs="Arial"/>
-          <w:szCs w:val="24"/>
-        </w:rPr>
-        <w:t>a</w:t>
-      </w:r>
-      <w:proofErr w:type="gramEnd"/>
-      <w:r>
-        <w:rPr>
-          <w:rFonts w:cs="Arial"/>
-          <w:szCs w:val="24"/>
-        </w:rPr>
-        <w:t xml:space="preserve"> letra H. O circuito possui </w:t>
-      </w:r>
-      <w:r>
-        <w:rPr>
-          <w:rFonts w:cs="Arial"/>
-          <w:szCs w:val="24"/>
-        </w:rPr>
-        <w:t xml:space="preserve">quatro chaves sendo elas </w:t>
+        <w:t xml:space="preserve">é um circuito eletrônico, possui um arranjo de quatro transistores, ela é capaz de acionar e controlar os sentidos de rotação e a velocidade de dois motores DC. Essas pontes possuem este nome devido à característica de montagem do circuito que é similar a letra H. O circuito possui </w:t>
+      </w:r>
+      <w:r>
+        <w:rPr>
+          <w:rFonts w:cs="Arial"/>
+          <w:szCs w:val="24"/>
+        </w:rPr>
+        <w:t>quatro chaves sendo elas</w:t>
+      </w:r>
+      <w:r>
+        <w:rPr>
+          <w:rFonts w:cs="Arial"/>
+          <w:szCs w:val="24"/>
+        </w:rPr>
+        <w:t>:</w:t>
+      </w:r>
+      <w:r>
+        <w:rPr>
+          <w:rFonts w:cs="Arial"/>
+          <w:szCs w:val="24"/>
+        </w:rPr>
+        <w:t xml:space="preserve"> </w:t>
       </w:r>
       <m:oMath>
         <m:sSub>
@@ -17507,7 +16774,28 @@
           <w:rFonts w:cs="Arial"/>
           <w:szCs w:val="24"/>
         </w:rPr>
-        <w:t xml:space="preserve">são acionadas alternadamente S1 e S3, S2 e S4, desta forma invertendo o sentido de rotação do motor em horário </w:t>
+        <w:t xml:space="preserve">, </w:t>
+      </w:r>
+      <w:r>
+        <w:rPr>
+          <w:rFonts w:cs="Arial"/>
+          <w:szCs w:val="24"/>
+        </w:rPr>
+        <w:t>são a</w:t>
+      </w:r>
+      <w:r>
+        <w:rPr>
+          <w:rFonts w:cs="Arial"/>
+          <w:szCs w:val="24"/>
+        </w:rPr>
+        <w:t>cionadas alternadamente S1 e S3 ou</w:t>
+      </w:r>
+      <w:r>
+        <w:rPr>
+          <w:rFonts w:cs="Arial"/>
+          <w:szCs w:val="24"/>
+        </w:rPr>
+        <w:t xml:space="preserve"> S2 e S4, desta forma invertendo o sentido de rotação do motor em horário </w:t>
       </w:r>
       <w:r>
         <w:rPr>
@@ -17556,6 +16844,13 @@
           <w:szCs w:val="24"/>
         </w:rPr>
         <w:fldChar w:fldCharType="end"/>
+      </w:r>
+      <w:r>
+        <w:rPr>
+          <w:rFonts w:cs="Arial"/>
+          <w:szCs w:val="24"/>
+        </w:rPr>
+        <w:t>.</w:t>
       </w:r>
     </w:p>
     <w:p>
@@ -17596,7 +16891,7 @@
                     </pic:cNvPicPr>
                   </pic:nvPicPr>
                   <pic:blipFill>
-                    <a:blip r:embed="rId32">
+                    <a:blip r:embed="rId31">
                       <a:extLst>
                         <a:ext uri="{28A0092B-C50C-407E-A947-70E740481C1C}">
                           <a14:useLocalDpi xmlns:a14="http://schemas.microsoft.com/office/drawing/2010/main" val="0"/>
@@ -17664,7 +16959,7 @@
       <w:r>
         <w:t xml:space="preserve">(fonte: </w:t>
       </w:r>
-      <w:hyperlink r:id="rId33" w:history="1">
+      <w:hyperlink r:id="rId32" w:history="1">
         <w:r>
           <w:rPr>
             <w:rStyle w:val="Hyperlink"/>
@@ -17731,23 +17026,7 @@
           <w:rFonts w:cs="Arial"/>
           <w:szCs w:val="24"/>
         </w:rPr>
-        <w:t xml:space="preserve">São duas pontes H construídas em um componente integrado possuindo então algumas vantagens quando comparado </w:t>
-      </w:r>
-      <w:proofErr w:type="gramStart"/>
-      <w:r>
-        <w:rPr>
-          <w:rFonts w:cs="Arial"/>
-          <w:szCs w:val="24"/>
-        </w:rPr>
-        <w:t>as</w:t>
-      </w:r>
-      <w:proofErr w:type="gramEnd"/>
-      <w:r>
-        <w:rPr>
-          <w:rFonts w:cs="Arial"/>
-          <w:szCs w:val="24"/>
-        </w:rPr>
-        <w:t xml:space="preserve"> outr</w:t>
+        <w:t>São duas pontes H construídas em um componente integrado possuindo então algumas vantagens quando comparado as outr</w:t>
       </w:r>
       <w:r>
         <w:rPr>
@@ -17831,7 +17110,6 @@
         </w:rPr>
         <w:fldChar w:fldCharType="end"/>
       </w:r>
-      <w:proofErr w:type="gramStart"/>
       <w:r>
         <w:rPr>
           <w:rFonts w:cs="Arial"/>
@@ -17846,7 +17124,6 @@
         </w:rPr>
         <w:t>.</w:t>
       </w:r>
-      <w:proofErr w:type="gramEnd"/>
     </w:p>
     <w:p>
       <w:pPr>
@@ -17890,11 +17167,11 @@
                     <pic:cNvPicPr/>
                   </pic:nvPicPr>
                   <pic:blipFill>
-                    <a:blip r:embed="rId34">
+                    <a:blip r:embed="rId33">
                       <a:extLst>
                         <a:ext uri="{BEBA8EAE-BF5A-486C-A8C5-ECC9F3942E4B}">
                           <a14:imgProps xmlns:a14="http://schemas.microsoft.com/office/drawing/2010/main">
-                            <a14:imgLayer r:embed="rId35">
+                            <a14:imgLayer r:embed="rId34">
                               <a14:imgEffect>
                                 <a14:sharpenSoften amount="50000"/>
                               </a14:imgEffect>
@@ -17959,7 +17236,7 @@
       <w:r>
         <w:t xml:space="preserve">: </w:t>
       </w:r>
-      <w:hyperlink r:id="rId36" w:history="1">
+      <w:hyperlink r:id="rId35" w:history="1">
         <w:r>
           <w:rPr>
             <w:rStyle w:val="Hyperlink"/>
@@ -18002,18 +17279,24 @@
       <w:bookmarkEnd w:id="101"/>
     </w:p>
     <w:p>
-      <w:bookmarkStart w:id="102" w:name="_Toc463899403"/>
-      <w:bookmarkStart w:id="103" w:name="_Toc466010328"/>
-      <w:bookmarkStart w:id="104" w:name="_Toc466010563"/>
-      <w:bookmarkStart w:id="105" w:name="_Toc466011240"/>
-      <w:bookmarkStart w:id="106" w:name="_Toc466011361"/>
-      <w:bookmarkStart w:id="107" w:name="_Toc466011734"/>
-      <w:bookmarkStart w:id="108" w:name="_Toc466021413"/>
+      <w:bookmarkStart w:id="102" w:name="_Toc466010328"/>
+      <w:bookmarkStart w:id="103" w:name="_Toc466010563"/>
+      <w:bookmarkStart w:id="104" w:name="_Toc466011240"/>
+      <w:bookmarkStart w:id="105" w:name="_Toc466011361"/>
+      <w:bookmarkStart w:id="106" w:name="_Toc466011734"/>
+      <w:bookmarkStart w:id="107" w:name="_Toc466021413"/>
+      <w:bookmarkStart w:id="108" w:name="_Toc463899403"/>
       <w:r>
         <w:t xml:space="preserve"> </w:t>
       </w:r>
       <w:r>
-        <w:t xml:space="preserve">Os sensores são muito úteis e bastante utilizados na realização de projetos seja eles de pequeno ou grande porte. Um dos sensores mais utilizados na mecatrônica é </w:t>
+        <w:t>Os sensores são muito úteis e bastante utilizados na realização de projetos seja</w:t>
+      </w:r>
+      <w:r>
+        <w:t>m</w:t>
+      </w:r>
+      <w:r>
+        <w:t xml:space="preserve"> eles de pequeno ou grande porte. Um dos sensores mais utilizados na mecatrônica é </w:t>
       </w:r>
       <w:r>
         <w:t>a chave fim-de-curso</w:t>
@@ -18021,12 +17304,12 @@
       <w:r>
         <w:t>, que apesar de ter o significado de micro interruptor e ser mais conhecido como chave fim de curso é definido como tal, pois tem como função indicar a posição de um objeto.</w:t>
       </w:r>
+      <w:bookmarkEnd w:id="102"/>
       <w:bookmarkEnd w:id="103"/>
       <w:bookmarkEnd w:id="104"/>
       <w:bookmarkEnd w:id="105"/>
       <w:bookmarkEnd w:id="106"/>
       <w:bookmarkEnd w:id="107"/>
-      <w:bookmarkEnd w:id="108"/>
     </w:p>
     <w:p>
       <w:pPr>
@@ -18086,7 +17369,23 @@
           <w:szCs w:val="24"/>
           <w:lang w:eastAsia="pt-BR"/>
         </w:rPr>
-        <w:t xml:space="preserve"> um interruptor, possui um comutador elétrico que quando acionada mecanicamente sua haste atua no circuito interrompendo ou estabelecendo corrente, ou apenas enviando um sinal para um controlador.</w:t>
+        <w:t xml:space="preserve"> um interruptor, possui um comutador elétrico que quando acionada mecanicamente</w:t>
+      </w:r>
+      <w:r>
+        <w:rPr>
+          <w:rFonts w:cs="Arial"/>
+          <w:szCs w:val="24"/>
+          <w:lang w:eastAsia="pt-BR"/>
+        </w:rPr>
+        <w:t>,</w:t>
+      </w:r>
+      <w:r>
+        <w:rPr>
+          <w:rFonts w:cs="Arial"/>
+          <w:szCs w:val="24"/>
+          <w:lang w:eastAsia="pt-BR"/>
+        </w:rPr>
+        <w:t xml:space="preserve"> sua haste atua no circuito interrompendo ou estabelecendo corrente, ou apenas enviando um sinal para um controlador.</w:t>
       </w:r>
     </w:p>
     <w:p>
@@ -18102,44 +17401,64 @@
           <w:lang w:eastAsia="pt-BR"/>
         </w:rPr>
         <w:lastRenderedPageBreak/>
-        <w:t xml:space="preserve">Sua vida útil pode durar de </w:t>
-      </w:r>
-      <w:proofErr w:type="gramStart"/>
-      <w:r>
-        <w:rPr>
-          <w:rFonts w:cs="Arial"/>
-          <w:szCs w:val="24"/>
-          <w:lang w:eastAsia="pt-BR"/>
-        </w:rPr>
-        <w:t>1</w:t>
-      </w:r>
-      <w:proofErr w:type="gramEnd"/>
-      <w:r>
-        <w:rPr>
-          <w:rFonts w:cs="Arial"/>
-          <w:szCs w:val="24"/>
-          <w:lang w:eastAsia="pt-BR"/>
-        </w:rPr>
-        <w:t xml:space="preserve"> milhão a 10 milhões de ciclos, dependendo da aplicação, e apesar de seu pequeno porte pode suportar correntes bem altas permitindo até o acionamento de motores. Podem ser normal fechado </w:t>
-      </w:r>
-      <w:r>
-        <w:rPr>
-          <w:rFonts w:cs="Arial"/>
-          <w:szCs w:val="24"/>
-          <w:lang w:eastAsia="pt-BR"/>
-        </w:rPr>
-        <w:t>(NF) ou aberto (NA) de acordo com JACQUES (2015</w:t>
-      </w:r>
-      <w:proofErr w:type="gramStart"/>
-      <w:r>
-        <w:rPr>
-          <w:rFonts w:cs="Arial"/>
-          <w:szCs w:val="24"/>
-          <w:lang w:eastAsia="pt-BR"/>
-        </w:rPr>
-        <w:t>)</w:t>
-      </w:r>
-      <w:proofErr w:type="gramEnd"/>
+        <w:t>Sua vida útil pode durar de</w:t>
+      </w:r>
+      <w:r>
+        <w:rPr>
+          <w:rFonts w:cs="Arial"/>
+          <w:szCs w:val="24"/>
+          <w:lang w:eastAsia="pt-BR"/>
+        </w:rPr>
+        <w:t xml:space="preserve"> 1 milhão a 10 milhões de acionamentos</w:t>
+      </w:r>
+      <w:r>
+        <w:rPr>
+          <w:rFonts w:cs="Arial"/>
+          <w:szCs w:val="24"/>
+          <w:lang w:eastAsia="pt-BR"/>
+        </w:rPr>
+        <w:t>, dependendo da aplicação, e apesar de seu pequeno porte</w:t>
+      </w:r>
+      <w:r>
+        <w:rPr>
+          <w:rFonts w:cs="Arial"/>
+          <w:szCs w:val="24"/>
+          <w:lang w:eastAsia="pt-BR"/>
+        </w:rPr>
+        <w:t>,</w:t>
+      </w:r>
+      <w:r>
+        <w:rPr>
+          <w:rFonts w:cs="Arial"/>
+          <w:szCs w:val="24"/>
+          <w:lang w:eastAsia="pt-BR"/>
+        </w:rPr>
+        <w:t xml:space="preserve"> pode suportar correntes bem altas permitindo até o</w:t>
+      </w:r>
+      <w:r>
+        <w:rPr>
+          <w:rFonts w:cs="Arial"/>
+          <w:szCs w:val="24"/>
+          <w:lang w:eastAsia="pt-BR"/>
+        </w:rPr>
+        <w:t xml:space="preserve"> acionamento de motores. Podem possuir contato</w:t>
+      </w:r>
+      <w:r>
+        <w:rPr>
+          <w:rFonts w:cs="Arial"/>
+          <w:szCs w:val="24"/>
+          <w:lang w:eastAsia="pt-BR"/>
+        </w:rPr>
+        <w:t xml:space="preserve"> normal fechado </w:t>
+      </w:r>
+      <w:r>
+        <w:rPr>
+          <w:rFonts w:cs="Arial"/>
+          <w:szCs w:val="24"/>
+          <w:lang w:eastAsia="pt-BR"/>
+        </w:rPr>
+        <w:t>(NF) ou aberto (NA) de acordo com JACQUES (2015)</w:t>
+      </w:r>
       <w:r>
         <w:rPr>
           <w:rStyle w:val="Refdenotadefim"/>
@@ -18245,7 +17564,7 @@
                     </pic:cNvPicPr>
                   </pic:nvPicPr>
                   <pic:blipFill>
-                    <a:blip r:embed="rId37">
+                    <a:blip r:embed="rId36">
                       <a:extLst>
                         <a:ext uri="{28A0092B-C50C-407E-A947-70E740481C1C}">
                           <a14:useLocalDpi xmlns:a14="http://schemas.microsoft.com/office/drawing/2010/main" val="0"/>
@@ -18328,7 +17647,7 @@
       <w:r>
         <w:t>Botoeiras</w:t>
       </w:r>
-      <w:bookmarkEnd w:id="102"/>
+      <w:bookmarkEnd w:id="108"/>
       <w:bookmarkEnd w:id="114"/>
       <w:bookmarkEnd w:id="115"/>
       <w:bookmarkEnd w:id="116"/>
@@ -18345,17 +17664,8 @@
           <w:rFonts w:cs="Arial"/>
           <w:szCs w:val="24"/>
         </w:rPr>
-        <w:t>Segundo GOMES (2016</w:t>
-      </w:r>
-      <w:proofErr w:type="gramStart"/>
-      <w:r>
-        <w:rPr>
-          <w:rFonts w:cs="Arial"/>
-          <w:szCs w:val="24"/>
-        </w:rPr>
-        <w:t>)</w:t>
-      </w:r>
-      <w:proofErr w:type="gramEnd"/>
+        <w:t>Segundo GOMES (2016)</w:t>
+      </w:r>
       <w:r>
         <w:rPr>
           <w:rStyle w:val="Refdenotadefim"/>
@@ -18579,6 +17889,7 @@
           <w:noProof/>
           <w:lang w:eastAsia="pt-BR"/>
         </w:rPr>
+        <w:lastRenderedPageBreak/>
         <w:drawing>
           <wp:inline distT="0" distB="0" distL="0" distR="0" wp14:anchorId="67ED58D0" wp14:editId="1775215F">
             <wp:extent cx="1381125" cy="1771549"/>
@@ -18595,7 +17906,7 @@
                     <pic:cNvPicPr/>
                   </pic:nvPicPr>
                   <pic:blipFill>
-                    <a:blip r:embed="rId38"/>
+                    <a:blip r:embed="rId37"/>
                     <a:stretch>
                       <a:fillRect/>
                     </a:stretch>
@@ -18653,7 +17964,7 @@
       <w:r>
         <w:t>fonte (</w:t>
       </w:r>
-      <w:hyperlink r:id="rId39" w:history="1">
+      <w:hyperlink r:id="rId38" w:history="1">
         <w:r>
           <w:rPr>
             <w:rStyle w:val="Hyperlink"/>
@@ -18683,7 +17994,6 @@
       <w:bookmarkStart w:id="123" w:name="_Toc466021417"/>
       <w:bookmarkStart w:id="124" w:name="_Toc468382540"/>
       <w:r>
-        <w:lastRenderedPageBreak/>
         <w:t>Botoeiras com T</w:t>
       </w:r>
       <w:r>
@@ -18709,19 +18019,19 @@
           <w:szCs w:val="24"/>
           <w:shd w:val="clear" w:color="auto" w:fill="FFFFFF"/>
         </w:rPr>
-        <w:t xml:space="preserve"> É quase o mesmo princípio da botoeira </w:t>
-      </w:r>
-      <w:proofErr w:type="spellStart"/>
-      <w:r>
+        <w:t xml:space="preserve"> É quase o mesmo princípio da botoeira pulsadora, também alternam seus contatos quando pressionada, o diferencial é que são acionadas por um botão girante retentivo assegurando que seus contatos fiquem na posição de acionamento quando ativadas, permanecendo assim até que seja acionada novamente.</w:t>
+      </w:r>
+    </w:p>
+    <w:p>
+      <w:pPr>
+        <w:ind w:firstLine="708"/>
         <w:rPr>
           <w:rFonts w:cs="Arial"/>
           <w:color w:val="222222"/>
           <w:szCs w:val="24"/>
           <w:shd w:val="clear" w:color="auto" w:fill="FFFFFF"/>
         </w:rPr>
-        <w:t>pulsadora</w:t>
-      </w:r>
-      <w:proofErr w:type="spellEnd"/>
+      </w:pPr>
       <w:r>
         <w:rPr>
           <w:rFonts w:cs="Arial"/>
@@ -18729,19 +18039,17 @@
           <w:szCs w:val="24"/>
           <w:shd w:val="clear" w:color="auto" w:fill="FFFFFF"/>
         </w:rPr>
-        <w:t>, também alternam seus contatos quando pressionada, o diferencial é que são acionadas por um botão girante retentivo assegurando que seus contatos fiquem na posição de acionamento quando ativadas, permanecendo assim até que seja acionada novamente.</w:t>
-      </w:r>
-    </w:p>
-    <w:p>
-      <w:pPr>
-        <w:ind w:firstLine="708"/>
+        <w:t xml:space="preserve">Essas botoeiras podem ser também usadas como </w:t>
+      </w:r>
+      <w:r>
         <w:rPr>
           <w:rFonts w:cs="Arial"/>
           <w:color w:val="222222"/>
           <w:szCs w:val="24"/>
           <w:shd w:val="clear" w:color="auto" w:fill="FFFFFF"/>
         </w:rPr>
-      </w:pPr>
+        <w:t xml:space="preserve">botão de emergência, </w:t>
+      </w:r>
       <w:r>
         <w:rPr>
           <w:rFonts w:cs="Arial"/>
@@ -18749,45 +18057,7 @@
           <w:szCs w:val="24"/>
           <w:shd w:val="clear" w:color="auto" w:fill="FFFFFF"/>
         </w:rPr>
-        <w:t xml:space="preserve">Essas botoeiras podem ser também usadas como </w:t>
-      </w:r>
-      <w:r>
-        <w:rPr>
-          <w:rFonts w:cs="Arial"/>
-          <w:color w:val="222222"/>
-          <w:szCs w:val="24"/>
-          <w:shd w:val="clear" w:color="auto" w:fill="FFFFFF"/>
-        </w:rPr>
-        <w:t xml:space="preserve">botão de emergência, </w:t>
-      </w:r>
-      <w:r>
-        <w:rPr>
-          <w:rFonts w:cs="Arial"/>
-          <w:color w:val="222222"/>
-          <w:szCs w:val="24"/>
-          <w:shd w:val="clear" w:color="auto" w:fill="FFFFFF"/>
-        </w:rPr>
-        <w:t xml:space="preserve">para desligar algum circuito sendo modificada apenas a forma e estrutura de acionamento esses botões de emergência também podem ser chamados de botão soco-trava ou tipo cogumelo o retorno </w:t>
-      </w:r>
-      <w:proofErr w:type="gramStart"/>
-      <w:r>
-        <w:rPr>
-          <w:rFonts w:cs="Arial"/>
-          <w:color w:val="222222"/>
-          <w:szCs w:val="24"/>
-          <w:shd w:val="clear" w:color="auto" w:fill="FFFFFF"/>
-        </w:rPr>
-        <w:t>a</w:t>
-      </w:r>
-      <w:proofErr w:type="gramEnd"/>
-      <w:r>
-        <w:rPr>
-          <w:rFonts w:cs="Arial"/>
-          <w:color w:val="222222"/>
-          <w:szCs w:val="24"/>
-          <w:shd w:val="clear" w:color="auto" w:fill="FFFFFF"/>
-        </w:rPr>
-        <w:t xml:space="preserve"> posição de repouso se da por meio de um giro do botão em sentido horário.</w:t>
+        <w:t>para desligar algum circuito sendo modificada apenas a forma e estrutura de acionamento esses botões de emergência também podem ser chamados de botão soco-trava ou tipo cogumelo o retorno a posição de repouso se da por meio de um giro do botão em sentido horário.</w:t>
       </w:r>
       <w:r>
         <w:rPr>
@@ -18874,6 +18144,7 @@
           <w:noProof/>
           <w:lang w:eastAsia="pt-BR"/>
         </w:rPr>
+        <w:lastRenderedPageBreak/>
         <w:drawing>
           <wp:inline distT="0" distB="0" distL="0" distR="0" wp14:anchorId="038DEC04" wp14:editId="76A41943">
             <wp:extent cx="2574057" cy="1543050"/>
@@ -18890,7 +18161,7 @@
                     <pic:cNvPicPr/>
                   </pic:nvPicPr>
                   <pic:blipFill>
-                    <a:blip r:embed="rId40"/>
+                    <a:blip r:embed="rId39"/>
                     <a:stretch>
                       <a:fillRect/>
                     </a:stretch>
@@ -18953,7 +18224,7 @@
       <w:r>
         <w:t>fonte (</w:t>
       </w:r>
-      <w:hyperlink r:id="rId41" w:history="1">
+      <w:hyperlink r:id="rId40" w:history="1">
         <w:r>
           <w:rPr>
             <w:rStyle w:val="Hyperlink"/>
@@ -19051,7 +18322,6 @@
         </w:rPr>
         <w:t>Figura 17</w:t>
       </w:r>
-      <w:proofErr w:type="gramStart"/>
       <w:r>
         <w:rPr>
           <w:rFonts w:cs="Arial"/>
@@ -19061,7 +18331,6 @@
         </w:rPr>
         <w:fldChar w:fldCharType="end"/>
       </w:r>
-      <w:proofErr w:type="gramEnd"/>
     </w:p>
     <w:p>
       <w:pPr>
@@ -19073,7 +18342,6 @@
           <w:noProof/>
           <w:lang w:eastAsia="pt-BR"/>
         </w:rPr>
-        <w:lastRenderedPageBreak/>
         <w:drawing>
           <wp:inline distT="0" distB="0" distL="0" distR="0" wp14:anchorId="106A07F1" wp14:editId="4EBF71E8">
             <wp:extent cx="2333625" cy="1539711"/>
@@ -19090,7 +18358,7 @@
                     <pic:cNvPicPr/>
                   </pic:nvPicPr>
                   <pic:blipFill>
-                    <a:blip r:embed="rId42"/>
+                    <a:blip r:embed="rId41"/>
                     <a:stretch>
                       <a:fillRect/>
                     </a:stretch>
@@ -19161,7 +18429,7 @@
       <w:r>
         <w:t xml:space="preserve"> </w:t>
       </w:r>
-      <w:hyperlink r:id="rId43" w:history="1">
+      <w:hyperlink r:id="rId42" w:history="1">
         <w:r>
           <w:rPr>
             <w:rStyle w:val="Hyperlink"/>
@@ -19557,77 +18825,23 @@
           <w:szCs w:val="24"/>
           <w:lang w:eastAsia="pt-BR"/>
         </w:rPr>
-        <w:t xml:space="preserve"> </w:t>
-      </w:r>
-      <w:proofErr w:type="gramStart"/>
+        <w:t xml:space="preserve"> 12V. Ele é acoplado a uma caixa de redução de </w:t>
+      </w:r>
       <w:r>
         <w:rPr>
           <w:rFonts w:eastAsia="Times New Roman" w:cs="Arial"/>
           <w:szCs w:val="24"/>
           <w:lang w:eastAsia="pt-BR"/>
         </w:rPr>
-        <w:t>12V</w:t>
-      </w:r>
-      <w:proofErr w:type="gramEnd"/>
+        <w:t xml:space="preserve">relação </w:t>
+      </w:r>
       <w:r>
         <w:rPr>
           <w:rFonts w:eastAsia="Times New Roman" w:cs="Arial"/>
           <w:szCs w:val="24"/>
           <w:lang w:eastAsia="pt-BR"/>
         </w:rPr>
-        <w:t xml:space="preserve">. Ele é acoplado a uma caixa de redução de </w:t>
-      </w:r>
-      <w:r>
-        <w:rPr>
-          <w:rFonts w:eastAsia="Times New Roman" w:cs="Arial"/>
-          <w:szCs w:val="24"/>
-          <w:lang w:eastAsia="pt-BR"/>
-        </w:rPr>
-        <w:t xml:space="preserve">relação </w:t>
-      </w:r>
-      <w:r>
-        <w:rPr>
-          <w:rFonts w:eastAsia="Times New Roman" w:cs="Arial"/>
-          <w:szCs w:val="24"/>
-          <w:lang w:eastAsia="pt-BR"/>
-        </w:rPr>
-        <w:t xml:space="preserve">298:1, convertendo parte de sua rotação em torque. O torque a </w:t>
-      </w:r>
-      <w:proofErr w:type="gramStart"/>
-      <w:r>
-        <w:rPr>
-          <w:rFonts w:eastAsia="Times New Roman" w:cs="Arial"/>
-          <w:szCs w:val="24"/>
-          <w:lang w:eastAsia="pt-BR"/>
-        </w:rPr>
-        <w:t>6V</w:t>
-      </w:r>
-      <w:proofErr w:type="gramEnd"/>
-      <w:r>
-        <w:rPr>
-          <w:rFonts w:eastAsia="Times New Roman" w:cs="Arial"/>
-          <w:szCs w:val="24"/>
-          <w:lang w:eastAsia="pt-BR"/>
-        </w:rPr>
-        <w:t xml:space="preserve"> é aproximadamente 5,04 </w:t>
-      </w:r>
-      <w:proofErr w:type="spellStart"/>
-      <w:r>
-        <w:rPr>
-          <w:rFonts w:eastAsia="Times New Roman" w:cs="Arial"/>
-          <w:szCs w:val="24"/>
-          <w:lang w:eastAsia="pt-BR"/>
-        </w:rPr>
-        <w:t>kgf∙cm</w:t>
-      </w:r>
-      <w:proofErr w:type="spellEnd"/>
-      <w:r>
-        <w:rPr>
-          <w:rFonts w:eastAsia="Times New Roman" w:cs="Arial"/>
-          <w:szCs w:val="24"/>
-          <w:lang w:eastAsia="pt-BR"/>
-        </w:rPr>
-        <w:t xml:space="preserve"> (0,5N∙m</w:t>
+        <w:t>298:1, convertendo parte de sua rotação em torque. O torque a 6V é aproximadamente 5,04 kgf∙cm (0,5N∙m</w:t>
       </w:r>
       <w:r>
         <w:rPr>
@@ -19824,25 +19038,7 @@
           <w:szCs w:val="24"/>
           <w:lang w:eastAsia="pt-BR"/>
         </w:rPr>
-        <w:t xml:space="preserve">de 100 </w:t>
-      </w:r>
-      <w:proofErr w:type="gramStart"/>
-      <w:r>
-        <w:rPr>
-          <w:rFonts w:eastAsia="Times New Roman" w:cs="Arial"/>
-          <w:szCs w:val="24"/>
-          <w:lang w:eastAsia="pt-BR"/>
-        </w:rPr>
-        <w:t>rpm</w:t>
-      </w:r>
-      <w:proofErr w:type="gramEnd"/>
-      <w:r>
-        <w:rPr>
-          <w:rFonts w:eastAsia="Times New Roman" w:cs="Arial"/>
-          <w:szCs w:val="24"/>
-          <w:lang w:eastAsia="pt-BR"/>
-        </w:rPr>
-        <w:t xml:space="preserve"> a 6V</w:t>
+        <w:t>de 100 rpm a 6V</w:t>
       </w:r>
       <w:r>
         <w:rPr>
@@ -19897,7 +19093,7 @@
                     <pic:cNvPicPr/>
                   </pic:nvPicPr>
                   <pic:blipFill>
-                    <a:blip r:embed="rId44"/>
+                    <a:blip r:embed="rId43"/>
                     <a:stretch>
                       <a:fillRect/>
                     </a:stretch>
@@ -19951,7 +19147,7 @@
       <w:r>
         <w:t>Fonte (</w:t>
       </w:r>
-      <w:hyperlink r:id="rId45" w:history="1">
+      <w:hyperlink r:id="rId44" w:history="1">
         <w:r>
           <w:rPr>
             <w:rStyle w:val="Hyperlink"/>
@@ -19994,7 +19190,7 @@
                     </pic:cNvPicPr>
                   </pic:nvPicPr>
                   <pic:blipFill>
-                    <a:blip r:embed="rId46">
+                    <a:blip r:embed="rId45">
                       <a:extLst>
                         <a:ext uri="{28A0092B-C50C-407E-A947-70E740481C1C}">
                           <a14:useLocalDpi xmlns:a14="http://schemas.microsoft.com/office/drawing/2010/main" val="0"/>
@@ -20155,7 +19351,7 @@
         </w:rPr>
         <w:t xml:space="preserve">(fonte: </w:t>
       </w:r>
-      <w:hyperlink r:id="rId47" w:history="1">
+      <w:hyperlink r:id="rId46" w:history="1">
         <w:r>
           <w:rPr>
             <w:rStyle w:val="Hyperlink"/>
@@ -20220,11 +19416,11 @@
                     </pic:cNvPicPr>
                   </pic:nvPicPr>
                   <pic:blipFill>
-                    <a:blip r:embed="rId48">
+                    <a:blip r:embed="rId47">
                       <a:extLst>
                         <a:ext uri="{BEBA8EAE-BF5A-486C-A8C5-ECC9F3942E4B}">
                           <a14:imgProps xmlns:a14="http://schemas.microsoft.com/office/drawing/2010/main">
-                            <a14:imgLayer r:embed="rId49">
+                            <a14:imgLayer r:embed="rId48">
                               <a14:imgEffect>
                                 <a14:sharpenSoften amount="50000"/>
                               </a14:imgEffect>
@@ -20491,43 +19687,41 @@
           <w:szCs w:val="24"/>
           <w:lang w:eastAsia="pt-BR"/>
         </w:rPr>
-        <w:t xml:space="preserve">Há dois valores distintos para esta força. Um é o valor quando a porta ainda não venceu a inércia, que seria a força de atrito estático, e outro valor é quando a porta já está em movimento, que é </w:t>
-      </w:r>
-      <w:proofErr w:type="gramStart"/>
-      <w:r>
+        <w:t>Há dois valores distintos para esta força. Um é o valor quando a porta ainda não venceu a inércia, que seria a força de atrito estático, e outro valor é quando a porta já está em movimento, que é a força de atrito dinâmico.</w:t>
+      </w:r>
+    </w:p>
+    <w:p>
+      <w:pPr>
+        <w:ind w:firstLine="708"/>
         <w:rPr>
           <w:rFonts w:eastAsia="Times New Roman" w:cs="Arial"/>
           <w:szCs w:val="24"/>
           <w:lang w:eastAsia="pt-BR"/>
         </w:rPr>
-        <w:t>a</w:t>
-      </w:r>
-      <w:proofErr w:type="gramEnd"/>
+      </w:pPr>
       <w:r>
         <w:rPr>
           <w:rFonts w:eastAsia="Times New Roman" w:cs="Arial"/>
           <w:szCs w:val="24"/>
           <w:lang w:eastAsia="pt-BR"/>
         </w:rPr>
-        <w:t xml:space="preserve"> força de atrito dinâmico.</w:t>
-      </w:r>
-    </w:p>
-    <w:p>
-      <w:pPr>
-        <w:ind w:firstLine="708"/>
+        <w:t xml:space="preserve">Consultando </w:t>
+      </w:r>
+      <w:r>
         <w:rPr>
           <w:rFonts w:eastAsia="Times New Roman" w:cs="Arial"/>
           <w:szCs w:val="24"/>
           <w:lang w:eastAsia="pt-BR"/>
         </w:rPr>
-      </w:pPr>
+        <w:fldChar w:fldCharType="begin"/>
+      </w:r>
       <w:r>
         <w:rPr>
           <w:rFonts w:eastAsia="Times New Roman" w:cs="Arial"/>
           <w:szCs w:val="24"/>
           <w:lang w:eastAsia="pt-BR"/>
         </w:rPr>
-        <w:t xml:space="preserve">Consultando </w:t>
+        <w:instrText xml:space="preserve"> REF _Ref468298375 \h  \* MERGEFORMAT </w:instrText>
       </w:r>
       <w:r>
         <w:rPr>
@@ -20535,7 +19729,6 @@
           <w:szCs w:val="24"/>
           <w:lang w:eastAsia="pt-BR"/>
         </w:rPr>
-        <w:fldChar w:fldCharType="begin"/>
       </w:r>
       <w:r>
         <w:rPr>
@@ -20543,7 +19736,7 @@
           <w:szCs w:val="24"/>
           <w:lang w:eastAsia="pt-BR"/>
         </w:rPr>
-        <w:instrText xml:space="preserve"> REF _Ref468298375 \h  \* MERGEFORMAT </w:instrText>
+        <w:fldChar w:fldCharType="separate"/>
       </w:r>
       <w:r>
         <w:rPr>
@@ -20551,6 +19744,7 @@
           <w:szCs w:val="24"/>
           <w:lang w:eastAsia="pt-BR"/>
         </w:rPr>
+        <w:t>Tabela 3</w:t>
       </w:r>
       <w:r>
         <w:rPr>
@@ -20558,7 +19752,7 @@
           <w:szCs w:val="24"/>
           <w:lang w:eastAsia="pt-BR"/>
         </w:rPr>
-        <w:fldChar w:fldCharType="separate"/>
+        <w:fldChar w:fldCharType="end"/>
       </w:r>
       <w:r>
         <w:rPr>
@@ -20566,7 +19760,7 @@
           <w:szCs w:val="24"/>
           <w:lang w:eastAsia="pt-BR"/>
         </w:rPr>
-        <w:t>Tabela 3</w:t>
+        <w:t xml:space="preserve"> </w:t>
       </w:r>
       <w:r>
         <w:rPr>
@@ -20574,7 +19768,7 @@
           <w:szCs w:val="24"/>
           <w:lang w:eastAsia="pt-BR"/>
         </w:rPr>
-        <w:fldChar w:fldCharType="end"/>
+        <w:t>obtemos alguns valores de co</w:t>
       </w:r>
       <w:r>
         <w:rPr>
@@ -20582,7 +19776,7 @@
           <w:szCs w:val="24"/>
           <w:lang w:eastAsia="pt-BR"/>
         </w:rPr>
-        <w:t xml:space="preserve"> </w:t>
+        <w:t>eficientes de atritos dinâmicos.</w:t>
       </w:r>
       <w:r>
         <w:rPr>
@@ -20590,7 +19784,7 @@
           <w:szCs w:val="24"/>
           <w:lang w:eastAsia="pt-BR"/>
         </w:rPr>
-        <w:t>obtemos alguns valores de co</w:t>
+        <w:t xml:space="preserve"> No caso em estudo trata-se de atrito madeira e aço, não lubrificados, cujo valor é de 0,40. O atrito estático é ce</w:t>
       </w:r>
       <w:r>
         <w:rPr>
@@ -20598,41 +19792,7 @@
           <w:szCs w:val="24"/>
           <w:lang w:eastAsia="pt-BR"/>
         </w:rPr>
-        <w:t>eficientes de atritos dinâmicos.</w:t>
-      </w:r>
-      <w:r>
-        <w:rPr>
-          <w:rFonts w:eastAsia="Times New Roman" w:cs="Arial"/>
-          <w:szCs w:val="24"/>
-          <w:lang w:eastAsia="pt-BR"/>
-        </w:rPr>
-        <w:t xml:space="preserve"> No caso em estudo trata-se de atrito madeira e aço, não lubrificados, cujo valor é de 0,40. O atrito estático é </w:t>
-      </w:r>
-      <w:proofErr w:type="gramStart"/>
-      <w:r>
-        <w:rPr>
-          <w:rFonts w:eastAsia="Times New Roman" w:cs="Arial"/>
-          <w:szCs w:val="24"/>
-          <w:lang w:eastAsia="pt-BR"/>
-        </w:rPr>
-        <w:t>ce</w:t>
-      </w:r>
-      <w:r>
-        <w:rPr>
-          <w:rFonts w:eastAsia="Times New Roman" w:cs="Arial"/>
-          <w:szCs w:val="24"/>
-          <w:lang w:eastAsia="pt-BR"/>
-        </w:rPr>
-        <w:t>rca de 0,54</w:t>
-      </w:r>
-      <w:proofErr w:type="gramEnd"/>
-      <w:r>
-        <w:rPr>
-          <w:rFonts w:eastAsia="Times New Roman" w:cs="Arial"/>
-          <w:szCs w:val="24"/>
-          <w:lang w:eastAsia="pt-BR"/>
-        </w:rPr>
-        <w:t>. A massa</w:t>
+        <w:t>rca de 0,54. A massa</w:t>
       </w:r>
       <w:r>
         <w:rPr>
@@ -21101,11 +20261,11 @@
                     <pic:cNvPicPr/>
                   </pic:nvPicPr>
                   <pic:blipFill>
-                    <a:blip r:embed="rId50">
+                    <a:blip r:embed="rId49">
                       <a:extLst>
                         <a:ext uri="{BEBA8EAE-BF5A-486C-A8C5-ECC9F3942E4B}">
                           <a14:imgProps xmlns:a14="http://schemas.microsoft.com/office/drawing/2010/main">
-                            <a14:imgLayer r:embed="rId51">
+                            <a14:imgLayer r:embed="rId50">
                               <a14:imgEffect>
                                 <a14:sharpenSoften amount="50000"/>
                               </a14:imgEffect>
@@ -21170,7 +20330,7 @@
       <w:r>
         <w:t>fonte (</w:t>
       </w:r>
-      <w:hyperlink r:id="rId52" w:history="1">
+      <w:hyperlink r:id="rId51" w:history="1">
         <w:r>
           <w:rPr>
             <w:rStyle w:val="Hyperlink"/>
@@ -21423,14 +20583,7 @@
               <w:rFonts w:ascii="Cambria Math" w:hAnsi="Cambria Math" w:cs="Arial"/>
               <w:szCs w:val="24"/>
             </w:rPr>
-            <m:t>=0,011593 N</m:t>
-          </m:r>
-          <m:r>
-            <w:rPr>
-              <w:rFonts w:ascii="Cambria Math" w:hAnsi="Cambria Math" w:cs="Arial"/>
-              <w:szCs w:val="24"/>
-            </w:rPr>
-            <m:t>m</m:t>
+            <m:t>=0,011593 Nm</m:t>
           </m:r>
         </m:oMath>
       </m:oMathPara>
@@ -21471,7 +20624,6 @@
         </w:rPr>
         <w:t xml:space="preserve">aproximadamente </w:t>
       </w:r>
-      <w:proofErr w:type="gramStart"/>
       <w:r>
         <w:rPr>
           <w:rFonts w:eastAsiaTheme="minorEastAsia" w:cs="Arial"/>
@@ -21493,7 +20645,6 @@
         </w:rPr>
         <w:t>gf</w:t>
       </w:r>
-      <w:proofErr w:type="gramEnd"/>
       <w:r>
         <w:rPr>
           <w:rFonts w:eastAsiaTheme="minorEastAsia" w:cs="Arial"/>
@@ -22156,17 +21307,8 @@
           <w:rFonts w:eastAsiaTheme="minorEastAsia" w:cs="Arial"/>
           <w:szCs w:val="24"/>
         </w:rPr>
-        <w:t xml:space="preserve"> </w:t>
-      </w:r>
-      <w:proofErr w:type="spellStart"/>
-      <w:r>
-        <w:rPr>
-          <w:rFonts w:eastAsiaTheme="minorEastAsia" w:cs="Arial"/>
-          <w:szCs w:val="24"/>
-        </w:rPr>
-        <w:t>gf</w:t>
-      </w:r>
-      <w:proofErr w:type="spellEnd"/>
+        <w:t xml:space="preserve"> gf</w:t>
+      </w:r>
       <w:r>
         <w:rPr>
           <w:rFonts w:eastAsiaTheme="minorEastAsia" w:cs="Arial"/>
@@ -22684,7 +21826,7 @@
                     <pic:cNvPicPr/>
                   </pic:nvPicPr>
                   <pic:blipFill>
-                    <a:blip r:embed="rId53"/>
+                    <a:blip r:embed="rId52"/>
                     <a:stretch>
                       <a:fillRect/>
                     </a:stretch>
@@ -22745,7 +21887,7 @@
       <w:r>
         <w:t>fonte (</w:t>
       </w:r>
-      <w:hyperlink r:id="rId54" w:history="1">
+      <w:hyperlink r:id="rId53" w:history="1">
         <w:r>
           <w:rPr>
             <w:rStyle w:val="Hyperlink"/>
@@ -23186,47 +22328,15 @@
           <w:rFonts w:cs="Arial"/>
           <w:szCs w:val="24"/>
         </w:rPr>
-        <w:t xml:space="preserve">Neste projeto foi utilizado o driver L293D, da Texas </w:t>
-      </w:r>
-      <w:proofErr w:type="spellStart"/>
-      <w:r>
-        <w:rPr>
-          <w:rFonts w:cs="Arial"/>
-          <w:szCs w:val="24"/>
-        </w:rPr>
-        <w:t>Instruments</w:t>
-      </w:r>
-      <w:proofErr w:type="spellEnd"/>
-      <w:r>
-        <w:rPr>
-          <w:rFonts w:cs="Arial"/>
-          <w:szCs w:val="24"/>
-        </w:rPr>
-        <w:t xml:space="preserve">, opera com certa folga de corrente, pois cada motor tem corrente em regime contínuo de 33mA a </w:t>
-      </w:r>
-      <w:proofErr w:type="gramStart"/>
-      <w:r>
-        <w:rPr>
-          <w:rFonts w:cs="Arial"/>
-          <w:szCs w:val="24"/>
-        </w:rPr>
-        <w:t>6</w:t>
-      </w:r>
-      <w:proofErr w:type="gramEnd"/>
-      <w:r>
-        <w:rPr>
-          <w:rFonts w:cs="Arial"/>
-          <w:szCs w:val="24"/>
-        </w:rPr>
-        <w:t xml:space="preserve"> volts.</w:t>
+        <w:t>Neste projeto foi utilizado o driver L293D, da Texas Instruments, opera com certa folga de corrente, pois cada motor tem corrente em regime contínuo de 33mA a 6 volts.</w:t>
       </w:r>
     </w:p>
     <w:p>
       <w:pPr>
         <w:pStyle w:val="Ttulo3"/>
       </w:pPr>
-      <w:bookmarkStart w:id="177" w:name="_Toc463899410"/>
-      <w:bookmarkStart w:id="178" w:name="_Toc468382548"/>
+      <w:bookmarkStart w:id="177" w:name="_Toc468382548"/>
+      <w:bookmarkStart w:id="178" w:name="_Toc463899410"/>
       <w:r>
         <w:t>Regulador de</w:t>
       </w:r>
@@ -23236,7 +22346,7 @@
       <w:r>
         <w:t>ensão</w:t>
       </w:r>
-      <w:bookmarkEnd w:id="178"/>
+      <w:bookmarkEnd w:id="177"/>
     </w:p>
     <w:p>
       <w:pPr>
@@ -23251,23 +22361,7 @@
           <w:rFonts w:cs="Arial"/>
           <w:szCs w:val="24"/>
         </w:rPr>
-        <w:t xml:space="preserve">Para correto funcionamento das portas, como velocidade de abertura e fechamento, poder-se-á modificar o valor de tensão de alimentação de cada motor individualmente. Este ajuste é feito de forma manual alterando-se os valores dos </w:t>
-      </w:r>
-      <w:proofErr w:type="spellStart"/>
-      <w:r>
-        <w:rPr>
-          <w:rFonts w:cs="Arial"/>
-          <w:szCs w:val="24"/>
-        </w:rPr>
-        <w:t>trimpots</w:t>
-      </w:r>
-      <w:proofErr w:type="spellEnd"/>
-      <w:r>
-        <w:rPr>
-          <w:rFonts w:cs="Arial"/>
-          <w:szCs w:val="24"/>
-        </w:rPr>
-        <w:t xml:space="preserve"> do circuito regulador</w:t>
+        <w:t>Para correto funcionamento das portas, como velocidade de abertura e fechamento, poder-se-á modificar o valor de tensão de alimentação de cada motor individualmente. Este ajuste é feito de forma manual alterando-se os valores dos trimpots do circuito regulador</w:t>
       </w:r>
       <w:r>
         <w:rPr>
@@ -23341,6 +22435,758 @@
             <wp:extent cx="4229084" cy="2060833"/>
             <wp:effectExtent l="0" t="0" r="635" b="0"/>
             <wp:docPr id="29" name="Imagem 29"/>
+            <wp:cNvGraphicFramePr>
+              <a:graphicFrameLocks xmlns:a="http://schemas.openxmlformats.org/drawingml/2006/main" noChangeAspect="1"/>
+            </wp:cNvGraphicFramePr>
+            <a:graphic xmlns:a="http://schemas.openxmlformats.org/drawingml/2006/main">
+              <a:graphicData uri="http://schemas.openxmlformats.org/drawingml/2006/picture">
+                <pic:pic xmlns:pic="http://schemas.openxmlformats.org/drawingml/2006/picture">
+                  <pic:nvPicPr>
+                    <pic:cNvPr id="1" name=""/>
+                    <pic:cNvPicPr/>
+                  </pic:nvPicPr>
+                  <pic:blipFill>
+                    <a:blip r:embed="rId54"/>
+                    <a:stretch>
+                      <a:fillRect/>
+                    </a:stretch>
+                  </pic:blipFill>
+                  <pic:spPr>
+                    <a:xfrm>
+                      <a:off x="0" y="0"/>
+                      <a:ext cx="4247528" cy="2069821"/>
+                    </a:xfrm>
+                    <a:prstGeom prst="rect">
+                      <a:avLst/>
+                    </a:prstGeom>
+                  </pic:spPr>
+                </pic:pic>
+              </a:graphicData>
+            </a:graphic>
+          </wp:inline>
+        </w:drawing>
+      </w:r>
+    </w:p>
+    <w:p>
+      <w:pPr>
+        <w:pStyle w:val="Legenda"/>
+      </w:pPr>
+      <w:bookmarkStart w:id="179" w:name="_Ref468299301"/>
+      <w:bookmarkStart w:id="180" w:name="_Toc468382621"/>
+      <w:r>
+        <w:t xml:space="preserve">Figura </w:t>
+      </w:r>
+      <w:fldSimple w:instr=" SEQ Figura \* ARABIC ">
+        <w:r>
+          <w:rPr>
+            <w:noProof/>
+          </w:rPr>
+          <w:t>22</w:t>
+        </w:r>
+      </w:fldSimple>
+      <w:bookmarkEnd w:id="179"/>
+      <w:r>
+        <w:t xml:space="preserve"> - Reguladores de tensão dos motores das portas da cabine</w:t>
+      </w:r>
+      <w:bookmarkEnd w:id="180"/>
+      <w:r>
+        <w:t xml:space="preserve"> </w:t>
+      </w:r>
+    </w:p>
+    <w:p>
+      <w:pPr>
+        <w:pStyle w:val="Legenda"/>
+      </w:pPr>
+      <w:r>
+        <w:t>Fonte (autor)</w:t>
+      </w:r>
+    </w:p>
+    <w:p/>
+    <w:p>
+      <w:pPr>
+        <w:ind w:firstLine="708"/>
+        <w:rPr>
+          <w:rFonts w:cs="Arial"/>
+          <w:szCs w:val="24"/>
+        </w:rPr>
+      </w:pPr>
+      <w:r>
+        <w:rPr>
+          <w:rFonts w:cs="Arial"/>
+          <w:szCs w:val="24"/>
+        </w:rPr>
+        <w:t xml:space="preserve">Uma tensão de 12 volts contínuos chega </w:t>
+      </w:r>
+      <w:r>
+        <w:rPr>
+          <w:rFonts w:cs="Arial"/>
+          <w:szCs w:val="24"/>
+        </w:rPr>
+        <w:t>às</w:t>
+      </w:r>
+      <w:r>
+        <w:rPr>
+          <w:rFonts w:cs="Arial"/>
+          <w:szCs w:val="24"/>
+        </w:rPr>
+        <w:t xml:space="preserve"> portas de entrada (E1, E2, E3 ou E4) que estiverem acionadas pelo driver. A tensão nesta porta é diretamente ligada aos níveis lógicos das saídas digitais do Arduino. Se o Arduino está escrevendo “1” na porta, então a tensão na porta do regulador estará em </w:t>
+      </w:r>
+      <w:r>
+        <w:rPr>
+          <w:rFonts w:cs="Arial"/>
+          <w:szCs w:val="24"/>
+        </w:rPr>
+        <w:t>12 v</w:t>
+      </w:r>
+      <w:r>
+        <w:rPr>
+          <w:rFonts w:cs="Arial"/>
+          <w:szCs w:val="24"/>
+        </w:rPr>
+        <w:t xml:space="preserve">, caso o Arduino escreva “0” a tensão é </w:t>
+      </w:r>
+      <w:r>
+        <w:rPr>
+          <w:rFonts w:cs="Arial"/>
+          <w:szCs w:val="24"/>
+        </w:rPr>
+        <w:t>0 v</w:t>
+      </w:r>
+      <w:r>
+        <w:rPr>
+          <w:rFonts w:cs="Arial"/>
+          <w:szCs w:val="24"/>
+        </w:rPr>
+        <w:t xml:space="preserve">. </w:t>
+      </w:r>
+    </w:p>
+    <w:p>
+      <w:pPr>
+        <w:ind w:firstLine="708"/>
+        <w:rPr>
+          <w:rFonts w:cs="Arial"/>
+          <w:szCs w:val="24"/>
+        </w:rPr>
+      </w:pPr>
+      <w:r>
+        <w:rPr>
+          <w:rFonts w:cs="Arial"/>
+          <w:szCs w:val="24"/>
+        </w:rPr>
+        <w:t>Cada porta possui internamente um regulador, que faz a sua saída proporcional (</w:t>
+      </w:r>
+      <m:oMath>
+        <m:sSub>
+          <m:sSubPr>
+            <m:ctrlPr>
+              <w:rPr>
+                <w:rFonts w:ascii="Cambria Math" w:hAnsi="Cambria Math" w:cs="Arial"/>
+                <w:i/>
+                <w:szCs w:val="24"/>
+              </w:rPr>
+            </m:ctrlPr>
+          </m:sSubPr>
+          <m:e>
+            <m:r>
+              <w:rPr>
+                <w:rFonts w:ascii="Cambria Math" w:hAnsi="Cambria Math" w:cs="Arial"/>
+                <w:szCs w:val="24"/>
+              </w:rPr>
+              <m:t>S</m:t>
+            </m:r>
+          </m:e>
+          <m:sub>
+            <m:r>
+              <w:rPr>
+                <w:rFonts w:ascii="Cambria Math" w:hAnsi="Cambria Math" w:cs="Arial"/>
+                <w:szCs w:val="24"/>
+              </w:rPr>
+              <m:t>1</m:t>
+            </m:r>
+          </m:sub>
+        </m:sSub>
+      </m:oMath>
+      <w:r>
+        <w:rPr>
+          <w:rFonts w:cs="Arial"/>
+          <w:szCs w:val="24"/>
+        </w:rPr>
+        <w:t xml:space="preserve">, </w:t>
+      </w:r>
+      <m:oMath>
+        <m:sSub>
+          <m:sSubPr>
+            <m:ctrlPr>
+              <w:rPr>
+                <w:rFonts w:ascii="Cambria Math" w:hAnsi="Cambria Math" w:cs="Arial"/>
+                <w:i/>
+                <w:szCs w:val="24"/>
+              </w:rPr>
+            </m:ctrlPr>
+          </m:sSubPr>
+          <m:e>
+            <m:r>
+              <w:rPr>
+                <w:rFonts w:ascii="Cambria Math" w:hAnsi="Cambria Math" w:cs="Arial"/>
+                <w:szCs w:val="24"/>
+              </w:rPr>
+              <m:t>S</m:t>
+            </m:r>
+          </m:e>
+          <m:sub>
+            <m:r>
+              <w:rPr>
+                <w:rFonts w:ascii="Cambria Math" w:hAnsi="Cambria Math" w:cs="Arial"/>
+                <w:szCs w:val="24"/>
+              </w:rPr>
+              <m:t>2</m:t>
+            </m:r>
+          </m:sub>
+        </m:sSub>
+      </m:oMath>
+      <w:r>
+        <w:rPr>
+          <w:rFonts w:cs="Arial"/>
+          <w:szCs w:val="24"/>
+        </w:rPr>
+        <w:t xml:space="preserve">, </w:t>
+      </w:r>
+      <m:oMath>
+        <m:sSub>
+          <m:sSubPr>
+            <m:ctrlPr>
+              <w:rPr>
+                <w:rFonts w:ascii="Cambria Math" w:hAnsi="Cambria Math" w:cs="Arial"/>
+                <w:i/>
+                <w:szCs w:val="24"/>
+              </w:rPr>
+            </m:ctrlPr>
+          </m:sSubPr>
+          <m:e>
+            <m:r>
+              <w:rPr>
+                <w:rFonts w:ascii="Cambria Math" w:hAnsi="Cambria Math" w:cs="Arial"/>
+                <w:szCs w:val="24"/>
+              </w:rPr>
+              <m:t>S</m:t>
+            </m:r>
+          </m:e>
+          <m:sub>
+            <m:r>
+              <w:rPr>
+                <w:rFonts w:ascii="Cambria Math" w:hAnsi="Cambria Math" w:cs="Arial"/>
+                <w:szCs w:val="24"/>
+              </w:rPr>
+              <m:t>3</m:t>
+            </m:r>
+          </m:sub>
+        </m:sSub>
+      </m:oMath>
+      <w:r>
+        <w:rPr>
+          <w:rFonts w:cs="Arial"/>
+          <w:szCs w:val="24"/>
+        </w:rPr>
+        <w:t xml:space="preserve"> ou </w:t>
+      </w:r>
+      <m:oMath>
+        <m:sSub>
+          <m:sSubPr>
+            <m:ctrlPr>
+              <w:rPr>
+                <w:rFonts w:ascii="Cambria Math" w:hAnsi="Cambria Math" w:cs="Arial"/>
+                <w:i/>
+                <w:szCs w:val="24"/>
+              </w:rPr>
+            </m:ctrlPr>
+          </m:sSubPr>
+          <m:e>
+            <m:r>
+              <w:rPr>
+                <w:rFonts w:ascii="Cambria Math" w:hAnsi="Cambria Math" w:cs="Arial"/>
+                <w:szCs w:val="24"/>
+              </w:rPr>
+              <m:t>S</m:t>
+            </m:r>
+          </m:e>
+          <m:sub>
+            <m:r>
+              <w:rPr>
+                <w:rFonts w:ascii="Cambria Math" w:hAnsi="Cambria Math" w:cs="Arial"/>
+                <w:szCs w:val="24"/>
+              </w:rPr>
+              <m:t>4</m:t>
+            </m:r>
+          </m:sub>
+        </m:sSub>
+      </m:oMath>
+      <w:r>
+        <w:rPr>
+          <w:rFonts w:cs="Arial"/>
+          <w:szCs w:val="24"/>
+        </w:rPr>
+        <w:t xml:space="preserve">) de 1,25 a </w:t>
+      </w:r>
+      <w:r>
+        <w:rPr>
+          <w:rFonts w:cs="Arial"/>
+          <w:szCs w:val="24"/>
+        </w:rPr>
+        <w:t>12 v</w:t>
+      </w:r>
+      <w:r>
+        <w:rPr>
+          <w:rFonts w:cs="Arial"/>
+          <w:szCs w:val="24"/>
+        </w:rPr>
+        <w:t xml:space="preserve">. Esta regulagem é feita através de um </w:t>
+      </w:r>
+      <w:r>
+        <w:rPr>
+          <w:rFonts w:cs="Arial"/>
+          <w:i/>
+          <w:szCs w:val="24"/>
+        </w:rPr>
+        <w:t>trimpot</w:t>
+      </w:r>
+      <w:r>
+        <w:rPr>
+          <w:rFonts w:cs="Arial"/>
+          <w:szCs w:val="24"/>
+        </w:rPr>
+        <w:t xml:space="preserve"> para cada regulador. Este ajuste é manual, portanto não sofre alteração dinamicamente pelo controlador. O fato de se ter um regulador para cada sentido de cada motor traz vantagens para um ajuste mais preciso quando o comportamento da porta não é simétrico em ambos os sentidos. Outras duas observações importantes são que o regulador LM317 (assim como o LM317 e o LM350 dentre outros) tem saída mínima de 1,25V, e a ponte-H não pode ter a alimentação do motor abaixo de 4,5V.</w:t>
+      </w:r>
+    </w:p>
+    <w:p>
+      <w:pPr>
+        <w:pStyle w:val="Ttulo3"/>
+      </w:pPr>
+      <w:bookmarkStart w:id="181" w:name="_Toc466010577"/>
+      <w:bookmarkStart w:id="182" w:name="_Toc466021427"/>
+      <w:bookmarkStart w:id="183" w:name="_Toc468382549"/>
+      <w:r>
+        <w:t>Sistema de Segurança</w:t>
+      </w:r>
+      <w:bookmarkEnd w:id="178"/>
+      <w:bookmarkEnd w:id="181"/>
+      <w:bookmarkEnd w:id="182"/>
+      <w:bookmarkEnd w:id="183"/>
+    </w:p>
+    <w:p>
+      <w:pPr>
+        <w:ind w:firstLine="708"/>
+        <w:rPr>
+          <w:rFonts w:cs="Arial"/>
+          <w:szCs w:val="24"/>
+        </w:rPr>
+      </w:pPr>
+      <w:r>
+        <w:rPr>
+          <w:rFonts w:cs="Arial"/>
+          <w:szCs w:val="24"/>
+        </w:rPr>
+        <w:t xml:space="preserve">Os motores têm dois tipos de segurança, um eletrônico, onde o driver de controle dos mesmos é capaz de se desligar em caso de sobrecarga dos motores. Os drivers por sua vez contam com a proteção da fonte de alimentação. </w:t>
+      </w:r>
+    </w:p>
+    <w:p>
+      <w:pPr>
+        <w:ind w:firstLine="708"/>
+        <w:rPr>
+          <w:rFonts w:cs="Arial"/>
+          <w:szCs w:val="24"/>
+        </w:rPr>
+      </w:pPr>
+      <w:r>
+        <w:rPr>
+          <w:rFonts w:cs="Arial"/>
+          <w:szCs w:val="24"/>
+        </w:rPr>
+        <w:t>Outra segurança para o motor e o sistema é a lógica de intertravamento, que não permite o acionamento dos mesmos quando as portas já estiverem alcançado</w:t>
+      </w:r>
+      <w:r>
+        <w:rPr>
+          <w:rFonts w:cs="Arial"/>
+          <w:szCs w:val="24"/>
+        </w:rPr>
+        <w:t xml:space="preserve"> os</w:t>
+      </w:r>
+      <w:r>
+        <w:rPr>
+          <w:rFonts w:cs="Arial"/>
+          <w:szCs w:val="24"/>
+        </w:rPr>
+        <w:t xml:space="preserve"> seus limites.</w:t>
+      </w:r>
+    </w:p>
+    <w:p>
+      <w:pPr>
+        <w:rPr>
+          <w:lang w:eastAsia="pt-BR"/>
+        </w:rPr>
+      </w:pPr>
+    </w:p>
+    <w:p>
+      <w:pPr>
+        <w:pStyle w:val="Ttulo2"/>
+      </w:pPr>
+      <w:bookmarkStart w:id="184" w:name="_Toc463899411"/>
+      <w:bookmarkStart w:id="185" w:name="_Toc466010578"/>
+      <w:bookmarkStart w:id="186" w:name="_Toc466021428"/>
+      <w:bookmarkStart w:id="187" w:name="_Toc468382550"/>
+      <w:r>
+        <w:lastRenderedPageBreak/>
+        <w:t>Automação</w:t>
+      </w:r>
+      <w:bookmarkEnd w:id="184"/>
+      <w:bookmarkEnd w:id="185"/>
+      <w:bookmarkEnd w:id="186"/>
+      <w:bookmarkEnd w:id="187"/>
+    </w:p>
+    <w:p>
+      <w:r>
+        <w:t>EM CONTRUÇÃO</w:t>
+      </w:r>
+    </w:p>
+    <w:p>
+      <w:pPr>
+        <w:pStyle w:val="Ttulo3"/>
+      </w:pPr>
+      <w:bookmarkStart w:id="188" w:name="_Toc463899412"/>
+      <w:bookmarkStart w:id="189" w:name="_Toc466010579"/>
+      <w:bookmarkStart w:id="190" w:name="_Toc466021429"/>
+      <w:bookmarkStart w:id="191" w:name="_Toc468382551"/>
+      <w:r>
+        <w:t>Sensores</w:t>
+      </w:r>
+      <w:bookmarkEnd w:id="188"/>
+      <w:bookmarkEnd w:id="189"/>
+      <w:bookmarkEnd w:id="190"/>
+      <w:bookmarkEnd w:id="191"/>
+    </w:p>
+    <w:p>
+      <w:r>
+        <w:t>EM CONTRUÇÃO</w:t>
+      </w:r>
+    </w:p>
+    <w:p>
+      <w:pPr>
+        <w:pStyle w:val="Ttulo4"/>
+      </w:pPr>
+      <w:bookmarkStart w:id="192" w:name="_Toc466010580"/>
+      <w:bookmarkStart w:id="193" w:name="_Toc466021430"/>
+      <w:bookmarkStart w:id="194" w:name="_Toc468382552"/>
+      <w:r>
+        <w:t>Descrição</w:t>
+      </w:r>
+      <w:bookmarkEnd w:id="192"/>
+      <w:bookmarkEnd w:id="193"/>
+      <w:bookmarkEnd w:id="194"/>
+    </w:p>
+    <w:p>
+      <w:pPr>
+        <w:ind w:firstLine="708"/>
+        <w:rPr>
+          <w:rFonts w:cs="Arial"/>
+          <w:szCs w:val="24"/>
+        </w:rPr>
+      </w:pPr>
+      <w:r>
+        <w:rPr>
+          <w:rFonts w:cs="Arial"/>
+          <w:szCs w:val="24"/>
+        </w:rPr>
+        <w:t xml:space="preserve">Os sensores </w:t>
+      </w:r>
+      <w:r>
+        <w:rPr>
+          <w:rFonts w:cs="Arial"/>
+          <w:szCs w:val="24"/>
+        </w:rPr>
+        <w:t>utilizados foram do</w:t>
+      </w:r>
+      <w:r>
+        <w:rPr>
+          <w:rFonts w:cs="Arial"/>
+          <w:szCs w:val="24"/>
+        </w:rPr>
+        <w:t xml:space="preserve"> tipo </w:t>
+      </w:r>
+      <w:r>
+        <w:rPr>
+          <w:rFonts w:cs="Arial"/>
+          <w:szCs w:val="24"/>
+        </w:rPr>
+        <w:t>chave fim-de-curso</w:t>
+      </w:r>
+      <w:r>
+        <w:rPr>
+          <w:rFonts w:cs="Arial"/>
+          <w:szCs w:val="24"/>
+        </w:rPr>
+        <w:t xml:space="preserve"> de dois polos com um terminal comum</w:t>
+      </w:r>
+      <w:r>
+        <w:rPr>
+          <w:rFonts w:cs="Arial"/>
+          <w:szCs w:val="24"/>
+        </w:rPr>
+        <w:t xml:space="preserve">, </w:t>
+      </w:r>
+      <w:r>
+        <w:rPr>
+          <w:rFonts w:cs="Arial"/>
+          <w:szCs w:val="24"/>
+        </w:rPr>
+        <w:t>conforme</w:t>
+      </w:r>
+      <w:r>
+        <w:rPr>
+          <w:rFonts w:cs="Arial"/>
+          <w:szCs w:val="24"/>
+        </w:rPr>
+        <w:t xml:space="preserve"> a</w:t>
+      </w:r>
+      <w:r>
+        <w:rPr>
+          <w:rFonts w:cs="Arial"/>
+          <w:szCs w:val="24"/>
+        </w:rPr>
+        <w:t xml:space="preserve"> </w:t>
+      </w:r>
+      <w:r>
+        <w:rPr>
+          <w:rFonts w:cs="Arial"/>
+          <w:szCs w:val="24"/>
+        </w:rPr>
+        <w:fldChar w:fldCharType="begin"/>
+      </w:r>
+      <w:r>
+        <w:rPr>
+          <w:rFonts w:cs="Arial"/>
+          <w:szCs w:val="24"/>
+        </w:rPr>
+        <w:instrText xml:space="preserve"> REF _Ref468295966 \h  \* MERGEFORMAT </w:instrText>
+      </w:r>
+      <w:r>
+        <w:rPr>
+          <w:rFonts w:cs="Arial"/>
+          <w:szCs w:val="24"/>
+        </w:rPr>
+      </w:r>
+      <w:r>
+        <w:rPr>
+          <w:rFonts w:cs="Arial"/>
+          <w:szCs w:val="24"/>
+        </w:rPr>
+        <w:fldChar w:fldCharType="separate"/>
+      </w:r>
+      <w:r>
+        <w:rPr>
+          <w:rFonts w:cs="Arial"/>
+          <w:szCs w:val="24"/>
+        </w:rPr>
+        <w:t>Figura 14</w:t>
+      </w:r>
+      <w:r>
+        <w:rPr>
+          <w:rFonts w:cs="Arial"/>
+          <w:szCs w:val="24"/>
+        </w:rPr>
+        <w:fldChar w:fldCharType="end"/>
+      </w:r>
+      <w:r>
+        <w:rPr>
+          <w:rFonts w:cs="Arial"/>
+          <w:szCs w:val="24"/>
+        </w:rPr>
+        <w:t>. São dois em cada porta</w:t>
+      </w:r>
+      <w:r>
+        <w:rPr>
+          <w:rFonts w:cs="Arial"/>
+          <w:szCs w:val="24"/>
+        </w:rPr>
+        <w:t xml:space="preserve"> situando-se na parte superior do suporte</w:t>
+      </w:r>
+      <w:r>
+        <w:rPr>
+          <w:rFonts w:cs="Arial"/>
+          <w:szCs w:val="24"/>
+        </w:rPr>
+        <w:t>, sendo um no extremo externo do eixo de movimento horizontal, indicando porta totalmente aberta e um no extremo interno do eixo de movimentação, indicando porta totalmente fechada. Os sensores possuem três pinos, um comum (C), um normalmente aberto (NO) e um normalmente fechado (NC).</w:t>
+      </w:r>
+    </w:p>
+    <w:p>
+      <w:pPr>
+        <w:pStyle w:val="Ttulo4"/>
+      </w:pPr>
+      <w:bookmarkStart w:id="195" w:name="_Toc466010581"/>
+      <w:bookmarkStart w:id="196" w:name="_Toc466021431"/>
+      <w:bookmarkStart w:id="197" w:name="_Toc468382553"/>
+      <w:r>
+        <w:t>Segurança</w:t>
+      </w:r>
+      <w:bookmarkEnd w:id="195"/>
+      <w:bookmarkEnd w:id="196"/>
+      <w:bookmarkEnd w:id="197"/>
+    </w:p>
+    <w:p>
+      <w:pPr>
+        <w:ind w:firstLine="708"/>
+        <w:rPr>
+          <w:rFonts w:cs="Arial"/>
+          <w:szCs w:val="24"/>
+        </w:rPr>
+      </w:pPr>
+      <w:r>
+        <w:rPr>
+          <w:rFonts w:cs="Arial"/>
+          <w:szCs w:val="24"/>
+        </w:rPr>
+        <w:t>Por segurança os sensores de fim de curso são usados como normalmente fechado, pois eles são chaves de permissividade para a movimentação da cabine e para o acionamento dos motores de movimentação das portas, então caso um cabo de conexão do sensor se rompa, o circuito se abrirá e indicará acionamento do sensor.</w:t>
+      </w:r>
+    </w:p>
+    <w:p>
+      <w:pPr>
+        <w:pStyle w:val="Ttulo4"/>
+      </w:pPr>
+      <w:bookmarkStart w:id="198" w:name="_Toc466010582"/>
+      <w:bookmarkStart w:id="199" w:name="_Toc466021432"/>
+      <w:bookmarkStart w:id="200" w:name="_Toc468382554"/>
+      <w:r>
+        <w:t>Funcionamento</w:t>
+      </w:r>
+      <w:bookmarkEnd w:id="198"/>
+      <w:bookmarkEnd w:id="199"/>
+      <w:bookmarkEnd w:id="200"/>
+    </w:p>
+    <w:p>
+      <w:pPr>
+        <w:ind w:firstLine="708"/>
+        <w:rPr>
+          <w:rFonts w:cs="Arial"/>
+          <w:szCs w:val="24"/>
+        </w:rPr>
+      </w:pPr>
+      <w:r>
+        <w:rPr>
+          <w:rFonts w:cs="Arial"/>
+          <w:szCs w:val="24"/>
+        </w:rPr>
+        <w:t xml:space="preserve">Os sensores externos, ao serem acionados, irão solicitar aos motores de abertura sua parada, via controlador. Os sensores internos ao serem acionados irão solicitar aos motores de fechamento sua parada, além de dar permissividade para o movimento vertical da cabine. </w:t>
+      </w:r>
+    </w:p>
+    <w:p>
+      <w:pPr>
+        <w:ind w:firstLine="708"/>
+        <w:rPr>
+          <w:rFonts w:cs="Arial"/>
+          <w:szCs w:val="24"/>
+        </w:rPr>
+      </w:pPr>
+      <w:r>
+        <w:rPr>
+          <w:rFonts w:cs="Arial"/>
+          <w:szCs w:val="24"/>
+        </w:rPr>
+        <w:t xml:space="preserve">O circuito </w:t>
+      </w:r>
+      <w:r>
+        <w:rPr>
+          <w:rFonts w:cs="Arial"/>
+          <w:szCs w:val="24"/>
+        </w:rPr>
+        <w:t xml:space="preserve">da </w:t>
+      </w:r>
+      <w:r>
+        <w:rPr>
+          <w:rFonts w:cs="Arial"/>
+          <w:szCs w:val="24"/>
+        </w:rPr>
+        <w:fldChar w:fldCharType="begin"/>
+      </w:r>
+      <w:r>
+        <w:rPr>
+          <w:rFonts w:cs="Arial"/>
+          <w:szCs w:val="24"/>
+        </w:rPr>
+        <w:instrText xml:space="preserve"> REF _Ref468351687 \h </w:instrText>
+      </w:r>
+      <w:r>
+        <w:rPr>
+          <w:rFonts w:cs="Arial"/>
+          <w:szCs w:val="24"/>
+        </w:rPr>
+      </w:r>
+      <w:r>
+        <w:rPr>
+          <w:rFonts w:cs="Arial"/>
+          <w:szCs w:val="24"/>
+        </w:rPr>
+        <w:fldChar w:fldCharType="separate"/>
+      </w:r>
+      <w:r>
+        <w:t xml:space="preserve">Figura </w:t>
+      </w:r>
+      <w:r>
+        <w:rPr>
+          <w:noProof/>
+        </w:rPr>
+        <w:t>23</w:t>
+      </w:r>
+      <w:r>
+        <w:rPr>
+          <w:rFonts w:cs="Arial"/>
+          <w:szCs w:val="24"/>
+        </w:rPr>
+        <w:fldChar w:fldCharType="end"/>
+      </w:r>
+      <w:r>
+        <w:rPr>
+          <w:rFonts w:cs="Arial"/>
+          <w:szCs w:val="24"/>
+        </w:rPr>
+        <w:t xml:space="preserve"> mostra</w:t>
+      </w:r>
+      <w:r>
+        <w:rPr>
+          <w:rFonts w:cs="Arial"/>
+          <w:szCs w:val="24"/>
+        </w:rPr>
+        <w:t xml:space="preserve"> o esquema de ligação genérico de ligação dos sensores</w:t>
+      </w:r>
+      <w:r>
+        <w:rPr>
+          <w:rFonts w:cs="Arial"/>
+          <w:szCs w:val="24"/>
+        </w:rPr>
+        <w:t xml:space="preserve"> às portas de entrada digital do Arduino</w:t>
+      </w:r>
+      <w:r>
+        <w:rPr>
+          <w:rFonts w:cs="Arial"/>
+          <w:szCs w:val="24"/>
+        </w:rPr>
+        <w:t xml:space="preserve">. </w:t>
+      </w:r>
+    </w:p>
+    <w:p>
+      <w:pPr>
+        <w:keepNext/>
+        <w:ind w:firstLine="0"/>
+        <w:jc w:val="left"/>
+      </w:pPr>
+      <w:r>
+        <w:rPr>
+          <w:noProof/>
+          <w:lang w:eastAsia="pt-BR"/>
+        </w:rPr>
+        <w:lastRenderedPageBreak/>
+        <w:drawing>
+          <wp:inline distT="0" distB="0" distL="0" distR="0" wp14:anchorId="382CB414" wp14:editId="26053B75">
+            <wp:extent cx="5760720" cy="2450465"/>
+            <wp:effectExtent l="0" t="0" r="0" b="0"/>
+            <wp:docPr id="37" name="Imagem 37"/>
             <wp:cNvGraphicFramePr>
               <a:graphicFrameLocks xmlns:a="http://schemas.openxmlformats.org/drawingml/2006/main" noChangeAspect="1"/>
             </wp:cNvGraphicFramePr>
@@ -23360,7 +23206,7 @@
                   <pic:spPr>
                     <a:xfrm>
                       <a:off x="0" y="0"/>
-                      <a:ext cx="4247528" cy="2069821"/>
+                      <a:ext cx="5760720" cy="2450465"/>
                     </a:xfrm>
                     <a:prstGeom prst="rect">
                       <a:avLst/>
@@ -23377,8 +23223,8 @@
       <w:pPr>
         <w:pStyle w:val="Legenda"/>
       </w:pPr>
-      <w:bookmarkStart w:id="179" w:name="_Ref468299301"/>
-      <w:bookmarkStart w:id="180" w:name="_Toc468382621"/>
+      <w:bookmarkStart w:id="201" w:name="_Ref468351687"/>
+      <w:bookmarkStart w:id="202" w:name="_Toc468382622"/>
       <w:r>
         <w:t xml:space="preserve">Figura </w:t>
       </w:r>
@@ -23387,14 +23233,17 @@
           <w:rPr>
             <w:noProof/>
           </w:rPr>
-          <w:t>22</w:t>
+          <w:t>23</w:t>
         </w:r>
       </w:fldSimple>
-      <w:bookmarkEnd w:id="179"/>
-      <w:r>
-        <w:t xml:space="preserve"> - Reguladores de tensão dos motores das portas da cabine</w:t>
-      </w:r>
-      <w:bookmarkEnd w:id="180"/>
+      <w:bookmarkEnd w:id="201"/>
+      <w:r>
+        <w:t xml:space="preserve"> - </w:t>
+      </w:r>
+      <w:r>
+        <w:t>Diagrama de ligação dos sensores de posição das portas da cabine</w:t>
+      </w:r>
+      <w:bookmarkEnd w:id="202"/>
       <w:r>
         <w:t xml:space="preserve"> </w:t>
       </w:r>
@@ -23404,10 +23253,9 @@
         <w:pStyle w:val="Legenda"/>
       </w:pPr>
       <w:r>
-        <w:t>Fonte (autor)</w:t>
-      </w:r>
-    </w:p>
-    <w:p/>
+        <w:t>(fonte: do autor)</w:t>
+      </w:r>
+    </w:p>
     <w:p>
       <w:pPr>
         <w:ind w:firstLine="708"/>
@@ -23416,64 +23264,6 @@
           <w:szCs w:val="24"/>
         </w:rPr>
       </w:pPr>
-      <w:r>
-        <w:rPr>
-          <w:rFonts w:cs="Arial"/>
-          <w:szCs w:val="24"/>
-        </w:rPr>
-        <w:t xml:space="preserve">Uma tensão de 12 volts contínuos chega </w:t>
-      </w:r>
-      <w:r>
-        <w:rPr>
-          <w:rFonts w:cs="Arial"/>
-          <w:szCs w:val="24"/>
-        </w:rPr>
-        <w:t>às</w:t>
-      </w:r>
-      <w:r>
-        <w:rPr>
-          <w:rFonts w:cs="Arial"/>
-          <w:szCs w:val="24"/>
-        </w:rPr>
-        <w:t xml:space="preserve"> portas de entrada (E1, E2, E3 ou E4) que estiverem acionadas pelo driver. A tensão nesta porta é diretamente ligada aos níveis lógicos das saídas digitais do Arduino. Se o Arduino está escrevendo “1” na porta, então a tensão na porta do regulador estará em </w:t>
-      </w:r>
-      <w:r>
-        <w:rPr>
-          <w:rFonts w:cs="Arial"/>
-          <w:szCs w:val="24"/>
-        </w:rPr>
-        <w:t>12 v</w:t>
-      </w:r>
-      <w:r>
-        <w:rPr>
-          <w:rFonts w:cs="Arial"/>
-          <w:szCs w:val="24"/>
-        </w:rPr>
-        <w:t xml:space="preserve">, caso o Arduino escreva “0” a tensão é </w:t>
-      </w:r>
-      <w:proofErr w:type="gramStart"/>
-      <w:r>
-        <w:rPr>
-          <w:rFonts w:cs="Arial"/>
-          <w:szCs w:val="24"/>
-        </w:rPr>
-        <w:t>0</w:t>
-      </w:r>
-      <w:proofErr w:type="gramEnd"/>
-      <w:r>
-        <w:rPr>
-          <w:rFonts w:cs="Arial"/>
-          <w:szCs w:val="24"/>
-        </w:rPr>
-        <w:t xml:space="preserve"> v</w:t>
-      </w:r>
-      <w:r>
-        <w:rPr>
-          <w:rFonts w:cs="Arial"/>
-          <w:szCs w:val="24"/>
-        </w:rPr>
-        <w:t xml:space="preserve">. </w:t>
-      </w:r>
     </w:p>
     <w:p>
       <w:pPr>
@@ -23488,173 +23278,70 @@
           <w:rFonts w:cs="Arial"/>
           <w:szCs w:val="24"/>
         </w:rPr>
-        <w:t>Cada porta possui internamente um regulador, que faz a sua saída proporcional (</w:t>
-      </w:r>
-      <m:oMath>
-        <m:sSub>
-          <m:sSubPr>
-            <m:ctrlPr>
-              <w:rPr>
-                <w:rFonts w:ascii="Cambria Math" w:hAnsi="Cambria Math" w:cs="Arial"/>
-                <w:i/>
-                <w:szCs w:val="24"/>
-              </w:rPr>
-            </m:ctrlPr>
-          </m:sSubPr>
-          <m:e>
-            <m:r>
-              <w:rPr>
-                <w:rFonts w:ascii="Cambria Math" w:hAnsi="Cambria Math" w:cs="Arial"/>
-                <w:szCs w:val="24"/>
-              </w:rPr>
-              <m:t>S</m:t>
-            </m:r>
-          </m:e>
-          <m:sub>
-            <m:r>
-              <w:rPr>
-                <w:rFonts w:ascii="Cambria Math" w:hAnsi="Cambria Math" w:cs="Arial"/>
-                <w:szCs w:val="24"/>
-              </w:rPr>
-              <m:t>1</m:t>
-            </m:r>
-          </m:sub>
-        </m:sSub>
-      </m:oMath>
-      <w:r>
-        <w:rPr>
-          <w:rFonts w:cs="Arial"/>
-          <w:szCs w:val="24"/>
-        </w:rPr>
-        <w:t xml:space="preserve">, </w:t>
-      </w:r>
-      <m:oMath>
-        <m:sSub>
-          <m:sSubPr>
-            <m:ctrlPr>
-              <w:rPr>
-                <w:rFonts w:ascii="Cambria Math" w:hAnsi="Cambria Math" w:cs="Arial"/>
-                <w:i/>
-                <w:szCs w:val="24"/>
-              </w:rPr>
-            </m:ctrlPr>
-          </m:sSubPr>
-          <m:e>
-            <m:r>
-              <w:rPr>
-                <w:rFonts w:ascii="Cambria Math" w:hAnsi="Cambria Math" w:cs="Arial"/>
-                <w:szCs w:val="24"/>
-              </w:rPr>
-              <m:t>S</m:t>
-            </m:r>
-          </m:e>
-          <m:sub>
-            <m:r>
-              <w:rPr>
-                <w:rFonts w:ascii="Cambria Math" w:hAnsi="Cambria Math" w:cs="Arial"/>
-                <w:szCs w:val="24"/>
-              </w:rPr>
-              <m:t>2</m:t>
-            </m:r>
-          </m:sub>
-        </m:sSub>
-      </m:oMath>
-      <w:r>
-        <w:rPr>
-          <w:rFonts w:cs="Arial"/>
-          <w:szCs w:val="24"/>
-        </w:rPr>
-        <w:t xml:space="preserve">, </w:t>
-      </w:r>
-      <m:oMath>
-        <m:sSub>
-          <m:sSubPr>
-            <m:ctrlPr>
-              <w:rPr>
-                <w:rFonts w:ascii="Cambria Math" w:hAnsi="Cambria Math" w:cs="Arial"/>
-                <w:i/>
-                <w:szCs w:val="24"/>
-              </w:rPr>
-            </m:ctrlPr>
-          </m:sSubPr>
-          <m:e>
-            <m:r>
-              <w:rPr>
-                <w:rFonts w:ascii="Cambria Math" w:hAnsi="Cambria Math" w:cs="Arial"/>
-                <w:szCs w:val="24"/>
-              </w:rPr>
-              <m:t>S</m:t>
-            </m:r>
-          </m:e>
-          <m:sub>
-            <m:r>
-              <w:rPr>
-                <w:rFonts w:ascii="Cambria Math" w:hAnsi="Cambria Math" w:cs="Arial"/>
-                <w:szCs w:val="24"/>
-              </w:rPr>
-              <m:t>3</m:t>
-            </m:r>
-          </m:sub>
-        </m:sSub>
-      </m:oMath>
-      <w:r>
-        <w:rPr>
-          <w:rFonts w:cs="Arial"/>
-          <w:szCs w:val="24"/>
-        </w:rPr>
-        <w:t xml:space="preserve"> ou </w:t>
-      </w:r>
-      <m:oMath>
-        <m:sSub>
-          <m:sSubPr>
-            <m:ctrlPr>
-              <w:rPr>
-                <w:rFonts w:ascii="Cambria Math" w:hAnsi="Cambria Math" w:cs="Arial"/>
-                <w:i/>
-                <w:szCs w:val="24"/>
-              </w:rPr>
-            </m:ctrlPr>
-          </m:sSubPr>
-          <m:e>
-            <m:r>
-              <w:rPr>
-                <w:rFonts w:ascii="Cambria Math" w:hAnsi="Cambria Math" w:cs="Arial"/>
-                <w:szCs w:val="24"/>
-              </w:rPr>
-              <m:t>S</m:t>
-            </m:r>
-          </m:e>
-          <m:sub>
-            <m:r>
-              <w:rPr>
-                <w:rFonts w:ascii="Cambria Math" w:hAnsi="Cambria Math" w:cs="Arial"/>
-                <w:szCs w:val="24"/>
-              </w:rPr>
-              <m:t>4</m:t>
-            </m:r>
-          </m:sub>
-        </m:sSub>
-      </m:oMath>
-      <w:r>
-        <w:rPr>
-          <w:rFonts w:cs="Arial"/>
-          <w:szCs w:val="24"/>
-        </w:rPr>
-        <w:t xml:space="preserve">) de 1,25 a </w:t>
-      </w:r>
-      <w:r>
-        <w:rPr>
-          <w:rFonts w:cs="Arial"/>
-          <w:szCs w:val="24"/>
-        </w:rPr>
-        <w:t>12 v</w:t>
-      </w:r>
-      <w:r>
-        <w:rPr>
-          <w:rFonts w:cs="Arial"/>
-          <w:szCs w:val="24"/>
-        </w:rPr>
-        <w:t xml:space="preserve">. Esta regulagem é feita através de um </w:t>
+        <w:t>Uma fonte de 5V</w:t>
+      </w:r>
+      <w:r>
+        <w:rPr>
+          <w:rFonts w:cs="Arial"/>
+          <w:szCs w:val="24"/>
+        </w:rPr>
+        <w:t>cc</w:t>
+      </w:r>
+      <w:r>
+        <w:rPr>
+          <w:rFonts w:cs="Arial"/>
+          <w:szCs w:val="24"/>
+        </w:rPr>
+        <w:t xml:space="preserve"> alimenta o comum dos sensores. Em estado de repouso o sensor de porta totalmente aberta </w:t>
+      </w:r>
+      <w:r>
+        <w:rPr>
+          <w:rFonts w:cs="Arial"/>
+          <w:szCs w:val="24"/>
+        </w:rPr>
+        <w:t xml:space="preserve">mantém o estado </w:t>
+      </w:r>
+      <w:r>
+        <w:rPr>
+          <w:rFonts w:cs="Arial"/>
+          <w:szCs w:val="24"/>
+        </w:rPr>
+        <w:t>lógico em nível alto</w:t>
+      </w:r>
+      <w:r>
+        <w:rPr>
+          <w:rFonts w:cs="Arial"/>
+          <w:szCs w:val="24"/>
+        </w:rPr>
+        <w:t xml:space="preserve"> e o sensor de porta total</w:t>
+      </w:r>
+      <w:r>
+        <w:rPr>
+          <w:rFonts w:cs="Arial"/>
+          <w:szCs w:val="24"/>
+        </w:rPr>
+        <w:t xml:space="preserve">mente fechada mantém o estado </w:t>
+      </w:r>
+      <w:r>
+        <w:rPr>
+          <w:rFonts w:cs="Arial"/>
+          <w:szCs w:val="24"/>
+        </w:rPr>
+        <w:t>lógico em nível baixo</w:t>
+      </w:r>
+      <w:r>
+        <w:rPr>
+          <w:rFonts w:cs="Arial"/>
+          <w:szCs w:val="24"/>
+        </w:rPr>
+        <w:t xml:space="preserve"> n</w:t>
+      </w:r>
+      <w:r>
+        <w:rPr>
+          <w:rFonts w:cs="Arial"/>
+          <w:szCs w:val="24"/>
+        </w:rPr>
+        <w:t xml:space="preserve">a porta digital que é conectado à placa do Arduino. O </w:t>
       </w:r>
       <w:r>
         <w:rPr>
@@ -23662,220 +23349,28 @@
           <w:i/>
           <w:szCs w:val="24"/>
         </w:rPr>
-        <w:t>trimpot</w:t>
-      </w:r>
-      <w:r>
-        <w:rPr>
-          <w:rFonts w:cs="Arial"/>
-          <w:szCs w:val="24"/>
-        </w:rPr>
-        <w:t xml:space="preserve"> para cada regulador. Este ajuste é manual, portanto não sofre alteração dinamicamente pelo controlador. O fato de se ter um regulador para cada sentido de cada motor traz vantagens para um ajuste mais preciso quando o comportamento da porta não é simétrico em ambos os sentidos. Outras duas observações importantes são que o regulador LM317 (assim como o LM317 e o LM350 dentre outros) tem saída mínima de 1,25V, e a ponte-H não pode ter a alimentação do motor abaixo de 4,5V.</w:t>
-      </w:r>
-    </w:p>
-    <w:p>
-      <w:pPr>
-        <w:pStyle w:val="Ttulo3"/>
-      </w:pPr>
-      <w:bookmarkStart w:id="181" w:name="_Toc466010577"/>
-      <w:bookmarkStart w:id="182" w:name="_Toc466021427"/>
-      <w:bookmarkStart w:id="183" w:name="_Toc468382549"/>
-      <w:r>
-        <w:t>Sistema de Segurança</w:t>
-      </w:r>
-      <w:bookmarkEnd w:id="177"/>
-      <w:bookmarkEnd w:id="181"/>
-      <w:bookmarkEnd w:id="182"/>
-      <w:bookmarkEnd w:id="183"/>
-    </w:p>
-    <w:p>
-      <w:pPr>
-        <w:ind w:firstLine="708"/>
-        <w:rPr>
-          <w:rFonts w:cs="Arial"/>
-          <w:szCs w:val="24"/>
-        </w:rPr>
-      </w:pPr>
-      <w:r>
-        <w:rPr>
-          <w:rFonts w:cs="Arial"/>
-          <w:szCs w:val="24"/>
-        </w:rPr>
-        <w:t xml:space="preserve">Os motores têm dois tipos de segurança, um eletrônico, onde o driver de controle dos mesmos é capaz de se desligar em caso de sobrecarga dos motores. Os drivers por sua vez contam com a proteção da fonte de alimentação. </w:t>
-      </w:r>
-    </w:p>
-    <w:p>
-      <w:pPr>
-        <w:ind w:firstLine="708"/>
-        <w:rPr>
-          <w:rFonts w:cs="Arial"/>
-          <w:szCs w:val="24"/>
-        </w:rPr>
-      </w:pPr>
-      <w:r>
-        <w:rPr>
-          <w:rFonts w:cs="Arial"/>
-          <w:szCs w:val="24"/>
-        </w:rPr>
-        <w:t xml:space="preserve">Outra segurança para o motor e o sistema é a lógica de intertravamento, que não permite o acionamento dos mesmos quando as portas já estiverem </w:t>
-      </w:r>
-      <w:proofErr w:type="gramStart"/>
-      <w:r>
-        <w:rPr>
-          <w:rFonts w:cs="Arial"/>
-          <w:szCs w:val="24"/>
-        </w:rPr>
-        <w:t>alcançado</w:t>
-      </w:r>
-      <w:proofErr w:type="gramEnd"/>
-      <w:r>
-        <w:rPr>
-          <w:rFonts w:cs="Arial"/>
-          <w:szCs w:val="24"/>
-        </w:rPr>
-        <w:t xml:space="preserve"> os</w:t>
-      </w:r>
-      <w:r>
-        <w:rPr>
-          <w:rFonts w:cs="Arial"/>
-          <w:szCs w:val="24"/>
-        </w:rPr>
-        <w:t xml:space="preserve"> seus limites.</w:t>
-      </w:r>
-    </w:p>
-    <w:p>
-      <w:pPr>
-        <w:rPr>
-          <w:lang w:eastAsia="pt-BR"/>
-        </w:rPr>
-      </w:pPr>
-    </w:p>
-    <w:p>
-      <w:pPr>
-        <w:pStyle w:val="Ttulo2"/>
-      </w:pPr>
-      <w:bookmarkStart w:id="184" w:name="_Toc463899411"/>
-      <w:bookmarkStart w:id="185" w:name="_Toc466010578"/>
-      <w:bookmarkStart w:id="186" w:name="_Toc466021428"/>
-      <w:bookmarkStart w:id="187" w:name="_Toc468382550"/>
-      <w:r>
-        <w:lastRenderedPageBreak/>
-        <w:t>Automação</w:t>
-      </w:r>
-      <w:bookmarkEnd w:id="184"/>
-      <w:bookmarkEnd w:id="185"/>
-      <w:bookmarkEnd w:id="186"/>
-      <w:bookmarkEnd w:id="187"/>
-    </w:p>
-    <w:p>
-      <w:r>
-        <w:t>EM CONTRUÇÃO</w:t>
-      </w:r>
-    </w:p>
-    <w:p>
-      <w:pPr>
-        <w:pStyle w:val="Ttulo3"/>
-      </w:pPr>
-      <w:bookmarkStart w:id="188" w:name="_Toc463899412"/>
-      <w:bookmarkStart w:id="189" w:name="_Toc466010579"/>
-      <w:bookmarkStart w:id="190" w:name="_Toc466021429"/>
-      <w:bookmarkStart w:id="191" w:name="_Toc468382551"/>
-      <w:r>
-        <w:t>Sensores</w:t>
-      </w:r>
-      <w:bookmarkEnd w:id="188"/>
-      <w:bookmarkEnd w:id="189"/>
-      <w:bookmarkEnd w:id="190"/>
-      <w:bookmarkEnd w:id="191"/>
-    </w:p>
-    <w:p>
-      <w:r>
-        <w:t>EM CONTRUÇÃO</w:t>
-      </w:r>
-    </w:p>
-    <w:p>
-      <w:pPr>
-        <w:pStyle w:val="Ttulo4"/>
-      </w:pPr>
-      <w:bookmarkStart w:id="192" w:name="_Toc466010580"/>
-      <w:bookmarkStart w:id="193" w:name="_Toc466021430"/>
-      <w:bookmarkStart w:id="194" w:name="_Toc468382552"/>
-      <w:r>
-        <w:t>Descrição</w:t>
-      </w:r>
-      <w:bookmarkEnd w:id="192"/>
-      <w:bookmarkEnd w:id="193"/>
-      <w:bookmarkEnd w:id="194"/>
-    </w:p>
-    <w:p>
-      <w:pPr>
-        <w:ind w:firstLine="708"/>
-        <w:rPr>
-          <w:rFonts w:cs="Arial"/>
-          <w:szCs w:val="24"/>
-        </w:rPr>
-      </w:pPr>
-      <w:r>
-        <w:rPr>
-          <w:rFonts w:cs="Arial"/>
-          <w:szCs w:val="24"/>
-        </w:rPr>
-        <w:t xml:space="preserve">Os sensores </w:t>
-      </w:r>
-      <w:r>
-        <w:rPr>
-          <w:rFonts w:cs="Arial"/>
-          <w:szCs w:val="24"/>
-        </w:rPr>
-        <w:t>utilizados foram do</w:t>
-      </w:r>
-      <w:r>
-        <w:rPr>
-          <w:rFonts w:cs="Arial"/>
-          <w:szCs w:val="24"/>
-        </w:rPr>
-        <w:t xml:space="preserve"> tipo </w:t>
-      </w:r>
-      <w:r>
-        <w:rPr>
-          <w:rFonts w:cs="Arial"/>
-          <w:szCs w:val="24"/>
-        </w:rPr>
-        <w:t>chave fim-de-curso</w:t>
-      </w:r>
-      <w:r>
-        <w:rPr>
-          <w:rFonts w:cs="Arial"/>
-          <w:szCs w:val="24"/>
-        </w:rPr>
-        <w:t xml:space="preserve"> de dois polos com um terminal comum</w:t>
-      </w:r>
-      <w:r>
-        <w:rPr>
-          <w:rFonts w:cs="Arial"/>
-          <w:szCs w:val="24"/>
-        </w:rPr>
-        <w:t xml:space="preserve">, </w:t>
-      </w:r>
-      <w:r>
-        <w:rPr>
-          <w:rFonts w:cs="Arial"/>
-          <w:szCs w:val="24"/>
-        </w:rPr>
-        <w:t>conforme</w:t>
-      </w:r>
-      <w:r>
-        <w:rPr>
-          <w:rFonts w:cs="Arial"/>
-          <w:szCs w:val="24"/>
-        </w:rPr>
-        <w:t xml:space="preserve"> a</w:t>
-      </w:r>
-      <w:r>
-        <w:rPr>
-          <w:rFonts w:cs="Arial"/>
-          <w:szCs w:val="24"/>
-        </w:rPr>
-        <w:t xml:space="preserve"> </w:t>
+        <w:t>led</w:t>
+      </w:r>
+      <w:r>
+        <w:rPr>
+          <w:rFonts w:cs="Arial"/>
+          <w:szCs w:val="24"/>
+        </w:rPr>
+        <w:t xml:space="preserve"> de acionamento se acende quando a porta estiver totalmente aberta ou quando não estiver totalmente fechada. Exi</w:t>
+      </w:r>
+      <w:r>
+        <w:rPr>
+          <w:rFonts w:cs="Arial"/>
+          <w:szCs w:val="24"/>
+        </w:rPr>
+        <w:t>stem quatro circuitos similares</w:t>
+      </w:r>
+      <w:r>
+        <w:rPr>
+          <w:rFonts w:cs="Arial"/>
+          <w:szCs w:val="24"/>
+        </w:rPr>
+        <w:t xml:space="preserve"> ao da </w:t>
       </w:r>
       <w:r>
         <w:rPr>
@@ -23889,7 +23384,7 @@
           <w:rFonts w:cs="Arial"/>
           <w:szCs w:val="24"/>
         </w:rPr>
-        <w:instrText xml:space="preserve"> REF _Ref468295966 \h  \* MERGEFORMAT </w:instrText>
+        <w:instrText xml:space="preserve"> REF _Ref468187723 \h  \* MERGEFORMAT </w:instrText>
       </w:r>
       <w:r>
         <w:rPr>
@@ -23909,7 +23404,7 @@
           <w:rFonts w:cs="Arial"/>
           <w:szCs w:val="24"/>
         </w:rPr>
-        <w:t>Figura 14</w:t>
+        <w:t>Figura 24</w:t>
       </w:r>
       <w:r>
         <w:rPr>
@@ -23923,194 +23418,27 @@
           <w:rFonts w:cs="Arial"/>
           <w:szCs w:val="24"/>
         </w:rPr>
-        <w:t>. São dois em cada porta</w:t>
-      </w:r>
-      <w:r>
-        <w:rPr>
-          <w:rFonts w:cs="Arial"/>
-          <w:szCs w:val="24"/>
-        </w:rPr>
-        <w:t xml:space="preserve"> situando-se na parte superior do suporte</w:t>
-      </w:r>
-      <w:r>
-        <w:rPr>
-          <w:rFonts w:cs="Arial"/>
-          <w:szCs w:val="24"/>
-        </w:rPr>
-        <w:t>, sendo um no extremo externo do eixo de movimento horizontal, indicando porta totalmente aberta e um no extremo interno do eixo de movimentação, indicando porta totalmente fechada. Os sensores possuem três pinos, um comum (C), um normalmente aberto (NO) e um normalmente fechado (NC).</w:t>
-      </w:r>
-    </w:p>
-    <w:p>
-      <w:pPr>
-        <w:pStyle w:val="Ttulo4"/>
-      </w:pPr>
-      <w:bookmarkStart w:id="195" w:name="_Toc466010581"/>
-      <w:bookmarkStart w:id="196" w:name="_Toc466021431"/>
-      <w:bookmarkStart w:id="197" w:name="_Toc468382553"/>
-      <w:r>
-        <w:t>Segurança</w:t>
-      </w:r>
-      <w:bookmarkEnd w:id="195"/>
-      <w:bookmarkEnd w:id="196"/>
-      <w:bookmarkEnd w:id="197"/>
-    </w:p>
-    <w:p>
-      <w:pPr>
-        <w:ind w:firstLine="708"/>
-        <w:rPr>
-          <w:rFonts w:cs="Arial"/>
-          <w:szCs w:val="24"/>
-        </w:rPr>
-      </w:pPr>
-      <w:r>
-        <w:rPr>
-          <w:rFonts w:cs="Arial"/>
-          <w:szCs w:val="24"/>
-        </w:rPr>
-        <w:t>Por segurança os sensores de fim de curso são usados como normalmente fechado, pois eles são chaves de permissividade para a movimentação da cabine e para o acionamento dos motores de movimentação das portas, então caso um cabo de conexão do sensor se rompa, o circuito se abrirá e indicará acionamento do sensor.</w:t>
-      </w:r>
-    </w:p>
-    <w:p>
-      <w:pPr>
-        <w:pStyle w:val="Ttulo4"/>
-      </w:pPr>
-      <w:bookmarkStart w:id="198" w:name="_Toc466010582"/>
-      <w:bookmarkStart w:id="199" w:name="_Toc466021432"/>
-      <w:bookmarkStart w:id="200" w:name="_Toc468382554"/>
-      <w:r>
-        <w:t>Funcionamento</w:t>
-      </w:r>
-      <w:bookmarkEnd w:id="198"/>
-      <w:bookmarkEnd w:id="199"/>
-      <w:bookmarkEnd w:id="200"/>
-    </w:p>
-    <w:p>
-      <w:pPr>
-        <w:ind w:firstLine="708"/>
-        <w:rPr>
-          <w:rFonts w:cs="Arial"/>
-          <w:szCs w:val="24"/>
-        </w:rPr>
-      </w:pPr>
-      <w:r>
-        <w:rPr>
-          <w:rFonts w:cs="Arial"/>
-          <w:szCs w:val="24"/>
-        </w:rPr>
-        <w:t xml:space="preserve">Os sensores externos, ao serem acionados, irão solicitar aos motores de abertura sua parada, via controlador. Os sensores internos ao serem acionados irão solicitar aos motores de fechamento sua parada, além de dar permissividade para o movimento vertical da cabine. </w:t>
-      </w:r>
-    </w:p>
-    <w:p>
-      <w:pPr>
-        <w:ind w:firstLine="708"/>
-        <w:rPr>
-          <w:rFonts w:cs="Arial"/>
-          <w:szCs w:val="24"/>
-        </w:rPr>
-      </w:pPr>
-      <w:r>
-        <w:rPr>
-          <w:rFonts w:cs="Arial"/>
-          <w:szCs w:val="24"/>
-        </w:rPr>
-        <w:t xml:space="preserve">O circuito </w:t>
-      </w:r>
-      <w:r>
-        <w:rPr>
-          <w:rFonts w:cs="Arial"/>
-          <w:szCs w:val="24"/>
-        </w:rPr>
-        <w:t xml:space="preserve">da </w:t>
-      </w:r>
-      <w:r>
-        <w:rPr>
-          <w:rFonts w:cs="Arial"/>
-          <w:szCs w:val="24"/>
-        </w:rPr>
-        <w:fldChar w:fldCharType="begin"/>
-      </w:r>
-      <w:r>
-        <w:rPr>
-          <w:rFonts w:cs="Arial"/>
-          <w:szCs w:val="24"/>
-        </w:rPr>
-        <w:instrText xml:space="preserve"> REF _Ref468351687 \h </w:instrText>
-      </w:r>
-      <w:r>
-        <w:rPr>
-          <w:rFonts w:cs="Arial"/>
-          <w:szCs w:val="24"/>
-        </w:rPr>
-      </w:r>
-      <w:r>
-        <w:rPr>
-          <w:rFonts w:cs="Arial"/>
-          <w:szCs w:val="24"/>
-        </w:rPr>
-        <w:fldChar w:fldCharType="separate"/>
-      </w:r>
-      <w:r>
-        <w:t xml:space="preserve">Figura </w:t>
-      </w:r>
-      <w:r>
-        <w:rPr>
-          <w:noProof/>
-        </w:rPr>
-        <w:t>23</w:t>
-      </w:r>
-      <w:r>
-        <w:rPr>
-          <w:rFonts w:cs="Arial"/>
-          <w:szCs w:val="24"/>
-        </w:rPr>
-        <w:fldChar w:fldCharType="end"/>
-      </w:r>
-      <w:r>
-        <w:rPr>
-          <w:rFonts w:cs="Arial"/>
-          <w:szCs w:val="24"/>
-        </w:rPr>
-        <w:t xml:space="preserve"> mostra</w:t>
-      </w:r>
-      <w:r>
-        <w:rPr>
-          <w:rFonts w:cs="Arial"/>
-          <w:szCs w:val="24"/>
-        </w:rPr>
-        <w:t xml:space="preserve"> o esquema de ligação genérico de ligação dos sensores</w:t>
-      </w:r>
-      <w:r>
-        <w:rPr>
-          <w:rFonts w:cs="Arial"/>
-          <w:szCs w:val="24"/>
-        </w:rPr>
-        <w:t xml:space="preserve"> às portas de entrada digital do Arduino</w:t>
-      </w:r>
-      <w:r>
-        <w:rPr>
-          <w:rFonts w:cs="Arial"/>
-          <w:szCs w:val="24"/>
-        </w:rPr>
-        <w:t xml:space="preserve">. </w:t>
+        <w:t>, um para cada sensor.</w:t>
       </w:r>
     </w:p>
     <w:p>
       <w:pPr>
         <w:keepNext/>
         <w:ind w:firstLine="0"/>
-        <w:jc w:val="left"/>
-      </w:pPr>
-      <w:r>
-        <w:rPr>
+        <w:jc w:val="center"/>
+      </w:pPr>
+      <w:r>
+        <w:rPr>
+          <w:rFonts w:cs="Arial"/>
           <w:noProof/>
-          <w:lang w:eastAsia="pt-BR"/>
-        </w:rPr>
-        <w:lastRenderedPageBreak/>
+          <w:szCs w:val="24"/>
+          <w:lang w:eastAsia="pt-BR"/>
+        </w:rPr>
         <w:drawing>
-          <wp:inline distT="0" distB="0" distL="0" distR="0" wp14:anchorId="382CB414" wp14:editId="26053B75">
-            <wp:extent cx="5760720" cy="2450465"/>
-            <wp:effectExtent l="0" t="0" r="0" b="0"/>
-            <wp:docPr id="37" name="Imagem 37"/>
+          <wp:inline distT="0" distB="0" distL="0" distR="0" wp14:anchorId="31C6C954" wp14:editId="32265C7B">
+            <wp:extent cx="3781953" cy="3019846"/>
+            <wp:effectExtent l="0" t="0" r="9525" b="0"/>
+            <wp:docPr id="42" name="Imagem 42"/>
             <wp:cNvGraphicFramePr>
               <a:graphicFrameLocks xmlns:a="http://schemas.openxmlformats.org/drawingml/2006/main" noChangeAspect="1"/>
             </wp:cNvGraphicFramePr>
@@ -24130,7 +23458,7 @@
                   <pic:spPr>
                     <a:xfrm>
                       <a:off x="0" y="0"/>
-                      <a:ext cx="5760720" cy="2450465"/>
+                      <a:ext cx="3781953" cy="3019846"/>
                     </a:xfrm>
                     <a:prstGeom prst="rect">
                       <a:avLst/>
@@ -24147,8 +23475,8 @@
       <w:pPr>
         <w:pStyle w:val="Legenda"/>
       </w:pPr>
-      <w:bookmarkStart w:id="201" w:name="_Ref468351687"/>
-      <w:bookmarkStart w:id="202" w:name="_Toc468382622"/>
+      <w:bookmarkStart w:id="203" w:name="_Ref468187723"/>
+      <w:bookmarkStart w:id="204" w:name="_Toc468382623"/>
       <w:r>
         <w:t xml:space="preserve">Figura </w:t>
       </w:r>
@@ -24157,17 +23485,23 @@
           <w:rPr>
             <w:noProof/>
           </w:rPr>
-          <w:t>23</w:t>
+          <w:t>24</w:t>
         </w:r>
       </w:fldSimple>
-      <w:bookmarkEnd w:id="201"/>
-      <w:r>
-        <w:t xml:space="preserve"> - </w:t>
-      </w:r>
-      <w:r>
-        <w:t>Diagrama de ligação dos sensores de posição das portas da cabine</w:t>
-      </w:r>
-      <w:bookmarkEnd w:id="202"/>
+      <w:bookmarkEnd w:id="203"/>
+      <w:r>
+        <w:t xml:space="preserve"> - Circuito de </w:t>
+      </w:r>
+      <w:r>
+        <w:rPr>
+          <w:i/>
+        </w:rPr>
+        <w:t>pull-down</w:t>
+      </w:r>
+      <w:r>
+        <w:t xml:space="preserve"> dos sensores de fim-de-curso</w:t>
+      </w:r>
+      <w:bookmarkEnd w:id="204"/>
       <w:r>
         <w:t xml:space="preserve"> </w:t>
       </w:r>
@@ -24177,17 +23511,280 @@
         <w:pStyle w:val="Legenda"/>
       </w:pPr>
       <w:r>
-        <w:t>(fonte: do autor)</w:t>
-      </w:r>
-    </w:p>
+        <w:t>fonte (</w:t>
+      </w:r>
+      <w:r>
+        <w:t xml:space="preserve">do </w:t>
+      </w:r>
+      <w:r>
+        <w:t>autor)</w:t>
+      </w:r>
+    </w:p>
+    <w:p/>
     <w:p>
       <w:pPr>
         <w:ind w:firstLine="708"/>
-        <w:rPr>
-          <w:rFonts w:cs="Arial"/>
-          <w:szCs w:val="24"/>
-        </w:rPr>
-      </w:pPr>
+      </w:pPr>
+      <w:r>
+        <w:rPr>
+          <w:rFonts w:cs="Arial"/>
+          <w:szCs w:val="24"/>
+        </w:rPr>
+        <w:t xml:space="preserve">Apesar de o Arduino possuir resistores de </w:t>
+      </w:r>
+      <w:r>
+        <w:rPr>
+          <w:rFonts w:cs="Arial"/>
+          <w:i/>
+          <w:szCs w:val="24"/>
+        </w:rPr>
+        <w:t>pull-down</w:t>
+      </w:r>
+      <w:r>
+        <w:rPr>
+          <w:rFonts w:cs="Arial"/>
+          <w:szCs w:val="24"/>
+        </w:rPr>
+        <w:t xml:space="preserve"> </w:t>
+      </w:r>
+      <w:r>
+        <w:rPr>
+          <w:rFonts w:cs="Arial"/>
+          <w:szCs w:val="24"/>
+        </w:rPr>
+        <w:t>em</w:t>
+      </w:r>
+      <w:r>
+        <w:rPr>
+          <w:rFonts w:cs="Arial"/>
+          <w:szCs w:val="24"/>
+        </w:rPr>
+        <w:t xml:space="preserve"> suas portas, </w:t>
+      </w:r>
+      <w:r>
+        <w:rPr>
+          <w:rFonts w:cs="Arial"/>
+          <w:szCs w:val="24"/>
+        </w:rPr>
+        <w:t>normalmente lemos</w:t>
+      </w:r>
+      <w:r>
+        <w:rPr>
+          <w:rFonts w:cs="Arial"/>
+          <w:szCs w:val="24"/>
+        </w:rPr>
+        <w:t xml:space="preserve"> valores altos de tensão (cerca de 1,1</w:t>
+      </w:r>
+      <w:r>
+        <w:rPr>
+          <w:rFonts w:cs="Arial"/>
+          <w:szCs w:val="24"/>
+        </w:rPr>
+        <w:t xml:space="preserve"> v</w:t>
+      </w:r>
+      <w:r>
+        <w:rPr>
+          <w:rFonts w:cs="Arial"/>
+          <w:szCs w:val="24"/>
+        </w:rPr>
+        <w:t xml:space="preserve">) </w:t>
+      </w:r>
+      <w:r>
+        <w:rPr>
+          <w:rFonts w:cs="Arial"/>
+          <w:szCs w:val="24"/>
+        </w:rPr>
+        <w:t xml:space="preserve">para o estado lógico de </w:t>
+      </w:r>
+      <w:r>
+        <w:rPr>
+          <w:rFonts w:cs="Arial"/>
+          <w:szCs w:val="24"/>
+        </w:rPr>
+        <w:lastRenderedPageBreak/>
+        <w:t>n</w:t>
+      </w:r>
+      <w:r>
+        <w:rPr>
+          <w:rFonts w:cs="Arial"/>
+          <w:szCs w:val="24"/>
+        </w:rPr>
+        <w:t>ível baixo</w:t>
+      </w:r>
+      <w:r>
+        <w:rPr>
+          <w:rFonts w:cs="Arial"/>
+          <w:szCs w:val="24"/>
+        </w:rPr>
+        <w:t xml:space="preserve"> no uso desta </w:t>
+      </w:r>
+      <w:r>
+        <w:rPr>
+          <w:rFonts w:cs="Arial"/>
+          <w:szCs w:val="24"/>
+        </w:rPr>
+        <w:t>chave fim-de-curso.</w:t>
+      </w:r>
+      <w:r>
+        <w:rPr>
+          <w:rFonts w:cs="Arial"/>
+          <w:szCs w:val="24"/>
+        </w:rPr>
+        <w:t xml:space="preserve"> O</w:t>
+      </w:r>
+      <w:r>
+        <w:rPr>
+          <w:rFonts w:cs="Arial"/>
+          <w:szCs w:val="24"/>
+        </w:rPr>
+        <w:t xml:space="preserve"> resistor </w:t>
+      </w:r>
+      <m:oMath>
+        <m:sSub>
+          <m:sSubPr>
+            <m:ctrlPr>
+              <w:rPr>
+                <w:rFonts w:ascii="Cambria Math" w:hAnsi="Cambria Math" w:cs="Arial"/>
+                <w:i/>
+                <w:szCs w:val="24"/>
+              </w:rPr>
+            </m:ctrlPr>
+          </m:sSubPr>
+          <m:e>
+            <m:r>
+              <w:rPr>
+                <w:rFonts w:ascii="Cambria Math" w:hAnsi="Cambria Math" w:cs="Arial"/>
+                <w:szCs w:val="24"/>
+              </w:rPr>
+              <m:t>R</m:t>
+            </m:r>
+          </m:e>
+          <m:sub>
+            <m:r>
+              <w:rPr>
+                <w:rFonts w:ascii="Cambria Math" w:hAnsi="Cambria Math" w:cs="Arial"/>
+                <w:szCs w:val="24"/>
+              </w:rPr>
+              <m:t>2</m:t>
+            </m:r>
+          </m:sub>
+        </m:sSub>
+      </m:oMath>
+      <w:r>
+        <w:rPr>
+          <w:rFonts w:cs="Arial"/>
+          <w:szCs w:val="24"/>
+        </w:rPr>
+        <w:t xml:space="preserve"> (</w:t>
+      </w:r>
+      <w:r>
+        <w:rPr>
+          <w:rFonts w:cs="Arial"/>
+          <w:szCs w:val="24"/>
+        </w:rPr>
+        <w:fldChar w:fldCharType="begin"/>
+      </w:r>
+      <w:r>
+        <w:rPr>
+          <w:rFonts w:cs="Arial"/>
+          <w:szCs w:val="24"/>
+        </w:rPr>
+        <w:instrText xml:space="preserve"> REF _Ref468187723 \h  \* MERGEFORMAT </w:instrText>
+      </w:r>
+      <w:r>
+        <w:rPr>
+          <w:rFonts w:cs="Arial"/>
+          <w:szCs w:val="24"/>
+        </w:rPr>
+      </w:r>
+      <w:r>
+        <w:rPr>
+          <w:rFonts w:cs="Arial"/>
+          <w:szCs w:val="24"/>
+        </w:rPr>
+        <w:fldChar w:fldCharType="separate"/>
+      </w:r>
+      <w:r>
+        <w:rPr>
+          <w:rFonts w:cs="Arial"/>
+          <w:szCs w:val="24"/>
+        </w:rPr>
+        <w:t>Figura 24</w:t>
+      </w:r>
+      <w:r>
+        <w:rPr>
+          <w:rFonts w:cs="Arial"/>
+          <w:szCs w:val="24"/>
+        </w:rPr>
+        <w:fldChar w:fldCharType="end"/>
+      </w:r>
+      <w:r>
+        <w:rPr>
+          <w:rFonts w:cs="Arial"/>
+          <w:szCs w:val="24"/>
+        </w:rPr>
+        <w:t xml:space="preserve">) </w:t>
+      </w:r>
+      <w:r>
+        <w:rPr>
+          <w:rFonts w:cs="Arial"/>
+          <w:szCs w:val="24"/>
+        </w:rPr>
+        <w:t xml:space="preserve">faz uma redundância deste </w:t>
+      </w:r>
+      <w:r>
+        <w:rPr>
+          <w:rFonts w:cs="Arial"/>
+          <w:i/>
+          <w:szCs w:val="24"/>
+        </w:rPr>
+        <w:t>pull-down</w:t>
+      </w:r>
+      <w:r>
+        <w:rPr>
+          <w:rFonts w:cs="Arial"/>
+          <w:szCs w:val="24"/>
+        </w:rPr>
+        <w:t xml:space="preserve"> </w:t>
+      </w:r>
+      <w:r>
+        <w:rPr>
+          <w:rFonts w:cs="Arial"/>
+          <w:szCs w:val="24"/>
+        </w:rPr>
+        <w:t xml:space="preserve">e força a porta digital receber </w:t>
+      </w:r>
+      <w:r>
+        <w:rPr>
+          <w:rFonts w:cs="Arial"/>
+          <w:szCs w:val="24"/>
+        </w:rPr>
+        <w:t>0 v</w:t>
+      </w:r>
+      <w:r>
+        <w:rPr>
+          <w:rFonts w:cs="Arial"/>
+          <w:szCs w:val="24"/>
+        </w:rPr>
+        <w:t>.</w:t>
+      </w:r>
+    </w:p>
+    <w:p>
+      <w:pPr>
+        <w:pStyle w:val="Ttulo4"/>
+      </w:pPr>
+      <w:bookmarkStart w:id="205" w:name="_Toc466010583"/>
+      <w:bookmarkStart w:id="206" w:name="_Toc466021433"/>
+      <w:bookmarkStart w:id="207" w:name="_Toc468382555"/>
+      <w:r>
+        <w:t>Matriz de Causa e E</w:t>
+      </w:r>
+      <w:r>
+        <w:t>feito</w:t>
+      </w:r>
+      <w:bookmarkEnd w:id="205"/>
+      <w:bookmarkEnd w:id="206"/>
+      <w:bookmarkEnd w:id="207"/>
     </w:p>
     <w:p>
       <w:pPr>
@@ -24202,99 +23799,21 @@
           <w:rFonts w:cs="Arial"/>
           <w:szCs w:val="24"/>
         </w:rPr>
-        <w:t>Uma fonte de 5V</w:t>
-      </w:r>
-      <w:r>
-        <w:rPr>
-          <w:rFonts w:cs="Arial"/>
-          <w:szCs w:val="24"/>
-        </w:rPr>
-        <w:t>cc</w:t>
-      </w:r>
-      <w:r>
-        <w:rPr>
-          <w:rFonts w:cs="Arial"/>
-          <w:szCs w:val="24"/>
-        </w:rPr>
-        <w:t xml:space="preserve"> alimenta o comum dos sensores. Em estado de repouso o sensor de porta totalmente aberta </w:t>
-      </w:r>
-      <w:r>
-        <w:rPr>
-          <w:rFonts w:cs="Arial"/>
-          <w:szCs w:val="24"/>
-        </w:rPr>
-        <w:t xml:space="preserve">mantém o estado </w:t>
-      </w:r>
-      <w:r>
-        <w:rPr>
-          <w:rFonts w:cs="Arial"/>
-          <w:szCs w:val="24"/>
-        </w:rPr>
-        <w:t>lógico em nível alto</w:t>
-      </w:r>
-      <w:r>
-        <w:rPr>
-          <w:rFonts w:cs="Arial"/>
-          <w:szCs w:val="24"/>
-        </w:rPr>
-        <w:t xml:space="preserve"> e o sensor de porta total</w:t>
-      </w:r>
-      <w:r>
-        <w:rPr>
-          <w:rFonts w:cs="Arial"/>
-          <w:szCs w:val="24"/>
-        </w:rPr>
-        <w:t xml:space="preserve">mente fechada mantém o estado </w:t>
-      </w:r>
-      <w:r>
-        <w:rPr>
-          <w:rFonts w:cs="Arial"/>
-          <w:szCs w:val="24"/>
-        </w:rPr>
-        <w:t>lógico em nível baixo</w:t>
-      </w:r>
-      <w:r>
-        <w:rPr>
-          <w:rFonts w:cs="Arial"/>
-          <w:szCs w:val="24"/>
-        </w:rPr>
-        <w:t xml:space="preserve"> n</w:t>
-      </w:r>
-      <w:r>
-        <w:rPr>
-          <w:rFonts w:cs="Arial"/>
-          <w:szCs w:val="24"/>
-        </w:rPr>
-        <w:t xml:space="preserve">a porta digital que é conectado à placa do Arduino. O </w:t>
-      </w:r>
-      <w:r>
-        <w:rPr>
-          <w:rFonts w:cs="Arial"/>
-          <w:i/>
-          <w:szCs w:val="24"/>
-        </w:rPr>
-        <w:t>led</w:t>
-      </w:r>
-      <w:r>
-        <w:rPr>
-          <w:rFonts w:cs="Arial"/>
-          <w:szCs w:val="24"/>
-        </w:rPr>
-        <w:t xml:space="preserve"> de acionamento se acende quando a porta estiver totalmente aberta ou quando não estiver totalmente fechada. Exi</w:t>
-      </w:r>
-      <w:r>
-        <w:rPr>
-          <w:rFonts w:cs="Arial"/>
-          <w:szCs w:val="24"/>
-        </w:rPr>
-        <w:t>stem quatro circuitos similares</w:t>
-      </w:r>
-      <w:r>
-        <w:rPr>
-          <w:rFonts w:cs="Arial"/>
-          <w:szCs w:val="24"/>
-        </w:rPr>
-        <w:t xml:space="preserve"> ao da </w:t>
+        <w:t>A matriz</w:t>
+      </w:r>
+      <w:r>
+        <w:rPr>
+          <w:rFonts w:cs="Arial"/>
+          <w:szCs w:val="24"/>
+        </w:rPr>
+        <w:t xml:space="preserve"> de causa e efeito</w:t>
+      </w:r>
+      <w:r>
+        <w:rPr>
+          <w:rFonts w:cs="Arial"/>
+          <w:szCs w:val="24"/>
+        </w:rPr>
+        <w:t xml:space="preserve">, conforme </w:t>
       </w:r>
       <w:r>
         <w:rPr>
@@ -24308,7 +23827,7 @@
           <w:rFonts w:cs="Arial"/>
           <w:szCs w:val="24"/>
         </w:rPr>
-        <w:instrText xml:space="preserve"> REF _Ref468187723 \h  \* MERGEFORMAT </w:instrText>
+        <w:instrText xml:space="preserve"> REF _Ref468299835 \h  \* MERGEFORMAT </w:instrText>
       </w:r>
       <w:r>
         <w:rPr>
@@ -24328,7 +23847,7 @@
           <w:rFonts w:cs="Arial"/>
           <w:szCs w:val="24"/>
         </w:rPr>
-        <w:t>Figura 24</w:t>
+        <w:t>Figura 25</w:t>
       </w:r>
       <w:r>
         <w:rPr>
@@ -24342,27 +23861,49 @@
           <w:rFonts w:cs="Arial"/>
           <w:szCs w:val="24"/>
         </w:rPr>
-        <w:t>, um para cada sensor.</w:t>
-      </w:r>
-    </w:p>
-    <w:p>
-      <w:pPr>
+        <w:t xml:space="preserve">, </w:t>
+      </w:r>
+      <w:r>
+        <w:rPr>
+          <w:rFonts w:cs="Arial"/>
+          <w:szCs w:val="24"/>
+        </w:rPr>
+        <w:t>resume os intertravamentos dos sensores. Na coluna da esquerda o causador e na l</w:t>
+      </w:r>
+      <w:r>
+        <w:rPr>
+          <w:rFonts w:cs="Arial"/>
+          <w:szCs w:val="24"/>
+        </w:rPr>
+        <w:t xml:space="preserve">inha superior o possível efeito. </w:t>
+      </w:r>
+    </w:p>
+    <w:p>
+      <w:pPr>
+        <w:ind w:firstLine="708"/>
+        <w:rPr>
+          <w:rFonts w:cs="Arial"/>
+          <w:b/>
+          <w:szCs w:val="24"/>
+          <w:vertAlign w:val="subscript"/>
+        </w:rPr>
+      </w:pPr>
+    </w:p>
+    <w:p>
+      <w:pPr>
+        <w:pStyle w:val="SemEspaamento"/>
         <w:keepNext/>
-        <w:ind w:firstLine="0"/>
-        <w:jc w:val="center"/>
-      </w:pPr>
-      <w:r>
-        <w:rPr>
-          <w:rFonts w:cs="Arial"/>
+      </w:pPr>
+      <w:r>
+        <w:rPr>
           <w:noProof/>
-          <w:szCs w:val="24"/>
           <w:lang w:eastAsia="pt-BR"/>
         </w:rPr>
         <w:drawing>
-          <wp:inline distT="0" distB="0" distL="0" distR="0" wp14:anchorId="31C6C954" wp14:editId="32265C7B">
-            <wp:extent cx="3781953" cy="3019846"/>
-            <wp:effectExtent l="0" t="0" r="9525" b="0"/>
-            <wp:docPr id="42" name="Imagem 42"/>
+          <wp:inline distT="0" distB="0" distL="0" distR="0" wp14:anchorId="04B6A0AC" wp14:editId="6D3E8C9F">
+            <wp:extent cx="5760720" cy="2380615"/>
+            <wp:effectExtent l="0" t="0" r="0" b="0"/>
+            <wp:docPr id="49" name="Imagem 49"/>
             <wp:cNvGraphicFramePr>
               <a:graphicFrameLocks xmlns:a="http://schemas.openxmlformats.org/drawingml/2006/main" noChangeAspect="1"/>
             </wp:cNvGraphicFramePr>
@@ -24382,7 +23923,7 @@
                   <pic:spPr>
                     <a:xfrm>
                       <a:off x="0" y="0"/>
-                      <a:ext cx="3781953" cy="3019846"/>
+                      <a:ext cx="5760720" cy="2380615"/>
                     </a:xfrm>
                     <a:prstGeom prst="rect">
                       <a:avLst/>
@@ -24399,8 +23940,8 @@
       <w:pPr>
         <w:pStyle w:val="Legenda"/>
       </w:pPr>
-      <w:bookmarkStart w:id="203" w:name="_Ref468187723"/>
-      <w:bookmarkStart w:id="204" w:name="_Toc468382623"/>
+      <w:bookmarkStart w:id="208" w:name="_Ref468299835"/>
+      <w:bookmarkStart w:id="209" w:name="_Toc468382624"/>
       <w:r>
         <w:t xml:space="preserve">Figura </w:t>
       </w:r>
@@ -24409,60 +23950,135 @@
           <w:rPr>
             <w:noProof/>
           </w:rPr>
-          <w:t>24</w:t>
+          <w:t>25</w:t>
         </w:r>
       </w:fldSimple>
-      <w:bookmarkEnd w:id="203"/>
-      <w:r>
-        <w:t xml:space="preserve"> - Circuito de </w:t>
-      </w:r>
-      <w:r>
-        <w:rPr>
-          <w:i/>
-        </w:rPr>
-        <w:t>pull-down</w:t>
-      </w:r>
-      <w:r>
-        <w:t xml:space="preserve"> dos sensores de fim-de-curso</w:t>
-      </w:r>
-      <w:bookmarkEnd w:id="204"/>
-      <w:r>
+      <w:bookmarkEnd w:id="208"/>
+      <w:r>
+        <w:t xml:space="preserve"> - Matriz de causa </w:t>
+      </w:r>
+      <m:oMath>
+        <m:r>
+          <w:rPr>
+            <w:rFonts w:ascii="Cambria Math" w:hAnsi="Cambria Math"/>
+          </w:rPr>
+          <m:t>×</m:t>
+        </m:r>
+      </m:oMath>
+      <w:r>
+        <w:t xml:space="preserve"> efeito</w:t>
+      </w:r>
+      <w:bookmarkEnd w:id="209"/>
+    </w:p>
+    <w:p>
+      <w:pPr>
+        <w:pStyle w:val="Legenda"/>
+      </w:pPr>
+      <w:r>
+        <w:t>(fonte: do autor)</w:t>
+      </w:r>
+    </w:p>
+    <w:p/>
+    <w:p>
+      <w:pPr>
+        <w:ind w:firstLine="708"/>
+        <w:rPr>
+          <w:rFonts w:cs="Arial"/>
+          <w:szCs w:val="24"/>
+        </w:rPr>
+      </w:pPr>
+      <w:r>
+        <w:rPr>
+          <w:rFonts w:cs="Arial"/>
+          <w:szCs w:val="24"/>
+        </w:rPr>
+        <w:t xml:space="preserve">Na </w:t>
+      </w:r>
+      <w:r>
+        <w:rPr>
+          <w:rFonts w:cs="Arial"/>
+          <w:szCs w:val="24"/>
+        </w:rPr>
+        <w:t>primeira linha de causa</w:t>
+      </w:r>
+      <w:r>
+        <w:rPr>
+          <w:rFonts w:cs="Arial"/>
+          <w:szCs w:val="24"/>
+        </w:rPr>
         <w:t xml:space="preserve"> </w:t>
       </w:r>
-    </w:p>
-    <w:p>
-      <w:pPr>
-        <w:pStyle w:val="Legenda"/>
-      </w:pPr>
-      <w:r>
-        <w:t>fonte (</w:t>
-      </w:r>
-      <w:r>
-        <w:t xml:space="preserve">do </w:t>
-      </w:r>
-      <w:r>
-        <w:t>autor)</w:t>
-      </w:r>
-    </w:p>
-    <w:p/>
+      <w:r>
+        <w:rPr>
+          <w:rFonts w:cs="Arial"/>
+          <w:szCs w:val="24"/>
+        </w:rPr>
+        <w:t>há</w:t>
+      </w:r>
+      <w:r>
+        <w:rPr>
+          <w:rFonts w:cs="Arial"/>
+          <w:szCs w:val="24"/>
+        </w:rPr>
+        <w:t xml:space="preserve"> o acionamento do sensor externo esquerdo, e como </w:t>
+      </w:r>
+      <w:r>
+        <w:rPr>
+          <w:rFonts w:cs="Arial"/>
+          <w:szCs w:val="24"/>
+        </w:rPr>
+        <w:t>efeito</w:t>
+      </w:r>
+      <w:r>
+        <w:rPr>
+          <w:rFonts w:cs="Arial"/>
+          <w:szCs w:val="24"/>
+        </w:rPr>
+        <w:t xml:space="preserve"> apenas o </w:t>
+      </w:r>
+      <w:r>
+        <w:rPr>
+          <w:rFonts w:cs="Arial"/>
+          <w:szCs w:val="24"/>
+        </w:rPr>
+        <w:t>bloqueio</w:t>
+      </w:r>
+      <w:r>
+        <w:rPr>
+          <w:rFonts w:cs="Arial"/>
+          <w:szCs w:val="24"/>
+        </w:rPr>
+        <w:t xml:space="preserve"> d</w:t>
+      </w:r>
+      <w:r>
+        <w:rPr>
+          <w:rFonts w:cs="Arial"/>
+          <w:szCs w:val="24"/>
+        </w:rPr>
+        <w:t>o motor de acionamento de abertura da porta da esquerda.</w:t>
+      </w:r>
+    </w:p>
     <w:p>
       <w:pPr>
         <w:ind w:firstLine="708"/>
-      </w:pPr>
-      <w:r>
-        <w:rPr>
-          <w:rFonts w:cs="Arial"/>
-          <w:szCs w:val="24"/>
-        </w:rPr>
-        <w:t xml:space="preserve">Apesar de o Arduino possuir resistores de </w:t>
-      </w:r>
-      <w:r>
-        <w:rPr>
-          <w:rFonts w:cs="Arial"/>
-          <w:i/>
-          <w:szCs w:val="24"/>
-        </w:rPr>
-        <w:t>pull-down</w:t>
+        <w:rPr>
+          <w:rFonts w:cs="Arial"/>
+          <w:szCs w:val="24"/>
+        </w:rPr>
+      </w:pPr>
+      <w:r>
+        <w:rPr>
+          <w:rFonts w:cs="Arial"/>
+          <w:szCs w:val="24"/>
+        </w:rPr>
+        <w:t xml:space="preserve">Na </w:t>
+      </w:r>
+      <w:r>
+        <w:rPr>
+          <w:rFonts w:cs="Arial"/>
+          <w:szCs w:val="24"/>
+        </w:rPr>
+        <w:t>segunda linha de causa</w:t>
       </w:r>
       <w:r>
         <w:rPr>
@@ -24476,58 +24092,248 @@
           <w:rFonts w:cs="Arial"/>
           <w:szCs w:val="24"/>
         </w:rPr>
-        <w:t>em</w:t>
-      </w:r>
-      <w:r>
-        <w:rPr>
-          <w:rFonts w:cs="Arial"/>
-          <w:szCs w:val="24"/>
-        </w:rPr>
-        <w:t xml:space="preserve"> suas portas, </w:t>
-      </w:r>
-      <w:r>
-        <w:rPr>
-          <w:rFonts w:cs="Arial"/>
-          <w:szCs w:val="24"/>
-        </w:rPr>
-        <w:t>normalmente lemos</w:t>
-      </w:r>
-      <w:r>
-        <w:rPr>
-          <w:rFonts w:cs="Arial"/>
-          <w:szCs w:val="24"/>
-        </w:rPr>
-        <w:t xml:space="preserve"> valores altos de tensão (</w:t>
-      </w:r>
-      <w:proofErr w:type="gramStart"/>
-      <w:r>
-        <w:rPr>
-          <w:rFonts w:cs="Arial"/>
-          <w:szCs w:val="24"/>
-        </w:rPr>
-        <w:t>cerca de 1,1</w:t>
-      </w:r>
-      <w:proofErr w:type="gramEnd"/>
-      <w:r>
-        <w:rPr>
-          <w:rFonts w:cs="Arial"/>
-          <w:szCs w:val="24"/>
-        </w:rPr>
-        <w:t xml:space="preserve"> v</w:t>
-      </w:r>
-      <w:r>
-        <w:rPr>
-          <w:rFonts w:cs="Arial"/>
-          <w:szCs w:val="24"/>
-        </w:rPr>
-        <w:t xml:space="preserve">) </w:t>
-      </w:r>
-      <w:r>
-        <w:rPr>
-          <w:rFonts w:cs="Arial"/>
-          <w:szCs w:val="24"/>
-        </w:rPr>
-        <w:t xml:space="preserve">para o estado lógico de </w:t>
+        <w:t>tem-se</w:t>
+      </w:r>
+      <w:r>
+        <w:rPr>
+          <w:rFonts w:cs="Arial"/>
+          <w:szCs w:val="24"/>
+        </w:rPr>
+        <w:t xml:space="preserve"> </w:t>
+      </w:r>
+      <w:r>
+        <w:rPr>
+          <w:rFonts w:cs="Arial"/>
+          <w:szCs w:val="24"/>
+        </w:rPr>
+        <w:t xml:space="preserve">o acionamento do sensor externo direito, e como </w:t>
+      </w:r>
+      <w:r>
+        <w:rPr>
+          <w:rFonts w:cs="Arial"/>
+          <w:szCs w:val="24"/>
+        </w:rPr>
+        <w:t>efeito</w:t>
+      </w:r>
+      <w:r>
+        <w:rPr>
+          <w:rFonts w:cs="Arial"/>
+          <w:szCs w:val="24"/>
+        </w:rPr>
+        <w:t xml:space="preserve"> apenas o </w:t>
+      </w:r>
+      <w:r>
+        <w:rPr>
+          <w:rFonts w:cs="Arial"/>
+          <w:szCs w:val="24"/>
+        </w:rPr>
+        <w:t>bloqueio d</w:t>
+      </w:r>
+      <w:r>
+        <w:rPr>
+          <w:rFonts w:cs="Arial"/>
+          <w:szCs w:val="24"/>
+        </w:rPr>
+        <w:t xml:space="preserve">o motor </w:t>
+      </w:r>
+      <w:r>
+        <w:rPr>
+          <w:rFonts w:cs="Arial"/>
+          <w:szCs w:val="24"/>
+        </w:rPr>
+        <w:t>de acionamento de abertura da porta da direita.</w:t>
+      </w:r>
+    </w:p>
+    <w:p>
+      <w:pPr>
+        <w:ind w:firstLine="708"/>
+        <w:rPr>
+          <w:rFonts w:cs="Arial"/>
+          <w:szCs w:val="24"/>
+        </w:rPr>
+      </w:pPr>
+      <w:r>
+        <w:rPr>
+          <w:rFonts w:cs="Arial"/>
+          <w:szCs w:val="24"/>
+        </w:rPr>
+        <w:t xml:space="preserve">Na </w:t>
+      </w:r>
+      <w:r>
+        <w:rPr>
+          <w:rFonts w:cs="Arial"/>
+          <w:szCs w:val="24"/>
+        </w:rPr>
+        <w:t>terceira linha de causa</w:t>
+      </w:r>
+      <w:r>
+        <w:rPr>
+          <w:rFonts w:cs="Arial"/>
+          <w:szCs w:val="24"/>
+        </w:rPr>
+        <w:t xml:space="preserve"> </w:t>
+      </w:r>
+      <w:r>
+        <w:rPr>
+          <w:rFonts w:cs="Arial"/>
+          <w:szCs w:val="24"/>
+        </w:rPr>
+        <w:t>apresenta-se</w:t>
+      </w:r>
+      <w:r>
+        <w:rPr>
+          <w:rFonts w:cs="Arial"/>
+          <w:szCs w:val="24"/>
+        </w:rPr>
+        <w:t xml:space="preserve"> </w:t>
+      </w:r>
+      <w:r>
+        <w:rPr>
+          <w:rFonts w:cs="Arial"/>
+          <w:szCs w:val="24"/>
+        </w:rPr>
+        <w:t xml:space="preserve">o acionamento do sensor interno esquerda, e como </w:t>
+      </w:r>
+      <w:r>
+        <w:rPr>
+          <w:rFonts w:cs="Arial"/>
+          <w:szCs w:val="24"/>
+        </w:rPr>
+        <w:t>efeito</w:t>
+      </w:r>
+      <w:r>
+        <w:rPr>
+          <w:rFonts w:cs="Arial"/>
+          <w:szCs w:val="24"/>
+        </w:rPr>
+        <w:t xml:space="preserve"> o </w:t>
+      </w:r>
+      <w:r>
+        <w:rPr>
+          <w:rFonts w:cs="Arial"/>
+          <w:szCs w:val="24"/>
+        </w:rPr>
+        <w:t>bloqueio do</w:t>
+      </w:r>
+      <w:r>
+        <w:rPr>
+          <w:rFonts w:cs="Arial"/>
+          <w:szCs w:val="24"/>
+        </w:rPr>
+        <w:t xml:space="preserve"> motor de acionamento de fechamento da porta da esquerda. Outra causa é a lógica “E” que ele pode fazer com o sensor de fechamento da porta da direita</w:t>
+      </w:r>
+      <w:r>
+        <w:rPr>
+          <w:rFonts w:cs="Arial"/>
+          <w:szCs w:val="24"/>
+        </w:rPr>
+        <w:t xml:space="preserve">, apresentada na última coluna da tabela da </w:t>
+      </w:r>
+      <w:r>
+        <w:rPr>
+          <w:rFonts w:cs="Arial"/>
+          <w:szCs w:val="24"/>
+        </w:rPr>
+        <w:fldChar w:fldCharType="begin"/>
+      </w:r>
+      <w:r>
+        <w:rPr>
+          <w:rFonts w:cs="Arial"/>
+          <w:szCs w:val="24"/>
+        </w:rPr>
+        <w:instrText xml:space="preserve"> REF _Ref468299835 \h  \* MERGEFORMAT </w:instrText>
+      </w:r>
+      <w:r>
+        <w:rPr>
+          <w:rFonts w:cs="Arial"/>
+          <w:szCs w:val="24"/>
+        </w:rPr>
+      </w:r>
+      <w:r>
+        <w:rPr>
+          <w:rFonts w:cs="Arial"/>
+          <w:szCs w:val="24"/>
+        </w:rPr>
+        <w:fldChar w:fldCharType="separate"/>
+      </w:r>
+      <w:r>
+        <w:rPr>
+          <w:rFonts w:cs="Arial"/>
+          <w:szCs w:val="24"/>
+        </w:rPr>
+        <w:t>Figura 25</w:t>
+      </w:r>
+      <w:r>
+        <w:rPr>
+          <w:rFonts w:cs="Arial"/>
+          <w:szCs w:val="24"/>
+        </w:rPr>
+        <w:fldChar w:fldCharType="end"/>
+      </w:r>
+      <w:r>
+        <w:rPr>
+          <w:rFonts w:cs="Arial"/>
+          <w:szCs w:val="24"/>
+        </w:rPr>
+        <w:t>.</w:t>
+      </w:r>
+    </w:p>
+    <w:p>
+      <w:pPr>
+        <w:ind w:firstLine="708"/>
+        <w:rPr>
+          <w:rFonts w:cs="Arial"/>
+          <w:szCs w:val="24"/>
+        </w:rPr>
+      </w:pPr>
+      <w:r>
+        <w:rPr>
+          <w:rFonts w:cs="Arial"/>
+          <w:szCs w:val="24"/>
+        </w:rPr>
+        <w:t xml:space="preserve">Na </w:t>
+      </w:r>
+      <w:r>
+        <w:rPr>
+          <w:rFonts w:cs="Arial"/>
+          <w:szCs w:val="24"/>
+        </w:rPr>
+        <w:t>quarta linha vê-se</w:t>
+      </w:r>
+      <w:r>
+        <w:rPr>
+          <w:rFonts w:cs="Arial"/>
+          <w:szCs w:val="24"/>
+        </w:rPr>
+        <w:t xml:space="preserve"> como causa o acionamento do sensor interno direito, e como </w:t>
+      </w:r>
+      <w:r>
+        <w:rPr>
+          <w:rFonts w:cs="Arial"/>
+          <w:szCs w:val="24"/>
+        </w:rPr>
+        <w:t>efeito</w:t>
+      </w:r>
+      <w:r>
+        <w:rPr>
+          <w:rFonts w:cs="Arial"/>
+          <w:szCs w:val="24"/>
+        </w:rPr>
+        <w:t xml:space="preserve"> o </w:t>
+      </w:r>
+      <w:r>
+        <w:rPr>
+          <w:rFonts w:cs="Arial"/>
+          <w:szCs w:val="24"/>
+        </w:rPr>
+        <w:t>bloqueio d</w:t>
+      </w:r>
+      <w:r>
+        <w:rPr>
+          <w:rFonts w:cs="Arial"/>
+          <w:szCs w:val="24"/>
+        </w:rPr>
+        <w:t xml:space="preserve">o motor de acionamento de fechamento da porta da direita. Outra causa é a lógica “E” que ele pode fazer com o sensor de fechamento da porta </w:t>
       </w:r>
       <w:r>
         <w:rPr>
@@ -24535,198 +24341,8 @@
           <w:szCs w:val="24"/>
         </w:rPr>
         <w:lastRenderedPageBreak/>
-        <w:t>n</w:t>
-      </w:r>
-      <w:r>
-        <w:rPr>
-          <w:rFonts w:cs="Arial"/>
-          <w:szCs w:val="24"/>
-        </w:rPr>
-        <w:t>ível baixo</w:t>
-      </w:r>
-      <w:r>
-        <w:rPr>
-          <w:rFonts w:cs="Arial"/>
-          <w:szCs w:val="24"/>
-        </w:rPr>
-        <w:t xml:space="preserve"> no uso desta </w:t>
-      </w:r>
-      <w:r>
-        <w:rPr>
-          <w:rFonts w:cs="Arial"/>
-          <w:szCs w:val="24"/>
-        </w:rPr>
-        <w:t>chave fim-de-curso.</w:t>
-      </w:r>
-      <w:r>
-        <w:rPr>
-          <w:rFonts w:cs="Arial"/>
-          <w:szCs w:val="24"/>
-        </w:rPr>
-        <w:t xml:space="preserve"> O</w:t>
-      </w:r>
-      <w:r>
-        <w:rPr>
-          <w:rFonts w:cs="Arial"/>
-          <w:szCs w:val="24"/>
-        </w:rPr>
-        <w:t xml:space="preserve"> resistor </w:t>
-      </w:r>
-      <m:oMath>
-        <m:sSub>
-          <m:sSubPr>
-            <m:ctrlPr>
-              <w:rPr>
-                <w:rFonts w:ascii="Cambria Math" w:hAnsi="Cambria Math" w:cs="Arial"/>
-                <w:i/>
-                <w:szCs w:val="24"/>
-              </w:rPr>
-            </m:ctrlPr>
-          </m:sSubPr>
-          <m:e>
-            <m:r>
-              <w:rPr>
-                <w:rFonts w:ascii="Cambria Math" w:hAnsi="Cambria Math" w:cs="Arial"/>
-                <w:szCs w:val="24"/>
-              </w:rPr>
-              <m:t>R</m:t>
-            </m:r>
-          </m:e>
-          <m:sub>
-            <m:r>
-              <w:rPr>
-                <w:rFonts w:ascii="Cambria Math" w:hAnsi="Cambria Math" w:cs="Arial"/>
-                <w:szCs w:val="24"/>
-              </w:rPr>
-              <m:t>2</m:t>
-            </m:r>
-          </m:sub>
-        </m:sSub>
-      </m:oMath>
-      <w:r>
-        <w:rPr>
-          <w:rFonts w:cs="Arial"/>
-          <w:szCs w:val="24"/>
-        </w:rPr>
-        <w:t xml:space="preserve"> (</w:t>
-      </w:r>
-      <w:r>
-        <w:rPr>
-          <w:rFonts w:cs="Arial"/>
-          <w:szCs w:val="24"/>
-        </w:rPr>
-        <w:fldChar w:fldCharType="begin"/>
-      </w:r>
-      <w:r>
-        <w:rPr>
-          <w:rFonts w:cs="Arial"/>
-          <w:szCs w:val="24"/>
-        </w:rPr>
-        <w:instrText xml:space="preserve"> REF _Ref468187723 \h  \* MERGEFORMAT </w:instrText>
-      </w:r>
-      <w:r>
-        <w:rPr>
-          <w:rFonts w:cs="Arial"/>
-          <w:szCs w:val="24"/>
-        </w:rPr>
-      </w:r>
-      <w:r>
-        <w:rPr>
-          <w:rFonts w:cs="Arial"/>
-          <w:szCs w:val="24"/>
-        </w:rPr>
-        <w:fldChar w:fldCharType="separate"/>
-      </w:r>
-      <w:r>
-        <w:rPr>
-          <w:rFonts w:cs="Arial"/>
-          <w:szCs w:val="24"/>
-        </w:rPr>
-        <w:t>Figura 24</w:t>
-      </w:r>
-      <w:r>
-        <w:rPr>
-          <w:rFonts w:cs="Arial"/>
-          <w:szCs w:val="24"/>
-        </w:rPr>
-        <w:fldChar w:fldCharType="end"/>
-      </w:r>
-      <w:r>
-        <w:rPr>
-          <w:rFonts w:cs="Arial"/>
-          <w:szCs w:val="24"/>
-        </w:rPr>
-        <w:t xml:space="preserve">) </w:t>
-      </w:r>
-      <w:r>
-        <w:rPr>
-          <w:rFonts w:cs="Arial"/>
-          <w:szCs w:val="24"/>
-        </w:rPr>
-        <w:t xml:space="preserve">faz uma redundância deste </w:t>
-      </w:r>
-      <w:r>
-        <w:rPr>
-          <w:rFonts w:cs="Arial"/>
-          <w:i/>
-          <w:szCs w:val="24"/>
-        </w:rPr>
-        <w:t>pull-down</w:t>
-      </w:r>
-      <w:r>
-        <w:rPr>
-          <w:rFonts w:cs="Arial"/>
-          <w:szCs w:val="24"/>
-        </w:rPr>
-        <w:t xml:space="preserve"> </w:t>
-      </w:r>
-      <w:r>
-        <w:rPr>
-          <w:rFonts w:cs="Arial"/>
-          <w:szCs w:val="24"/>
-        </w:rPr>
-        <w:t xml:space="preserve">e força a porta digital receber </w:t>
-      </w:r>
-      <w:proofErr w:type="gramStart"/>
-      <w:r>
-        <w:rPr>
-          <w:rFonts w:cs="Arial"/>
-          <w:szCs w:val="24"/>
-        </w:rPr>
-        <w:t>0</w:t>
-      </w:r>
-      <w:proofErr w:type="gramEnd"/>
-      <w:r>
-        <w:rPr>
-          <w:rFonts w:cs="Arial"/>
-          <w:szCs w:val="24"/>
-        </w:rPr>
-        <w:t xml:space="preserve"> v</w:t>
-      </w:r>
-      <w:r>
-        <w:rPr>
-          <w:rFonts w:cs="Arial"/>
-          <w:szCs w:val="24"/>
-        </w:rPr>
-        <w:t>.</w:t>
-      </w:r>
-    </w:p>
-    <w:p>
-      <w:pPr>
-        <w:pStyle w:val="Ttulo4"/>
-      </w:pPr>
-      <w:bookmarkStart w:id="205" w:name="_Toc466010583"/>
-      <w:bookmarkStart w:id="206" w:name="_Toc466021433"/>
-      <w:bookmarkStart w:id="207" w:name="_Toc468382555"/>
-      <w:r>
-        <w:t>Matriz de Causa e E</w:t>
-      </w:r>
-      <w:r>
-        <w:t>feito</w:t>
-      </w:r>
-      <w:bookmarkEnd w:id="205"/>
-      <w:bookmarkEnd w:id="206"/>
-      <w:bookmarkEnd w:id="207"/>
+        <w:t>da esquerda. Esta lógica “E” é o permissivo para a cabine poder se deslocar. Caso um dos sensores esteja “ABERTO” a cabine será impedida de se deslocar.</w:t>
+      </w:r>
     </w:p>
     <w:p>
       <w:pPr>
@@ -24741,100 +24357,61 @@
           <w:rFonts w:cs="Arial"/>
           <w:szCs w:val="24"/>
         </w:rPr>
-        <w:t>A matriz</w:t>
-      </w:r>
-      <w:r>
-        <w:rPr>
-          <w:rFonts w:cs="Arial"/>
-          <w:szCs w:val="24"/>
-        </w:rPr>
-        <w:t xml:space="preserve"> de causa e efeito</w:t>
-      </w:r>
-      <w:r>
-        <w:rPr>
-          <w:rFonts w:cs="Arial"/>
-          <w:szCs w:val="24"/>
-        </w:rPr>
-        <w:t xml:space="preserve">, conforme </w:t>
-      </w:r>
-      <w:r>
-        <w:rPr>
-          <w:rFonts w:cs="Arial"/>
-          <w:szCs w:val="24"/>
-        </w:rPr>
-        <w:fldChar w:fldCharType="begin"/>
-      </w:r>
-      <w:r>
-        <w:rPr>
-          <w:rFonts w:cs="Arial"/>
-          <w:szCs w:val="24"/>
-        </w:rPr>
-        <w:instrText xml:space="preserve"> REF _Ref468299835 \h  \* MERGEFORMAT </w:instrText>
-      </w:r>
-      <w:r>
-        <w:rPr>
-          <w:rFonts w:cs="Arial"/>
-          <w:szCs w:val="24"/>
-        </w:rPr>
-      </w:r>
-      <w:r>
-        <w:rPr>
-          <w:rFonts w:cs="Arial"/>
-          <w:szCs w:val="24"/>
-        </w:rPr>
-        <w:fldChar w:fldCharType="separate"/>
-      </w:r>
-      <w:r>
-        <w:rPr>
-          <w:rFonts w:cs="Arial"/>
-          <w:szCs w:val="24"/>
-        </w:rPr>
-        <w:t>Figura 25</w:t>
-      </w:r>
-      <w:r>
-        <w:rPr>
-          <w:rFonts w:cs="Arial"/>
-          <w:szCs w:val="24"/>
-        </w:rPr>
-        <w:fldChar w:fldCharType="end"/>
-      </w:r>
-      <w:r>
-        <w:rPr>
-          <w:rFonts w:cs="Arial"/>
-          <w:szCs w:val="24"/>
-        </w:rPr>
-        <w:t xml:space="preserve">, </w:t>
-      </w:r>
-      <w:r>
-        <w:rPr>
-          <w:rFonts w:cs="Arial"/>
-          <w:szCs w:val="24"/>
-        </w:rPr>
-        <w:t>resume os intertravamentos dos sensores. Na coluna da esquerda o causador e na l</w:t>
-      </w:r>
-      <w:r>
-        <w:rPr>
-          <w:rFonts w:cs="Arial"/>
-          <w:szCs w:val="24"/>
-        </w:rPr>
-        <w:t xml:space="preserve">inha superior o possível efeito. </w:t>
-      </w:r>
+        <w:t xml:space="preserve">Lembrar que o acionamento é em nível lógico </w:t>
+      </w:r>
+      <w:r>
+        <w:rPr>
+          <w:rFonts w:cs="Arial"/>
+          <w:szCs w:val="24"/>
+        </w:rPr>
+        <w:t>baixo</w:t>
+      </w:r>
+      <w:r>
+        <w:rPr>
+          <w:rFonts w:cs="Arial"/>
+          <w:szCs w:val="24"/>
+        </w:rPr>
+        <w:t>. Na lógica este sinal é normalizado.</w:t>
+      </w:r>
+    </w:p>
+    <w:p>
+      <w:bookmarkStart w:id="210" w:name="_Toc463899413"/>
+    </w:p>
+    <w:p>
+      <w:pPr>
+        <w:pStyle w:val="Ttulo3"/>
+      </w:pPr>
+      <w:bookmarkStart w:id="211" w:name="_Toc466010584"/>
+      <w:bookmarkStart w:id="212" w:name="_Toc466021434"/>
+      <w:bookmarkStart w:id="213" w:name="_Toc468382556"/>
+      <w:r>
+        <w:t>Lógica de Atendimento de Chamada</w:t>
+      </w:r>
+      <w:bookmarkEnd w:id="210"/>
+      <w:bookmarkEnd w:id="211"/>
+      <w:bookmarkEnd w:id="212"/>
+      <w:bookmarkEnd w:id="213"/>
     </w:p>
     <w:p>
       <w:pPr>
         <w:ind w:firstLine="708"/>
         <w:rPr>
-          <w:rFonts w:cs="Arial"/>
-          <w:b/>
-          <w:szCs w:val="24"/>
-          <w:vertAlign w:val="subscript"/>
-        </w:rPr>
-      </w:pPr>
-    </w:p>
-    <w:p>
-      <w:pPr>
-        <w:pStyle w:val="SemEspaamento"/>
+          <w:lang w:eastAsia="pt-BR"/>
+        </w:rPr>
+      </w:pPr>
+      <w:r>
+        <w:rPr>
+          <w:rFonts w:cs="Arial"/>
+          <w:lang w:eastAsia="pt-BR"/>
+        </w:rPr>
+        <w:t>Em construção</w:t>
+      </w:r>
+    </w:p>
+    <w:p>
+      <w:pPr>
         <w:keepNext/>
+        <w:ind w:firstLine="0"/>
+        <w:jc w:val="center"/>
       </w:pPr>
       <w:r>
         <w:rPr>
@@ -24842,10 +24419,10 @@
           <w:lang w:eastAsia="pt-BR"/>
         </w:rPr>
         <w:drawing>
-          <wp:inline distT="0" distB="0" distL="0" distR="0" wp14:anchorId="04B6A0AC" wp14:editId="6D3E8C9F">
-            <wp:extent cx="5760720" cy="2380615"/>
-            <wp:effectExtent l="0" t="0" r="0" b="0"/>
-            <wp:docPr id="49" name="Imagem 49"/>
+          <wp:inline distT="0" distB="0" distL="0" distR="0" wp14:anchorId="13A59B10" wp14:editId="533A6C7C">
+            <wp:extent cx="3439005" cy="4734586"/>
+            <wp:effectExtent l="0" t="0" r="9525" b="8890"/>
+            <wp:docPr id="22" name="Imagem 22"/>
             <wp:cNvGraphicFramePr>
               <a:graphicFrameLocks xmlns:a="http://schemas.openxmlformats.org/drawingml/2006/main" noChangeAspect="1"/>
             </wp:cNvGraphicFramePr>
@@ -24865,525 +24442,6 @@
                   <pic:spPr>
                     <a:xfrm>
                       <a:off x="0" y="0"/>
-                      <a:ext cx="5760720" cy="2380615"/>
-                    </a:xfrm>
-                    <a:prstGeom prst="rect">
-                      <a:avLst/>
-                    </a:prstGeom>
-                  </pic:spPr>
-                </pic:pic>
-              </a:graphicData>
-            </a:graphic>
-          </wp:inline>
-        </w:drawing>
-      </w:r>
-    </w:p>
-    <w:p>
-      <w:pPr>
-        <w:pStyle w:val="Legenda"/>
-      </w:pPr>
-      <w:bookmarkStart w:id="208" w:name="_Ref468299835"/>
-      <w:bookmarkStart w:id="209" w:name="_Toc468382624"/>
-      <w:r>
-        <w:t xml:space="preserve">Figura </w:t>
-      </w:r>
-      <w:fldSimple w:instr=" SEQ Figura \* ARABIC ">
-        <w:r>
-          <w:rPr>
-            <w:noProof/>
-          </w:rPr>
-          <w:t>25</w:t>
-        </w:r>
-      </w:fldSimple>
-      <w:bookmarkEnd w:id="208"/>
-      <w:r>
-        <w:t xml:space="preserve"> - Matriz de causa </w:t>
-      </w:r>
-      <m:oMath>
-        <m:r>
-          <w:rPr>
-            <w:rFonts w:ascii="Cambria Math" w:hAnsi="Cambria Math"/>
-          </w:rPr>
-          <m:t>×</m:t>
-        </m:r>
-      </m:oMath>
-      <w:r>
-        <w:t xml:space="preserve"> efeito</w:t>
-      </w:r>
-      <w:bookmarkEnd w:id="209"/>
-    </w:p>
-    <w:p>
-      <w:pPr>
-        <w:pStyle w:val="Legenda"/>
-      </w:pPr>
-      <w:r>
-        <w:t>(fonte: do autor)</w:t>
-      </w:r>
-    </w:p>
-    <w:p/>
-    <w:p>
-      <w:pPr>
-        <w:ind w:firstLine="708"/>
-        <w:rPr>
-          <w:rFonts w:cs="Arial"/>
-          <w:szCs w:val="24"/>
-        </w:rPr>
-      </w:pPr>
-      <w:r>
-        <w:rPr>
-          <w:rFonts w:cs="Arial"/>
-          <w:szCs w:val="24"/>
-        </w:rPr>
-        <w:t xml:space="preserve">Na </w:t>
-      </w:r>
-      <w:r>
-        <w:rPr>
-          <w:rFonts w:cs="Arial"/>
-          <w:szCs w:val="24"/>
-        </w:rPr>
-        <w:t>primeira linha de causa</w:t>
-      </w:r>
-      <w:r>
-        <w:rPr>
-          <w:rFonts w:cs="Arial"/>
-          <w:szCs w:val="24"/>
-        </w:rPr>
-        <w:t xml:space="preserve"> </w:t>
-      </w:r>
-      <w:r>
-        <w:rPr>
-          <w:rFonts w:cs="Arial"/>
-          <w:szCs w:val="24"/>
-        </w:rPr>
-        <w:t>há</w:t>
-      </w:r>
-      <w:r>
-        <w:rPr>
-          <w:rFonts w:cs="Arial"/>
-          <w:szCs w:val="24"/>
-        </w:rPr>
-        <w:t xml:space="preserve"> o acionamento do sensor externo esquerdo, e como </w:t>
-      </w:r>
-      <w:r>
-        <w:rPr>
-          <w:rFonts w:cs="Arial"/>
-          <w:szCs w:val="24"/>
-        </w:rPr>
-        <w:t>efeito</w:t>
-      </w:r>
-      <w:r>
-        <w:rPr>
-          <w:rFonts w:cs="Arial"/>
-          <w:szCs w:val="24"/>
-        </w:rPr>
-        <w:t xml:space="preserve"> apenas o </w:t>
-      </w:r>
-      <w:r>
-        <w:rPr>
-          <w:rFonts w:cs="Arial"/>
-          <w:szCs w:val="24"/>
-        </w:rPr>
-        <w:t>bloqueio</w:t>
-      </w:r>
-      <w:r>
-        <w:rPr>
-          <w:rFonts w:cs="Arial"/>
-          <w:szCs w:val="24"/>
-        </w:rPr>
-        <w:t xml:space="preserve"> d</w:t>
-      </w:r>
-      <w:r>
-        <w:rPr>
-          <w:rFonts w:cs="Arial"/>
-          <w:szCs w:val="24"/>
-        </w:rPr>
-        <w:t>o motor de acionamento de abertura da porta da esquerda.</w:t>
-      </w:r>
-    </w:p>
-    <w:p>
-      <w:pPr>
-        <w:ind w:firstLine="708"/>
-        <w:rPr>
-          <w:rFonts w:cs="Arial"/>
-          <w:szCs w:val="24"/>
-        </w:rPr>
-      </w:pPr>
-      <w:r>
-        <w:rPr>
-          <w:rFonts w:cs="Arial"/>
-          <w:szCs w:val="24"/>
-        </w:rPr>
-        <w:t xml:space="preserve">Na </w:t>
-      </w:r>
-      <w:r>
-        <w:rPr>
-          <w:rFonts w:cs="Arial"/>
-          <w:szCs w:val="24"/>
-        </w:rPr>
-        <w:t>segunda linha de causa</w:t>
-      </w:r>
-      <w:r>
-        <w:rPr>
-          <w:rFonts w:cs="Arial"/>
-          <w:szCs w:val="24"/>
-        </w:rPr>
-        <w:t xml:space="preserve"> </w:t>
-      </w:r>
-      <w:r>
-        <w:rPr>
-          <w:rFonts w:cs="Arial"/>
-          <w:szCs w:val="24"/>
-        </w:rPr>
-        <w:t>tem-se</w:t>
-      </w:r>
-      <w:r>
-        <w:rPr>
-          <w:rFonts w:cs="Arial"/>
-          <w:szCs w:val="24"/>
-        </w:rPr>
-        <w:t xml:space="preserve"> </w:t>
-      </w:r>
-      <w:r>
-        <w:rPr>
-          <w:rFonts w:cs="Arial"/>
-          <w:szCs w:val="24"/>
-        </w:rPr>
-        <w:t xml:space="preserve">o acionamento do sensor externo direito, e como </w:t>
-      </w:r>
-      <w:r>
-        <w:rPr>
-          <w:rFonts w:cs="Arial"/>
-          <w:szCs w:val="24"/>
-        </w:rPr>
-        <w:t>efeito</w:t>
-      </w:r>
-      <w:r>
-        <w:rPr>
-          <w:rFonts w:cs="Arial"/>
-          <w:szCs w:val="24"/>
-        </w:rPr>
-        <w:t xml:space="preserve"> apenas o </w:t>
-      </w:r>
-      <w:r>
-        <w:rPr>
-          <w:rFonts w:cs="Arial"/>
-          <w:szCs w:val="24"/>
-        </w:rPr>
-        <w:t>bloqueio d</w:t>
-      </w:r>
-      <w:r>
-        <w:rPr>
-          <w:rFonts w:cs="Arial"/>
-          <w:szCs w:val="24"/>
-        </w:rPr>
-        <w:t xml:space="preserve">o motor </w:t>
-      </w:r>
-      <w:r>
-        <w:rPr>
-          <w:rFonts w:cs="Arial"/>
-          <w:szCs w:val="24"/>
-        </w:rPr>
-        <w:t>de acionamento de abertura da porta da direita.</w:t>
-      </w:r>
-    </w:p>
-    <w:p>
-      <w:pPr>
-        <w:ind w:firstLine="708"/>
-        <w:rPr>
-          <w:rFonts w:cs="Arial"/>
-          <w:szCs w:val="24"/>
-        </w:rPr>
-      </w:pPr>
-      <w:r>
-        <w:rPr>
-          <w:rFonts w:cs="Arial"/>
-          <w:szCs w:val="24"/>
-        </w:rPr>
-        <w:t xml:space="preserve">Na </w:t>
-      </w:r>
-      <w:r>
-        <w:rPr>
-          <w:rFonts w:cs="Arial"/>
-          <w:szCs w:val="24"/>
-        </w:rPr>
-        <w:t>terceira linha de causa</w:t>
-      </w:r>
-      <w:r>
-        <w:rPr>
-          <w:rFonts w:cs="Arial"/>
-          <w:szCs w:val="24"/>
-        </w:rPr>
-        <w:t xml:space="preserve"> </w:t>
-      </w:r>
-      <w:r>
-        <w:rPr>
-          <w:rFonts w:cs="Arial"/>
-          <w:szCs w:val="24"/>
-        </w:rPr>
-        <w:t>apresenta-se</w:t>
-      </w:r>
-      <w:r>
-        <w:rPr>
-          <w:rFonts w:cs="Arial"/>
-          <w:szCs w:val="24"/>
-        </w:rPr>
-        <w:t xml:space="preserve"> </w:t>
-      </w:r>
-      <w:r>
-        <w:rPr>
-          <w:rFonts w:cs="Arial"/>
-          <w:szCs w:val="24"/>
-        </w:rPr>
-        <w:t xml:space="preserve">o acionamento do sensor interno esquerda, e como </w:t>
-      </w:r>
-      <w:r>
-        <w:rPr>
-          <w:rFonts w:cs="Arial"/>
-          <w:szCs w:val="24"/>
-        </w:rPr>
-        <w:t>efeito</w:t>
-      </w:r>
-      <w:r>
-        <w:rPr>
-          <w:rFonts w:cs="Arial"/>
-          <w:szCs w:val="24"/>
-        </w:rPr>
-        <w:t xml:space="preserve"> o </w:t>
-      </w:r>
-      <w:r>
-        <w:rPr>
-          <w:rFonts w:cs="Arial"/>
-          <w:szCs w:val="24"/>
-        </w:rPr>
-        <w:t>bloqueio do</w:t>
-      </w:r>
-      <w:r>
-        <w:rPr>
-          <w:rFonts w:cs="Arial"/>
-          <w:szCs w:val="24"/>
-        </w:rPr>
-        <w:t xml:space="preserve"> motor de acionamento de fechamento da porta da esquerda. Outra causa é a lógica “E” que ele pode fazer com o sensor de fechamento da porta da direita</w:t>
-      </w:r>
-      <w:r>
-        <w:rPr>
-          <w:rFonts w:cs="Arial"/>
-          <w:szCs w:val="24"/>
-        </w:rPr>
-        <w:t xml:space="preserve">, apresentada na última coluna da tabela da </w:t>
-      </w:r>
-      <w:r>
-        <w:rPr>
-          <w:rFonts w:cs="Arial"/>
-          <w:szCs w:val="24"/>
-        </w:rPr>
-        <w:fldChar w:fldCharType="begin"/>
-      </w:r>
-      <w:r>
-        <w:rPr>
-          <w:rFonts w:cs="Arial"/>
-          <w:szCs w:val="24"/>
-        </w:rPr>
-        <w:instrText xml:space="preserve"> REF _Ref468299835 \h  \* MERGEFORMAT </w:instrText>
-      </w:r>
-      <w:r>
-        <w:rPr>
-          <w:rFonts w:cs="Arial"/>
-          <w:szCs w:val="24"/>
-        </w:rPr>
-      </w:r>
-      <w:r>
-        <w:rPr>
-          <w:rFonts w:cs="Arial"/>
-          <w:szCs w:val="24"/>
-        </w:rPr>
-        <w:fldChar w:fldCharType="separate"/>
-      </w:r>
-      <w:r>
-        <w:rPr>
-          <w:rFonts w:cs="Arial"/>
-          <w:szCs w:val="24"/>
-        </w:rPr>
-        <w:t>Figura 25</w:t>
-      </w:r>
-      <w:r>
-        <w:rPr>
-          <w:rFonts w:cs="Arial"/>
-          <w:szCs w:val="24"/>
-        </w:rPr>
-        <w:fldChar w:fldCharType="end"/>
-      </w:r>
-      <w:r>
-        <w:rPr>
-          <w:rFonts w:cs="Arial"/>
-          <w:szCs w:val="24"/>
-        </w:rPr>
-        <w:t>.</w:t>
-      </w:r>
-    </w:p>
-    <w:p>
-      <w:pPr>
-        <w:ind w:firstLine="708"/>
-        <w:rPr>
-          <w:rFonts w:cs="Arial"/>
-          <w:szCs w:val="24"/>
-        </w:rPr>
-      </w:pPr>
-      <w:r>
-        <w:rPr>
-          <w:rFonts w:cs="Arial"/>
-          <w:szCs w:val="24"/>
-        </w:rPr>
-        <w:t xml:space="preserve">Na </w:t>
-      </w:r>
-      <w:r>
-        <w:rPr>
-          <w:rFonts w:cs="Arial"/>
-          <w:szCs w:val="24"/>
-        </w:rPr>
-        <w:t>quarta linha vê-se</w:t>
-      </w:r>
-      <w:r>
-        <w:rPr>
-          <w:rFonts w:cs="Arial"/>
-          <w:szCs w:val="24"/>
-        </w:rPr>
-        <w:t xml:space="preserve"> como causa o acionamento do sensor interno direito, e como </w:t>
-      </w:r>
-      <w:r>
-        <w:rPr>
-          <w:rFonts w:cs="Arial"/>
-          <w:szCs w:val="24"/>
-        </w:rPr>
-        <w:t>efeito</w:t>
-      </w:r>
-      <w:r>
-        <w:rPr>
-          <w:rFonts w:cs="Arial"/>
-          <w:szCs w:val="24"/>
-        </w:rPr>
-        <w:t xml:space="preserve"> o </w:t>
-      </w:r>
-      <w:r>
-        <w:rPr>
-          <w:rFonts w:cs="Arial"/>
-          <w:szCs w:val="24"/>
-        </w:rPr>
-        <w:t>bloqueio d</w:t>
-      </w:r>
-      <w:r>
-        <w:rPr>
-          <w:rFonts w:cs="Arial"/>
-          <w:szCs w:val="24"/>
-        </w:rPr>
-        <w:t xml:space="preserve">o motor de acionamento de fechamento da porta da direita. Outra causa é a lógica “E” que ele pode fazer com o sensor de fechamento da porta </w:t>
-      </w:r>
-      <w:r>
-        <w:rPr>
-          <w:rFonts w:cs="Arial"/>
-          <w:szCs w:val="24"/>
-        </w:rPr>
-        <w:lastRenderedPageBreak/>
-        <w:t>da esquerda. Esta lógica “E” é o permissivo para a cabine poder se deslocar. Caso um dos sensores esteja “ABERTO” a cabine será impedida de se deslocar.</w:t>
-      </w:r>
-    </w:p>
-    <w:p>
-      <w:pPr>
-        <w:ind w:firstLine="708"/>
-        <w:rPr>
-          <w:rFonts w:cs="Arial"/>
-          <w:szCs w:val="24"/>
-        </w:rPr>
-      </w:pPr>
-      <w:r>
-        <w:rPr>
-          <w:rFonts w:cs="Arial"/>
-          <w:szCs w:val="24"/>
-        </w:rPr>
-        <w:t xml:space="preserve">Lembrar que o acionamento é em nível lógico </w:t>
-      </w:r>
-      <w:r>
-        <w:rPr>
-          <w:rFonts w:cs="Arial"/>
-          <w:szCs w:val="24"/>
-        </w:rPr>
-        <w:t>baixo</w:t>
-      </w:r>
-      <w:r>
-        <w:rPr>
-          <w:rFonts w:cs="Arial"/>
-          <w:szCs w:val="24"/>
-        </w:rPr>
-        <w:t>. Na lógica este sinal é normalizado.</w:t>
-      </w:r>
-    </w:p>
-    <w:p>
-      <w:bookmarkStart w:id="210" w:name="_Toc463899413"/>
-    </w:p>
-    <w:p>
-      <w:pPr>
-        <w:pStyle w:val="Ttulo3"/>
-      </w:pPr>
-      <w:bookmarkStart w:id="211" w:name="_Toc466010584"/>
-      <w:bookmarkStart w:id="212" w:name="_Toc466021434"/>
-      <w:bookmarkStart w:id="213" w:name="_Toc468382556"/>
-      <w:r>
-        <w:t>Lógica de Atendimento de Chamada</w:t>
-      </w:r>
-      <w:bookmarkEnd w:id="210"/>
-      <w:bookmarkEnd w:id="211"/>
-      <w:bookmarkEnd w:id="212"/>
-      <w:bookmarkEnd w:id="213"/>
-    </w:p>
-    <w:p>
-      <w:pPr>
-        <w:ind w:firstLine="708"/>
-        <w:rPr>
-          <w:lang w:eastAsia="pt-BR"/>
-        </w:rPr>
-      </w:pPr>
-      <w:r>
-        <w:rPr>
-          <w:rFonts w:cs="Arial"/>
-          <w:lang w:eastAsia="pt-BR"/>
-        </w:rPr>
-        <w:t>Em construção</w:t>
-      </w:r>
-    </w:p>
-    <w:p>
-      <w:pPr>
-        <w:keepNext/>
-        <w:ind w:firstLine="0"/>
-        <w:jc w:val="center"/>
-      </w:pPr>
-      <w:r>
-        <w:rPr>
-          <w:noProof/>
-          <w:lang w:eastAsia="pt-BR"/>
-        </w:rPr>
-        <w:drawing>
-          <wp:inline distT="0" distB="0" distL="0" distR="0" wp14:anchorId="13A59B10" wp14:editId="533A6C7C">
-            <wp:extent cx="3439005" cy="4734586"/>
-            <wp:effectExtent l="0" t="0" r="9525" b="8890"/>
-            <wp:docPr id="22" name="Imagem 22"/>
-            <wp:cNvGraphicFramePr>
-              <a:graphicFrameLocks xmlns:a="http://schemas.openxmlformats.org/drawingml/2006/main" noChangeAspect="1"/>
-            </wp:cNvGraphicFramePr>
-            <a:graphic xmlns:a="http://schemas.openxmlformats.org/drawingml/2006/main">
-              <a:graphicData uri="http://schemas.openxmlformats.org/drawingml/2006/picture">
-                <pic:pic xmlns:pic="http://schemas.openxmlformats.org/drawingml/2006/picture">
-                  <pic:nvPicPr>
-                    <pic:cNvPr id="1" name=""/>
-                    <pic:cNvPicPr/>
-                  </pic:nvPicPr>
-                  <pic:blipFill>
-                    <a:blip r:embed="rId59"/>
-                    <a:stretch>
-                      <a:fillRect/>
-                    </a:stretch>
-                  </pic:blipFill>
-                  <pic:spPr>
-                    <a:xfrm>
-                      <a:off x="0" y="0"/>
                       <a:ext cx="3439005" cy="4734586"/>
                     </a:xfrm>
                     <a:prstGeom prst="rect">
@@ -25671,8 +24729,8 @@
           <w:lang w:eastAsia="pt-BR"/>
         </w:rPr>
         <w:sectPr>
-          <w:headerReference w:type="default" r:id="rId60"/>
-          <w:footerReference w:type="default" r:id="rId61"/>
+          <w:headerReference w:type="default" r:id="rId59"/>
+          <w:footerReference w:type="default" r:id="rId60"/>
           <w:endnotePr>
             <w:numFmt w:val="decimal"/>
           </w:endnotePr>
@@ -25884,7 +24942,7 @@
 </file>
 
 <file path=word/endnotes.xml><?xml version="1.0" encoding="utf-8"?>
-<w:endnotes xmlns:wpc="http://schemas.microsoft.com/office/word/2010/wordprocessingCanvas" xmlns:mc="http://schemas.openxmlformats.org/markup-compatibility/2006" xmlns:o="urn:schemas-microsoft-com:office:office" xmlns:r="http://schemas.openxmlformats.org/officeDocument/2006/relationships" xmlns:m="http://schemas.openxmlformats.org/officeDocument/2006/math" xmlns:v="urn:schemas-microsoft-com:vml" xmlns:wp14="http://schemas.microsoft.com/office/word/2010/wordprocessingDrawing" xmlns:wp="http://schemas.openxmlformats.org/drawingml/2006/wordprocessingDrawing" xmlns:w10="urn:schemas-microsoft-com:office:word" xmlns:w="http://schemas.openxmlformats.org/wordprocessingml/2006/main" xmlns:w14="http://schemas.microsoft.com/office/word/2010/wordml" xmlns:wpg="http://schemas.microsoft.com/office/word/2010/wordprocessingGroup" xmlns:wpi="http://schemas.microsoft.com/office/word/2010/wordprocessingInk" xmlns:wne="http://schemas.microsoft.com/office/word/2006/wordml" xmlns:wps="http://schemas.microsoft.com/office/word/2010/wordprocessingShape" mc:Ignorable="w14 wp14">
+<w:endnotes xmlns:wpc="http://schemas.microsoft.com/office/word/2010/wordprocessingCanvas" xmlns:mc="http://schemas.openxmlformats.org/markup-compatibility/2006" xmlns:o="urn:schemas-microsoft-com:office:office" xmlns:r="http://schemas.openxmlformats.org/officeDocument/2006/relationships" xmlns:m="http://schemas.openxmlformats.org/officeDocument/2006/math" xmlns:v="urn:schemas-microsoft-com:vml" xmlns:wp14="http://schemas.microsoft.com/office/word/2010/wordprocessingDrawing" xmlns:wp="http://schemas.openxmlformats.org/drawingml/2006/wordprocessingDrawing" xmlns:w10="urn:schemas-microsoft-com:office:word" xmlns:w="http://schemas.openxmlformats.org/wordprocessingml/2006/main" xmlns:w14="http://schemas.microsoft.com/office/word/2010/wordml" xmlns:w15="http://schemas.microsoft.com/office/word/2012/wordml" xmlns:wpg="http://schemas.microsoft.com/office/word/2010/wordprocessingGroup" xmlns:wpi="http://schemas.microsoft.com/office/word/2010/wordprocessingInk" xmlns:wne="http://schemas.microsoft.com/office/word/2006/wordml" xmlns:wps="http://schemas.microsoft.com/office/word/2010/wordprocessingShape" mc:Ignorable="w14 w15 wp14">
   <w:endnote w:type="separator" w:id="-1">
     <w:p>
       <w:pPr>
@@ -25954,21 +25012,7 @@
         <w:rPr>
           <w:lang w:eastAsia="pt-BR"/>
         </w:rPr>
-        <w:t xml:space="preserve">MURATORI, José Roberto, DAL BÓ, Paulo Henrique. Automação Residencial: Conceitos e </w:t>
-      </w:r>
-      <w:proofErr w:type="gramStart"/>
-      <w:r>
-        <w:rPr>
-          <w:lang w:eastAsia="pt-BR"/>
-        </w:rPr>
-        <w:t>Aplicações.</w:t>
-      </w:r>
-      <w:proofErr w:type="gramEnd"/>
-      <w:r>
-        <w:rPr>
-          <w:lang w:eastAsia="pt-BR"/>
-        </w:rPr>
-        <w:t>2ª. Edição. Belo Horizonte: Editora Educere Ltda., 2014;</w:t>
+        <w:t>MURATORI, José Roberto, DAL BÓ, Paulo Henrique. Automação Residencial: Conceitos e Aplicações.2ª. Edição. Belo Horizonte: Editora Educere Ltda., 2014;</w:t>
       </w:r>
     </w:p>
   </w:endnote>
@@ -26367,15 +25411,7 @@
         <w:endnoteRef/>
       </w:r>
       <w:r>
-        <w:t xml:space="preserve">FITZGERALD, A.E. </w:t>
-      </w:r>
-      <w:proofErr w:type="gramStart"/>
-      <w:r>
-        <w:t>et</w:t>
-      </w:r>
-      <w:proofErr w:type="gramEnd"/>
-      <w:r>
-        <w:t xml:space="preserve"> AL.Maquinas Elétricas. Com introdução à eletrônica de potência. Porto Alegre: Bookman, 2006.</w:t>
+        <w:t>FITZGERALD, A.E. et AL.Maquinas Elétricas. Com introdução à eletrônica de potência. Porto Alegre: Bookman, 2006.</w:t>
       </w:r>
     </w:p>
   </w:endnote>
@@ -26395,30 +25431,14 @@
       <w:r>
         <w:t xml:space="preserve">IRVING L. KOSOW. </w:t>
       </w:r>
-      <w:proofErr w:type="gramStart"/>
       <w:r>
         <w:rPr>
           <w:bCs/>
         </w:rPr>
-        <w:t>Máquinas Elétricas e Transformadores</w:t>
-      </w:r>
-      <w:proofErr w:type="gramEnd"/>
-      <w:r>
-        <w:rPr>
-          <w:bCs/>
-        </w:rPr>
-        <w:t>, 15ª</w:t>
-      </w:r>
-      <w:r>
-        <w:t xml:space="preserve"> Ed. São Paulo. </w:t>
-      </w:r>
-      <w:proofErr w:type="gramStart"/>
-      <w:r>
-        <w:t>Editora Globo</w:t>
-      </w:r>
-      <w:proofErr w:type="gramEnd"/>
-      <w:r>
-        <w:t>, 2005.</w:t>
+        <w:t>Máquinas Elétricas e Transformadores, 15ª</w:t>
+      </w:r>
+      <w:r>
+        <w:t xml:space="preserve"> Ed. São Paulo. Editora Globo, 2005.</w:t>
       </w:r>
     </w:p>
   </w:endnote>
@@ -26450,15 +25470,7 @@
         </w:r>
       </w:hyperlink>
       <w:r>
-        <w:t>&gt;</w:t>
-      </w:r>
-      <w:proofErr w:type="gramStart"/>
-      <w:r>
-        <w:t xml:space="preserve"> .</w:t>
-      </w:r>
-      <w:proofErr w:type="gramEnd"/>
-      <w:r>
-        <w:t>Acesso em 22/10/2016.</w:t>
+        <w:t>&gt; .Acesso em 22/10/2016.</w:t>
       </w:r>
     </w:p>
   </w:endnote>
@@ -26475,7 +25487,6 @@
         </w:rPr>
         <w:endnoteRef/>
       </w:r>
-      <w:proofErr w:type="gramStart"/>
       <w:r>
         <w:rPr>
           <w:lang w:val="en-US"/>
@@ -26489,7 +25500,6 @@
         </w:rPr>
         <w:t>; NASHELSKY, Louis.</w:t>
       </w:r>
-      <w:proofErr w:type="gramEnd"/>
       <w:r>
         <w:rPr>
           <w:rStyle w:val="apple-converted-space"/>
@@ -26501,15 +25511,7 @@
         <w:t> </w:t>
       </w:r>
       <w:r>
-        <w:t xml:space="preserve">Dispositivos eletrônicos e teoria de circuitos, </w:t>
-      </w:r>
-      <w:proofErr w:type="gramStart"/>
-      <w:r>
-        <w:t>8</w:t>
-      </w:r>
-      <w:proofErr w:type="gramEnd"/>
-      <w:r>
-        <w:t>.ed. São Paulo :Pearson Prentice Hall. 2004</w:t>
+        <w:t>Dispositivos eletrônicos e teoria de circuitos, 8.ed. São Paulo :Pearson Prentice Hall. 2004</w:t>
       </w:r>
     </w:p>
   </w:endnote>
@@ -26527,15 +25529,7 @@
         <w:endnoteRef/>
       </w:r>
       <w:r>
-        <w:t xml:space="preserve">CARDOSO, Daniel. </w:t>
-      </w:r>
-      <w:proofErr w:type="gramStart"/>
-      <w:r>
-        <w:t>Módulo Ponte H</w:t>
-      </w:r>
-      <w:proofErr w:type="gramEnd"/>
-      <w:r>
-        <w:t xml:space="preserve"> L298N. Disponível em: &lt;</w:t>
+        <w:t>CARDOSO, Daniel. Módulo Ponte H L298N. Disponível em: &lt;</w:t>
       </w:r>
       <w:hyperlink r:id="rId11" w:history="1">
         <w:r>
@@ -26681,7 +25675,7 @@
 </file>
 
 <file path=word/footer1.xml><?xml version="1.0" encoding="utf-8"?>
-<w:ftr xmlns:wpc="http://schemas.microsoft.com/office/word/2010/wordprocessingCanvas" xmlns:mc="http://schemas.openxmlformats.org/markup-compatibility/2006" xmlns:o="urn:schemas-microsoft-com:office:office" xmlns:r="http://schemas.openxmlformats.org/officeDocument/2006/relationships" xmlns:m="http://schemas.openxmlformats.org/officeDocument/2006/math" xmlns:v="urn:schemas-microsoft-com:vml" xmlns:wp14="http://schemas.microsoft.com/office/word/2010/wordprocessingDrawing" xmlns:wp="http://schemas.openxmlformats.org/drawingml/2006/wordprocessingDrawing" xmlns:w10="urn:schemas-microsoft-com:office:word" xmlns:w="http://schemas.openxmlformats.org/wordprocessingml/2006/main" xmlns:w14="http://schemas.microsoft.com/office/word/2010/wordml" xmlns:wpg="http://schemas.microsoft.com/office/word/2010/wordprocessingGroup" xmlns:wpi="http://schemas.microsoft.com/office/word/2010/wordprocessingInk" xmlns:wne="http://schemas.microsoft.com/office/word/2006/wordml" xmlns:wps="http://schemas.microsoft.com/office/word/2010/wordprocessingShape" mc:Ignorable="w14 wp14">
+<w:ftr xmlns:wpc="http://schemas.microsoft.com/office/word/2010/wordprocessingCanvas" xmlns:mc="http://schemas.openxmlformats.org/markup-compatibility/2006" xmlns:o="urn:schemas-microsoft-com:office:office" xmlns:r="http://schemas.openxmlformats.org/officeDocument/2006/relationships" xmlns:m="http://schemas.openxmlformats.org/officeDocument/2006/math" xmlns:v="urn:schemas-microsoft-com:vml" xmlns:wp14="http://schemas.microsoft.com/office/word/2010/wordprocessingDrawing" xmlns:wp="http://schemas.openxmlformats.org/drawingml/2006/wordprocessingDrawing" xmlns:w10="urn:schemas-microsoft-com:office:word" xmlns:w="http://schemas.openxmlformats.org/wordprocessingml/2006/main" xmlns:w14="http://schemas.microsoft.com/office/word/2010/wordml" xmlns:w15="http://schemas.microsoft.com/office/word/2012/wordml" xmlns:wpg="http://schemas.microsoft.com/office/word/2010/wordprocessingGroup" xmlns:wpi="http://schemas.microsoft.com/office/word/2010/wordprocessingInk" xmlns:wne="http://schemas.microsoft.com/office/word/2006/wordml" xmlns:wps="http://schemas.microsoft.com/office/word/2010/wordprocessingShape" mc:Ignorable="w14 w15 wp14">
   <w:p>
     <w:pPr>
       <w:pStyle w:val="Rodap"/>
@@ -26691,7 +25685,7 @@
 </file>
 
 <file path=word/footnotes.xml><?xml version="1.0" encoding="utf-8"?>
-<w:footnotes xmlns:wpc="http://schemas.microsoft.com/office/word/2010/wordprocessingCanvas" xmlns:mc="http://schemas.openxmlformats.org/markup-compatibility/2006" xmlns:o="urn:schemas-microsoft-com:office:office" xmlns:r="http://schemas.openxmlformats.org/officeDocument/2006/relationships" xmlns:m="http://schemas.openxmlformats.org/officeDocument/2006/math" xmlns:v="urn:schemas-microsoft-com:vml" xmlns:wp14="http://schemas.microsoft.com/office/word/2010/wordprocessingDrawing" xmlns:wp="http://schemas.openxmlformats.org/drawingml/2006/wordprocessingDrawing" xmlns:w10="urn:schemas-microsoft-com:office:word" xmlns:w="http://schemas.openxmlformats.org/wordprocessingml/2006/main" xmlns:w14="http://schemas.microsoft.com/office/word/2010/wordml" xmlns:wpg="http://schemas.microsoft.com/office/word/2010/wordprocessingGroup" xmlns:wpi="http://schemas.microsoft.com/office/word/2010/wordprocessingInk" xmlns:wne="http://schemas.microsoft.com/office/word/2006/wordml" xmlns:wps="http://schemas.microsoft.com/office/word/2010/wordprocessingShape" mc:Ignorable="w14 wp14">
+<w:footnotes xmlns:wpc="http://schemas.microsoft.com/office/word/2010/wordprocessingCanvas" xmlns:mc="http://schemas.openxmlformats.org/markup-compatibility/2006" xmlns:o="urn:schemas-microsoft-com:office:office" xmlns:r="http://schemas.openxmlformats.org/officeDocument/2006/relationships" xmlns:m="http://schemas.openxmlformats.org/officeDocument/2006/math" xmlns:v="urn:schemas-microsoft-com:vml" xmlns:wp14="http://schemas.microsoft.com/office/word/2010/wordprocessingDrawing" xmlns:wp="http://schemas.openxmlformats.org/drawingml/2006/wordprocessingDrawing" xmlns:w10="urn:schemas-microsoft-com:office:word" xmlns:w="http://schemas.openxmlformats.org/wordprocessingml/2006/main" xmlns:w14="http://schemas.microsoft.com/office/word/2010/wordml" xmlns:w15="http://schemas.microsoft.com/office/word/2012/wordml" xmlns:wpg="http://schemas.microsoft.com/office/word/2010/wordprocessingGroup" xmlns:wpi="http://schemas.microsoft.com/office/word/2010/wordprocessingInk" xmlns:wne="http://schemas.microsoft.com/office/word/2006/wordml" xmlns:wps="http://schemas.microsoft.com/office/word/2010/wordprocessingShape" mc:Ignorable="w14 w15 wp14">
   <w:footnote w:type="separator" w:id="-1">
     <w:p>
       <w:pPr>
@@ -26716,7 +25710,7 @@
 </file>
 
 <file path=word/header1.xml><?xml version="1.0" encoding="utf-8"?>
-<w:hdr xmlns:wpc="http://schemas.microsoft.com/office/word/2010/wordprocessingCanvas" xmlns:mc="http://schemas.openxmlformats.org/markup-compatibility/2006" xmlns:o="urn:schemas-microsoft-com:office:office" xmlns:r="http://schemas.openxmlformats.org/officeDocument/2006/relationships" xmlns:m="http://schemas.openxmlformats.org/officeDocument/2006/math" xmlns:v="urn:schemas-microsoft-com:vml" xmlns:wp14="http://schemas.microsoft.com/office/word/2010/wordprocessingDrawing" xmlns:wp="http://schemas.openxmlformats.org/drawingml/2006/wordprocessingDrawing" xmlns:w10="urn:schemas-microsoft-com:office:word" xmlns:w="http://schemas.openxmlformats.org/wordprocessingml/2006/main" xmlns:w14="http://schemas.microsoft.com/office/word/2010/wordml" xmlns:wpg="http://schemas.microsoft.com/office/word/2010/wordprocessingGroup" xmlns:wpi="http://schemas.microsoft.com/office/word/2010/wordprocessingInk" xmlns:wne="http://schemas.microsoft.com/office/word/2006/wordml" xmlns:wps="http://schemas.microsoft.com/office/word/2010/wordprocessingShape" mc:Ignorable="w14 wp14">
+<w:hdr xmlns:wpc="http://schemas.microsoft.com/office/word/2010/wordprocessingCanvas" xmlns:mc="http://schemas.openxmlformats.org/markup-compatibility/2006" xmlns:o="urn:schemas-microsoft-com:office:office" xmlns:r="http://schemas.openxmlformats.org/officeDocument/2006/relationships" xmlns:m="http://schemas.openxmlformats.org/officeDocument/2006/math" xmlns:v="urn:schemas-microsoft-com:vml" xmlns:wp14="http://schemas.microsoft.com/office/word/2010/wordprocessingDrawing" xmlns:wp="http://schemas.openxmlformats.org/drawingml/2006/wordprocessingDrawing" xmlns:w10="urn:schemas-microsoft-com:office:word" xmlns:w="http://schemas.openxmlformats.org/wordprocessingml/2006/main" xmlns:w14="http://schemas.microsoft.com/office/word/2010/wordml" xmlns:w15="http://schemas.microsoft.com/office/word/2012/wordml" xmlns:wpg="http://schemas.microsoft.com/office/word/2010/wordprocessingGroup" xmlns:wpi="http://schemas.microsoft.com/office/word/2010/wordprocessingInk" xmlns:wne="http://schemas.microsoft.com/office/word/2006/wordml" xmlns:wps="http://schemas.microsoft.com/office/word/2010/wordprocessingShape" mc:Ignorable="w14 w15 wp14">
   <w:p>
     <w:pPr>
       <w:pStyle w:val="Cabealho"/>
@@ -26738,7 +25732,7 @@
 </file>
 
 <file path=word/header2.xml><?xml version="1.0" encoding="utf-8"?>
-<w:hdr xmlns:wpc="http://schemas.microsoft.com/office/word/2010/wordprocessingCanvas" xmlns:mc="http://schemas.openxmlformats.org/markup-compatibility/2006" xmlns:o="urn:schemas-microsoft-com:office:office" xmlns:r="http://schemas.openxmlformats.org/officeDocument/2006/relationships" xmlns:m="http://schemas.openxmlformats.org/officeDocument/2006/math" xmlns:v="urn:schemas-microsoft-com:vml" xmlns:wp14="http://schemas.microsoft.com/office/word/2010/wordprocessingDrawing" xmlns:wp="http://schemas.openxmlformats.org/drawingml/2006/wordprocessingDrawing" xmlns:w10="urn:schemas-microsoft-com:office:word" xmlns:w="http://schemas.openxmlformats.org/wordprocessingml/2006/main" xmlns:w14="http://schemas.microsoft.com/office/word/2010/wordml" xmlns:wpg="http://schemas.microsoft.com/office/word/2010/wordprocessingGroup" xmlns:wpi="http://schemas.microsoft.com/office/word/2010/wordprocessingInk" xmlns:wne="http://schemas.microsoft.com/office/word/2006/wordml" xmlns:wps="http://schemas.microsoft.com/office/word/2010/wordprocessingShape" mc:Ignorable="w14 wp14">
+<w:hdr xmlns:wpc="http://schemas.microsoft.com/office/word/2010/wordprocessingCanvas" xmlns:mc="http://schemas.openxmlformats.org/markup-compatibility/2006" xmlns:o="urn:schemas-microsoft-com:office:office" xmlns:r="http://schemas.openxmlformats.org/officeDocument/2006/relationships" xmlns:m="http://schemas.openxmlformats.org/officeDocument/2006/math" xmlns:v="urn:schemas-microsoft-com:vml" xmlns:wp14="http://schemas.microsoft.com/office/word/2010/wordprocessingDrawing" xmlns:wp="http://schemas.openxmlformats.org/drawingml/2006/wordprocessingDrawing" xmlns:w10="urn:schemas-microsoft-com:office:word" xmlns:w="http://schemas.openxmlformats.org/wordprocessingml/2006/main" xmlns:w14="http://schemas.microsoft.com/office/word/2010/wordml" xmlns:w15="http://schemas.microsoft.com/office/word/2012/wordml" xmlns:wpg="http://schemas.microsoft.com/office/word/2010/wordprocessingGroup" xmlns:wpi="http://schemas.microsoft.com/office/word/2010/wordprocessingInk" xmlns:wne="http://schemas.microsoft.com/office/word/2006/wordml" xmlns:wps="http://schemas.microsoft.com/office/word/2010/wordprocessingShape" mc:Ignorable="w14 w15 wp14">
   <w:p>
     <w:pPr>
       <w:pStyle w:val="Cabealho"/>
@@ -26782,7 +25776,7 @@
         <w:noProof/>
         <w:szCs w:val="24"/>
       </w:rPr>
-      <w:t>42</w:t>
+      <w:t>21</w:t>
     </w:r>
     <w:r>
       <w:rPr>
@@ -26796,7 +25790,7 @@
 </file>
 
 <file path=word/numbering.xml><?xml version="1.0" encoding="utf-8"?>
-<w:numbering xmlns:wpc="http://schemas.microsoft.com/office/word/2010/wordprocessingCanvas" xmlns:mc="http://schemas.openxmlformats.org/markup-compatibility/2006" xmlns:o="urn:schemas-microsoft-com:office:office" xmlns:r="http://schemas.openxmlformats.org/officeDocument/2006/relationships" xmlns:m="http://schemas.openxmlformats.org/officeDocument/2006/math" xmlns:v="urn:schemas-microsoft-com:vml" xmlns:wp14="http://schemas.microsoft.com/office/word/2010/wordprocessingDrawing" xmlns:wp="http://schemas.openxmlformats.org/drawingml/2006/wordprocessingDrawing" xmlns:w10="urn:schemas-microsoft-com:office:word" xmlns:w="http://schemas.openxmlformats.org/wordprocessingml/2006/main" xmlns:w14="http://schemas.microsoft.com/office/word/2010/wordml" xmlns:wpg="http://schemas.microsoft.com/office/word/2010/wordprocessingGroup" xmlns:wpi="http://schemas.microsoft.com/office/word/2010/wordprocessingInk" xmlns:wne="http://schemas.microsoft.com/office/word/2006/wordml" xmlns:wps="http://schemas.microsoft.com/office/word/2010/wordprocessingShape" mc:Ignorable="w14 wp14">
+<w:numbering xmlns:wpc="http://schemas.microsoft.com/office/word/2010/wordprocessingCanvas" xmlns:mc="http://schemas.openxmlformats.org/markup-compatibility/2006" xmlns:o="urn:schemas-microsoft-com:office:office" xmlns:r="http://schemas.openxmlformats.org/officeDocument/2006/relationships" xmlns:m="http://schemas.openxmlformats.org/officeDocument/2006/math" xmlns:v="urn:schemas-microsoft-com:vml" xmlns:wp14="http://schemas.microsoft.com/office/word/2010/wordprocessingDrawing" xmlns:wp="http://schemas.openxmlformats.org/drawingml/2006/wordprocessingDrawing" xmlns:w10="urn:schemas-microsoft-com:office:word" xmlns:w="http://schemas.openxmlformats.org/wordprocessingml/2006/main" xmlns:w14="http://schemas.microsoft.com/office/word/2010/wordml" xmlns:w15="http://schemas.microsoft.com/office/word/2012/wordml" xmlns:wpg="http://schemas.microsoft.com/office/word/2010/wordprocessingGroup" xmlns:wpi="http://schemas.microsoft.com/office/word/2010/wordprocessingInk" xmlns:wne="http://schemas.microsoft.com/office/word/2006/wordml" xmlns:wps="http://schemas.microsoft.com/office/word/2010/wordprocessingShape" mc:Ignorable="w14 w15 wp14">
   <w:abstractNum w:abstractNumId="0">
     <w:nsid w:val="006D7734"/>
     <w:multiLevelType w:val="multilevel"/>
@@ -30769,7 +29763,7 @@
 </file>
 
 <file path=word/styles.xml><?xml version="1.0" encoding="utf-8"?>
-<w:styles xmlns:mc="http://schemas.openxmlformats.org/markup-compatibility/2006" xmlns:r="http://schemas.openxmlformats.org/officeDocument/2006/relationships" xmlns:w="http://schemas.openxmlformats.org/wordprocessingml/2006/main" xmlns:w14="http://schemas.microsoft.com/office/word/2010/wordml" mc:Ignorable="w14">
+<w:styles xmlns:mc="http://schemas.openxmlformats.org/markup-compatibility/2006" xmlns:r="http://schemas.openxmlformats.org/officeDocument/2006/relationships" xmlns:w="http://schemas.openxmlformats.org/wordprocessingml/2006/main" xmlns:w14="http://schemas.microsoft.com/office/word/2010/wordml" xmlns:w15="http://schemas.microsoft.com/office/word/2012/wordml" mc:Ignorable="w14 w15">
   <w:docDefaults>
     <w:rPrDefault>
       <w:rPr>
@@ -30779,144 +29773,378 @@
     </w:rPrDefault>
     <w:pPrDefault/>
   </w:docDefaults>
-  <w:latentStyles w:defLockedState="0" w:defUIPriority="99" w:defSemiHidden="1" w:defUnhideWhenUsed="1" w:defQFormat="0" w:count="267">
-    <w:lsdException w:name="Normal" w:locked="1" w:semiHidden="0" w:uiPriority="0" w:unhideWhenUsed="0" w:qFormat="1"/>
-    <w:lsdException w:name="heading 1" w:locked="1" w:semiHidden="0" w:uiPriority="0" w:unhideWhenUsed="0" w:qFormat="1"/>
-    <w:lsdException w:name="heading 2" w:locked="1" w:semiHidden="0" w:uiPriority="0" w:unhideWhenUsed="0" w:qFormat="1"/>
-    <w:lsdException w:name="heading 3" w:locked="1" w:semiHidden="0" w:unhideWhenUsed="0" w:qFormat="1"/>
-    <w:lsdException w:name="heading 4" w:locked="1" w:uiPriority="0" w:qFormat="1"/>
-    <w:lsdException w:name="heading 5" w:locked="1" w:uiPriority="0" w:qFormat="1"/>
-    <w:lsdException w:name="heading 6" w:locked="1" w:uiPriority="0" w:qFormat="1"/>
-    <w:lsdException w:name="heading 7" w:locked="1" w:uiPriority="0" w:qFormat="1"/>
-    <w:lsdException w:name="heading 8" w:locked="1" w:uiPriority="0" w:qFormat="1"/>
-    <w:lsdException w:name="heading 9" w:locked="1" w:uiPriority="0" w:qFormat="1"/>
-    <w:lsdException w:name="toc 1" w:locked="1" w:semiHidden="0" w:uiPriority="39" w:unhideWhenUsed="0"/>
-    <w:lsdException w:name="toc 2" w:locked="1" w:semiHidden="0" w:uiPriority="39" w:unhideWhenUsed="0"/>
-    <w:lsdException w:name="toc 3" w:locked="1" w:semiHidden="0" w:uiPriority="39" w:unhideWhenUsed="0"/>
-    <w:lsdException w:name="toc 4" w:locked="1" w:semiHidden="0" w:uiPriority="39" w:unhideWhenUsed="0"/>
-    <w:lsdException w:name="toc 5" w:locked="1" w:semiHidden="0" w:uiPriority="0" w:unhideWhenUsed="0"/>
-    <w:lsdException w:name="toc 6" w:locked="1" w:semiHidden="0" w:uiPriority="0" w:unhideWhenUsed="0"/>
-    <w:lsdException w:name="toc 7" w:locked="1" w:semiHidden="0" w:uiPriority="0" w:unhideWhenUsed="0"/>
-    <w:lsdException w:name="toc 8" w:locked="1" w:semiHidden="0" w:uiPriority="0" w:unhideWhenUsed="0"/>
-    <w:lsdException w:name="toc 9" w:locked="1" w:semiHidden="0" w:uiPriority="0" w:unhideWhenUsed="0"/>
-    <w:lsdException w:name="caption" w:locked="1" w:uiPriority="35" w:qFormat="1"/>
-    <w:lsdException w:name="Title" w:locked="1" w:semiHidden="0" w:uiPriority="0" w:unhideWhenUsed="0" w:qFormat="1"/>
-    <w:lsdException w:name="Default Paragraph Font" w:locked="1" w:semiHidden="0" w:uiPriority="0" w:unhideWhenUsed="0"/>
-    <w:lsdException w:name="Subtitle" w:locked="1" w:semiHidden="0" w:uiPriority="0" w:unhideWhenUsed="0" w:qFormat="1"/>
-    <w:lsdException w:name="Strong" w:locked="1" w:semiHidden="0" w:uiPriority="22" w:unhideWhenUsed="0" w:qFormat="1"/>
-    <w:lsdException w:name="Emphasis" w:locked="1" w:semiHidden="0" w:uiPriority="0" w:unhideWhenUsed="0" w:qFormat="1"/>
-    <w:lsdException w:name="Table Grid" w:locked="1" w:semiHidden="0" w:uiPriority="0" w:unhideWhenUsed="0"/>
-    <w:lsdException w:name="Placeholder Text" w:unhideWhenUsed="0"/>
-    <w:lsdException w:name="No Spacing" w:semiHidden="0" w:unhideWhenUsed="0" w:qFormat="1"/>
-    <w:lsdException w:name="Light Shading" w:semiHidden="0" w:uiPriority="60" w:unhideWhenUsed="0"/>
-    <w:lsdException w:name="Light List" w:semiHidden="0" w:uiPriority="61" w:unhideWhenUsed="0"/>
-    <w:lsdException w:name="Light Grid" w:semiHidden="0" w:uiPriority="62" w:unhideWhenUsed="0"/>
-    <w:lsdException w:name="Medium Shading 1" w:semiHidden="0" w:uiPriority="63" w:unhideWhenUsed="0"/>
-    <w:lsdException w:name="Medium Shading 2" w:semiHidden="0" w:uiPriority="64" w:unhideWhenUsed="0"/>
-    <w:lsdException w:name="Medium List 1" w:semiHidden="0" w:uiPriority="65" w:unhideWhenUsed="0"/>
-    <w:lsdException w:name="Medium List 2" w:semiHidden="0" w:uiPriority="66" w:unhideWhenUsed="0"/>
-    <w:lsdException w:name="Medium Grid 1" w:semiHidden="0" w:uiPriority="67" w:unhideWhenUsed="0"/>
-    <w:lsdException w:name="Medium Grid 2" w:semiHidden="0" w:uiPriority="68" w:unhideWhenUsed="0"/>
-    <w:lsdException w:name="Medium Grid 3" w:semiHidden="0" w:uiPriority="69" w:unhideWhenUsed="0"/>
-    <w:lsdException w:name="Dark List" w:semiHidden="0" w:uiPriority="70" w:unhideWhenUsed="0"/>
-    <w:lsdException w:name="Colorful Shading" w:semiHidden="0" w:uiPriority="71" w:unhideWhenUsed="0"/>
-    <w:lsdException w:name="Colorful List" w:semiHidden="0" w:uiPriority="72" w:unhideWhenUsed="0"/>
-    <w:lsdException w:name="Colorful Grid" w:semiHidden="0" w:uiPriority="73" w:unhideWhenUsed="0"/>
-    <w:lsdException w:name="Light Shading Accent 1" w:semiHidden="0" w:uiPriority="60" w:unhideWhenUsed="0"/>
-    <w:lsdException w:name="Light List Accent 1" w:semiHidden="0" w:uiPriority="61" w:unhideWhenUsed="0"/>
-    <w:lsdException w:name="Light Grid Accent 1" w:semiHidden="0" w:uiPriority="62" w:unhideWhenUsed="0"/>
-    <w:lsdException w:name="Medium Shading 1 Accent 1" w:semiHidden="0" w:uiPriority="63" w:unhideWhenUsed="0"/>
-    <w:lsdException w:name="Medium Shading 2 Accent 1" w:semiHidden="0" w:uiPriority="64" w:unhideWhenUsed="0"/>
-    <w:lsdException w:name="Medium List 1 Accent 1" w:semiHidden="0" w:uiPriority="65" w:unhideWhenUsed="0"/>
-    <w:lsdException w:name="Revision" w:unhideWhenUsed="0"/>
-    <w:lsdException w:name="List Paragraph" w:semiHidden="0" w:uiPriority="34" w:unhideWhenUsed="0"/>
-    <w:lsdException w:name="Quote" w:semiHidden="0" w:uiPriority="29" w:unhideWhenUsed="0" w:qFormat="1"/>
-    <w:lsdException w:name="Intense Quote" w:semiHidden="0" w:uiPriority="30" w:unhideWhenUsed="0" w:qFormat="1"/>
-    <w:lsdException w:name="Medium List 2 Accent 1" w:semiHidden="0" w:uiPriority="66" w:unhideWhenUsed="0"/>
-    <w:lsdException w:name="Medium Grid 1 Accent 1" w:semiHidden="0" w:uiPriority="67" w:unhideWhenUsed="0"/>
-    <w:lsdException w:name="Medium Grid 2 Accent 1" w:semiHidden="0" w:uiPriority="68" w:unhideWhenUsed="0"/>
-    <w:lsdException w:name="Medium Grid 3 Accent 1" w:semiHidden="0" w:uiPriority="69" w:unhideWhenUsed="0"/>
-    <w:lsdException w:name="Dark List Accent 1" w:semiHidden="0" w:uiPriority="70" w:unhideWhenUsed="0"/>
-    <w:lsdException w:name="Colorful Shading Accent 1" w:semiHidden="0" w:uiPriority="71" w:unhideWhenUsed="0"/>
-    <w:lsdException w:name="Colorful List Accent 1" w:semiHidden="0" w:uiPriority="72" w:unhideWhenUsed="0"/>
-    <w:lsdException w:name="Colorful Grid Accent 1" w:semiHidden="0" w:uiPriority="73" w:unhideWhenUsed="0"/>
-    <w:lsdException w:name="Light Shading Accent 2" w:semiHidden="0" w:uiPriority="60" w:unhideWhenUsed="0"/>
-    <w:lsdException w:name="Light List Accent 2" w:semiHidden="0" w:uiPriority="61" w:unhideWhenUsed="0"/>
-    <w:lsdException w:name="Light Grid Accent 2" w:semiHidden="0" w:uiPriority="62" w:unhideWhenUsed="0"/>
-    <w:lsdException w:name="Medium Shading 1 Accent 2" w:semiHidden="0" w:uiPriority="63" w:unhideWhenUsed="0"/>
-    <w:lsdException w:name="Medium Shading 2 Accent 2" w:semiHidden="0" w:uiPriority="64" w:unhideWhenUsed="0"/>
-    <w:lsdException w:name="Medium List 1 Accent 2" w:semiHidden="0" w:uiPriority="65" w:unhideWhenUsed="0"/>
-    <w:lsdException w:name="Medium List 2 Accent 2" w:semiHidden="0" w:uiPriority="66" w:unhideWhenUsed="0"/>
-    <w:lsdException w:name="Medium Grid 1 Accent 2" w:semiHidden="0" w:uiPriority="67" w:unhideWhenUsed="0"/>
-    <w:lsdException w:name="Medium Grid 2 Accent 2" w:semiHidden="0" w:uiPriority="68" w:unhideWhenUsed="0"/>
-    <w:lsdException w:name="Medium Grid 3 Accent 2" w:semiHidden="0" w:uiPriority="69" w:unhideWhenUsed="0"/>
-    <w:lsdException w:name="Dark List Accent 2" w:semiHidden="0" w:uiPriority="70" w:unhideWhenUsed="0"/>
-    <w:lsdException w:name="Colorful Shading Accent 2" w:semiHidden="0" w:uiPriority="71" w:unhideWhenUsed="0"/>
-    <w:lsdException w:name="Colorful List Accent 2" w:semiHidden="0" w:uiPriority="72" w:unhideWhenUsed="0"/>
-    <w:lsdException w:name="Colorful Grid Accent 2" w:semiHidden="0" w:uiPriority="73" w:unhideWhenUsed="0"/>
-    <w:lsdException w:name="Light Shading Accent 3" w:semiHidden="0" w:uiPriority="60" w:unhideWhenUsed="0"/>
-    <w:lsdException w:name="Light List Accent 3" w:semiHidden="0" w:uiPriority="61" w:unhideWhenUsed="0"/>
-    <w:lsdException w:name="Light Grid Accent 3" w:semiHidden="0" w:uiPriority="62" w:unhideWhenUsed="0"/>
-    <w:lsdException w:name="Medium Shading 1 Accent 3" w:semiHidden="0" w:uiPriority="63" w:unhideWhenUsed="0"/>
-    <w:lsdException w:name="Medium Shading 2 Accent 3" w:semiHidden="0" w:uiPriority="64" w:unhideWhenUsed="0"/>
-    <w:lsdException w:name="Medium List 1 Accent 3" w:semiHidden="0" w:uiPriority="65" w:unhideWhenUsed="0"/>
-    <w:lsdException w:name="Medium List 2 Accent 3" w:semiHidden="0" w:uiPriority="66" w:unhideWhenUsed="0"/>
-    <w:lsdException w:name="Medium Grid 1 Accent 3" w:semiHidden="0" w:uiPriority="67" w:unhideWhenUsed="0"/>
-    <w:lsdException w:name="Medium Grid 2 Accent 3" w:semiHidden="0" w:uiPriority="68" w:unhideWhenUsed="0"/>
-    <w:lsdException w:name="Medium Grid 3 Accent 3" w:semiHidden="0" w:uiPriority="69" w:unhideWhenUsed="0"/>
-    <w:lsdException w:name="Dark List Accent 3" w:semiHidden="0" w:uiPriority="70" w:unhideWhenUsed="0"/>
-    <w:lsdException w:name="Colorful Shading Accent 3" w:semiHidden="0" w:uiPriority="71" w:unhideWhenUsed="0"/>
-    <w:lsdException w:name="Colorful List Accent 3" w:semiHidden="0" w:uiPriority="72" w:unhideWhenUsed="0"/>
-    <w:lsdException w:name="Colorful Grid Accent 3" w:semiHidden="0" w:uiPriority="73" w:unhideWhenUsed="0"/>
-    <w:lsdException w:name="Light Shading Accent 4" w:semiHidden="0" w:uiPriority="60" w:unhideWhenUsed="0"/>
-    <w:lsdException w:name="Light List Accent 4" w:semiHidden="0" w:uiPriority="61" w:unhideWhenUsed="0"/>
-    <w:lsdException w:name="Light Grid Accent 4" w:semiHidden="0" w:uiPriority="62" w:unhideWhenUsed="0"/>
-    <w:lsdException w:name="Medium Shading 1 Accent 4" w:semiHidden="0" w:uiPriority="63" w:unhideWhenUsed="0"/>
-    <w:lsdException w:name="Medium Shading 2 Accent 4" w:semiHidden="0" w:uiPriority="64" w:unhideWhenUsed="0"/>
-    <w:lsdException w:name="Medium List 1 Accent 4" w:semiHidden="0" w:uiPriority="65" w:unhideWhenUsed="0"/>
-    <w:lsdException w:name="Medium List 2 Accent 4" w:semiHidden="0" w:uiPriority="66" w:unhideWhenUsed="0"/>
-    <w:lsdException w:name="Medium Grid 1 Accent 4" w:semiHidden="0" w:uiPriority="67" w:unhideWhenUsed="0"/>
-    <w:lsdException w:name="Medium Grid 2 Accent 4" w:semiHidden="0" w:uiPriority="68" w:unhideWhenUsed="0"/>
-    <w:lsdException w:name="Medium Grid 3 Accent 4" w:semiHidden="0" w:uiPriority="69" w:unhideWhenUsed="0"/>
-    <w:lsdException w:name="Dark List Accent 4" w:semiHidden="0" w:uiPriority="70" w:unhideWhenUsed="0"/>
-    <w:lsdException w:name="Colorful Shading Accent 4" w:semiHidden="0" w:uiPriority="71" w:unhideWhenUsed="0"/>
-    <w:lsdException w:name="Colorful List Accent 4" w:semiHidden="0" w:uiPriority="72" w:unhideWhenUsed="0"/>
-    <w:lsdException w:name="Colorful Grid Accent 4" w:semiHidden="0" w:uiPriority="73" w:unhideWhenUsed="0"/>
-    <w:lsdException w:name="Light Shading Accent 5" w:semiHidden="0" w:uiPriority="60" w:unhideWhenUsed="0"/>
-    <w:lsdException w:name="Light List Accent 5" w:semiHidden="0" w:uiPriority="61" w:unhideWhenUsed="0"/>
-    <w:lsdException w:name="Light Grid Accent 5" w:semiHidden="0" w:uiPriority="62" w:unhideWhenUsed="0"/>
-    <w:lsdException w:name="Medium Shading 1 Accent 5" w:semiHidden="0" w:uiPriority="63" w:unhideWhenUsed="0"/>
-    <w:lsdException w:name="Medium Shading 2 Accent 5" w:semiHidden="0" w:uiPriority="64" w:unhideWhenUsed="0"/>
-    <w:lsdException w:name="Medium List 1 Accent 5" w:semiHidden="0" w:uiPriority="65" w:unhideWhenUsed="0"/>
-    <w:lsdException w:name="Medium List 2 Accent 5" w:semiHidden="0" w:uiPriority="66" w:unhideWhenUsed="0"/>
-    <w:lsdException w:name="Medium Grid 1 Accent 5" w:semiHidden="0" w:uiPriority="67" w:unhideWhenUsed="0"/>
-    <w:lsdException w:name="Medium Grid 2 Accent 5" w:semiHidden="0" w:uiPriority="68" w:unhideWhenUsed="0"/>
-    <w:lsdException w:name="Medium Grid 3 Accent 5" w:semiHidden="0" w:uiPriority="69" w:unhideWhenUsed="0"/>
-    <w:lsdException w:name="Dark List Accent 5" w:semiHidden="0" w:uiPriority="70" w:unhideWhenUsed="0"/>
-    <w:lsdException w:name="Colorful Shading Accent 5" w:semiHidden="0" w:uiPriority="71" w:unhideWhenUsed="0"/>
-    <w:lsdException w:name="Colorful List Accent 5" w:semiHidden="0" w:uiPriority="72" w:unhideWhenUsed="0"/>
-    <w:lsdException w:name="Colorful Grid Accent 5" w:semiHidden="0" w:uiPriority="73" w:unhideWhenUsed="0"/>
-    <w:lsdException w:name="Light Shading Accent 6" w:semiHidden="0" w:uiPriority="60" w:unhideWhenUsed="0"/>
-    <w:lsdException w:name="Light List Accent 6" w:semiHidden="0" w:uiPriority="61" w:unhideWhenUsed="0"/>
-    <w:lsdException w:name="Light Grid Accent 6" w:semiHidden="0" w:uiPriority="62" w:unhideWhenUsed="0"/>
-    <w:lsdException w:name="Medium Shading 1 Accent 6" w:semiHidden="0" w:uiPriority="63" w:unhideWhenUsed="0"/>
-    <w:lsdException w:name="Medium Shading 2 Accent 6" w:semiHidden="0" w:uiPriority="64" w:unhideWhenUsed="0"/>
-    <w:lsdException w:name="Medium List 1 Accent 6" w:semiHidden="0" w:uiPriority="65" w:unhideWhenUsed="0"/>
-    <w:lsdException w:name="Medium List 2 Accent 6" w:semiHidden="0" w:uiPriority="66" w:unhideWhenUsed="0"/>
-    <w:lsdException w:name="Medium Grid 1 Accent 6" w:semiHidden="0" w:uiPriority="67" w:unhideWhenUsed="0"/>
-    <w:lsdException w:name="Medium Grid 2 Accent 6" w:semiHidden="0" w:uiPriority="68" w:unhideWhenUsed="0"/>
-    <w:lsdException w:name="Medium Grid 3 Accent 6" w:semiHidden="0" w:uiPriority="69" w:unhideWhenUsed="0"/>
-    <w:lsdException w:name="Dark List Accent 6" w:semiHidden="0" w:uiPriority="70" w:unhideWhenUsed="0"/>
-    <w:lsdException w:name="Colorful Shading Accent 6" w:semiHidden="0" w:uiPriority="71" w:unhideWhenUsed="0"/>
-    <w:lsdException w:name="Colorful List Accent 6" w:semiHidden="0" w:uiPriority="72" w:unhideWhenUsed="0"/>
-    <w:lsdException w:name="Colorful Grid Accent 6" w:semiHidden="0" w:uiPriority="73" w:unhideWhenUsed="0"/>
-    <w:lsdException w:name="Subtle Emphasis" w:semiHidden="0" w:uiPriority="19" w:unhideWhenUsed="0" w:qFormat="1"/>
-    <w:lsdException w:name="Intense Emphasis" w:semiHidden="0" w:uiPriority="21" w:unhideWhenUsed="0"/>
-    <w:lsdException w:name="Subtle Reference" w:semiHidden="0" w:uiPriority="31" w:unhideWhenUsed="0" w:qFormat="1"/>
-    <w:lsdException w:name="Intense Reference" w:semiHidden="0" w:uiPriority="32" w:unhideWhenUsed="0" w:qFormat="1"/>
-    <w:lsdException w:name="Book Title" w:semiHidden="0" w:uiPriority="33" w:unhideWhenUsed="0" w:qFormat="1"/>
-    <w:lsdException w:name="Bibliography" w:uiPriority="37"/>
-    <w:lsdException w:name="TOC Heading" w:uiPriority="39"/>
+  <w:latentStyles w:defLockedState="0" w:defUIPriority="99" w:defSemiHidden="0" w:defUnhideWhenUsed="0" w:defQFormat="0" w:count="371">
+    <w:lsdException w:name="Normal" w:locked="1" w:uiPriority="0" w:qFormat="1"/>
+    <w:lsdException w:name="heading 1" w:locked="1" w:uiPriority="0" w:qFormat="1"/>
+    <w:lsdException w:name="heading 2" w:locked="1" w:uiPriority="0" w:qFormat="1"/>
+    <w:lsdException w:name="heading 3" w:locked="1" w:qFormat="1"/>
+    <w:lsdException w:name="heading 4" w:locked="1" w:semiHidden="1" w:uiPriority="0" w:unhideWhenUsed="1" w:qFormat="1"/>
+    <w:lsdException w:name="heading 5" w:locked="1" w:semiHidden="1" w:uiPriority="0" w:unhideWhenUsed="1" w:qFormat="1"/>
+    <w:lsdException w:name="heading 6" w:locked="1" w:semiHidden="1" w:uiPriority="0" w:unhideWhenUsed="1" w:qFormat="1"/>
+    <w:lsdException w:name="heading 7" w:locked="1" w:semiHidden="1" w:uiPriority="0" w:unhideWhenUsed="1" w:qFormat="1"/>
+    <w:lsdException w:name="heading 8" w:locked="1" w:semiHidden="1" w:uiPriority="0" w:unhideWhenUsed="1" w:qFormat="1"/>
+    <w:lsdException w:name="heading 9" w:locked="1" w:semiHidden="1" w:uiPriority="0" w:unhideWhenUsed="1" w:qFormat="1"/>
+    <w:lsdException w:name="index 1" w:semiHidden="1" w:unhideWhenUsed="1"/>
+    <w:lsdException w:name="index 2" w:semiHidden="1" w:unhideWhenUsed="1"/>
+    <w:lsdException w:name="index 3" w:semiHidden="1" w:unhideWhenUsed="1"/>
+    <w:lsdException w:name="index 4" w:semiHidden="1" w:unhideWhenUsed="1"/>
+    <w:lsdException w:name="index 5" w:semiHidden="1" w:unhideWhenUsed="1"/>
+    <w:lsdException w:name="index 6" w:semiHidden="1" w:unhideWhenUsed="1"/>
+    <w:lsdException w:name="index 7" w:semiHidden="1" w:unhideWhenUsed="1"/>
+    <w:lsdException w:name="index 8" w:semiHidden="1" w:unhideWhenUsed="1"/>
+    <w:lsdException w:name="index 9" w:semiHidden="1" w:unhideWhenUsed="1"/>
+    <w:lsdException w:name="toc 1" w:locked="1" w:uiPriority="39"/>
+    <w:lsdException w:name="toc 2" w:locked="1" w:uiPriority="39"/>
+    <w:lsdException w:name="toc 3" w:locked="1" w:uiPriority="39"/>
+    <w:lsdException w:name="toc 4" w:locked="1" w:uiPriority="39"/>
+    <w:lsdException w:name="toc 5" w:locked="1" w:uiPriority="0"/>
+    <w:lsdException w:name="toc 6" w:locked="1" w:uiPriority="0"/>
+    <w:lsdException w:name="toc 7" w:locked="1" w:uiPriority="0"/>
+    <w:lsdException w:name="toc 8" w:locked="1" w:uiPriority="0"/>
+    <w:lsdException w:name="toc 9" w:locked="1" w:uiPriority="0"/>
+    <w:lsdException w:name="Normal Indent" w:semiHidden="1" w:unhideWhenUsed="1"/>
+    <w:lsdException w:name="footnote text" w:semiHidden="1" w:unhideWhenUsed="1"/>
+    <w:lsdException w:name="annotation text" w:semiHidden="1" w:unhideWhenUsed="1"/>
+    <w:lsdException w:name="header" w:semiHidden="1" w:unhideWhenUsed="1"/>
+    <w:lsdException w:name="footer" w:semiHidden="1" w:unhideWhenUsed="1"/>
+    <w:lsdException w:name="index heading" w:semiHidden="1" w:unhideWhenUsed="1"/>
+    <w:lsdException w:name="caption" w:locked="1" w:semiHidden="1" w:uiPriority="35" w:unhideWhenUsed="1" w:qFormat="1"/>
+    <w:lsdException w:name="table of figures" w:semiHidden="1" w:unhideWhenUsed="1"/>
+    <w:lsdException w:name="envelope address" w:semiHidden="1" w:unhideWhenUsed="1"/>
+    <w:lsdException w:name="envelope return" w:semiHidden="1" w:unhideWhenUsed="1"/>
+    <w:lsdException w:name="footnote reference" w:semiHidden="1" w:unhideWhenUsed="1"/>
+    <w:lsdException w:name="annotation reference" w:semiHidden="1" w:unhideWhenUsed="1"/>
+    <w:lsdException w:name="line number" w:semiHidden="1" w:unhideWhenUsed="1"/>
+    <w:lsdException w:name="page number" w:semiHidden="1" w:unhideWhenUsed="1"/>
+    <w:lsdException w:name="endnote reference" w:semiHidden="1" w:unhideWhenUsed="1"/>
+    <w:lsdException w:name="endnote text" w:semiHidden="1" w:unhideWhenUsed="1"/>
+    <w:lsdException w:name="table of authorities" w:semiHidden="1" w:unhideWhenUsed="1"/>
+    <w:lsdException w:name="macro" w:semiHidden="1" w:unhideWhenUsed="1"/>
+    <w:lsdException w:name="toa heading" w:semiHidden="1" w:unhideWhenUsed="1"/>
+    <w:lsdException w:name="List" w:semiHidden="1" w:unhideWhenUsed="1"/>
+    <w:lsdException w:name="List Bullet" w:semiHidden="1" w:unhideWhenUsed="1"/>
+    <w:lsdException w:name="List Number" w:semiHidden="1" w:unhideWhenUsed="1"/>
+    <w:lsdException w:name="List 2" w:semiHidden="1" w:unhideWhenUsed="1"/>
+    <w:lsdException w:name="List 3" w:semiHidden="1" w:unhideWhenUsed="1"/>
+    <w:lsdException w:name="List 4" w:semiHidden="1" w:unhideWhenUsed="1"/>
+    <w:lsdException w:name="List 5" w:semiHidden="1" w:unhideWhenUsed="1"/>
+    <w:lsdException w:name="List Bullet 2" w:semiHidden="1" w:unhideWhenUsed="1"/>
+    <w:lsdException w:name="List Bullet 3" w:semiHidden="1" w:unhideWhenUsed="1"/>
+    <w:lsdException w:name="List Bullet 4" w:semiHidden="1" w:unhideWhenUsed="1"/>
+    <w:lsdException w:name="List Bullet 5" w:semiHidden="1" w:unhideWhenUsed="1"/>
+    <w:lsdException w:name="List Number 2" w:semiHidden="1" w:unhideWhenUsed="1"/>
+    <w:lsdException w:name="List Number 3" w:semiHidden="1" w:unhideWhenUsed="1"/>
+    <w:lsdException w:name="List Number 4" w:semiHidden="1" w:unhideWhenUsed="1"/>
+    <w:lsdException w:name="List Number 5" w:semiHidden="1" w:unhideWhenUsed="1"/>
+    <w:lsdException w:name="Title" w:locked="1" w:uiPriority="0" w:qFormat="1"/>
+    <w:lsdException w:name="Closing" w:semiHidden="1" w:unhideWhenUsed="1"/>
+    <w:lsdException w:name="Signature" w:semiHidden="1" w:unhideWhenUsed="1"/>
+    <w:lsdException w:name="Default Paragraph Font" w:locked="1" w:uiPriority="0"/>
+    <w:lsdException w:name="Body Text" w:semiHidden="1" w:unhideWhenUsed="1"/>
+    <w:lsdException w:name="Body Text Indent" w:semiHidden="1" w:unhideWhenUsed="1"/>
+    <w:lsdException w:name="List Continue" w:semiHidden="1" w:unhideWhenUsed="1"/>
+    <w:lsdException w:name="List Continue 2" w:semiHidden="1" w:unhideWhenUsed="1"/>
+    <w:lsdException w:name="List Continue 3" w:semiHidden="1" w:unhideWhenUsed="1"/>
+    <w:lsdException w:name="List Continue 4" w:semiHidden="1" w:unhideWhenUsed="1"/>
+    <w:lsdException w:name="List Continue 5" w:semiHidden="1" w:unhideWhenUsed="1"/>
+    <w:lsdException w:name="Message Header" w:semiHidden="1" w:unhideWhenUsed="1"/>
+    <w:lsdException w:name="Subtitle" w:locked="1" w:uiPriority="0" w:qFormat="1"/>
+    <w:lsdException w:name="Salutation" w:semiHidden="1" w:unhideWhenUsed="1"/>
+    <w:lsdException w:name="Date" w:semiHidden="1" w:unhideWhenUsed="1"/>
+    <w:lsdException w:name="Body Text First Indent" w:semiHidden="1" w:unhideWhenUsed="1"/>
+    <w:lsdException w:name="Body Text First Indent 2" w:semiHidden="1" w:unhideWhenUsed="1"/>
+    <w:lsdException w:name="Note Heading" w:semiHidden="1" w:unhideWhenUsed="1"/>
+    <w:lsdException w:name="Body Text 2" w:semiHidden="1" w:unhideWhenUsed="1"/>
+    <w:lsdException w:name="Body Text 3" w:semiHidden="1" w:unhideWhenUsed="1"/>
+    <w:lsdException w:name="Body Text Indent 2" w:semiHidden="1" w:unhideWhenUsed="1"/>
+    <w:lsdException w:name="Body Text Indent 3" w:semiHidden="1" w:unhideWhenUsed="1"/>
+    <w:lsdException w:name="Block Text" w:semiHidden="1" w:unhideWhenUsed="1"/>
+    <w:lsdException w:name="Hyperlink" w:semiHidden="1" w:unhideWhenUsed="1"/>
+    <w:lsdException w:name="FollowedHyperlink" w:semiHidden="1" w:unhideWhenUsed="1"/>
+    <w:lsdException w:name="Strong" w:locked="1" w:uiPriority="22" w:qFormat="1"/>
+    <w:lsdException w:name="Emphasis" w:locked="1" w:uiPriority="0" w:qFormat="1"/>
+    <w:lsdException w:name="Document Map" w:semiHidden="1" w:unhideWhenUsed="1"/>
+    <w:lsdException w:name="Plain Text" w:semiHidden="1" w:unhideWhenUsed="1"/>
+    <w:lsdException w:name="E-mail Signature" w:semiHidden="1" w:unhideWhenUsed="1"/>
+    <w:lsdException w:name="HTML Top of Form" w:semiHidden="1" w:unhideWhenUsed="1"/>
+    <w:lsdException w:name="HTML Bottom of Form" w:semiHidden="1" w:unhideWhenUsed="1"/>
+    <w:lsdException w:name="Normal (Web)" w:semiHidden="1" w:unhideWhenUsed="1"/>
+    <w:lsdException w:name="HTML Acronym" w:semiHidden="1" w:unhideWhenUsed="1"/>
+    <w:lsdException w:name="HTML Address" w:semiHidden="1" w:unhideWhenUsed="1"/>
+    <w:lsdException w:name="HTML Cite" w:semiHidden="1" w:unhideWhenUsed="1"/>
+    <w:lsdException w:name="HTML Code" w:semiHidden="1" w:unhideWhenUsed="1"/>
+    <w:lsdException w:name="HTML Definition" w:semiHidden="1" w:unhideWhenUsed="1"/>
+    <w:lsdException w:name="HTML Keyboard" w:semiHidden="1" w:unhideWhenUsed="1"/>
+    <w:lsdException w:name="HTML Preformatted" w:semiHidden="1" w:unhideWhenUsed="1"/>
+    <w:lsdException w:name="HTML Sample" w:semiHidden="1" w:unhideWhenUsed="1"/>
+    <w:lsdException w:name="HTML Typewriter" w:semiHidden="1" w:unhideWhenUsed="1"/>
+    <w:lsdException w:name="HTML Variable" w:semiHidden="1" w:unhideWhenUsed="1"/>
+    <w:lsdException w:name="Normal Table" w:semiHidden="1" w:unhideWhenUsed="1"/>
+    <w:lsdException w:name="annotation subject" w:semiHidden="1" w:unhideWhenUsed="1"/>
+    <w:lsdException w:name="No List" w:semiHidden="1" w:unhideWhenUsed="1"/>
+    <w:lsdException w:name="Outline List 1" w:semiHidden="1" w:unhideWhenUsed="1"/>
+    <w:lsdException w:name="Outline List 2" w:semiHidden="1" w:unhideWhenUsed="1"/>
+    <w:lsdException w:name="Outline List 3" w:semiHidden="1" w:unhideWhenUsed="1"/>
+    <w:lsdException w:name="Table Simple 1" w:semiHidden="1" w:unhideWhenUsed="1"/>
+    <w:lsdException w:name="Table Simple 2" w:semiHidden="1" w:unhideWhenUsed="1"/>
+    <w:lsdException w:name="Table Simple 3" w:semiHidden="1" w:unhideWhenUsed="1"/>
+    <w:lsdException w:name="Table Classic 1" w:semiHidden="1" w:unhideWhenUsed="1"/>
+    <w:lsdException w:name="Table Classic 2" w:semiHidden="1" w:unhideWhenUsed="1"/>
+    <w:lsdException w:name="Table Classic 3" w:semiHidden="1" w:unhideWhenUsed="1"/>
+    <w:lsdException w:name="Table Classic 4" w:semiHidden="1" w:unhideWhenUsed="1"/>
+    <w:lsdException w:name="Table Colorful 1" w:semiHidden="1" w:unhideWhenUsed="1"/>
+    <w:lsdException w:name="Table Colorful 2" w:semiHidden="1" w:unhideWhenUsed="1"/>
+    <w:lsdException w:name="Table Colorful 3" w:semiHidden="1" w:unhideWhenUsed="1"/>
+    <w:lsdException w:name="Table Columns 1" w:semiHidden="1" w:unhideWhenUsed="1"/>
+    <w:lsdException w:name="Table Columns 2" w:semiHidden="1" w:unhideWhenUsed="1"/>
+    <w:lsdException w:name="Table Columns 3" w:semiHidden="1" w:unhideWhenUsed="1"/>
+    <w:lsdException w:name="Table Columns 4" w:semiHidden="1" w:unhideWhenUsed="1"/>
+    <w:lsdException w:name="Table Columns 5" w:semiHidden="1" w:unhideWhenUsed="1"/>
+    <w:lsdException w:name="Table Grid 1" w:semiHidden="1" w:unhideWhenUsed="1"/>
+    <w:lsdException w:name="Table Grid 2" w:semiHidden="1" w:unhideWhenUsed="1"/>
+    <w:lsdException w:name="Table Grid 3" w:semiHidden="1" w:unhideWhenUsed="1"/>
+    <w:lsdException w:name="Table Grid 4" w:semiHidden="1" w:unhideWhenUsed="1"/>
+    <w:lsdException w:name="Table Grid 5" w:semiHidden="1" w:unhideWhenUsed="1"/>
+    <w:lsdException w:name="Table Grid 6" w:semiHidden="1" w:unhideWhenUsed="1"/>
+    <w:lsdException w:name="Table Grid 7" w:semiHidden="1" w:unhideWhenUsed="1"/>
+    <w:lsdException w:name="Table Grid 8" w:semiHidden="1" w:unhideWhenUsed="1"/>
+    <w:lsdException w:name="Table List 1" w:semiHidden="1" w:unhideWhenUsed="1"/>
+    <w:lsdException w:name="Table List 2" w:semiHidden="1" w:unhideWhenUsed="1"/>
+    <w:lsdException w:name="Table List 3" w:semiHidden="1" w:unhideWhenUsed="1"/>
+    <w:lsdException w:name="Table List 4" w:semiHidden="1" w:unhideWhenUsed="1"/>
+    <w:lsdException w:name="Table List 5" w:semiHidden="1" w:unhideWhenUsed="1"/>
+    <w:lsdException w:name="Table List 6" w:semiHidden="1" w:unhideWhenUsed="1"/>
+    <w:lsdException w:name="Table List 7" w:semiHidden="1" w:unhideWhenUsed="1"/>
+    <w:lsdException w:name="Table List 8" w:semiHidden="1" w:unhideWhenUsed="1"/>
+    <w:lsdException w:name="Table 3D effects 1" w:semiHidden="1" w:unhideWhenUsed="1"/>
+    <w:lsdException w:name="Table 3D effects 2" w:semiHidden="1" w:unhideWhenUsed="1"/>
+    <w:lsdException w:name="Table 3D effects 3" w:semiHidden="1" w:unhideWhenUsed="1"/>
+    <w:lsdException w:name="Table Contemporary" w:semiHidden="1" w:unhideWhenUsed="1"/>
+    <w:lsdException w:name="Table Elegant" w:semiHidden="1" w:unhideWhenUsed="1"/>
+    <w:lsdException w:name="Table Professional" w:semiHidden="1" w:unhideWhenUsed="1"/>
+    <w:lsdException w:name="Table Subtle 1" w:semiHidden="1" w:unhideWhenUsed="1"/>
+    <w:lsdException w:name="Table Subtle 2" w:semiHidden="1" w:unhideWhenUsed="1"/>
+    <w:lsdException w:name="Table Web 1" w:semiHidden="1" w:unhideWhenUsed="1"/>
+    <w:lsdException w:name="Table Web 2" w:semiHidden="1" w:unhideWhenUsed="1"/>
+    <w:lsdException w:name="Table Web 3" w:semiHidden="1" w:unhideWhenUsed="1"/>
+    <w:lsdException w:name="Balloon Text" w:semiHidden="1" w:unhideWhenUsed="1"/>
+    <w:lsdException w:name="Table Grid" w:locked="1" w:uiPriority="0"/>
+    <w:lsdException w:name="Table Theme" w:semiHidden="1" w:unhideWhenUsed="1"/>
+    <w:lsdException w:name="Placeholder Text" w:semiHidden="1"/>
+    <w:lsdException w:name="No Spacing" w:qFormat="1"/>
+    <w:lsdException w:name="Light Shading" w:uiPriority="60"/>
+    <w:lsdException w:name="Light List" w:uiPriority="61"/>
+    <w:lsdException w:name="Light Grid" w:uiPriority="62"/>
+    <w:lsdException w:name="Medium Shading 1" w:uiPriority="63"/>
+    <w:lsdException w:name="Medium Shading 2" w:uiPriority="64"/>
+    <w:lsdException w:name="Medium List 1" w:uiPriority="65"/>
+    <w:lsdException w:name="Medium List 2" w:uiPriority="66"/>
+    <w:lsdException w:name="Medium Grid 1" w:uiPriority="67"/>
+    <w:lsdException w:name="Medium Grid 2" w:uiPriority="68"/>
+    <w:lsdException w:name="Medium Grid 3" w:uiPriority="69"/>
+    <w:lsdException w:name="Dark List" w:uiPriority="70"/>
+    <w:lsdException w:name="Colorful Shading" w:uiPriority="71"/>
+    <w:lsdException w:name="Colorful List" w:uiPriority="72"/>
+    <w:lsdException w:name="Colorful Grid" w:uiPriority="73"/>
+    <w:lsdException w:name="Light Shading Accent 1" w:uiPriority="60"/>
+    <w:lsdException w:name="Light List Accent 1" w:uiPriority="61"/>
+    <w:lsdException w:name="Light Grid Accent 1" w:uiPriority="62"/>
+    <w:lsdException w:name="Medium Shading 1 Accent 1" w:uiPriority="63"/>
+    <w:lsdException w:name="Medium Shading 2 Accent 1" w:uiPriority="64"/>
+    <w:lsdException w:name="Medium List 1 Accent 1" w:uiPriority="65"/>
+    <w:lsdException w:name="Revision" w:semiHidden="1"/>
+    <w:lsdException w:name="List Paragraph" w:uiPriority="34"/>
+    <w:lsdException w:name="Quote" w:uiPriority="29" w:qFormat="1"/>
+    <w:lsdException w:name="Intense Quote" w:uiPriority="30" w:qFormat="1"/>
+    <w:lsdException w:name="Medium List 2 Accent 1" w:uiPriority="66"/>
+    <w:lsdException w:name="Medium Grid 1 Accent 1" w:uiPriority="67"/>
+    <w:lsdException w:name="Medium Grid 2 Accent 1" w:uiPriority="68"/>
+    <w:lsdException w:name="Medium Grid 3 Accent 1" w:uiPriority="69"/>
+    <w:lsdException w:name="Dark List Accent 1" w:uiPriority="70"/>
+    <w:lsdException w:name="Colorful Shading Accent 1" w:uiPriority="71"/>
+    <w:lsdException w:name="Colorful List Accent 1" w:uiPriority="72"/>
+    <w:lsdException w:name="Colorful Grid Accent 1" w:uiPriority="73"/>
+    <w:lsdException w:name="Light Shading Accent 2" w:uiPriority="60"/>
+    <w:lsdException w:name="Light List Accent 2" w:uiPriority="61"/>
+    <w:lsdException w:name="Light Grid Accent 2" w:uiPriority="62"/>
+    <w:lsdException w:name="Medium Shading 1 Accent 2" w:uiPriority="63"/>
+    <w:lsdException w:name="Medium Shading 2 Accent 2" w:uiPriority="64"/>
+    <w:lsdException w:name="Medium List 1 Accent 2" w:uiPriority="65"/>
+    <w:lsdException w:name="Medium List 2 Accent 2" w:uiPriority="66"/>
+    <w:lsdException w:name="Medium Grid 1 Accent 2" w:uiPriority="67"/>
+    <w:lsdException w:name="Medium Grid 2 Accent 2" w:uiPriority="68"/>
+    <w:lsdException w:name="Medium Grid 3 Accent 2" w:uiPriority="69"/>
+    <w:lsdException w:name="Dark List Accent 2" w:uiPriority="70"/>
+    <w:lsdException w:name="Colorful Shading Accent 2" w:uiPriority="71"/>
+    <w:lsdException w:name="Colorful List Accent 2" w:uiPriority="72"/>
+    <w:lsdException w:name="Colorful Grid Accent 2" w:uiPriority="73"/>
+    <w:lsdException w:name="Light Shading Accent 3" w:uiPriority="60"/>
+    <w:lsdException w:name="Light List Accent 3" w:uiPriority="61"/>
+    <w:lsdException w:name="Light Grid Accent 3" w:uiPriority="62"/>
+    <w:lsdException w:name="Medium Shading 1 Accent 3" w:uiPriority="63"/>
+    <w:lsdException w:name="Medium Shading 2 Accent 3" w:uiPriority="64"/>
+    <w:lsdException w:name="Medium List 1 Accent 3" w:uiPriority="65"/>
+    <w:lsdException w:name="Medium List 2 Accent 3" w:uiPriority="66"/>
+    <w:lsdException w:name="Medium Grid 1 Accent 3" w:uiPriority="67"/>
+    <w:lsdException w:name="Medium Grid 2 Accent 3" w:uiPriority="68"/>
+    <w:lsdException w:name="Medium Grid 3 Accent 3" w:uiPriority="69"/>
+    <w:lsdException w:name="Dark List Accent 3" w:uiPriority="70"/>
+    <w:lsdException w:name="Colorful Shading Accent 3" w:uiPriority="71"/>
+    <w:lsdException w:name="Colorful List Accent 3" w:uiPriority="72"/>
+    <w:lsdException w:name="Colorful Grid Accent 3" w:uiPriority="73"/>
+    <w:lsdException w:name="Light Shading Accent 4" w:uiPriority="60"/>
+    <w:lsdException w:name="Light List Accent 4" w:uiPriority="61"/>
+    <w:lsdException w:name="Light Grid Accent 4" w:uiPriority="62"/>
+    <w:lsdException w:name="Medium Shading 1 Accent 4" w:uiPriority="63"/>
+    <w:lsdException w:name="Medium Shading 2 Accent 4" w:uiPriority="64"/>
+    <w:lsdException w:name="Medium List 1 Accent 4" w:uiPriority="65"/>
+    <w:lsdException w:name="Medium List 2 Accent 4" w:uiPriority="66"/>
+    <w:lsdException w:name="Medium Grid 1 Accent 4" w:uiPriority="67"/>
+    <w:lsdException w:name="Medium Grid 2 Accent 4" w:uiPriority="68"/>
+    <w:lsdException w:name="Medium Grid 3 Accent 4" w:uiPriority="69"/>
+    <w:lsdException w:name="Dark List Accent 4" w:uiPriority="70"/>
+    <w:lsdException w:name="Colorful Shading Accent 4" w:uiPriority="71"/>
+    <w:lsdException w:name="Colorful List Accent 4" w:uiPriority="72"/>
+    <w:lsdException w:name="Colorful Grid Accent 4" w:uiPriority="73"/>
+    <w:lsdException w:name="Light Shading Accent 5" w:uiPriority="60"/>
+    <w:lsdException w:name="Light List Accent 5" w:uiPriority="61"/>
+    <w:lsdException w:name="Light Grid Accent 5" w:uiPriority="62"/>
+    <w:lsdException w:name="Medium Shading 1 Accent 5" w:uiPriority="63"/>
+    <w:lsdException w:name="Medium Shading 2 Accent 5" w:uiPriority="64"/>
+    <w:lsdException w:name="Medium List 1 Accent 5" w:uiPriority="65"/>
+    <w:lsdException w:name="Medium List 2 Accent 5" w:uiPriority="66"/>
+    <w:lsdException w:name="Medium Grid 1 Accent 5" w:uiPriority="67"/>
+    <w:lsdException w:name="Medium Grid 2 Accent 5" w:uiPriority="68"/>
+    <w:lsdException w:name="Medium Grid 3 Accent 5" w:uiPriority="69"/>
+    <w:lsdException w:name="Dark List Accent 5" w:uiPriority="70"/>
+    <w:lsdException w:name="Colorful Shading Accent 5" w:uiPriority="71"/>
+    <w:lsdException w:name="Colorful List Accent 5" w:uiPriority="72"/>
+    <w:lsdException w:name="Colorful Grid Accent 5" w:uiPriority="73"/>
+    <w:lsdException w:name="Light Shading Accent 6" w:uiPriority="60"/>
+    <w:lsdException w:name="Light List Accent 6" w:uiPriority="61"/>
+    <w:lsdException w:name="Light Grid Accent 6" w:uiPriority="62"/>
+    <w:lsdException w:name="Medium Shading 1 Accent 6" w:uiPriority="63"/>
+    <w:lsdException w:name="Medium Shading 2 Accent 6" w:uiPriority="64"/>
+    <w:lsdException w:name="Medium List 1 Accent 6" w:uiPriority="65"/>
+    <w:lsdException w:name="Medium List 2 Accent 6" w:uiPriority="66"/>
+    <w:lsdException w:name="Medium Grid 1 Accent 6" w:uiPriority="67"/>
+    <w:lsdException w:name="Medium Grid 2 Accent 6" w:uiPriority="68"/>
+    <w:lsdException w:name="Medium Grid 3 Accent 6" w:uiPriority="69"/>
+    <w:lsdException w:name="Dark List Accent 6" w:uiPriority="70"/>
+    <w:lsdException w:name="Colorful Shading Accent 6" w:uiPriority="71"/>
+    <w:lsdException w:name="Colorful List Accent 6" w:uiPriority="72"/>
+    <w:lsdException w:name="Colorful Grid Accent 6" w:uiPriority="73"/>
+    <w:lsdException w:name="Subtle Emphasis" w:uiPriority="19" w:qFormat="1"/>
+    <w:lsdException w:name="Intense Emphasis" w:uiPriority="21"/>
+    <w:lsdException w:name="Subtle Reference" w:uiPriority="31" w:qFormat="1"/>
+    <w:lsdException w:name="Intense Reference" w:uiPriority="32" w:qFormat="1"/>
+    <w:lsdException w:name="Book Title" w:uiPriority="33" w:qFormat="1"/>
+    <w:lsdException w:name="Bibliography" w:semiHidden="1" w:uiPriority="37" w:unhideWhenUsed="1"/>
+    <w:lsdException w:name="TOC Heading" w:semiHidden="1" w:uiPriority="39" w:unhideWhenUsed="1"/>
+    <w:lsdException w:name="Plain Table 1" w:uiPriority="41"/>
+    <w:lsdException w:name="Plain Table 2" w:uiPriority="42"/>
+    <w:lsdException w:name="Plain Table 3" w:uiPriority="43"/>
+    <w:lsdException w:name="Plain Table 4" w:uiPriority="44"/>
+    <w:lsdException w:name="Plain Table 5" w:uiPriority="45"/>
+    <w:lsdException w:name="Grid Table Light" w:uiPriority="40"/>
+    <w:lsdException w:name="Grid Table 1 Light" w:uiPriority="46"/>
+    <w:lsdException w:name="Grid Table 2" w:uiPriority="47"/>
+    <w:lsdException w:name="Grid Table 3" w:uiPriority="48"/>
+    <w:lsdException w:name="Grid Table 4" w:uiPriority="49"/>
+    <w:lsdException w:name="Grid Table 5 Dark" w:uiPriority="50"/>
+    <w:lsdException w:name="Grid Table 6 Colorful" w:uiPriority="51"/>
+    <w:lsdException w:name="Grid Table 7 Colorful" w:uiPriority="52"/>
+    <w:lsdException w:name="Grid Table 1 Light Accent 1" w:uiPriority="46"/>
+    <w:lsdException w:name="Grid Table 2 Accent 1" w:uiPriority="47"/>
+    <w:lsdException w:name="Grid Table 3 Accent 1" w:uiPriority="48"/>
+    <w:lsdException w:name="Grid Table 4 Accent 1" w:uiPriority="49"/>
+    <w:lsdException w:name="Grid Table 5 Dark Accent 1" w:uiPriority="50"/>
+    <w:lsdException w:name="Grid Table 6 Colorful Accent 1" w:uiPriority="51"/>
+    <w:lsdException w:name="Grid Table 7 Colorful Accent 1" w:uiPriority="52"/>
+    <w:lsdException w:name="Grid Table 1 Light Accent 2" w:uiPriority="46"/>
+    <w:lsdException w:name="Grid Table 2 Accent 2" w:uiPriority="47"/>
+    <w:lsdException w:name="Grid Table 3 Accent 2" w:uiPriority="48"/>
+    <w:lsdException w:name="Grid Table 4 Accent 2" w:uiPriority="49"/>
+    <w:lsdException w:name="Grid Table 5 Dark Accent 2" w:uiPriority="50"/>
+    <w:lsdException w:name="Grid Table 6 Colorful Accent 2" w:uiPriority="51"/>
+    <w:lsdException w:name="Grid Table 7 Colorful Accent 2" w:uiPriority="52"/>
+    <w:lsdException w:name="Grid Table 1 Light Accent 3" w:uiPriority="46"/>
+    <w:lsdException w:name="Grid Table 2 Accent 3" w:uiPriority="47"/>
+    <w:lsdException w:name="Grid Table 3 Accent 3" w:uiPriority="48"/>
+    <w:lsdException w:name="Grid Table 4 Accent 3" w:uiPriority="49"/>
+    <w:lsdException w:name="Grid Table 5 Dark Accent 3" w:uiPriority="50"/>
+    <w:lsdException w:name="Grid Table 6 Colorful Accent 3" w:uiPriority="51"/>
+    <w:lsdException w:name="Grid Table 7 Colorful Accent 3" w:uiPriority="52"/>
+    <w:lsdException w:name="Grid Table 1 Light Accent 4" w:uiPriority="46"/>
+    <w:lsdException w:name="Grid Table 2 Accent 4" w:uiPriority="47"/>
+    <w:lsdException w:name="Grid Table 3 Accent 4" w:uiPriority="48"/>
+    <w:lsdException w:name="Grid Table 4 Accent 4" w:uiPriority="49"/>
+    <w:lsdException w:name="Grid Table 5 Dark Accent 4" w:uiPriority="50"/>
+    <w:lsdException w:name="Grid Table 6 Colorful Accent 4" w:uiPriority="51"/>
+    <w:lsdException w:name="Grid Table 7 Colorful Accent 4" w:uiPriority="52"/>
+    <w:lsdException w:name="Grid Table 1 Light Accent 5" w:uiPriority="46"/>
+    <w:lsdException w:name="Grid Table 2 Accent 5" w:uiPriority="47"/>
+    <w:lsdException w:name="Grid Table 3 Accent 5" w:uiPriority="48"/>
+    <w:lsdException w:name="Grid Table 4 Accent 5" w:uiPriority="49"/>
+    <w:lsdException w:name="Grid Table 5 Dark Accent 5" w:uiPriority="50"/>
+    <w:lsdException w:name="Grid Table 6 Colorful Accent 5" w:uiPriority="51"/>
+    <w:lsdException w:name="Grid Table 7 Colorful Accent 5" w:uiPriority="52"/>
+    <w:lsdException w:name="Grid Table 1 Light Accent 6" w:uiPriority="46"/>
+    <w:lsdException w:name="Grid Table 2 Accent 6" w:uiPriority="47"/>
+    <w:lsdException w:name="Grid Table 3 Accent 6" w:uiPriority="48"/>
+    <w:lsdException w:name="Grid Table 4 Accent 6" w:uiPriority="49"/>
+    <w:lsdException w:name="Grid Table 5 Dark Accent 6" w:uiPriority="50"/>
+    <w:lsdException w:name="Grid Table 6 Colorful Accent 6" w:uiPriority="51"/>
+    <w:lsdException w:name="Grid Table 7 Colorful Accent 6" w:uiPriority="52"/>
+    <w:lsdException w:name="List Table 1 Light" w:uiPriority="46"/>
+    <w:lsdException w:name="List Table 2" w:uiPriority="47"/>
+    <w:lsdException w:name="List Table 3" w:uiPriority="48"/>
+    <w:lsdException w:name="List Table 4" w:uiPriority="49"/>
+    <w:lsdException w:name="List Table 5 Dark" w:uiPriority="50"/>
+    <w:lsdException w:name="List Table 6 Colorful" w:uiPriority="51"/>
+    <w:lsdException w:name="List Table 7 Colorful" w:uiPriority="52"/>
+    <w:lsdException w:name="List Table 1 Light Accent 1" w:uiPriority="46"/>
+    <w:lsdException w:name="List Table 2 Accent 1" w:uiPriority="47"/>
+    <w:lsdException w:name="List Table 3 Accent 1" w:uiPriority="48"/>
+    <w:lsdException w:name="List Table 4 Accent 1" w:uiPriority="49"/>
+    <w:lsdException w:name="List Table 5 Dark Accent 1" w:uiPriority="50"/>
+    <w:lsdException w:name="List Table 6 Colorful Accent 1" w:uiPriority="51"/>
+    <w:lsdException w:name="List Table 7 Colorful Accent 1" w:uiPriority="52"/>
+    <w:lsdException w:name="List Table 1 Light Accent 2" w:uiPriority="46"/>
+    <w:lsdException w:name="List Table 2 Accent 2" w:uiPriority="47"/>
+    <w:lsdException w:name="List Table 3 Accent 2" w:uiPriority="48"/>
+    <w:lsdException w:name="List Table 4 Accent 2" w:uiPriority="49"/>
+    <w:lsdException w:name="List Table 5 Dark Accent 2" w:uiPriority="50"/>
+    <w:lsdException w:name="List Table 6 Colorful Accent 2" w:uiPriority="51"/>
+    <w:lsdException w:name="List Table 7 Colorful Accent 2" w:uiPriority="52"/>
+    <w:lsdException w:name="List Table 1 Light Accent 3" w:uiPriority="46"/>
+    <w:lsdException w:name="List Table 2 Accent 3" w:uiPriority="47"/>
+    <w:lsdException w:name="List Table 3 Accent 3" w:uiPriority="48"/>
+    <w:lsdException w:name="List Table 4 Accent 3" w:uiPriority="49"/>
+    <w:lsdException w:name="List Table 5 Dark Accent 3" w:uiPriority="50"/>
+    <w:lsdException w:name="List Table 6 Colorful Accent 3" w:uiPriority="51"/>
+    <w:lsdException w:name="List Table 7 Colorful Accent 3" w:uiPriority="52"/>
+    <w:lsdException w:name="List Table 1 Light Accent 4" w:uiPriority="46"/>
+    <w:lsdException w:name="List Table 2 Accent 4" w:uiPriority="47"/>
+    <w:lsdException w:name="List Table 3 Accent 4" w:uiPriority="48"/>
+    <w:lsdException w:name="List Table 4 Accent 4" w:uiPriority="49"/>
+    <w:lsdException w:name="List Table 5 Dark Accent 4" w:uiPriority="50"/>
+    <w:lsdException w:name="List Table 6 Colorful Accent 4" w:uiPriority="51"/>
+    <w:lsdException w:name="List Table 7 Colorful Accent 4" w:uiPriority="52"/>
+    <w:lsdException w:name="List Table 1 Light Accent 5" w:uiPriority="46"/>
+    <w:lsdException w:name="List Table 2 Accent 5" w:uiPriority="47"/>
+    <w:lsdException w:name="List Table 3 Accent 5" w:uiPriority="48"/>
+    <w:lsdException w:name="List Table 4 Accent 5" w:uiPriority="49"/>
+    <w:lsdException w:name="List Table 5 Dark Accent 5" w:uiPriority="50"/>
+    <w:lsdException w:name="List Table 6 Colorful Accent 5" w:uiPriority="51"/>
+    <w:lsdException w:name="List Table 7 Colorful Accent 5" w:uiPriority="52"/>
+    <w:lsdException w:name="List Table 1 Light Accent 6" w:uiPriority="46"/>
+    <w:lsdException w:name="List Table 2 Accent 6" w:uiPriority="47"/>
+    <w:lsdException w:name="List Table 3 Accent 6" w:uiPriority="48"/>
+    <w:lsdException w:name="List Table 4 Accent 6" w:uiPriority="49"/>
+    <w:lsdException w:name="List Table 5 Dark Accent 6" w:uiPriority="50"/>
+    <w:lsdException w:name="List Table 6 Colorful Accent 6" w:uiPriority="51"/>
+    <w:lsdException w:name="List Table 7 Colorful Accent 6" w:uiPriority="52"/>
   </w:latentStyles>
   <w:style w:type="paragraph" w:default="1" w:styleId="Normal">
     <w:name w:val="Normal"/>
@@ -31616,712 +30844,6 @@
 </w:styles>
 </file>
 
-<file path=word/stylesWithEffects.xml><?xml version="1.0" encoding="utf-8"?>
-<w:styles xmlns:wpc="http://schemas.microsoft.com/office/word/2010/wordprocessingCanvas" xmlns:mc="http://schemas.openxmlformats.org/markup-compatibility/2006" xmlns:o="urn:schemas-microsoft-com:office:office" xmlns:r="http://schemas.openxmlformats.org/officeDocument/2006/relationships" xmlns:m="http://schemas.openxmlformats.org/officeDocument/2006/math" xmlns:v="urn:schemas-microsoft-com:vml" xmlns:wp14="http://schemas.microsoft.com/office/word/2010/wordprocessingDrawing" xmlns:wp="http://schemas.openxmlformats.org/drawingml/2006/wordprocessingDrawing" xmlns:w10="urn:schemas-microsoft-com:office:word" xmlns:w="http://schemas.openxmlformats.org/wordprocessingml/2006/main" xmlns:w14="http://schemas.microsoft.com/office/word/2010/wordml" xmlns:wpg="http://schemas.microsoft.com/office/word/2010/wordprocessingGroup" xmlns:wpi="http://schemas.microsoft.com/office/word/2010/wordprocessingInk" xmlns:wne="http://schemas.microsoft.com/office/word/2006/wordml" xmlns:wps="http://schemas.microsoft.com/office/word/2010/wordprocessingShape" mc:Ignorable="w14 wp14">
-  <w:docDefaults>
-    <w:rPrDefault>
-      <w:rPr>
-        <w:rFonts w:asciiTheme="minorHAnsi" w:eastAsiaTheme="minorEastAsia" w:hAnsiTheme="minorHAnsi" w:cstheme="minorBidi"/>
-        <w:sz w:val="22"/>
-        <w:szCs w:val="22"/>
-        <w:lang w:val="pt-BR" w:eastAsia="pt-BR" w:bidi="ar-SA"/>
-      </w:rPr>
-    </w:rPrDefault>
-    <w:pPrDefault>
-      <w:pPr>
-        <w:spacing w:after="200" w:line="276" w:lineRule="auto"/>
-      </w:pPr>
-    </w:pPrDefault>
-  </w:docDefaults>
-  <w:latentStyles w:defLockedState="0" w:defUIPriority="99" w:defSemiHidden="1" w:defUnhideWhenUsed="1" w:defQFormat="0" w:count="267">
-    <w:lsdException w:name="Normal" w:semiHidden="0" w:uiPriority="0" w:unhideWhenUsed="0" w:qFormat="1"/>
-    <w:lsdException w:name="heading 1" w:semiHidden="0" w:uiPriority="9" w:unhideWhenUsed="0" w:qFormat="1"/>
-    <w:lsdException w:name="heading 2" w:uiPriority="9" w:qFormat="1"/>
-    <w:lsdException w:name="heading 3" w:uiPriority="9" w:qFormat="1"/>
-    <w:lsdException w:name="heading 4" w:uiPriority="9" w:qFormat="1"/>
-    <w:lsdException w:name="heading 5" w:uiPriority="9" w:qFormat="1"/>
-    <w:lsdException w:name="heading 6" w:uiPriority="9" w:qFormat="1"/>
-    <w:lsdException w:name="heading 7" w:uiPriority="9" w:qFormat="1"/>
-    <w:lsdException w:name="heading 8" w:uiPriority="9" w:qFormat="1"/>
-    <w:lsdException w:name="heading 9" w:uiPriority="9" w:qFormat="1"/>
-    <w:lsdException w:name="toc 1" w:uiPriority="39"/>
-    <w:lsdException w:name="toc 2" w:uiPriority="39"/>
-    <w:lsdException w:name="toc 3" w:uiPriority="39"/>
-    <w:lsdException w:name="toc 4" w:uiPriority="39"/>
-    <w:lsdException w:name="toc 5" w:uiPriority="39"/>
-    <w:lsdException w:name="toc 6" w:uiPriority="39"/>
-    <w:lsdException w:name="toc 7" w:uiPriority="39"/>
-    <w:lsdException w:name="toc 8" w:uiPriority="39"/>
-    <w:lsdException w:name="toc 9" w:uiPriority="39"/>
-    <w:lsdException w:name="caption" w:uiPriority="35" w:qFormat="1"/>
-    <w:lsdException w:name="Title" w:semiHidden="0" w:uiPriority="10" w:unhideWhenUsed="0" w:qFormat="1"/>
-    <w:lsdException w:name="Default Paragraph Font" w:uiPriority="1"/>
-    <w:lsdException w:name="Subtitle" w:semiHidden="0" w:uiPriority="11" w:unhideWhenUsed="0" w:qFormat="1"/>
-    <w:lsdException w:name="Strong" w:semiHidden="0" w:uiPriority="22" w:unhideWhenUsed="0" w:qFormat="1"/>
-    <w:lsdException w:name="Emphasis" w:semiHidden="0" w:uiPriority="20" w:unhideWhenUsed="0" w:qFormat="1"/>
-    <w:lsdException w:name="Table Grid" w:semiHidden="0" w:uiPriority="59" w:unhideWhenUsed="0"/>
-    <w:lsdException w:name="Placeholder Text" w:unhideWhenUsed="0"/>
-    <w:lsdException w:name="No Spacing" w:semiHidden="0" w:uiPriority="1" w:unhideWhenUsed="0" w:qFormat="1"/>
-    <w:lsdException w:name="Light Shading" w:semiHidden="0" w:uiPriority="60" w:unhideWhenUsed="0"/>
-    <w:lsdException w:name="Light List" w:semiHidden="0" w:uiPriority="61" w:unhideWhenUsed="0"/>
-    <w:lsdException w:name="Light Grid" w:semiHidden="0" w:uiPriority="62" w:unhideWhenUsed="0"/>
-    <w:lsdException w:name="Medium Shading 1" w:semiHidden="0" w:uiPriority="63" w:unhideWhenUsed="0"/>
-    <w:lsdException w:name="Medium Shading 2" w:semiHidden="0" w:uiPriority="64" w:unhideWhenUsed="0"/>
-    <w:lsdException w:name="Medium List 1" w:semiHidden="0" w:uiPriority="65" w:unhideWhenUsed="0"/>
-    <w:lsdException w:name="Medium List 2" w:semiHidden="0" w:uiPriority="66" w:unhideWhenUsed="0"/>
-    <w:lsdException w:name="Medium Grid 1" w:semiHidden="0" w:uiPriority="67" w:unhideWhenUsed="0"/>
-    <w:lsdException w:name="Medium Grid 2" w:semiHidden="0" w:uiPriority="68" w:unhideWhenUsed="0"/>
-    <w:lsdException w:name="Medium Grid 3" w:semiHidden="0" w:uiPriority="69" w:unhideWhenUsed="0"/>
-    <w:lsdException w:name="Dark List" w:semiHidden="0" w:uiPriority="70" w:unhideWhenUsed="0"/>
-    <w:lsdException w:name="Colorful Shading" w:semiHidden="0" w:uiPriority="71" w:unhideWhenUsed="0"/>
-    <w:lsdException w:name="Colorful List" w:semiHidden="0" w:uiPriority="72" w:unhideWhenUsed="0"/>
-    <w:lsdException w:name="Colorful Grid" w:semiHidden="0" w:uiPriority="73" w:unhideWhenUsed="0"/>
-    <w:lsdException w:name="Light Shading Accent 1" w:semiHidden="0" w:uiPriority="60" w:unhideWhenUsed="0"/>
-    <w:lsdException w:name="Light List Accent 1" w:semiHidden="0" w:uiPriority="61" w:unhideWhenUsed="0"/>
-    <w:lsdException w:name="Light Grid Accent 1" w:semiHidden="0" w:uiPriority="62" w:unhideWhenUsed="0"/>
-    <w:lsdException w:name="Medium Shading 1 Accent 1" w:semiHidden="0" w:uiPriority="63" w:unhideWhenUsed="0"/>
-    <w:lsdException w:name="Medium Shading 2 Accent 1" w:semiHidden="0" w:uiPriority="64" w:unhideWhenUsed="0"/>
-    <w:lsdException w:name="Medium List 1 Accent 1" w:semiHidden="0" w:uiPriority="65" w:unhideWhenUsed="0"/>
-    <w:lsdException w:name="Revision" w:unhideWhenUsed="0"/>
-    <w:lsdException w:name="List Paragraph" w:semiHidden="0" w:uiPriority="34" w:unhideWhenUsed="0" w:qFormat="1"/>
-    <w:lsdException w:name="Quote" w:semiHidden="0" w:uiPriority="29" w:unhideWhenUsed="0" w:qFormat="1"/>
-    <w:lsdException w:name="Intense Quote" w:semiHidden="0" w:uiPriority="30" w:unhideWhenUsed="0" w:qFormat="1"/>
-    <w:lsdException w:name="Medium List 2 Accent 1" w:semiHidden="0" w:uiPriority="66" w:unhideWhenUsed="0"/>
-    <w:lsdException w:name="Medium Grid 1 Accent 1" w:semiHidden="0" w:uiPriority="67" w:unhideWhenUsed="0"/>
-    <w:lsdException w:name="Medium Grid 2 Accent 1" w:semiHidden="0" w:uiPriority="68" w:unhideWhenUsed="0"/>
-    <w:lsdException w:name="Medium Grid 3 Accent 1" w:semiHidden="0" w:uiPriority="69" w:unhideWhenUsed="0"/>
-    <w:lsdException w:name="Dark List Accent 1" w:semiHidden="0" w:uiPriority="70" w:unhideWhenUsed="0"/>
-    <w:lsdException w:name="Colorful Shading Accent 1" w:semiHidden="0" w:uiPriority="71" w:unhideWhenUsed="0"/>
-    <w:lsdException w:name="Colorful List Accent 1" w:semiHidden="0" w:uiPriority="72" w:unhideWhenUsed="0"/>
-    <w:lsdException w:name="Colorful Grid Accent 1" w:semiHidden="0" w:uiPriority="73" w:unhideWhenUsed="0"/>
-    <w:lsdException w:name="Light Shading Accent 2" w:semiHidden="0" w:uiPriority="60" w:unhideWhenUsed="0"/>
-    <w:lsdException w:name="Light List Accent 2" w:semiHidden="0" w:uiPriority="61" w:unhideWhenUsed="0"/>
-    <w:lsdException w:name="Light Grid Accent 2" w:semiHidden="0" w:uiPriority="62" w:unhideWhenUsed="0"/>
-    <w:lsdException w:name="Medium Shading 1 Accent 2" w:semiHidden="0" w:uiPriority="63" w:unhideWhenUsed="0"/>
-    <w:lsdException w:name="Medium Shading 2 Accent 2" w:semiHidden="0" w:uiPriority="64" w:unhideWhenUsed="0"/>
-    <w:lsdException w:name="Medium List 1 Accent 2" w:semiHidden="0" w:uiPriority="65" w:unhideWhenUsed="0"/>
-    <w:lsdException w:name="Medium List 2 Accent 2" w:semiHidden="0" w:uiPriority="66" w:unhideWhenUsed="0"/>
-    <w:lsdException w:name="Medium Grid 1 Accent 2" w:semiHidden="0" w:uiPriority="67" w:unhideWhenUsed="0"/>
-    <w:lsdException w:name="Medium Grid 2 Accent 2" w:semiHidden="0" w:uiPriority="68" w:unhideWhenUsed="0"/>
-    <w:lsdException w:name="Medium Grid 3 Accent 2" w:semiHidden="0" w:uiPriority="69" w:unhideWhenUsed="0"/>
-    <w:lsdException w:name="Dark List Accent 2" w:semiHidden="0" w:uiPriority="70" w:unhideWhenUsed="0"/>
-    <w:lsdException w:name="Colorful Shading Accent 2" w:semiHidden="0" w:uiPriority="71" w:unhideWhenUsed="0"/>
-    <w:lsdException w:name="Colorful List Accent 2" w:semiHidden="0" w:uiPriority="72" w:unhideWhenUsed="0"/>
-    <w:lsdException w:name="Colorful Grid Accent 2" w:semiHidden="0" w:uiPriority="73" w:unhideWhenUsed="0"/>
-    <w:lsdException w:name="Light Shading Accent 3" w:semiHidden="0" w:uiPriority="60" w:unhideWhenUsed="0"/>
-    <w:lsdException w:name="Light List Accent 3" w:semiHidden="0" w:uiPriority="61" w:unhideWhenUsed="0"/>
-    <w:lsdException w:name="Light Grid Accent 3" w:semiHidden="0" w:uiPriority="62" w:unhideWhenUsed="0"/>
-    <w:lsdException w:name="Medium Shading 1 Accent 3" w:semiHidden="0" w:uiPriority="63" w:unhideWhenUsed="0"/>
-    <w:lsdException w:name="Medium Shading 2 Accent 3" w:semiHidden="0" w:uiPriority="64" w:unhideWhenUsed="0"/>
-    <w:lsdException w:name="Medium List 1 Accent 3" w:semiHidden="0" w:uiPriority="65" w:unhideWhenUsed="0"/>
-    <w:lsdException w:name="Medium List 2 Accent 3" w:semiHidden="0" w:uiPriority="66" w:unhideWhenUsed="0"/>
-    <w:lsdException w:name="Medium Grid 1 Accent 3" w:semiHidden="0" w:uiPriority="67" w:unhideWhenUsed="0"/>
-    <w:lsdException w:name="Medium Grid 2 Accent 3" w:semiHidden="0" w:uiPriority="68" w:unhideWhenUsed="0"/>
-    <w:lsdException w:name="Medium Grid 3 Accent 3" w:semiHidden="0" w:uiPriority="69" w:unhideWhenUsed="0"/>
-    <w:lsdException w:name="Dark List Accent 3" w:semiHidden="0" w:uiPriority="70" w:unhideWhenUsed="0"/>
-    <w:lsdException w:name="Colorful Shading Accent 3" w:semiHidden="0" w:uiPriority="71" w:unhideWhenUsed="0"/>
-    <w:lsdException w:name="Colorful List Accent 3" w:semiHidden="0" w:uiPriority="72" w:unhideWhenUsed="0"/>
-    <w:lsdException w:name="Colorful Grid Accent 3" w:semiHidden="0" w:uiPriority="73" w:unhideWhenUsed="0"/>
-    <w:lsdException w:name="Light Shading Accent 4" w:semiHidden="0" w:uiPriority="60" w:unhideWhenUsed="0"/>
-    <w:lsdException w:name="Light List Accent 4" w:semiHidden="0" w:uiPriority="61" w:unhideWhenUsed="0"/>
-    <w:lsdException w:name="Light Grid Accent 4" w:semiHidden="0" w:uiPriority="62" w:unhideWhenUsed="0"/>
-    <w:lsdException w:name="Medium Shading 1 Accent 4" w:semiHidden="0" w:uiPriority="63" w:unhideWhenUsed="0"/>
-    <w:lsdException w:name="Medium Shading 2 Accent 4" w:semiHidden="0" w:uiPriority="64" w:unhideWhenUsed="0"/>
-    <w:lsdException w:name="Medium List 1 Accent 4" w:semiHidden="0" w:uiPriority="65" w:unhideWhenUsed="0"/>
-    <w:lsdException w:name="Medium List 2 Accent 4" w:semiHidden="0" w:uiPriority="66" w:unhideWhenUsed="0"/>
-    <w:lsdException w:name="Medium Grid 1 Accent 4" w:semiHidden="0" w:uiPriority="67" w:unhideWhenUsed="0"/>
-    <w:lsdException w:name="Medium Grid 2 Accent 4" w:semiHidden="0" w:uiPriority="68" w:unhideWhenUsed="0"/>
-    <w:lsdException w:name="Medium Grid 3 Accent 4" w:semiHidden="0" w:uiPriority="69" w:unhideWhenUsed="0"/>
-    <w:lsdException w:name="Dark List Accent 4" w:semiHidden="0" w:uiPriority="70" w:unhideWhenUsed="0"/>
-    <w:lsdException w:name="Colorful Shading Accent 4" w:semiHidden="0" w:uiPriority="71" w:unhideWhenUsed="0"/>
-    <w:lsdException w:name="Colorful List Accent 4" w:semiHidden="0" w:uiPriority="72" w:unhideWhenUsed="0"/>
-    <w:lsdException w:name="Colorful Grid Accent 4" w:semiHidden="0" w:uiPriority="73" w:unhideWhenUsed="0"/>
-    <w:lsdException w:name="Light Shading Accent 5" w:semiHidden="0" w:uiPriority="60" w:unhideWhenUsed="0"/>
-    <w:lsdException w:name="Light List Accent 5" w:semiHidden="0" w:uiPriority="61" w:unhideWhenUsed="0"/>
-    <w:lsdException w:name="Light Grid Accent 5" w:semiHidden="0" w:uiPriority="62" w:unhideWhenUsed="0"/>
-    <w:lsdException w:name="Medium Shading 1 Accent 5" w:semiHidden="0" w:uiPriority="63" w:unhideWhenUsed="0"/>
-    <w:lsdException w:name="Medium Shading 2 Accent 5" w:semiHidden="0" w:uiPriority="64" w:unhideWhenUsed="0"/>
-    <w:lsdException w:name="Medium List 1 Accent 5" w:semiHidden="0" w:uiPriority="65" w:unhideWhenUsed="0"/>
-    <w:lsdException w:name="Medium List 2 Accent 5" w:semiHidden="0" w:uiPriority="66" w:unhideWhenUsed="0"/>
-    <w:lsdException w:name="Medium Grid 1 Accent 5" w:semiHidden="0" w:uiPriority="67" w:unhideWhenUsed="0"/>
-    <w:lsdException w:name="Medium Grid 2 Accent 5" w:semiHidden="0" w:uiPriority="68" w:unhideWhenUsed="0"/>
-    <w:lsdException w:name="Medium Grid 3 Accent 5" w:semiHidden="0" w:uiPriority="69" w:unhideWhenUsed="0"/>
-    <w:lsdException w:name="Dark List Accent 5" w:semiHidden="0" w:uiPriority="70" w:unhideWhenUsed="0"/>
-    <w:lsdException w:name="Colorful Shading Accent 5" w:semiHidden="0" w:uiPriority="71" w:unhideWhenUsed="0"/>
-    <w:lsdException w:name="Colorful List Accent 5" w:semiHidden="0" w:uiPriority="72" w:unhideWhenUsed="0"/>
-    <w:lsdException w:name="Colorful Grid Accent 5" w:semiHidden="0" w:uiPriority="73" w:unhideWhenUsed="0"/>
-    <w:lsdException w:name="Light Shading Accent 6" w:semiHidden="0" w:uiPriority="60" w:unhideWhenUsed="0"/>
-    <w:lsdException w:name="Light List Accent 6" w:semiHidden="0" w:uiPriority="61" w:unhideWhenUsed="0"/>
-    <w:lsdException w:name="Light Grid Accent 6" w:semiHidden="0" w:uiPriority="62" w:unhideWhenUsed="0"/>
-    <w:lsdException w:name="Medium Shading 1 Accent 6" w:semiHidden="0" w:uiPriority="63" w:unhideWhenUsed="0"/>
-    <w:lsdException w:name="Medium Shading 2 Accent 6" w:semiHidden="0" w:uiPriority="64" w:unhideWhenUsed="0"/>
-    <w:lsdException w:name="Medium List 1 Accent 6" w:semiHidden="0" w:uiPriority="65" w:unhideWhenUsed="0"/>
-    <w:lsdException w:name="Medium List 2 Accent 6" w:semiHidden="0" w:uiPriority="66" w:unhideWhenUsed="0"/>
-    <w:lsdException w:name="Medium Grid 1 Accent 6" w:semiHidden="0" w:uiPriority="67" w:unhideWhenUsed="0"/>
-    <w:lsdException w:name="Medium Grid 2 Accent 6" w:semiHidden="0" w:uiPriority="68" w:unhideWhenUsed="0"/>
-    <w:lsdException w:name="Medium Grid 3 Accent 6" w:semiHidden="0" w:uiPriority="69" w:unhideWhenUsed="0"/>
-    <w:lsdException w:name="Dark List Accent 6" w:semiHidden="0" w:uiPriority="70" w:unhideWhenUsed="0"/>
-    <w:lsdException w:name="Colorful Shading Accent 6" w:semiHidden="0" w:uiPriority="71" w:unhideWhenUsed="0"/>
-    <w:lsdException w:name="Colorful List Accent 6" w:semiHidden="0" w:uiPriority="72" w:unhideWhenUsed="0"/>
-    <w:lsdException w:name="Colorful Grid Accent 6" w:semiHidden="0" w:uiPriority="73" w:unhideWhenUsed="0"/>
-    <w:lsdException w:name="Subtle Emphasis" w:semiHidden="0" w:uiPriority="19" w:unhideWhenUsed="0" w:qFormat="1"/>
-    <w:lsdException w:name="Intense Emphasis" w:semiHidden="0" w:uiPriority="21" w:unhideWhenUsed="0" w:qFormat="1"/>
-    <w:lsdException w:name="Subtle Reference" w:semiHidden="0" w:uiPriority="31" w:unhideWhenUsed="0" w:qFormat="1"/>
-    <w:lsdException w:name="Intense Reference" w:semiHidden="0" w:uiPriority="32" w:unhideWhenUsed="0" w:qFormat="1"/>
-    <w:lsdException w:name="Book Title" w:semiHidden="0" w:uiPriority="33" w:unhideWhenUsed="0" w:qFormat="1"/>
-    <w:lsdException w:name="Bibliography" w:uiPriority="37"/>
-    <w:lsdException w:name="TOC Heading" w:uiPriority="39" w:qFormat="1"/>
-  </w:latentStyles>
-  <w:style w:type="paragraph" w:default="1" w:styleId="Normal">
-    <w:name w:val="Normal"/>
-    <w:qFormat/>
-  </w:style>
-  <w:style w:type="character" w:default="1" w:styleId="Fontepargpadro">
-    <w:name w:val="Default Paragraph Font"/>
-    <w:uiPriority w:val="1"/>
-    <w:semiHidden/>
-    <w:unhideWhenUsed/>
-  </w:style>
-  <w:style w:type="table" w:default="1" w:styleId="Tabelanormal">
-    <w:name w:val="Normal Table"/>
-    <w:uiPriority w:val="99"/>
-    <w:semiHidden/>
-    <w:unhideWhenUsed/>
-    <w:tblPr>
-      <w:tblInd w:w="0" w:type="dxa"/>
-      <w:tblCellMar>
-        <w:top w:w="0" w:type="dxa"/>
-        <w:left w:w="108" w:type="dxa"/>
-        <w:bottom w:w="0" w:type="dxa"/>
-        <w:right w:w="108" w:type="dxa"/>
-      </w:tblCellMar>
-    </w:tblPr>
-  </w:style>
-  <w:style w:type="numbering" w:default="1" w:styleId="Semlista">
-    <w:name w:val="No List"/>
-    <w:uiPriority w:val="99"/>
-    <w:semiHidden/>
-    <w:unhideWhenUsed/>
-  </w:style>
-</w:styles>
-</file>
-
-<file path=word/glossary/document.xml><?xml version="1.0" encoding="utf-8"?>
-<w:glossaryDocument xmlns:wpc="http://schemas.microsoft.com/office/word/2010/wordprocessingCanvas" xmlns:mc="http://schemas.openxmlformats.org/markup-compatibility/2006" xmlns:o="urn:schemas-microsoft-com:office:office" xmlns:r="http://schemas.openxmlformats.org/officeDocument/2006/relationships" xmlns:m="http://schemas.openxmlformats.org/officeDocument/2006/math" xmlns:v="urn:schemas-microsoft-com:vml" xmlns:wp14="http://schemas.microsoft.com/office/word/2010/wordprocessingDrawing" xmlns:wp="http://schemas.openxmlformats.org/drawingml/2006/wordprocessingDrawing" xmlns:w10="urn:schemas-microsoft-com:office:word" xmlns:w="http://schemas.openxmlformats.org/wordprocessingml/2006/main" xmlns:w14="http://schemas.microsoft.com/office/word/2010/wordml" xmlns:wpg="http://schemas.microsoft.com/office/word/2010/wordprocessingGroup" xmlns:wpi="http://schemas.microsoft.com/office/word/2010/wordprocessingInk" xmlns:wne="http://schemas.microsoft.com/office/word/2006/wordml" xmlns:wps="http://schemas.microsoft.com/office/word/2010/wordprocessingShape" mc:Ignorable="w14 wp14"/>
-</file>
-
-<file path=word/glossary/fontTable.xml><?xml version="1.0" encoding="utf-8"?>
-<w:fonts xmlns:mc="http://schemas.openxmlformats.org/markup-compatibility/2006" xmlns:r="http://schemas.openxmlformats.org/officeDocument/2006/relationships" xmlns:w="http://schemas.openxmlformats.org/wordprocessingml/2006/main" xmlns:w14="http://schemas.microsoft.com/office/word/2010/wordml" mc:Ignorable="w14">
-  <w:font w:name="Times New Roman">
-    <w:panose1 w:val="02020603050405020304"/>
-    <w:charset w:val="00"/>
-    <w:family w:val="roman"/>
-    <w:pitch w:val="variable"/>
-    <w:sig w:usb0="E0002AFF" w:usb1="C0007841" w:usb2="00000009" w:usb3="00000000" w:csb0="000001FF" w:csb1="00000000"/>
-  </w:font>
-  <w:font w:name="Symbol">
-    <w:panose1 w:val="05050102010706020507"/>
-    <w:charset w:val="02"/>
-    <w:family w:val="roman"/>
-    <w:pitch w:val="variable"/>
-    <w:sig w:usb0="00000000" w:usb1="10000000" w:usb2="00000000" w:usb3="00000000" w:csb0="80000000" w:csb1="00000000"/>
-  </w:font>
-  <w:font w:name="Courier New">
-    <w:panose1 w:val="02070309020205020404"/>
-    <w:charset w:val="00"/>
-    <w:family w:val="modern"/>
-    <w:pitch w:val="fixed"/>
-    <w:sig w:usb0="E0002AFF" w:usb1="C0007843" w:usb2="00000009" w:usb3="00000000" w:csb0="000001FF" w:csb1="00000000"/>
-  </w:font>
-  <w:font w:name="Wingdings">
-    <w:panose1 w:val="05000000000000000000"/>
-    <w:charset w:val="02"/>
-    <w:family w:val="auto"/>
-    <w:pitch w:val="variable"/>
-    <w:sig w:usb0="00000000" w:usb1="10000000" w:usb2="00000000" w:usb3="00000000" w:csb0="80000000" w:csb1="00000000"/>
-  </w:font>
-  <w:font w:name="Calibri">
-    <w:panose1 w:val="020F0502020204030204"/>
-    <w:charset w:val="00"/>
-    <w:family w:val="swiss"/>
-    <w:pitch w:val="variable"/>
-    <w:sig w:usb0="E10002FF" w:usb1="4000ACFF" w:usb2="00000009" w:usb3="00000000" w:csb0="0000019F" w:csb1="00000000"/>
-  </w:font>
-  <w:font w:name="Arial">
-    <w:panose1 w:val="020B0604020202020204"/>
-    <w:charset w:val="00"/>
-    <w:family w:val="swiss"/>
-    <w:pitch w:val="variable"/>
-    <w:sig w:usb0="E0002AFF" w:usb1="C0007843" w:usb2="00000009" w:usb3="00000000" w:csb0="000001FF" w:csb1="00000000"/>
-  </w:font>
-  <w:font w:name="Cambria">
-    <w:panose1 w:val="02040503050406030204"/>
-    <w:charset w:val="00"/>
-    <w:family w:val="roman"/>
-    <w:pitch w:val="variable"/>
-    <w:sig w:usb0="E00002FF" w:usb1="400004FF" w:usb2="00000000" w:usb3="00000000" w:csb0="0000019F" w:csb1="00000000"/>
-  </w:font>
-  <w:font w:name="Tahoma">
-    <w:panose1 w:val="020B0604030504040204"/>
-    <w:charset w:val="00"/>
-    <w:family w:val="swiss"/>
-    <w:pitch w:val="variable"/>
-    <w:sig w:usb0="E1002EFF" w:usb1="C000605B" w:usb2="00000029" w:usb3="00000000" w:csb0="000101FF" w:csb1="00000000"/>
-  </w:font>
-  <w:font w:name="Cambria Math">
-    <w:panose1 w:val="02040503050406030204"/>
-    <w:charset w:val="00"/>
-    <w:family w:val="roman"/>
-    <w:pitch w:val="variable"/>
-    <w:sig w:usb0="E00002FF" w:usb1="420024FF" w:usb2="00000000" w:usb3="00000000" w:csb0="0000019F" w:csb1="00000000"/>
-  </w:font>
-</w:fonts>
-</file>
-
-<file path=word/glossary/settings.xml><?xml version="1.0" encoding="utf-8"?>
-<w:settings xmlns:mc="http://schemas.openxmlformats.org/markup-compatibility/2006" xmlns:o="urn:schemas-microsoft-com:office:office" xmlns:r="http://schemas.openxmlformats.org/officeDocument/2006/relationships" xmlns:m="http://schemas.openxmlformats.org/officeDocument/2006/math" xmlns:v="urn:schemas-microsoft-com:vml" xmlns:w10="urn:schemas-microsoft-com:office:word" xmlns:w="http://schemas.openxmlformats.org/wordprocessingml/2006/main" xmlns:w14="http://schemas.microsoft.com/office/word/2010/wordml" xmlns:sl="http://schemas.openxmlformats.org/schemaLibrary/2006/main" mc:Ignorable="w14">
-  <w:view w:val="normal"/>
-  <w:defaultTabStop w:val="708"/>
-  <w:hyphenationZone w:val="425"/>
-  <w:characterSpacingControl w:val="doNotCompress"/>
-  <w:compat>
-    <w:useFELayout/>
-    <w:compatSetting w:name="compatibilityMode" w:uri="http://schemas.microsoft.com/office/word" w:val="14"/>
-    <w:compatSetting w:name="overrideTableStyleFontSizeAndJustification" w:uri="http://schemas.microsoft.com/office/word" w:val="1"/>
-    <w:compatSetting w:name="enableOpenTypeFeatures" w:uri="http://schemas.microsoft.com/office/word" w:val="1"/>
-    <w:compatSetting w:name="doNotFlipMirrorIndents" w:uri="http://schemas.microsoft.com/office/word" w:val="1"/>
-  </w:compat>
-  <w:rsids>
-    <w:rsidRoot w:val="00474FAD"/>
-    <w:rsid w:val="00474FAD"/>
-  </w:rsids>
-  <m:mathPr>
-    <m:mathFont m:val="Cambria Math"/>
-    <m:brkBin m:val="before"/>
-    <m:brkBinSub m:val="--"/>
-    <m:smallFrac m:val="0"/>
-    <m:dispDef/>
-    <m:lMargin m:val="0"/>
-    <m:rMargin m:val="0"/>
-    <m:defJc m:val="centerGroup"/>
-    <m:wrapIndent m:val="1440"/>
-    <m:intLim m:val="subSup"/>
-    <m:naryLim m:val="undOvr"/>
-  </m:mathPr>
-  <w:themeFontLang w:val="pt-BR"/>
-  <w:clrSchemeMapping w:bg1="light1" w:t1="dark1" w:bg2="light2" w:t2="dark2" w:accent1="accent1" w:accent2="accent2" w:accent3="accent3" w:accent4="accent4" w:accent5="accent5" w:accent6="accent6" w:hyperlink="hyperlink" w:followedHyperlink="followedHyperlink"/>
-  <w:decimalSymbol w:val=","/>
-  <w:listSeparator w:val=";"/>
-</w:settings>
-</file>
-
-<file path=word/glossary/styles.xml><?xml version="1.0" encoding="utf-8"?>
-<w:styles xmlns:mc="http://schemas.openxmlformats.org/markup-compatibility/2006" xmlns:r="http://schemas.openxmlformats.org/officeDocument/2006/relationships" xmlns:w="http://schemas.openxmlformats.org/wordprocessingml/2006/main" xmlns:w14="http://schemas.microsoft.com/office/word/2010/wordml" mc:Ignorable="w14">
-  <w:docDefaults>
-    <w:rPrDefault>
-      <w:rPr>
-        <w:rFonts w:asciiTheme="minorHAnsi" w:eastAsiaTheme="minorEastAsia" w:hAnsiTheme="minorHAnsi" w:cstheme="minorBidi"/>
-        <w:sz w:val="22"/>
-        <w:szCs w:val="22"/>
-        <w:lang w:val="pt-BR" w:eastAsia="pt-BR" w:bidi="ar-SA"/>
-      </w:rPr>
-    </w:rPrDefault>
-    <w:pPrDefault>
-      <w:pPr>
-        <w:spacing w:after="200" w:line="276" w:lineRule="auto"/>
-      </w:pPr>
-    </w:pPrDefault>
-  </w:docDefaults>
-  <w:latentStyles w:defLockedState="0" w:defUIPriority="99" w:defSemiHidden="1" w:defUnhideWhenUsed="1" w:defQFormat="0" w:count="267">
-    <w:lsdException w:name="Normal" w:semiHidden="0" w:uiPriority="0" w:unhideWhenUsed="0" w:qFormat="1"/>
-    <w:lsdException w:name="heading 1" w:semiHidden="0" w:uiPriority="9" w:unhideWhenUsed="0" w:qFormat="1"/>
-    <w:lsdException w:name="heading 2" w:uiPriority="9" w:qFormat="1"/>
-    <w:lsdException w:name="heading 3" w:uiPriority="9" w:qFormat="1"/>
-    <w:lsdException w:name="heading 4" w:uiPriority="9" w:qFormat="1"/>
-    <w:lsdException w:name="heading 5" w:uiPriority="9" w:qFormat="1"/>
-    <w:lsdException w:name="heading 6" w:uiPriority="9" w:qFormat="1"/>
-    <w:lsdException w:name="heading 7" w:uiPriority="9" w:qFormat="1"/>
-    <w:lsdException w:name="heading 8" w:uiPriority="9" w:qFormat="1"/>
-    <w:lsdException w:name="heading 9" w:uiPriority="9" w:qFormat="1"/>
-    <w:lsdException w:name="toc 1" w:uiPriority="39"/>
-    <w:lsdException w:name="toc 2" w:uiPriority="39"/>
-    <w:lsdException w:name="toc 3" w:uiPriority="39"/>
-    <w:lsdException w:name="toc 4" w:uiPriority="39"/>
-    <w:lsdException w:name="toc 5" w:uiPriority="39"/>
-    <w:lsdException w:name="toc 6" w:uiPriority="39"/>
-    <w:lsdException w:name="toc 7" w:uiPriority="39"/>
-    <w:lsdException w:name="toc 8" w:uiPriority="39"/>
-    <w:lsdException w:name="toc 9" w:uiPriority="39"/>
-    <w:lsdException w:name="caption" w:uiPriority="35" w:qFormat="1"/>
-    <w:lsdException w:name="Title" w:semiHidden="0" w:uiPriority="10" w:unhideWhenUsed="0" w:qFormat="1"/>
-    <w:lsdException w:name="Default Paragraph Font" w:uiPriority="1"/>
-    <w:lsdException w:name="Subtitle" w:semiHidden="0" w:uiPriority="11" w:unhideWhenUsed="0" w:qFormat="1"/>
-    <w:lsdException w:name="Strong" w:semiHidden="0" w:uiPriority="22" w:unhideWhenUsed="0" w:qFormat="1"/>
-    <w:lsdException w:name="Emphasis" w:semiHidden="0" w:uiPriority="20" w:unhideWhenUsed="0" w:qFormat="1"/>
-    <w:lsdException w:name="Table Grid" w:semiHidden="0" w:uiPriority="59" w:unhideWhenUsed="0"/>
-    <w:lsdException w:name="Placeholder Text" w:unhideWhenUsed="0"/>
-    <w:lsdException w:name="No Spacing" w:semiHidden="0" w:uiPriority="1" w:unhideWhenUsed="0" w:qFormat="1"/>
-    <w:lsdException w:name="Light Shading" w:semiHidden="0" w:uiPriority="60" w:unhideWhenUsed="0"/>
-    <w:lsdException w:name="Light List" w:semiHidden="0" w:uiPriority="61" w:unhideWhenUsed="0"/>
-    <w:lsdException w:name="Light Grid" w:semiHidden="0" w:uiPriority="62" w:unhideWhenUsed="0"/>
-    <w:lsdException w:name="Medium Shading 1" w:semiHidden="0" w:uiPriority="63" w:unhideWhenUsed="0"/>
-    <w:lsdException w:name="Medium Shading 2" w:semiHidden="0" w:uiPriority="64" w:unhideWhenUsed="0"/>
-    <w:lsdException w:name="Medium List 1" w:semiHidden="0" w:uiPriority="65" w:unhideWhenUsed="0"/>
-    <w:lsdException w:name="Medium List 2" w:semiHidden="0" w:uiPriority="66" w:unhideWhenUsed="0"/>
-    <w:lsdException w:name="Medium Grid 1" w:semiHidden="0" w:uiPriority="67" w:unhideWhenUsed="0"/>
-    <w:lsdException w:name="Medium Grid 2" w:semiHidden="0" w:uiPriority="68" w:unhideWhenUsed="0"/>
-    <w:lsdException w:name="Medium Grid 3" w:semiHidden="0" w:uiPriority="69" w:unhideWhenUsed="0"/>
-    <w:lsdException w:name="Dark List" w:semiHidden="0" w:uiPriority="70" w:unhideWhenUsed="0"/>
-    <w:lsdException w:name="Colorful Shading" w:semiHidden="0" w:uiPriority="71" w:unhideWhenUsed="0"/>
-    <w:lsdException w:name="Colorful List" w:semiHidden="0" w:uiPriority="72" w:unhideWhenUsed="0"/>
-    <w:lsdException w:name="Colorful Grid" w:semiHidden="0" w:uiPriority="73" w:unhideWhenUsed="0"/>
-    <w:lsdException w:name="Light Shading Accent 1" w:semiHidden="0" w:uiPriority="60" w:unhideWhenUsed="0"/>
-    <w:lsdException w:name="Light List Accent 1" w:semiHidden="0" w:uiPriority="61" w:unhideWhenUsed="0"/>
-    <w:lsdException w:name="Light Grid Accent 1" w:semiHidden="0" w:uiPriority="62" w:unhideWhenUsed="0"/>
-    <w:lsdException w:name="Medium Shading 1 Accent 1" w:semiHidden="0" w:uiPriority="63" w:unhideWhenUsed="0"/>
-    <w:lsdException w:name="Medium Shading 2 Accent 1" w:semiHidden="0" w:uiPriority="64" w:unhideWhenUsed="0"/>
-    <w:lsdException w:name="Medium List 1 Accent 1" w:semiHidden="0" w:uiPriority="65" w:unhideWhenUsed="0"/>
-    <w:lsdException w:name="Revision" w:unhideWhenUsed="0"/>
-    <w:lsdException w:name="List Paragraph" w:semiHidden="0" w:uiPriority="34" w:unhideWhenUsed="0" w:qFormat="1"/>
-    <w:lsdException w:name="Quote" w:semiHidden="0" w:uiPriority="29" w:unhideWhenUsed="0" w:qFormat="1"/>
-    <w:lsdException w:name="Intense Quote" w:semiHidden="0" w:uiPriority="30" w:unhideWhenUsed="0" w:qFormat="1"/>
-    <w:lsdException w:name="Medium List 2 Accent 1" w:semiHidden="0" w:uiPriority="66" w:unhideWhenUsed="0"/>
-    <w:lsdException w:name="Medium Grid 1 Accent 1" w:semiHidden="0" w:uiPriority="67" w:unhideWhenUsed="0"/>
-    <w:lsdException w:name="Medium Grid 2 Accent 1" w:semiHidden="0" w:uiPriority="68" w:unhideWhenUsed="0"/>
-    <w:lsdException w:name="Medium Grid 3 Accent 1" w:semiHidden="0" w:uiPriority="69" w:unhideWhenUsed="0"/>
-    <w:lsdException w:name="Dark List Accent 1" w:semiHidden="0" w:uiPriority="70" w:unhideWhenUsed="0"/>
-    <w:lsdException w:name="Colorful Shading Accent 1" w:semiHidden="0" w:uiPriority="71" w:unhideWhenUsed="0"/>
-    <w:lsdException w:name="Colorful List Accent 1" w:semiHidden="0" w:uiPriority="72" w:unhideWhenUsed="0"/>
-    <w:lsdException w:name="Colorful Grid Accent 1" w:semiHidden="0" w:uiPriority="73" w:unhideWhenUsed="0"/>
-    <w:lsdException w:name="Light Shading Accent 2" w:semiHidden="0" w:uiPriority="60" w:unhideWhenUsed="0"/>
-    <w:lsdException w:name="Light List Accent 2" w:semiHidden="0" w:uiPriority="61" w:unhideWhenUsed="0"/>
-    <w:lsdException w:name="Light Grid Accent 2" w:semiHidden="0" w:uiPriority="62" w:unhideWhenUsed="0"/>
-    <w:lsdException w:name="Medium Shading 1 Accent 2" w:semiHidden="0" w:uiPriority="63" w:unhideWhenUsed="0"/>
-    <w:lsdException w:name="Medium Shading 2 Accent 2" w:semiHidden="0" w:uiPriority="64" w:unhideWhenUsed="0"/>
-    <w:lsdException w:name="Medium List 1 Accent 2" w:semiHidden="0" w:uiPriority="65" w:unhideWhenUsed="0"/>
-    <w:lsdException w:name="Medium List 2 Accent 2" w:semiHidden="0" w:uiPriority="66" w:unhideWhenUsed="0"/>
-    <w:lsdException w:name="Medium Grid 1 Accent 2" w:semiHidden="0" w:uiPriority="67" w:unhideWhenUsed="0"/>
-    <w:lsdException w:name="Medium Grid 2 Accent 2" w:semiHidden="0" w:uiPriority="68" w:unhideWhenUsed="0"/>
-    <w:lsdException w:name="Medium Grid 3 Accent 2" w:semiHidden="0" w:uiPriority="69" w:unhideWhenUsed="0"/>
-    <w:lsdException w:name="Dark List Accent 2" w:semiHidden="0" w:uiPriority="70" w:unhideWhenUsed="0"/>
-    <w:lsdException w:name="Colorful Shading Accent 2" w:semiHidden="0" w:uiPriority="71" w:unhideWhenUsed="0"/>
-    <w:lsdException w:name="Colorful List Accent 2" w:semiHidden="0" w:uiPriority="72" w:unhideWhenUsed="0"/>
-    <w:lsdException w:name="Colorful Grid Accent 2" w:semiHidden="0" w:uiPriority="73" w:unhideWhenUsed="0"/>
-    <w:lsdException w:name="Light Shading Accent 3" w:semiHidden="0" w:uiPriority="60" w:unhideWhenUsed="0"/>
-    <w:lsdException w:name="Light List Accent 3" w:semiHidden="0" w:uiPriority="61" w:unhideWhenUsed="0"/>
-    <w:lsdException w:name="Light Grid Accent 3" w:semiHidden="0" w:uiPriority="62" w:unhideWhenUsed="0"/>
-    <w:lsdException w:name="Medium Shading 1 Accent 3" w:semiHidden="0" w:uiPriority="63" w:unhideWhenUsed="0"/>
-    <w:lsdException w:name="Medium Shading 2 Accent 3" w:semiHidden="0" w:uiPriority="64" w:unhideWhenUsed="0"/>
-    <w:lsdException w:name="Medium List 1 Accent 3" w:semiHidden="0" w:uiPriority="65" w:unhideWhenUsed="0"/>
-    <w:lsdException w:name="Medium List 2 Accent 3" w:semiHidden="0" w:uiPriority="66" w:unhideWhenUsed="0"/>
-    <w:lsdException w:name="Medium Grid 1 Accent 3" w:semiHidden="0" w:uiPriority="67" w:unhideWhenUsed="0"/>
-    <w:lsdException w:name="Medium Grid 2 Accent 3" w:semiHidden="0" w:uiPriority="68" w:unhideWhenUsed="0"/>
-    <w:lsdException w:name="Medium Grid 3 Accent 3" w:semiHidden="0" w:uiPriority="69" w:unhideWhenUsed="0"/>
-    <w:lsdException w:name="Dark List Accent 3" w:semiHidden="0" w:uiPriority="70" w:unhideWhenUsed="0"/>
-    <w:lsdException w:name="Colorful Shading Accent 3" w:semiHidden="0" w:uiPriority="71" w:unhideWhenUsed="0"/>
-    <w:lsdException w:name="Colorful List Accent 3" w:semiHidden="0" w:uiPriority="72" w:unhideWhenUsed="0"/>
-    <w:lsdException w:name="Colorful Grid Accent 3" w:semiHidden="0" w:uiPriority="73" w:unhideWhenUsed="0"/>
-    <w:lsdException w:name="Light Shading Accent 4" w:semiHidden="0" w:uiPriority="60" w:unhideWhenUsed="0"/>
-    <w:lsdException w:name="Light List Accent 4" w:semiHidden="0" w:uiPriority="61" w:unhideWhenUsed="0"/>
-    <w:lsdException w:name="Light Grid Accent 4" w:semiHidden="0" w:uiPriority="62" w:unhideWhenUsed="0"/>
-    <w:lsdException w:name="Medium Shading 1 Accent 4" w:semiHidden="0" w:uiPriority="63" w:unhideWhenUsed="0"/>
-    <w:lsdException w:name="Medium Shading 2 Accent 4" w:semiHidden="0" w:uiPriority="64" w:unhideWhenUsed="0"/>
-    <w:lsdException w:name="Medium List 1 Accent 4" w:semiHidden="0" w:uiPriority="65" w:unhideWhenUsed="0"/>
-    <w:lsdException w:name="Medium List 2 Accent 4" w:semiHidden="0" w:uiPriority="66" w:unhideWhenUsed="0"/>
-    <w:lsdException w:name="Medium Grid 1 Accent 4" w:semiHidden="0" w:uiPriority="67" w:unhideWhenUsed="0"/>
-    <w:lsdException w:name="Medium Grid 2 Accent 4" w:semiHidden="0" w:uiPriority="68" w:unhideWhenUsed="0"/>
-    <w:lsdException w:name="Medium Grid 3 Accent 4" w:semiHidden="0" w:uiPriority="69" w:unhideWhenUsed="0"/>
-    <w:lsdException w:name="Dark List Accent 4" w:semiHidden="0" w:uiPriority="70" w:unhideWhenUsed="0"/>
-    <w:lsdException w:name="Colorful Shading Accent 4" w:semiHidden="0" w:uiPriority="71" w:unhideWhenUsed="0"/>
-    <w:lsdException w:name="Colorful List Accent 4" w:semiHidden="0" w:uiPriority="72" w:unhideWhenUsed="0"/>
-    <w:lsdException w:name="Colorful Grid Accent 4" w:semiHidden="0" w:uiPriority="73" w:unhideWhenUsed="0"/>
-    <w:lsdException w:name="Light Shading Accent 5" w:semiHidden="0" w:uiPriority="60" w:unhideWhenUsed="0"/>
-    <w:lsdException w:name="Light List Accent 5" w:semiHidden="0" w:uiPriority="61" w:unhideWhenUsed="0"/>
-    <w:lsdException w:name="Light Grid Accent 5" w:semiHidden="0" w:uiPriority="62" w:unhideWhenUsed="0"/>
-    <w:lsdException w:name="Medium Shading 1 Accent 5" w:semiHidden="0" w:uiPriority="63" w:unhideWhenUsed="0"/>
-    <w:lsdException w:name="Medium Shading 2 Accent 5" w:semiHidden="0" w:uiPriority="64" w:unhideWhenUsed="0"/>
-    <w:lsdException w:name="Medium List 1 Accent 5" w:semiHidden="0" w:uiPriority="65" w:unhideWhenUsed="0"/>
-    <w:lsdException w:name="Medium List 2 Accent 5" w:semiHidden="0" w:uiPriority="66" w:unhideWhenUsed="0"/>
-    <w:lsdException w:name="Medium Grid 1 Accent 5" w:semiHidden="0" w:uiPriority="67" w:unhideWhenUsed="0"/>
-    <w:lsdException w:name="Medium Grid 2 Accent 5" w:semiHidden="0" w:uiPriority="68" w:unhideWhenUsed="0"/>
-    <w:lsdException w:name="Medium Grid 3 Accent 5" w:semiHidden="0" w:uiPriority="69" w:unhideWhenUsed="0"/>
-    <w:lsdException w:name="Dark List Accent 5" w:semiHidden="0" w:uiPriority="70" w:unhideWhenUsed="0"/>
-    <w:lsdException w:name="Colorful Shading Accent 5" w:semiHidden="0" w:uiPriority="71" w:unhideWhenUsed="0"/>
-    <w:lsdException w:name="Colorful List Accent 5" w:semiHidden="0" w:uiPriority="72" w:unhideWhenUsed="0"/>
-    <w:lsdException w:name="Colorful Grid Accent 5" w:semiHidden="0" w:uiPriority="73" w:unhideWhenUsed="0"/>
-    <w:lsdException w:name="Light Shading Accent 6" w:semiHidden="0" w:uiPriority="60" w:unhideWhenUsed="0"/>
-    <w:lsdException w:name="Light List Accent 6" w:semiHidden="0" w:uiPriority="61" w:unhideWhenUsed="0"/>
-    <w:lsdException w:name="Light Grid Accent 6" w:semiHidden="0" w:uiPriority="62" w:unhideWhenUsed="0"/>
-    <w:lsdException w:name="Medium Shading 1 Accent 6" w:semiHidden="0" w:uiPriority="63" w:unhideWhenUsed="0"/>
-    <w:lsdException w:name="Medium Shading 2 Accent 6" w:semiHidden="0" w:uiPriority="64" w:unhideWhenUsed="0"/>
-    <w:lsdException w:name="Medium List 1 Accent 6" w:semiHidden="0" w:uiPriority="65" w:unhideWhenUsed="0"/>
-    <w:lsdException w:name="Medium List 2 Accent 6" w:semiHidden="0" w:uiPriority="66" w:unhideWhenUsed="0"/>
-    <w:lsdException w:name="Medium Grid 1 Accent 6" w:semiHidden="0" w:uiPriority="67" w:unhideWhenUsed="0"/>
-    <w:lsdException w:name="Medium Grid 2 Accent 6" w:semiHidden="0" w:uiPriority="68" w:unhideWhenUsed="0"/>
-    <w:lsdException w:name="Medium Grid 3 Accent 6" w:semiHidden="0" w:uiPriority="69" w:unhideWhenUsed="0"/>
-    <w:lsdException w:name="Dark List Accent 6" w:semiHidden="0" w:uiPriority="70" w:unhideWhenUsed="0"/>
-    <w:lsdException w:name="Colorful Shading Accent 6" w:semiHidden="0" w:uiPriority="71" w:unhideWhenUsed="0"/>
-    <w:lsdException w:name="Colorful List Accent 6" w:semiHidden="0" w:uiPriority="72" w:unhideWhenUsed="0"/>
-    <w:lsdException w:name="Colorful Grid Accent 6" w:semiHidden="0" w:uiPriority="73" w:unhideWhenUsed="0"/>
-    <w:lsdException w:name="Subtle Emphasis" w:semiHidden="0" w:uiPriority="19" w:unhideWhenUsed="0" w:qFormat="1"/>
-    <w:lsdException w:name="Intense Emphasis" w:semiHidden="0" w:uiPriority="21" w:unhideWhenUsed="0" w:qFormat="1"/>
-    <w:lsdException w:name="Subtle Reference" w:semiHidden="0" w:uiPriority="31" w:unhideWhenUsed="0" w:qFormat="1"/>
-    <w:lsdException w:name="Intense Reference" w:semiHidden="0" w:uiPriority="32" w:unhideWhenUsed="0" w:qFormat="1"/>
-    <w:lsdException w:name="Book Title" w:semiHidden="0" w:uiPriority="33" w:unhideWhenUsed="0" w:qFormat="1"/>
-    <w:lsdException w:name="Bibliography" w:uiPriority="37"/>
-    <w:lsdException w:name="TOC Heading" w:uiPriority="39" w:qFormat="1"/>
-  </w:latentStyles>
-  <w:style w:type="paragraph" w:default="1" w:styleId="Normal">
-    <w:name w:val="Normal"/>
-    <w:qFormat/>
-  </w:style>
-  <w:style w:type="character" w:default="1" w:styleId="Fontepargpadro">
-    <w:name w:val="Default Paragraph Font"/>
-    <w:uiPriority w:val="1"/>
-    <w:semiHidden/>
-    <w:unhideWhenUsed/>
-  </w:style>
-  <w:style w:type="table" w:default="1" w:styleId="Tabelanormal">
-    <w:name w:val="Normal Table"/>
-    <w:uiPriority w:val="99"/>
-    <w:semiHidden/>
-    <w:unhideWhenUsed/>
-    <w:tblPr>
-      <w:tblInd w:w="0" w:type="dxa"/>
-      <w:tblCellMar>
-        <w:top w:w="0" w:type="dxa"/>
-        <w:left w:w="108" w:type="dxa"/>
-        <w:bottom w:w="0" w:type="dxa"/>
-        <w:right w:w="108" w:type="dxa"/>
-      </w:tblCellMar>
-    </w:tblPr>
-  </w:style>
-  <w:style w:type="numbering" w:default="1" w:styleId="Semlista">
-    <w:name w:val="No List"/>
-    <w:uiPriority w:val="99"/>
-    <w:semiHidden/>
-    <w:unhideWhenUsed/>
-  </w:style>
-  <w:style w:type="character" w:styleId="TextodoEspaoReservado">
-    <w:name w:val="Placeholder Text"/>
-    <w:basedOn w:val="Fontepargpadro"/>
-    <w:uiPriority w:val="99"/>
-    <w:semiHidden/>
-    <w:rsid w:val="00474FAD"/>
-    <w:rPr>
-      <w:color w:val="808080"/>
-    </w:rPr>
-  </w:style>
-</w:styles>
-</file>
-
-<file path=word/glossary/stylesWithEffects.xml><?xml version="1.0" encoding="utf-8"?>
-<w:styles xmlns:wpc="http://schemas.microsoft.com/office/word/2010/wordprocessingCanvas" xmlns:mc="http://schemas.openxmlformats.org/markup-compatibility/2006" xmlns:o="urn:schemas-microsoft-com:office:office" xmlns:r="http://schemas.openxmlformats.org/officeDocument/2006/relationships" xmlns:m="http://schemas.openxmlformats.org/officeDocument/2006/math" xmlns:v="urn:schemas-microsoft-com:vml" xmlns:wp14="http://schemas.microsoft.com/office/word/2010/wordprocessingDrawing" xmlns:wp="http://schemas.openxmlformats.org/drawingml/2006/wordprocessingDrawing" xmlns:w10="urn:schemas-microsoft-com:office:word" xmlns:w="http://schemas.openxmlformats.org/wordprocessingml/2006/main" xmlns:w14="http://schemas.microsoft.com/office/word/2010/wordml" xmlns:wpg="http://schemas.microsoft.com/office/word/2010/wordprocessingGroup" xmlns:wpi="http://schemas.microsoft.com/office/word/2010/wordprocessingInk" xmlns:wne="http://schemas.microsoft.com/office/word/2006/wordml" xmlns:wps="http://schemas.microsoft.com/office/word/2010/wordprocessingShape" mc:Ignorable="w14 wp14">
-  <w:docDefaults>
-    <w:rPrDefault>
-      <w:rPr>
-        <w:rFonts w:asciiTheme="minorHAnsi" w:eastAsiaTheme="minorEastAsia" w:hAnsiTheme="minorHAnsi" w:cstheme="minorBidi"/>
-        <w:sz w:val="22"/>
-        <w:szCs w:val="22"/>
-        <w:lang w:val="pt-BR" w:eastAsia="pt-BR" w:bidi="ar-SA"/>
-      </w:rPr>
-    </w:rPrDefault>
-    <w:pPrDefault>
-      <w:pPr>
-        <w:spacing w:after="200" w:line="276" w:lineRule="auto"/>
-      </w:pPr>
-    </w:pPrDefault>
-  </w:docDefaults>
-  <w:latentStyles w:defLockedState="0" w:defUIPriority="99" w:defSemiHidden="1" w:defUnhideWhenUsed="1" w:defQFormat="0" w:count="267">
-    <w:lsdException w:name="Normal" w:semiHidden="0" w:uiPriority="0" w:unhideWhenUsed="0" w:qFormat="1"/>
-    <w:lsdException w:name="heading 1" w:semiHidden="0" w:uiPriority="9" w:unhideWhenUsed="0" w:qFormat="1"/>
-    <w:lsdException w:name="heading 2" w:uiPriority="9" w:qFormat="1"/>
-    <w:lsdException w:name="heading 3" w:uiPriority="9" w:qFormat="1"/>
-    <w:lsdException w:name="heading 4" w:uiPriority="9" w:qFormat="1"/>
-    <w:lsdException w:name="heading 5" w:uiPriority="9" w:qFormat="1"/>
-    <w:lsdException w:name="heading 6" w:uiPriority="9" w:qFormat="1"/>
-    <w:lsdException w:name="heading 7" w:uiPriority="9" w:qFormat="1"/>
-    <w:lsdException w:name="heading 8" w:uiPriority="9" w:qFormat="1"/>
-    <w:lsdException w:name="heading 9" w:uiPriority="9" w:qFormat="1"/>
-    <w:lsdException w:name="toc 1" w:uiPriority="39"/>
-    <w:lsdException w:name="toc 2" w:uiPriority="39"/>
-    <w:lsdException w:name="toc 3" w:uiPriority="39"/>
-    <w:lsdException w:name="toc 4" w:uiPriority="39"/>
-    <w:lsdException w:name="toc 5" w:uiPriority="39"/>
-    <w:lsdException w:name="toc 6" w:uiPriority="39"/>
-    <w:lsdException w:name="toc 7" w:uiPriority="39"/>
-    <w:lsdException w:name="toc 8" w:uiPriority="39"/>
-    <w:lsdException w:name="toc 9" w:uiPriority="39"/>
-    <w:lsdException w:name="caption" w:uiPriority="35" w:qFormat="1"/>
-    <w:lsdException w:name="Title" w:semiHidden="0" w:uiPriority="10" w:unhideWhenUsed="0" w:qFormat="1"/>
-    <w:lsdException w:name="Default Paragraph Font" w:uiPriority="1"/>
-    <w:lsdException w:name="Subtitle" w:semiHidden="0" w:uiPriority="11" w:unhideWhenUsed="0" w:qFormat="1"/>
-    <w:lsdException w:name="Strong" w:semiHidden="0" w:uiPriority="22" w:unhideWhenUsed="0" w:qFormat="1"/>
-    <w:lsdException w:name="Emphasis" w:semiHidden="0" w:uiPriority="20" w:unhideWhenUsed="0" w:qFormat="1"/>
-    <w:lsdException w:name="Table Grid" w:semiHidden="0" w:uiPriority="59" w:unhideWhenUsed="0"/>
-    <w:lsdException w:name="Placeholder Text" w:unhideWhenUsed="0"/>
-    <w:lsdException w:name="No Spacing" w:semiHidden="0" w:uiPriority="1" w:unhideWhenUsed="0" w:qFormat="1"/>
-    <w:lsdException w:name="Light Shading" w:semiHidden="0" w:uiPriority="60" w:unhideWhenUsed="0"/>
-    <w:lsdException w:name="Light List" w:semiHidden="0" w:uiPriority="61" w:unhideWhenUsed="0"/>
-    <w:lsdException w:name="Light Grid" w:semiHidden="0" w:uiPriority="62" w:unhideWhenUsed="0"/>
-    <w:lsdException w:name="Medium Shading 1" w:semiHidden="0" w:uiPriority="63" w:unhideWhenUsed="0"/>
-    <w:lsdException w:name="Medium Shading 2" w:semiHidden="0" w:uiPriority="64" w:unhideWhenUsed="0"/>
-    <w:lsdException w:name="Medium List 1" w:semiHidden="0" w:uiPriority="65" w:unhideWhenUsed="0"/>
-    <w:lsdException w:name="Medium List 2" w:semiHidden="0" w:uiPriority="66" w:unhideWhenUsed="0"/>
-    <w:lsdException w:name="Medium Grid 1" w:semiHidden="0" w:uiPriority="67" w:unhideWhenUsed="0"/>
-    <w:lsdException w:name="Medium Grid 2" w:semiHidden="0" w:uiPriority="68" w:unhideWhenUsed="0"/>
-    <w:lsdException w:name="Medium Grid 3" w:semiHidden="0" w:uiPriority="69" w:unhideWhenUsed="0"/>
-    <w:lsdException w:name="Dark List" w:semiHidden="0" w:uiPriority="70" w:unhideWhenUsed="0"/>
-    <w:lsdException w:name="Colorful Shading" w:semiHidden="0" w:uiPriority="71" w:unhideWhenUsed="0"/>
-    <w:lsdException w:name="Colorful List" w:semiHidden="0" w:uiPriority="72" w:unhideWhenUsed="0"/>
-    <w:lsdException w:name="Colorful Grid" w:semiHidden="0" w:uiPriority="73" w:unhideWhenUsed="0"/>
-    <w:lsdException w:name="Light Shading Accent 1" w:semiHidden="0" w:uiPriority="60" w:unhideWhenUsed="0"/>
-    <w:lsdException w:name="Light List Accent 1" w:semiHidden="0" w:uiPriority="61" w:unhideWhenUsed="0"/>
-    <w:lsdException w:name="Light Grid Accent 1" w:semiHidden="0" w:uiPriority="62" w:unhideWhenUsed="0"/>
-    <w:lsdException w:name="Medium Shading 1 Accent 1" w:semiHidden="0" w:uiPriority="63" w:unhideWhenUsed="0"/>
-    <w:lsdException w:name="Medium Shading 2 Accent 1" w:semiHidden="0" w:uiPriority="64" w:unhideWhenUsed="0"/>
-    <w:lsdException w:name="Medium List 1 Accent 1" w:semiHidden="0" w:uiPriority="65" w:unhideWhenUsed="0"/>
-    <w:lsdException w:name="Revision" w:unhideWhenUsed="0"/>
-    <w:lsdException w:name="List Paragraph" w:semiHidden="0" w:uiPriority="34" w:unhideWhenUsed="0" w:qFormat="1"/>
-    <w:lsdException w:name="Quote" w:semiHidden="0" w:uiPriority="29" w:unhideWhenUsed="0" w:qFormat="1"/>
-    <w:lsdException w:name="Intense Quote" w:semiHidden="0" w:uiPriority="30" w:unhideWhenUsed="0" w:qFormat="1"/>
-    <w:lsdException w:name="Medium List 2 Accent 1" w:semiHidden="0" w:uiPriority="66" w:unhideWhenUsed="0"/>
-    <w:lsdException w:name="Medium Grid 1 Accent 1" w:semiHidden="0" w:uiPriority="67" w:unhideWhenUsed="0"/>
-    <w:lsdException w:name="Medium Grid 2 Accent 1" w:semiHidden="0" w:uiPriority="68" w:unhideWhenUsed="0"/>
-    <w:lsdException w:name="Medium Grid 3 Accent 1" w:semiHidden="0" w:uiPriority="69" w:unhideWhenUsed="0"/>
-    <w:lsdException w:name="Dark List Accent 1" w:semiHidden="0" w:uiPriority="70" w:unhideWhenUsed="0"/>
-    <w:lsdException w:name="Colorful Shading Accent 1" w:semiHidden="0" w:uiPriority="71" w:unhideWhenUsed="0"/>
-    <w:lsdException w:name="Colorful List Accent 1" w:semiHidden="0" w:uiPriority="72" w:unhideWhenUsed="0"/>
-    <w:lsdException w:name="Colorful Grid Accent 1" w:semiHidden="0" w:uiPriority="73" w:unhideWhenUsed="0"/>
-    <w:lsdException w:name="Light Shading Accent 2" w:semiHidden="0" w:uiPriority="60" w:unhideWhenUsed="0"/>
-    <w:lsdException w:name="Light List Accent 2" w:semiHidden="0" w:uiPriority="61" w:unhideWhenUsed="0"/>
-    <w:lsdException w:name="Light Grid Accent 2" w:semiHidden="0" w:uiPriority="62" w:unhideWhenUsed="0"/>
-    <w:lsdException w:name="Medium Shading 1 Accent 2" w:semiHidden="0" w:uiPriority="63" w:unhideWhenUsed="0"/>
-    <w:lsdException w:name="Medium Shading 2 Accent 2" w:semiHidden="0" w:uiPriority="64" w:unhideWhenUsed="0"/>
-    <w:lsdException w:name="Medium List 1 Accent 2" w:semiHidden="0" w:uiPriority="65" w:unhideWhenUsed="0"/>
-    <w:lsdException w:name="Medium List 2 Accent 2" w:semiHidden="0" w:uiPriority="66" w:unhideWhenUsed="0"/>
-    <w:lsdException w:name="Medium Grid 1 Accent 2" w:semiHidden="0" w:uiPriority="67" w:unhideWhenUsed="0"/>
-    <w:lsdException w:name="Medium Grid 2 Accent 2" w:semiHidden="0" w:uiPriority="68" w:unhideWhenUsed="0"/>
-    <w:lsdException w:name="Medium Grid 3 Accent 2" w:semiHidden="0" w:uiPriority="69" w:unhideWhenUsed="0"/>
-    <w:lsdException w:name="Dark List Accent 2" w:semiHidden="0" w:uiPriority="70" w:unhideWhenUsed="0"/>
-    <w:lsdException w:name="Colorful Shading Accent 2" w:semiHidden="0" w:uiPriority="71" w:unhideWhenUsed="0"/>
-    <w:lsdException w:name="Colorful List Accent 2" w:semiHidden="0" w:uiPriority="72" w:unhideWhenUsed="0"/>
-    <w:lsdException w:name="Colorful Grid Accent 2" w:semiHidden="0" w:uiPriority="73" w:unhideWhenUsed="0"/>
-    <w:lsdException w:name="Light Shading Accent 3" w:semiHidden="0" w:uiPriority="60" w:unhideWhenUsed="0"/>
-    <w:lsdException w:name="Light List Accent 3" w:semiHidden="0" w:uiPriority="61" w:unhideWhenUsed="0"/>
-    <w:lsdException w:name="Light Grid Accent 3" w:semiHidden="0" w:uiPriority="62" w:unhideWhenUsed="0"/>
-    <w:lsdException w:name="Medium Shading 1 Accent 3" w:semiHidden="0" w:uiPriority="63" w:unhideWhenUsed="0"/>
-    <w:lsdException w:name="Medium Shading 2 Accent 3" w:semiHidden="0" w:uiPriority="64" w:unhideWhenUsed="0"/>
-    <w:lsdException w:name="Medium List 1 Accent 3" w:semiHidden="0" w:uiPriority="65" w:unhideWhenUsed="0"/>
-    <w:lsdException w:name="Medium List 2 Accent 3" w:semiHidden="0" w:uiPriority="66" w:unhideWhenUsed="0"/>
-    <w:lsdException w:name="Medium Grid 1 Accent 3" w:semiHidden="0" w:uiPriority="67" w:unhideWhenUsed="0"/>
-    <w:lsdException w:name="Medium Grid 2 Accent 3" w:semiHidden="0" w:uiPriority="68" w:unhideWhenUsed="0"/>
-    <w:lsdException w:name="Medium Grid 3 Accent 3" w:semiHidden="0" w:uiPriority="69" w:unhideWhenUsed="0"/>
-    <w:lsdException w:name="Dark List Accent 3" w:semiHidden="0" w:uiPriority="70" w:unhideWhenUsed="0"/>
-    <w:lsdException w:name="Colorful Shading Accent 3" w:semiHidden="0" w:uiPriority="71" w:unhideWhenUsed="0"/>
-    <w:lsdException w:name="Colorful List Accent 3" w:semiHidden="0" w:uiPriority="72" w:unhideWhenUsed="0"/>
-    <w:lsdException w:name="Colorful Grid Accent 3" w:semiHidden="0" w:uiPriority="73" w:unhideWhenUsed="0"/>
-    <w:lsdException w:name="Light Shading Accent 4" w:semiHidden="0" w:uiPriority="60" w:unhideWhenUsed="0"/>
-    <w:lsdException w:name="Light List Accent 4" w:semiHidden="0" w:uiPriority="61" w:unhideWhenUsed="0"/>
-    <w:lsdException w:name="Light Grid Accent 4" w:semiHidden="0" w:uiPriority="62" w:unhideWhenUsed="0"/>
-    <w:lsdException w:name="Medium Shading 1 Accent 4" w:semiHidden="0" w:uiPriority="63" w:unhideWhenUsed="0"/>
-    <w:lsdException w:name="Medium Shading 2 Accent 4" w:semiHidden="0" w:uiPriority="64" w:unhideWhenUsed="0"/>
-    <w:lsdException w:name="Medium List 1 Accent 4" w:semiHidden="0" w:uiPriority="65" w:unhideWhenUsed="0"/>
-    <w:lsdException w:name="Medium List 2 Accent 4" w:semiHidden="0" w:uiPriority="66" w:unhideWhenUsed="0"/>
-    <w:lsdException w:name="Medium Grid 1 Accent 4" w:semiHidden="0" w:uiPriority="67" w:unhideWhenUsed="0"/>
-    <w:lsdException w:name="Medium Grid 2 Accent 4" w:semiHidden="0" w:uiPriority="68" w:unhideWhenUsed="0"/>
-    <w:lsdException w:name="Medium Grid 3 Accent 4" w:semiHidden="0" w:uiPriority="69" w:unhideWhenUsed="0"/>
-    <w:lsdException w:name="Dark List Accent 4" w:semiHidden="0" w:uiPriority="70" w:unhideWhenUsed="0"/>
-    <w:lsdException w:name="Colorful Shading Accent 4" w:semiHidden="0" w:uiPriority="71" w:unhideWhenUsed="0"/>
-    <w:lsdException w:name="Colorful List Accent 4" w:semiHidden="0" w:uiPriority="72" w:unhideWhenUsed="0"/>
-    <w:lsdException w:name="Colorful Grid Accent 4" w:semiHidden="0" w:uiPriority="73" w:unhideWhenUsed="0"/>
-    <w:lsdException w:name="Light Shading Accent 5" w:semiHidden="0" w:uiPriority="60" w:unhideWhenUsed="0"/>
-    <w:lsdException w:name="Light List Accent 5" w:semiHidden="0" w:uiPriority="61" w:unhideWhenUsed="0"/>
-    <w:lsdException w:name="Light Grid Accent 5" w:semiHidden="0" w:uiPriority="62" w:unhideWhenUsed="0"/>
-    <w:lsdException w:name="Medium Shading 1 Accent 5" w:semiHidden="0" w:uiPriority="63" w:unhideWhenUsed="0"/>
-    <w:lsdException w:name="Medium Shading 2 Accent 5" w:semiHidden="0" w:uiPriority="64" w:unhideWhenUsed="0"/>
-    <w:lsdException w:name="Medium List 1 Accent 5" w:semiHidden="0" w:uiPriority="65" w:unhideWhenUsed="0"/>
-    <w:lsdException w:name="Medium List 2 Accent 5" w:semiHidden="0" w:uiPriority="66" w:unhideWhenUsed="0"/>
-    <w:lsdException w:name="Medium Grid 1 Accent 5" w:semiHidden="0" w:uiPriority="67" w:unhideWhenUsed="0"/>
-    <w:lsdException w:name="Medium Grid 2 Accent 5" w:semiHidden="0" w:uiPriority="68" w:unhideWhenUsed="0"/>
-    <w:lsdException w:name="Medium Grid 3 Accent 5" w:semiHidden="0" w:uiPriority="69" w:unhideWhenUsed="0"/>
-    <w:lsdException w:name="Dark List Accent 5" w:semiHidden="0" w:uiPriority="70" w:unhideWhenUsed="0"/>
-    <w:lsdException w:name="Colorful Shading Accent 5" w:semiHidden="0" w:uiPriority="71" w:unhideWhenUsed="0"/>
-    <w:lsdException w:name="Colorful List Accent 5" w:semiHidden="0" w:uiPriority="72" w:unhideWhenUsed="0"/>
-    <w:lsdException w:name="Colorful Grid Accent 5" w:semiHidden="0" w:uiPriority="73" w:unhideWhenUsed="0"/>
-    <w:lsdException w:name="Light Shading Accent 6" w:semiHidden="0" w:uiPriority="60" w:unhideWhenUsed="0"/>
-    <w:lsdException w:name="Light List Accent 6" w:semiHidden="0" w:uiPriority="61" w:unhideWhenUsed="0"/>
-    <w:lsdException w:name="Light Grid Accent 6" w:semiHidden="0" w:uiPriority="62" w:unhideWhenUsed="0"/>
-    <w:lsdException w:name="Medium Shading 1 Accent 6" w:semiHidden="0" w:uiPriority="63" w:unhideWhenUsed="0"/>
-    <w:lsdException w:name="Medium Shading 2 Accent 6" w:semiHidden="0" w:uiPriority="64" w:unhideWhenUsed="0"/>
-    <w:lsdException w:name="Medium List 1 Accent 6" w:semiHidden="0" w:uiPriority="65" w:unhideWhenUsed="0"/>
-    <w:lsdException w:name="Medium List 2 Accent 6" w:semiHidden="0" w:uiPriority="66" w:unhideWhenUsed="0"/>
-    <w:lsdException w:name="Medium Grid 1 Accent 6" w:semiHidden="0" w:uiPriority="67" w:unhideWhenUsed="0"/>
-    <w:lsdException w:name="Medium Grid 2 Accent 6" w:semiHidden="0" w:uiPriority="68" w:unhideWhenUsed="0"/>
-    <w:lsdException w:name="Medium Grid 3 Accent 6" w:semiHidden="0" w:uiPriority="69" w:unhideWhenUsed="0"/>
-    <w:lsdException w:name="Dark List Accent 6" w:semiHidden="0" w:uiPriority="70" w:unhideWhenUsed="0"/>
-    <w:lsdException w:name="Colorful Shading Accent 6" w:semiHidden="0" w:uiPriority="71" w:unhideWhenUsed="0"/>
-    <w:lsdException w:name="Colorful List Accent 6" w:semiHidden="0" w:uiPriority="72" w:unhideWhenUsed="0"/>
-    <w:lsdException w:name="Colorful Grid Accent 6" w:semiHidden="0" w:uiPriority="73" w:unhideWhenUsed="0"/>
-    <w:lsdException w:name="Subtle Emphasis" w:semiHidden="0" w:uiPriority="19" w:unhideWhenUsed="0" w:qFormat="1"/>
-    <w:lsdException w:name="Intense Emphasis" w:semiHidden="0" w:uiPriority="21" w:unhideWhenUsed="0" w:qFormat="1"/>
-    <w:lsdException w:name="Subtle Reference" w:semiHidden="0" w:uiPriority="31" w:unhideWhenUsed="0" w:qFormat="1"/>
-    <w:lsdException w:name="Intense Reference" w:semiHidden="0" w:uiPriority="32" w:unhideWhenUsed="0" w:qFormat="1"/>
-    <w:lsdException w:name="Book Title" w:semiHidden="0" w:uiPriority="33" w:unhideWhenUsed="0" w:qFormat="1"/>
-    <w:lsdException w:name="Bibliography" w:uiPriority="37"/>
-    <w:lsdException w:name="TOC Heading" w:uiPriority="39" w:qFormat="1"/>
-  </w:latentStyles>
-  <w:style w:type="paragraph" w:default="1" w:styleId="Normal">
-    <w:name w:val="Normal"/>
-    <w:qFormat/>
-  </w:style>
-  <w:style w:type="character" w:default="1" w:styleId="Fontepargpadro">
-    <w:name w:val="Default Paragraph Font"/>
-    <w:uiPriority w:val="1"/>
-    <w:semiHidden/>
-    <w:unhideWhenUsed/>
-  </w:style>
-  <w:style w:type="table" w:default="1" w:styleId="Tabelanormal">
-    <w:name w:val="Normal Table"/>
-    <w:uiPriority w:val="99"/>
-    <w:semiHidden/>
-    <w:unhideWhenUsed/>
-    <w:tblPr>
-      <w:tblInd w:w="0" w:type="dxa"/>
-      <w:tblCellMar>
-        <w:top w:w="0" w:type="dxa"/>
-        <w:left w:w="108" w:type="dxa"/>
-        <w:bottom w:w="0" w:type="dxa"/>
-        <w:right w:w="108" w:type="dxa"/>
-      </w:tblCellMar>
-    </w:tblPr>
-  </w:style>
-  <w:style w:type="numbering" w:default="1" w:styleId="Semlista">
-    <w:name w:val="No List"/>
-    <w:uiPriority w:val="99"/>
-    <w:semiHidden/>
-    <w:unhideWhenUsed/>
-  </w:style>
-  <w:style w:type="character" w:styleId="TextodoEspaoReservado">
-    <w:name w:val="Placeholder Text"/>
-    <w:basedOn w:val="Fontepargpadro"/>
-    <w:uiPriority w:val="99"/>
-    <w:semiHidden/>
-    <w:rsid w:val="00474FAD"/>
-    <w:rPr>
-      <w:color w:val="808080"/>
-    </w:rPr>
-  </w:style>
-</w:styles>
-</file>
-
-<file path=word/glossary/webSettings.xml><?xml version="1.0" encoding="utf-8"?>
-<w:webSettings xmlns:mc="http://schemas.openxmlformats.org/markup-compatibility/2006" xmlns:r="http://schemas.openxmlformats.org/officeDocument/2006/relationships" xmlns:w="http://schemas.openxmlformats.org/wordprocessingml/2006/main" xmlns:w14="http://schemas.microsoft.com/office/word/2010/wordml" mc:Ignorable="w14">
-  <w:optimizeForBrowser/>
-  <w:allowPNG/>
-</w:webSettings>
-</file>
-
 <file path=word/theme/theme1.xml><?xml version="1.0" encoding="utf-8"?>
 <a:theme xmlns:a="http://schemas.openxmlformats.org/drawingml/2006/main" name="Office Theme">
   <a:themeElements>
@@ -32610,7 +31132,7 @@
 </file>
 
 <file path=customXml/itemProps1.xml><?xml version="1.0" encoding="utf-8"?>
-<ds:datastoreItem xmlns:ds="http://schemas.openxmlformats.org/officeDocument/2006/customXml" ds:itemID="{8CEFC953-5701-46BB-948B-5FC9331ABEF8}">
+<ds:datastoreItem xmlns:ds="http://schemas.openxmlformats.org/officeDocument/2006/customXml" ds:itemID="{C7352650-CAC8-4D36-A0B2-F586AF11F833}">
   <ds:schemaRefs>
     <ds:schemaRef ds:uri="http://schemas.openxmlformats.org/officeDocument/2006/bibliography"/>
   </ds:schemaRefs>
